--- a/report/eda_report.docx
+++ b/report/eda_report.docx
@@ -290,6 +290,55 @@
         <w:t>: For the U.S. and Canada, we focused on cities with high Airbnb popularity and revenue generation.</w:t>
       </w:r>
       <w:r>
+        <w:rPr>
+          <w:b/>
+          <w:bCs/>
+        </w:rPr>
+        <w:t xml:space="preserve"> </w:t>
+      </w:r>
+      <w:r>
+        <w:rPr>
+          <w:b/>
+          <w:bCs/>
+        </w:rPr>
+        <w:t xml:space="preserve">Based on these insights, we selected </w:t>
+      </w:r>
+      <w:r>
+        <w:rPr>
+          <w:b/>
+          <w:bCs/>
+        </w:rPr>
+        <w:t>San Francisco, New York</w:t>
+      </w:r>
+      <w:r>
+        <w:rPr>
+          <w:b/>
+          <w:bCs/>
+        </w:rPr>
+        <w:t xml:space="preserve"> </w:t>
+      </w:r>
+      <w:r>
+        <w:rPr>
+          <w:b/>
+          <w:bCs/>
+        </w:rPr>
+        <w:t xml:space="preserve">and Canada </w:t>
+      </w:r>
+      <w:r>
+        <w:rPr>
+          <w:b/>
+          <w:bCs/>
+        </w:rPr>
+        <w:t xml:space="preserve">from </w:t>
+      </w:r>
+      <w:r>
+        <w:rPr>
+          <w:b/>
+          <w:bCs/>
+        </w:rPr>
+        <w:t>US and Canada respectively</w:t>
+      </w:r>
+      <w:r>
         <w:br/>
       </w:r>
       <w:r>
@@ -377,7 +426,6 @@
         <w:t> </w:t>
       </w:r>
     </w:p>
-    <w:p/>
     <w:p>
       <w:r>
         <w:rPr>
@@ -3445,6 +3493,15 @@
         <w:t> </w:t>
       </w:r>
     </w:p>
+    <w:p/>
+    <w:p/>
+    <w:p/>
+    <w:p/>
+    <w:p/>
+    <w:p/>
+    <w:p/>
+    <w:p/>
+    <w:p/>
     <w:tbl>
       <w:tblPr>
         <w:tblW w:w="0" w:type="auto"/>
@@ -3497,6 +3554,7 @@
                 <w:b/>
                 <w:bCs/>
               </w:rPr>
+              <w:lastRenderedPageBreak/>
               <w:t>City</w:t>
             </w:r>
           </w:p>
@@ -4455,7 +4513,6 @@
           </w:tcPr>
           <w:p>
             <w:r>
-              <w:lastRenderedPageBreak/>
               <w:t>Toronto</w:t>
             </w:r>
           </w:p>
@@ -5898,6 +5955,7 @@
         <w:t xml:space="preserve"> Prices vary widely, with Amsterdam and New York exhibiting the highest levels of price variability, potentially driven by a few extremely high-priced listings.</w:t>
       </w:r>
     </w:p>
+    <w:p/>
     <w:p>
       <w:pPr>
         <w:numPr>
@@ -5910,6 +5968,7 @@
           <w:b/>
           <w:bCs/>
         </w:rPr>
+        <w:lastRenderedPageBreak/>
         <w:t>Minimum and Maximum Nights Insights:</w:t>
       </w:r>
     </w:p>
@@ -5997,7 +6056,6 @@
           <w:b/>
           <w:bCs/>
         </w:rPr>
-        <w:lastRenderedPageBreak/>
         <w:t>Key Takeaway:</w:t>
       </w:r>
       <w:r>
@@ -6207,6 +6265,7 @@
         </w:numPr>
       </w:pPr>
       <w:r>
+        <w:lastRenderedPageBreak/>
         <w:t>Guest Satisfaction: Review scores are high across the board, with Amsterdam leading in average guest satisfaction.</w:t>
       </w:r>
     </w:p>
@@ -6283,7 +6342,6 @@
           <w:b/>
           <w:bCs/>
         </w:rPr>
-        <w:lastRenderedPageBreak/>
         <w:t xml:space="preserve"> Outlier Detection Methods: </w:t>
       </w:r>
     </w:p>
@@ -6434,6 +6492,7 @@
         </w:numPr>
       </w:pPr>
       <w:r>
+        <w:lastRenderedPageBreak/>
         <w:t>San Francisco: The price range here is from 55 to 576.2, with 5,557 data points. Prices such as 132.0, 78.0, and 85.0 are within the range.</w:t>
       </w:r>
     </w:p>
@@ -6478,7 +6537,6 @@
         </w:numPr>
       </w:pPr>
       <w:r>
-        <w:lastRenderedPageBreak/>
         <w:t>New York: The minimum night range is 1 to 31, with 36,512 data points (examples: 31, 30, 2). The maximum nights range is 30 to 1,125, with 35,114 data points (examples: 33, 365, 1125).</w:t>
       </w:r>
     </w:p>
@@ -6641,6 +6699,7 @@
         </w:numPr>
       </w:pPr>
       <w:r>
+        <w:lastRenderedPageBreak/>
         <w:t>San Francisco has tighter bounds for review scores compared to other cities, with a minimum bound starting slightly higher at 4.106.</w:t>
       </w:r>
     </w:p>
@@ -6655,12 +6714,6 @@
         <w:t>This provides a high-level view of Airbnb listings' price, stay durations, and review scores across major cities.</w:t>
       </w:r>
     </w:p>
-    <w:p/>
-    <w:p/>
-    <w:p/>
-    <w:p/>
-    <w:p/>
-    <w:p/>
     <w:p/>
     <w:p>
       <w:pPr>
@@ -6678,7 +6731,6 @@
           <w:b/>
           <w:bCs/>
         </w:rPr>
-        <w:lastRenderedPageBreak/>
         <w:t>Numerical Statistic After Outlier Detection:</w:t>
       </w:r>
     </w:p>
@@ -9953,6 +10005,7 @@
           </w:tcPr>
           <w:p>
             <w:r>
+              <w:lastRenderedPageBreak/>
               <w:t> </w:t>
             </w:r>
           </w:p>
@@ -10417,7 +10470,6 @@
           </w:tcPr>
           <w:p>
             <w:r>
-              <w:lastRenderedPageBreak/>
               <w:t>San Francisco</w:t>
             </w:r>
           </w:p>
@@ -13173,6 +13225,7 @@
         </w:numPr>
       </w:pPr>
       <w:r>
+        <w:lastRenderedPageBreak/>
         <w:t>Price Range:</w:t>
       </w:r>
     </w:p>
@@ -13206,7 +13259,6 @@
         </w:numPr>
       </w:pPr>
       <w:r>
-        <w:lastRenderedPageBreak/>
         <w:t>Minimum and Maximum Nights Insights</w:t>
       </w:r>
     </w:p>
@@ -13427,6 +13479,8 @@
         <w:t>Toronto shows competitive pricing with a moderate level of customer satisfaction and engagement.</w:t>
       </w:r>
     </w:p>
+    <w:p/>
+    <w:p/>
     <w:p>
       <w:pPr>
         <w:numPr>
@@ -13435,6 +13489,7 @@
         </w:numPr>
       </w:pPr>
       <w:r>
+        <w:lastRenderedPageBreak/>
         <w:t>Recommendations</w:t>
       </w:r>
     </w:p>
@@ -13472,7 +13527,6 @@
           <w:b/>
           <w:bCs/>
         </w:rPr>
-        <w:lastRenderedPageBreak/>
         <w:t xml:space="preserve">Histograms and Density Plots: </w:t>
       </w:r>
       <w:r>
@@ -14768,6 +14822,7 @@
           <w:b/>
           <w:bCs/>
         </w:rPr>
+        <w:lastRenderedPageBreak/>
         <w:t>Price vs. Accommodates &amp; Bedrooms</w:t>
       </w:r>
       <w:r>
@@ -14804,7 +14859,6 @@
           <w:b/>
           <w:bCs/>
         </w:rPr>
-        <w:lastRenderedPageBreak/>
         <w:t>Accommodates vs. Bedrooms</w:t>
       </w:r>
       <w:r>
@@ -16120,6 +16174,7 @@
           <w:b/>
           <w:bCs/>
         </w:rPr>
+        <w:lastRenderedPageBreak/>
         <w:t>Number of Reviews</w:t>
       </w:r>
       <w:r>
@@ -16155,7 +16210,6 @@
           <w:b/>
           <w:bCs/>
         </w:rPr>
-        <w:lastRenderedPageBreak/>
         <w:t>London</w:t>
       </w:r>
     </w:p>
@@ -17458,13 +17512,6 @@
       </w:r>
     </w:p>
     <w:p/>
-    <w:p/>
-    <w:p/>
-    <w:p/>
-    <w:p/>
-    <w:p/>
-    <w:p/>
-    <w:p/>
     <w:p>
       <w:pPr>
         <w:ind w:left="720"/>
@@ -17474,6 +17521,7 @@
           <w:b/>
           <w:bCs/>
         </w:rPr>
+        <w:lastRenderedPageBreak/>
         <w:t>San Francisco</w:t>
       </w:r>
     </w:p>
@@ -18775,6 +18823,7 @@
         <w:t>: Shows a stronger positive correlation with price (0.171), suggesting that better-rated properties are generally priced higher.</w:t>
       </w:r>
     </w:p>
+    <w:p/>
     <w:p/>
     <w:p/>
     <w:p/>

--- a/report/eda_report.docx
+++ b/report/eda_report.docx
@@ -3,17 +3,14 @@
 <w:document xmlns:wpc="http://schemas.microsoft.com/office/word/2010/wordprocessingCanvas" xmlns:cx="http://schemas.microsoft.com/office/drawing/2014/chartex" xmlns:cx1="http://schemas.microsoft.com/office/drawing/2015/9/8/chartex" xmlns:cx2="http://schemas.microsoft.com/office/drawing/2015/10/21/chartex" xmlns:cx3="http://schemas.microsoft.com/office/drawing/2016/5/9/chartex" xmlns:cx4="http://schemas.microsoft.com/office/drawing/2016/5/10/chartex" xmlns:cx5="http://schemas.microsoft.com/office/drawing/2016/5/11/chartex" xmlns:cx6="http://schemas.microsoft.com/office/drawing/2016/5/12/chartex" xmlns:cx7="http://schemas.microsoft.com/office/drawing/2016/5/13/chartex" xmlns:cx8="http://schemas.microsoft.com/office/drawing/2016/5/14/chartex" xmlns:mc="http://schemas.openxmlformats.org/markup-compatibility/2006" xmlns:aink="http://schemas.microsoft.com/office/drawing/2016/ink" xmlns:am3d="http://schemas.microsoft.com/office/drawing/2017/model3d" xmlns:o="urn:schemas-microsoft-com:office:office" xmlns:oel="http://schemas.microsoft.com/office/2019/extlst" xmlns:r="http://schemas.openxmlformats.org/officeDocument/2006/relationships" xmlns:m="http://schemas.openxmlformats.org/officeDocument/2006/math" xmlns:v="urn:schemas-microsoft-com:vml" xmlns:wp14="http://schemas.microsoft.com/office/word/2010/wordprocessingDrawing" xmlns:wp="http://schemas.openxmlformats.org/drawingml/2006/wordprocessingDrawing" xmlns:w10="urn:schemas-microsoft-com:office:word" xmlns:w="http://schemas.openxmlformats.org/wordprocessingml/2006/main" xmlns:w14="http://schemas.microsoft.com/office/word/2010/wordml" xmlns:w15="http://schemas.microsoft.com/office/word/2012/wordml" xmlns:w16cex="http://schemas.microsoft.com/office/word/2018/wordml/cex" xmlns:w16cid="http://schemas.microsoft.com/office/word/2016/wordml/cid" xmlns:w16="http://schemas.microsoft.com/office/word/2018/wordml" xmlns:w16du="http://schemas.microsoft.com/office/word/2023/wordml/word16du" xmlns:w16sdtdh="http://schemas.microsoft.com/office/word/2020/wordml/sdtdatahash" xmlns:w16se="http://schemas.microsoft.com/office/word/2015/wordml/symex" xmlns:wpg="http://schemas.microsoft.com/office/word/2010/wordprocessingGroup" xmlns:wpi="http://schemas.microsoft.com/office/word/2010/wordprocessingInk" xmlns:wne="http://schemas.microsoft.com/office/word/2006/wordml" xmlns:wps="http://schemas.microsoft.com/office/word/2010/wordprocessingShape" mc:Ignorable="w14 w15 w16se w16cid w16 w16cex w16sdtdh w16du wp14">
   <w:body>
     <w:p>
-      <w:r>
-        <w:t xml:space="preserve">Assignment </w:t>
-      </w:r>
-      <w:r>
-        <w:t>–</w:t>
-      </w:r>
-      <w:r>
-        <w:t xml:space="preserve"> 1</w:t>
-      </w:r>
+      <w:pPr>
+        <w:rPr>
+          <w:b/>
+          <w:bCs/>
+          <w:u w:val="single"/>
+        </w:rPr>
+      </w:pPr>
     </w:p>
-    <w:p/>
     <w:p>
       <w:r>
         <w:rPr>
@@ -250,7 +247,7 @@
         <w:br/>
         <w:t xml:space="preserve">Source: </w:t>
       </w:r>
-      <w:hyperlink r:id="rId5" w:history="1">
+      <w:hyperlink r:id="rId7" w:history="1">
         <w:r>
           <w:rPr>
             <w:rStyle w:val="Hyperlink"/>
@@ -351,7 +348,7 @@
       <w:r>
         <w:t xml:space="preserve">: </w:t>
       </w:r>
-      <w:hyperlink r:id="rId6" w:history="1">
+      <w:hyperlink r:id="rId8" w:history="1">
         <w:r>
           <w:rPr>
             <w:rStyle w:val="Hyperlink"/>
@@ -423,6 +420,7 @@
     </w:p>
     <w:p>
       <w:r>
+        <w:lastRenderedPageBreak/>
         <w:t> </w:t>
       </w:r>
     </w:p>
@@ -433,7 +431,6 @@
           <w:bCs/>
           <w:u w:val="single"/>
         </w:rPr>
-        <w:lastRenderedPageBreak/>
         <w:t>Step 2: Data Pre-Processing</w:t>
       </w:r>
     </w:p>
@@ -922,6 +919,50 @@
     </w:p>
     <w:p>
       <w:pPr>
+        <w:tabs>
+          <w:tab w:val="num" w:pos="1440"/>
+        </w:tabs>
+        <w:rPr>
+          <w:b/>
+          <w:bCs/>
+        </w:rPr>
+      </w:pPr>
+    </w:p>
+    <w:p>
+      <w:pPr>
+        <w:tabs>
+          <w:tab w:val="num" w:pos="1440"/>
+        </w:tabs>
+        <w:rPr>
+          <w:b/>
+          <w:bCs/>
+        </w:rPr>
+      </w:pPr>
+    </w:p>
+    <w:p>
+      <w:pPr>
+        <w:tabs>
+          <w:tab w:val="num" w:pos="1440"/>
+        </w:tabs>
+        <w:rPr>
+          <w:b/>
+          <w:bCs/>
+        </w:rPr>
+      </w:pPr>
+    </w:p>
+    <w:p>
+      <w:pPr>
+        <w:tabs>
+          <w:tab w:val="num" w:pos="1440"/>
+        </w:tabs>
+        <w:rPr>
+          <w:b/>
+          <w:bCs/>
+        </w:rPr>
+      </w:pPr>
+    </w:p>
+    <w:p>
+      <w:pPr>
         <w:numPr>
           <w:ilvl w:val="0"/>
           <w:numId w:val="3"/>
@@ -982,9 +1023,17 @@
           <w:b/>
           <w:bCs/>
         </w:rPr>
-        <w:lastRenderedPageBreak/>
         <w:t>Numerical statistics before removing outliers:</w:t>
       </w:r>
+    </w:p>
+    <w:p>
+      <w:pPr>
+        <w:ind w:left="360"/>
+        <w:rPr>
+          <w:b/>
+          <w:bCs/>
+        </w:rPr>
+      </w:pPr>
     </w:p>
     <w:tbl>
       <w:tblPr>
@@ -3493,12 +3542,6 @@
         <w:t> </w:t>
       </w:r>
     </w:p>
-    <w:p/>
-    <w:p/>
-    <w:p/>
-    <w:p/>
-    <w:p/>
-    <w:p/>
     <w:p/>
     <w:p/>
     <w:p/>
@@ -3554,7 +3597,6 @@
                 <w:b/>
                 <w:bCs/>
               </w:rPr>
-              <w:lastRenderedPageBreak/>
               <w:t>City</w:t>
             </w:r>
           </w:p>
@@ -5937,6 +5979,9 @@
         <w:t>Toronto has the lowest maximum price ($12,400) with a moderate average price of $196.53.</w:t>
       </w:r>
     </w:p>
+    <w:p/>
+    <w:p/>
+    <w:p/>
     <w:p>
       <w:pPr>
         <w:numPr>
@@ -5955,7 +6000,11 @@
         <w:t xml:space="preserve"> Prices vary widely, with Amsterdam and New York exhibiting the highest levels of price variability, potentially driven by a few extremely high-priced listings.</w:t>
       </w:r>
     </w:p>
-    <w:p/>
+    <w:p>
+      <w:pPr>
+        <w:ind w:left="1080"/>
+      </w:pPr>
+    </w:p>
     <w:p>
       <w:pPr>
         <w:numPr>
@@ -5968,7 +6017,6 @@
           <w:b/>
           <w:bCs/>
         </w:rPr>
-        <w:lastRenderedPageBreak/>
         <w:t>Minimum and Maximum Nights Insights:</w:t>
       </w:r>
     </w:p>
@@ -6205,6 +6253,7 @@
         <w:t xml:space="preserve"> Guest satisfaction is high across all cities, with Amsterdam and San Francisco standing out slightly for higher average ratings.</w:t>
       </w:r>
     </w:p>
+    <w:p/>
     <w:p>
       <w:pPr>
         <w:numPr>
@@ -6265,7 +6314,6 @@
         </w:numPr>
       </w:pPr>
       <w:r>
-        <w:lastRenderedPageBreak/>
         <w:t>Guest Satisfaction: Review scores are high across the board, with Amsterdam leading in average guest satisfaction.</w:t>
       </w:r>
     </w:p>
@@ -6440,12 +6488,20 @@
         <w:t>: Based on the counts in each bin, we further refined the binning ranges, allowing for more precise outlier detection and elimination.</w:t>
       </w:r>
     </w:p>
+    <w:p/>
+    <w:p/>
+    <w:p>
+      <w:pPr>
+        <w:ind w:left="1440"/>
+      </w:pPr>
+    </w:p>
     <w:p>
       <w:pPr>
         <w:numPr>
           <w:ilvl w:val="2"/>
-          <w:numId w:val="7"/>
+          <w:numId w:val="22"/>
         </w:numPr>
+        <w:ind w:left="360"/>
       </w:pPr>
       <w:r>
         <w:t>Price Insights:</w:t>
@@ -6457,6 +6513,11 @@
           <w:ilvl w:val="3"/>
           <w:numId w:val="7"/>
         </w:numPr>
+        <w:tabs>
+          <w:tab w:val="clear" w:pos="2880"/>
+          <w:tab w:val="num" w:pos="1080"/>
+        </w:tabs>
+        <w:ind w:left="1080"/>
       </w:pPr>
       <w:r>
         <w:t>Amsterdam: The price range is between 92.4 and 585.6. There are 5,281 data points within this range, with prices such as 269.0, 254.0, 203.0, and 375.0 being some examples.</w:t>
@@ -6468,6 +6529,11 @@
           <w:ilvl w:val="3"/>
           <w:numId w:val="7"/>
         </w:numPr>
+        <w:tabs>
+          <w:tab w:val="clear" w:pos="2880"/>
+          <w:tab w:val="num" w:pos="1080"/>
+        </w:tabs>
+        <w:ind w:left="1080"/>
       </w:pPr>
       <w:r>
         <w:t>New York: The price range is broader, from 44 to 614. A larger number of data points (20,538) fit within this range, with prices like 89.0, 45.0, 107.0, 340.0, and more.</w:t>
@@ -6479,6 +6545,11 @@
           <w:ilvl w:val="3"/>
           <w:numId w:val="7"/>
         </w:numPr>
+        <w:tabs>
+          <w:tab w:val="clear" w:pos="2880"/>
+          <w:tab w:val="num" w:pos="1080"/>
+        </w:tabs>
+        <w:ind w:left="1080"/>
       </w:pPr>
       <w:r>
         <w:t>London: The price range is 40 to 481, with 57,482 data points fitting within this. Example prices include 59.0, 120.0, 190.0, and 140.0.</w:t>
@@ -6490,9 +6561,13 @@
           <w:ilvl w:val="3"/>
           <w:numId w:val="7"/>
         </w:numPr>
-      </w:pPr>
-      <w:r>
-        <w:lastRenderedPageBreak/>
+        <w:tabs>
+          <w:tab w:val="clear" w:pos="2880"/>
+          <w:tab w:val="num" w:pos="1080"/>
+        </w:tabs>
+        <w:ind w:left="1080"/>
+      </w:pPr>
+      <w:r>
         <w:t>San Francisco: The price range here is from 55 to 576.2, with 5,557 data points. Prices such as 132.0, 78.0, and 85.0 are within the range.</w:t>
       </w:r>
     </w:p>
@@ -6502,6 +6577,11 @@
           <w:ilvl w:val="3"/>
           <w:numId w:val="7"/>
         </w:numPr>
+        <w:tabs>
+          <w:tab w:val="clear" w:pos="2880"/>
+          <w:tab w:val="num" w:pos="1080"/>
+        </w:tabs>
+        <w:ind w:left="1080"/>
       </w:pPr>
       <w:r>
         <w:t>Toronto: The price range is between 45 and 499, with 14,942 data points. Example prices include 172.0, 75.0, 79.0, 126.0, and more.</w:t>
@@ -6511,8 +6591,9 @@
       <w:pPr>
         <w:numPr>
           <w:ilvl w:val="2"/>
-          <w:numId w:val="7"/>
+          <w:numId w:val="23"/>
         </w:numPr>
+        <w:ind w:left="360"/>
       </w:pPr>
       <w:r>
         <w:t>Minimum and Maximum Nights Insights:</w:t>
@@ -6524,6 +6605,11 @@
           <w:ilvl w:val="3"/>
           <w:numId w:val="7"/>
         </w:numPr>
+        <w:tabs>
+          <w:tab w:val="clear" w:pos="2880"/>
+          <w:tab w:val="num" w:pos="1080"/>
+        </w:tabs>
+        <w:ind w:left="1080"/>
       </w:pPr>
       <w:r>
         <w:t>Amsterdam: For minimum nights, the range is 1 to 7, with 9,279 data points (examples: 2, 3, 4). For maximum nights, the range is 5 to 1,125, with 8,956 data points (examples: 1125, 365).</w:t>
@@ -6535,6 +6621,11 @@
           <w:ilvl w:val="3"/>
           <w:numId w:val="7"/>
         </w:numPr>
+        <w:tabs>
+          <w:tab w:val="clear" w:pos="2880"/>
+          <w:tab w:val="num" w:pos="1080"/>
+        </w:tabs>
+        <w:ind w:left="1080"/>
       </w:pPr>
       <w:r>
         <w:t>New York: The minimum night range is 1 to 31, with 36,512 data points (examples: 31, 30, 2). The maximum nights range is 30 to 1,125, with 35,114 data points (examples: 33, 365, 1125).</w:t>
@@ -6546,6 +6637,11 @@
           <w:ilvl w:val="3"/>
           <w:numId w:val="7"/>
         </w:numPr>
+        <w:tabs>
+          <w:tab w:val="clear" w:pos="2880"/>
+          <w:tab w:val="num" w:pos="1080"/>
+        </w:tabs>
+        <w:ind w:left="1080"/>
       </w:pPr>
       <w:r>
         <w:t>London: Minimum nights range is 1 to 14, with 91,578 data points (examples: 1, 2, 3). The maximum nights range is 7 to 1,125, with 89,055 data points (examples: 365, 1125).</w:t>
@@ -6557,6 +6653,11 @@
           <w:ilvl w:val="3"/>
           <w:numId w:val="7"/>
         </w:numPr>
+        <w:tabs>
+          <w:tab w:val="clear" w:pos="2880"/>
+          <w:tab w:val="num" w:pos="1080"/>
+        </w:tabs>
+        <w:ind w:left="1080"/>
       </w:pPr>
       <w:r>
         <w:t>San Francisco: The minimum night range is 1 to 31, with 7,525 data points (examples: 30, 3, 1). The maximum night range is 10 to 1,125, with 7,181 data points (examples: 365, 1125).</w:t>
@@ -6568,6 +6669,11 @@
           <w:ilvl w:val="3"/>
           <w:numId w:val="7"/>
         </w:numPr>
+        <w:tabs>
+          <w:tab w:val="clear" w:pos="2880"/>
+          <w:tab w:val="num" w:pos="1080"/>
+        </w:tabs>
+        <w:ind w:left="1080"/>
       </w:pPr>
       <w:r>
         <w:t>Toronto: Minimum nights range is 1 to 31, with 20,908 data points (examples: 28, 30, 1). Maximum nights range is 27 to 1,125, with 20,033 data points (examples: 730, 365, 1100).</w:t>
@@ -6577,8 +6683,9 @@
       <w:pPr>
         <w:numPr>
           <w:ilvl w:val="2"/>
-          <w:numId w:val="7"/>
+          <w:numId w:val="23"/>
         </w:numPr>
+        <w:ind w:left="360"/>
       </w:pPr>
       <w:r>
         <w:t>Review Scores Insights:</w:t>
@@ -6587,8 +6694,8 @@
     <w:p>
       <w:pPr>
         <w:numPr>
-          <w:ilvl w:val="3"/>
-          <w:numId w:val="7"/>
+          <w:ilvl w:val="0"/>
+          <w:numId w:val="24"/>
         </w:numPr>
       </w:pPr>
       <w:r>
@@ -6598,8 +6705,8 @@
     <w:p>
       <w:pPr>
         <w:numPr>
-          <w:ilvl w:val="3"/>
-          <w:numId w:val="7"/>
+          <w:ilvl w:val="0"/>
+          <w:numId w:val="24"/>
         </w:numPr>
       </w:pPr>
       <w:r>
@@ -6609,8 +6716,8 @@
     <w:p>
       <w:pPr>
         <w:numPr>
-          <w:ilvl w:val="3"/>
-          <w:numId w:val="7"/>
+          <w:ilvl w:val="0"/>
+          <w:numId w:val="24"/>
         </w:numPr>
       </w:pPr>
       <w:r>
@@ -6620,8 +6727,8 @@
     <w:p>
       <w:pPr>
         <w:numPr>
-          <w:ilvl w:val="3"/>
-          <w:numId w:val="7"/>
+          <w:ilvl w:val="0"/>
+          <w:numId w:val="24"/>
         </w:numPr>
       </w:pPr>
       <w:r>
@@ -6630,84 +6737,88 @@
     </w:p>
     <w:p>
       <w:pPr>
+        <w:pStyle w:val="ListParagraph"/>
         <w:numPr>
-          <w:ilvl w:val="3"/>
-          <w:numId w:val="7"/>
+          <w:ilvl w:val="0"/>
+          <w:numId w:val="24"/>
         </w:numPr>
       </w:pPr>
       <w:r>
         <w:t>Toronto: The review score range is 4.17 to 5.0, with 15,792 data points (examples: 5.00, 4.84, 4.79).</w:t>
+      </w:r>
+    </w:p>
+    <w:p/>
+    <w:p/>
+    <w:p>
+      <w:pPr>
+        <w:numPr>
+          <w:ilvl w:val="2"/>
+          <w:numId w:val="23"/>
+        </w:numPr>
+        <w:ind w:left="360"/>
+      </w:pPr>
+      <w:r>
+        <w:t>Key Takeaways:</w:t>
       </w:r>
     </w:p>
     <w:p>
       <w:pPr>
         <w:numPr>
-          <w:ilvl w:val="2"/>
-          <w:numId w:val="7"/>
+          <w:ilvl w:val="0"/>
+          <w:numId w:val="24"/>
         </w:numPr>
       </w:pPr>
       <w:r>
-        <w:t>Key Takeaways:</w:t>
+        <w:t>New York has the widest range for prices, indicating a diverse set of accommodations.</w:t>
       </w:r>
     </w:p>
     <w:p>
       <w:pPr>
         <w:numPr>
-          <w:ilvl w:val="3"/>
-          <w:numId w:val="7"/>
+          <w:ilvl w:val="0"/>
+          <w:numId w:val="24"/>
         </w:numPr>
       </w:pPr>
       <w:r>
-        <w:t>New York has the widest range for prices, indicating a diverse set of accommodations.</w:t>
+        <w:t xml:space="preserve">London and Toronto have </w:t>
+      </w:r>
+      <w:proofErr w:type="gramStart"/>
+      <w:r>
+        <w:t>a large number of</w:t>
+      </w:r>
+      <w:proofErr w:type="gramEnd"/>
+      <w:r>
+        <w:t xml:space="preserve"> data points for both prices and nights, suggesting a significant Airbnb presence in these cities.</w:t>
       </w:r>
     </w:p>
     <w:p>
       <w:pPr>
         <w:numPr>
-          <w:ilvl w:val="3"/>
-          <w:numId w:val="7"/>
+          <w:ilvl w:val="0"/>
+          <w:numId w:val="24"/>
         </w:numPr>
       </w:pPr>
       <w:r>
-        <w:t xml:space="preserve">London and Toronto have </w:t>
-      </w:r>
-      <w:proofErr w:type="gramStart"/>
-      <w:r>
-        <w:t>a large number of</w:t>
-      </w:r>
-      <w:proofErr w:type="gramEnd"/>
-      <w:r>
-        <w:t xml:space="preserve"> data points for both prices and nights, suggesting a significant Airbnb presence in these cities.</w:t>
+        <w:t>Review scores are generally high across all cities, with most cities having upper bounds of 5.0, indicating overall customer satisfaction.</w:t>
       </w:r>
     </w:p>
     <w:p>
       <w:pPr>
         <w:numPr>
-          <w:ilvl w:val="3"/>
-          <w:numId w:val="7"/>
+          <w:ilvl w:val="0"/>
+          <w:numId w:val="24"/>
         </w:numPr>
       </w:pPr>
       <w:r>
-        <w:t>Review scores are generally high across all cities, with most cities having upper bounds of 5.0, indicating overall customer satisfaction.</w:t>
+        <w:t>San Francisco has tighter bounds for review scores compared to other cities, with a minimum bound starting slightly higher at 4.106.</w:t>
       </w:r>
     </w:p>
     <w:p>
       <w:pPr>
+        <w:pStyle w:val="ListParagraph"/>
         <w:numPr>
-          <w:ilvl w:val="3"/>
-          <w:numId w:val="7"/>
-        </w:numPr>
-      </w:pPr>
-      <w:r>
-        <w:lastRenderedPageBreak/>
-        <w:t>San Francisco has tighter bounds for review scores compared to other cities, with a minimum bound starting slightly higher at 4.106.</w:t>
-      </w:r>
-    </w:p>
-    <w:p>
-      <w:pPr>
-        <w:numPr>
-          <w:ilvl w:val="2"/>
-          <w:numId w:val="7"/>
+          <w:ilvl w:val="0"/>
+          <w:numId w:val="24"/>
         </w:numPr>
       </w:pPr>
       <w:r>
@@ -9309,6 +9420,7 @@
           </w:tcPr>
           <w:p>
             <w:r>
+              <w:lastRenderedPageBreak/>
               <w:t> </w:t>
             </w:r>
           </w:p>
@@ -10005,7 +10117,6 @@
           </w:tcPr>
           <w:p>
             <w:r>
-              <w:lastRenderedPageBreak/>
               <w:t> </w:t>
             </w:r>
           </w:p>
@@ -11848,6 +11959,16 @@
         <w:t> </w:t>
       </w:r>
     </w:p>
+    <w:p/>
+    <w:p/>
+    <w:p/>
+    <w:p/>
+    <w:p/>
+    <w:p/>
+    <w:p/>
+    <w:p/>
+    <w:p/>
+    <w:p/>
     <w:tbl>
       <w:tblPr>
         <w:tblW w:w="0" w:type="auto"/>
@@ -13169,8 +13290,81 @@
       </w:tr>
     </w:tbl>
     <w:p>
-      <w:r>
-        <w:t> </w:t>
+      <w:pPr>
+        <w:pStyle w:val="ListParagraph"/>
+        <w:numPr>
+          <w:ilvl w:val="0"/>
+          <w:numId w:val="28"/>
+        </w:numPr>
+      </w:pPr>
+      <w:r>
+        <w:t>Pricing Insights</w:t>
+      </w:r>
+    </w:p>
+    <w:p>
+      <w:pPr>
+        <w:numPr>
+          <w:ilvl w:val="0"/>
+          <w:numId w:val="26"/>
+        </w:numPr>
+      </w:pPr>
+      <w:r>
+        <w:t>Average Prices:</w:t>
+      </w:r>
+    </w:p>
+    <w:p>
+      <w:pPr>
+        <w:numPr>
+          <w:ilvl w:val="1"/>
+          <w:numId w:val="33"/>
+        </w:numPr>
+      </w:pPr>
+      <w:r>
+        <w:t>Amsterdam has the highest average price per stay ($249.53), followed by New York ($181.31) and San Francisco ($180.26).</w:t>
+      </w:r>
+    </w:p>
+    <w:p>
+      <w:pPr>
+        <w:numPr>
+          <w:ilvl w:val="1"/>
+          <w:numId w:val="33"/>
+        </w:numPr>
+      </w:pPr>
+      <w:r>
+        <w:t>London has the lowest average price ($152.95), while Toronto is slightly higher at $165.89.</w:t>
+      </w:r>
+    </w:p>
+    <w:p>
+      <w:pPr>
+        <w:numPr>
+          <w:ilvl w:val="0"/>
+          <w:numId w:val="26"/>
+        </w:numPr>
+      </w:pPr>
+      <w:r>
+        <w:t>Price Range:</w:t>
+      </w:r>
+    </w:p>
+    <w:p>
+      <w:pPr>
+        <w:numPr>
+          <w:ilvl w:val="1"/>
+          <w:numId w:val="32"/>
+        </w:numPr>
+      </w:pPr>
+      <w:r>
+        <w:t>The maximum price in Amsterdam ($585) is significantly higher than in other cities, particularly compared to London ($481) and New York ($614).</w:t>
+      </w:r>
+    </w:p>
+    <w:p>
+      <w:pPr>
+        <w:numPr>
+          <w:ilvl w:val="1"/>
+          <w:numId w:val="32"/>
+        </w:numPr>
+      </w:pPr>
+      <w:r>
+        <w:t>Toronto has a maximum price of $499, indicating a competitive price range among major cities.</w:t>
       </w:r>
     </w:p>
     <w:p>
@@ -13181,7 +13375,41 @@
         </w:numPr>
       </w:pPr>
       <w:r>
-        <w:t>Pricing Insights</w:t>
+        <w:t>Minimum and Maximum Nights Insights</w:t>
+      </w:r>
+    </w:p>
+    <w:p>
+      <w:pPr>
+        <w:pStyle w:val="ListParagraph"/>
+        <w:numPr>
+          <w:ilvl w:val="0"/>
+          <w:numId w:val="30"/>
+        </w:numPr>
+      </w:pPr>
+      <w:r>
+        <w:t>Minimum Nights:</w:t>
+      </w:r>
+    </w:p>
+    <w:p>
+      <w:pPr>
+        <w:numPr>
+          <w:ilvl w:val="2"/>
+          <w:numId w:val="29"/>
+        </w:numPr>
+      </w:pPr>
+      <w:r>
+        <w:t>New York has the highest average minimum nights required (26.51), which may indicate stricter rental policies or demand for longer stays.</w:t>
+      </w:r>
+    </w:p>
+    <w:p>
+      <w:pPr>
+        <w:numPr>
+          <w:ilvl w:val="2"/>
+          <w:numId w:val="29"/>
+        </w:numPr>
+      </w:pPr>
+      <w:r>
+        <w:t>Amsterdam, London, and San Francisco have relatively low minimum nights (around 2-3), making them more accessible for shorter stays.</w:t>
       </w:r>
     </w:p>
     <w:p>
@@ -13192,29 +13420,45 @@
         </w:numPr>
       </w:pPr>
       <w:r>
-        <w:t>Average Prices:</w:t>
+        <w:t>Maximum Nights:</w:t>
       </w:r>
     </w:p>
     <w:p>
       <w:pPr>
         <w:numPr>
           <w:ilvl w:val="2"/>
+          <w:numId w:val="31"/>
+        </w:numPr>
+      </w:pPr>
+      <w:r>
+        <w:t>New York also has the highest average maximum nights (591.44), suggesting a higher capacity for long-term stays compared to others.</w:t>
+      </w:r>
+    </w:p>
+    <w:p>
+      <w:pPr>
+        <w:numPr>
+          <w:ilvl w:val="2"/>
+          <w:numId w:val="31"/>
+        </w:numPr>
+      </w:pPr>
+      <w:r>
+        <w:t>Amsterdam has a much lower average maximum nights (328.57), indicating that properties might be less geared toward long-term stays.</w:t>
+      </w:r>
+    </w:p>
+    <w:p/>
+    <w:p/>
+    <w:p/>
+    <w:p/>
+    <w:p/>
+    <w:p>
+      <w:pPr>
+        <w:numPr>
+          <w:ilvl w:val="0"/>
           <w:numId w:val="8"/>
         </w:numPr>
       </w:pPr>
       <w:r>
-        <w:t>Amsterdam has the highest average price per stay ($249.53), followed by New York ($181.31) and San Francisco ($180.26).</w:t>
-      </w:r>
-    </w:p>
-    <w:p>
-      <w:pPr>
-        <w:numPr>
-          <w:ilvl w:val="2"/>
-          <w:numId w:val="8"/>
-        </w:numPr>
-      </w:pPr>
-      <w:r>
-        <w:t>London has the lowest average price ($152.95), while Toronto is slightly higher at $165.89.</w:t>
+        <w:t>Review Metrics Insights</w:t>
       </w:r>
     </w:p>
     <w:p>
@@ -13225,30 +13469,63 @@
         </w:numPr>
       </w:pPr>
       <w:r>
-        <w:lastRenderedPageBreak/>
-        <w:t>Price Range:</w:t>
+        <w:t>Number of Reviews:</w:t>
       </w:r>
     </w:p>
     <w:p>
       <w:pPr>
         <w:numPr>
           <w:ilvl w:val="2"/>
+          <w:numId w:val="34"/>
+        </w:numPr>
+      </w:pPr>
+      <w:r>
+        <w:t>London has the highest count of reviews (180,633), which may suggest a higher level of engagement or activity in the rental market, potentially indicating a greater number of listings or tourist activity.</w:t>
+      </w:r>
+    </w:p>
+    <w:p>
+      <w:pPr>
+        <w:numPr>
+          <w:ilvl w:val="2"/>
+          <w:numId w:val="34"/>
+        </w:numPr>
+      </w:pPr>
+      <w:r>
+        <w:t>Amsterdam (18,235 reviews) and Toronto (40,941 reviews) also show significant engagement but less than London.</w:t>
+      </w:r>
+    </w:p>
+    <w:p>
+      <w:pPr>
+        <w:pStyle w:val="ListParagraph"/>
+        <w:numPr>
+          <w:ilvl w:val="0"/>
+          <w:numId w:val="28"/>
+        </w:numPr>
+      </w:pPr>
+      <w:r>
+        <w:t>Review Scores:</w:t>
+      </w:r>
+    </w:p>
+    <w:p>
+      <w:pPr>
+        <w:numPr>
+          <w:ilvl w:val="1"/>
           <w:numId w:val="8"/>
         </w:numPr>
       </w:pPr>
       <w:r>
-        <w:t>The maximum price in Amsterdam ($585) is significantly higher than in other cities, particularly compared to London ($481) and New York ($614).</w:t>
+        <w:t>Amsterdam boasts the highest average review score (4.88), suggesting a high level of satisfaction among guests.</w:t>
       </w:r>
     </w:p>
     <w:p>
       <w:pPr>
         <w:numPr>
-          <w:ilvl w:val="2"/>
+          <w:ilvl w:val="1"/>
           <w:numId w:val="8"/>
         </w:numPr>
       </w:pPr>
       <w:r>
-        <w:t>Toronto has a maximum price of $499, indicating a competitive price range among major cities.</w:t>
+        <w:t>New York has the lowest average rating (4.78), while London follows closely with 4.76. These scores indicate that while all cities maintain high ratings, Amsterdam stands out for customer satisfaction.</w:t>
       </w:r>
     </w:p>
     <w:p>
@@ -13259,7 +13536,7 @@
         </w:numPr>
       </w:pPr>
       <w:r>
-        <w:t>Minimum and Maximum Nights Insights</w:t>
+        <w:t>Summary of Insights</w:t>
       </w:r>
     </w:p>
     <w:p>
@@ -13270,29 +13547,7 @@
         </w:numPr>
       </w:pPr>
       <w:r>
-        <w:t>Minimum Nights:</w:t>
-      </w:r>
-    </w:p>
-    <w:p>
-      <w:pPr>
-        <w:numPr>
-          <w:ilvl w:val="2"/>
-          <w:numId w:val="8"/>
-        </w:numPr>
-      </w:pPr>
-      <w:r>
-        <w:t>New York has the highest average minimum nights required (26.51), which may indicate stricter rental policies or demand for longer stays.</w:t>
-      </w:r>
-    </w:p>
-    <w:p>
-      <w:pPr>
-        <w:numPr>
-          <w:ilvl w:val="2"/>
-          <w:numId w:val="8"/>
-        </w:numPr>
-      </w:pPr>
-      <w:r>
-        <w:t>Amsterdam, London, and San Francisco have relatively low minimum nights (around 2-3), making them more accessible for shorter stays.</w:t>
+        <w:t>Amsterdam is the most expensive but also has high customer satisfaction. Its policies seem favorable for shorter stays.</w:t>
       </w:r>
     </w:p>
     <w:p>
@@ -13303,31 +13558,51 @@
         </w:numPr>
       </w:pPr>
       <w:r>
-        <w:t>Maximum Nights:</w:t>
+        <w:t xml:space="preserve">New York demands longer </w:t>
+      </w:r>
+      <w:proofErr w:type="gramStart"/>
+      <w:r>
+        <w:t>stays</w:t>
+      </w:r>
+      <w:proofErr w:type="gramEnd"/>
+      <w:r>
+        <w:t xml:space="preserve"> and has a high maximum capacity but slightly lower customer satisfaction.</w:t>
       </w:r>
     </w:p>
     <w:p>
       <w:pPr>
         <w:numPr>
-          <w:ilvl w:val="2"/>
+          <w:ilvl w:val="1"/>
           <w:numId w:val="8"/>
         </w:numPr>
       </w:pPr>
       <w:r>
-        <w:t>New York also has the highest average maximum nights (591.44), suggesting a higher capacity for long-term stays compared to others.</w:t>
+        <w:t>London shows robust activity in terms of reviews but ranks lower in customer satisfaction than Amsterdam.</w:t>
       </w:r>
     </w:p>
     <w:p>
       <w:pPr>
         <w:numPr>
-          <w:ilvl w:val="2"/>
+          <w:ilvl w:val="1"/>
           <w:numId w:val="8"/>
         </w:numPr>
       </w:pPr>
       <w:r>
-        <w:t>Amsterdam has a much lower average maximum nights (328.57), indicating that properties might be less geared toward long-term stays.</w:t>
+        <w:t>San Francisco has similar pricing to New York, with a decent number of reviews but lower average review scores than Amsterdam.</w:t>
       </w:r>
     </w:p>
+    <w:p>
+      <w:pPr>
+        <w:numPr>
+          <w:ilvl w:val="1"/>
+          <w:numId w:val="8"/>
+        </w:numPr>
+      </w:pPr>
+      <w:r>
+        <w:t>Toronto shows competitive pricing with a moderate level of customer satisfaction and engagement.</w:t>
+      </w:r>
+    </w:p>
+    <w:p/>
     <w:p>
       <w:pPr>
         <w:numPr>
@@ -13336,160 +13611,6 @@
         </w:numPr>
       </w:pPr>
       <w:r>
-        <w:t>Review Metrics Insights</w:t>
-      </w:r>
-    </w:p>
-    <w:p>
-      <w:pPr>
-        <w:numPr>
-          <w:ilvl w:val="1"/>
-          <w:numId w:val="8"/>
-        </w:numPr>
-      </w:pPr>
-      <w:r>
-        <w:t>Number of Reviews:</w:t>
-      </w:r>
-    </w:p>
-    <w:p>
-      <w:pPr>
-        <w:numPr>
-          <w:ilvl w:val="2"/>
-          <w:numId w:val="8"/>
-        </w:numPr>
-      </w:pPr>
-      <w:r>
-        <w:t>London has the highest count of reviews (180,633), which may suggest a higher level of engagement or activity in the rental market, potentially indicating a greater number of listings or tourist activity.</w:t>
-      </w:r>
-    </w:p>
-    <w:p>
-      <w:pPr>
-        <w:numPr>
-          <w:ilvl w:val="2"/>
-          <w:numId w:val="8"/>
-        </w:numPr>
-      </w:pPr>
-      <w:r>
-        <w:t>Amsterdam (18,235 reviews) and Toronto (40,941 reviews) also show significant engagement but less than London.</w:t>
-      </w:r>
-    </w:p>
-    <w:p>
-      <w:pPr>
-        <w:numPr>
-          <w:ilvl w:val="1"/>
-          <w:numId w:val="8"/>
-        </w:numPr>
-      </w:pPr>
-      <w:r>
-        <w:t>Review Scores:</w:t>
-      </w:r>
-    </w:p>
-    <w:p>
-      <w:pPr>
-        <w:numPr>
-          <w:ilvl w:val="2"/>
-          <w:numId w:val="8"/>
-        </w:numPr>
-      </w:pPr>
-      <w:r>
-        <w:t>Amsterdam boasts the highest average review score (4.88), suggesting a high level of satisfaction among guests.</w:t>
-      </w:r>
-    </w:p>
-    <w:p>
-      <w:pPr>
-        <w:numPr>
-          <w:ilvl w:val="2"/>
-          <w:numId w:val="8"/>
-        </w:numPr>
-      </w:pPr>
-      <w:r>
-        <w:t>New York has the lowest average rating (4.78), while London follows closely with 4.76. These scores indicate that while all cities maintain high ratings, Amsterdam stands out for customer satisfaction.</w:t>
-      </w:r>
-    </w:p>
-    <w:p>
-      <w:pPr>
-        <w:numPr>
-          <w:ilvl w:val="0"/>
-          <w:numId w:val="8"/>
-        </w:numPr>
-      </w:pPr>
-      <w:r>
-        <w:t>Summary of Insights</w:t>
-      </w:r>
-    </w:p>
-    <w:p>
-      <w:pPr>
-        <w:numPr>
-          <w:ilvl w:val="1"/>
-          <w:numId w:val="8"/>
-        </w:numPr>
-      </w:pPr>
-      <w:r>
-        <w:t>Amsterdam is the most expensive but also has high customer satisfaction. Its policies seem favorable for shorter stays.</w:t>
-      </w:r>
-    </w:p>
-    <w:p>
-      <w:pPr>
-        <w:numPr>
-          <w:ilvl w:val="1"/>
-          <w:numId w:val="8"/>
-        </w:numPr>
-      </w:pPr>
-      <w:r>
-        <w:t xml:space="preserve">New York demands longer </w:t>
-      </w:r>
-      <w:proofErr w:type="gramStart"/>
-      <w:r>
-        <w:t>stays</w:t>
-      </w:r>
-      <w:proofErr w:type="gramEnd"/>
-      <w:r>
-        <w:t xml:space="preserve"> and has a high maximum capacity but slightly lower customer satisfaction.</w:t>
-      </w:r>
-    </w:p>
-    <w:p>
-      <w:pPr>
-        <w:numPr>
-          <w:ilvl w:val="1"/>
-          <w:numId w:val="8"/>
-        </w:numPr>
-      </w:pPr>
-      <w:r>
-        <w:t>London shows robust activity in terms of reviews but ranks lower in customer satisfaction than Amsterdam.</w:t>
-      </w:r>
-    </w:p>
-    <w:p>
-      <w:pPr>
-        <w:numPr>
-          <w:ilvl w:val="1"/>
-          <w:numId w:val="8"/>
-        </w:numPr>
-      </w:pPr>
-      <w:r>
-        <w:t>San Francisco has similar pricing to New York, with a decent number of reviews but lower average review scores than Amsterdam.</w:t>
-      </w:r>
-    </w:p>
-    <w:p>
-      <w:pPr>
-        <w:numPr>
-          <w:ilvl w:val="1"/>
-          <w:numId w:val="8"/>
-        </w:numPr>
-      </w:pPr>
-      <w:r>
-        <w:t>Toronto shows competitive pricing with a moderate level of customer satisfaction and engagement.</w:t>
-      </w:r>
-    </w:p>
-    <w:p/>
-    <w:p/>
-    <w:p>
-      <w:pPr>
-        <w:numPr>
-          <w:ilvl w:val="0"/>
-          <w:numId w:val="8"/>
-        </w:numPr>
-      </w:pPr>
-      <w:r>
-        <w:lastRenderedPageBreak/>
         <w:t>Recommendations</w:t>
       </w:r>
     </w:p>
@@ -13538,6 +13659,13 @@
         <w:t> </w:t>
       </w:r>
     </w:p>
+    <w:p/>
+    <w:p/>
+    <w:p/>
+    <w:p/>
+    <w:p/>
+    <w:p/>
+    <w:p/>
     <w:p>
       <w:r>
         <w:rPr>
@@ -14822,7 +14950,6 @@
           <w:b/>
           <w:bCs/>
         </w:rPr>
-        <w:lastRenderedPageBreak/>
         <w:t>Price vs. Accommodates &amp; Bedrooms</w:t>
       </w:r>
       <w:r>
@@ -14864,6 +14991,11 @@
       <w:r>
         <w:t>: Strong correlation (0.683) indicates that listings that accommodate more guests generally have more bedrooms.</w:t>
       </w:r>
+    </w:p>
+    <w:p>
+      <w:pPr>
+        <w:ind w:left="360"/>
+      </w:pPr>
     </w:p>
     <w:p>
       <w:pPr>
@@ -16174,7 +16306,6 @@
           <w:b/>
           <w:bCs/>
         </w:rPr>
-        <w:lastRenderedPageBreak/>
         <w:t>Number of Reviews</w:t>
       </w:r>
       <w:r>
@@ -16199,6 +16330,9 @@
         <w:t>: Limited correlations with availability and review scores indicate they do not significantly impact pricing.</w:t>
       </w:r>
     </w:p>
+    <w:p/>
+    <w:p/>
+    <w:p/>
     <w:p/>
     <w:p/>
     <w:p>
@@ -17512,6 +17646,11 @@
       </w:r>
     </w:p>
     <w:p/>
+    <w:p/>
+    <w:p/>
+    <w:p/>
+    <w:p/>
+    <w:p/>
     <w:p>
       <w:pPr>
         <w:ind w:left="720"/>
@@ -17521,7 +17660,6 @@
           <w:b/>
           <w:bCs/>
         </w:rPr>
-        <w:lastRenderedPageBreak/>
         <w:t>San Francisco</w:t>
       </w:r>
     </w:p>
@@ -18829,9 +18967,6 @@
     <w:p/>
     <w:p/>
     <w:p/>
-    <w:p/>
-    <w:p/>
-    <w:p/>
     <w:p>
       <w:pPr>
         <w:ind w:left="720"/>
@@ -18841,7 +18976,6 @@
           <w:b/>
           <w:bCs/>
         </w:rPr>
-        <w:lastRenderedPageBreak/>
         <w:t>Toronto</w:t>
       </w:r>
     </w:p>
@@ -20176,6 +20310,8 @@
         <w:t>: Many cities exhibit weak negative correlations between price and number of reviews, suggesting that premium listings might not engage with reviewers as frequently, possibly due to their higher pricing or niche appeal.</w:t>
       </w:r>
     </w:p>
+    <w:p/>
+    <w:p/>
     <w:p>
       <w:pPr>
         <w:numPr>
@@ -20202,12 +20338,68 @@
         </w:numPr>
       </w:pPr>
       <w:r>
-        <w:lastRenderedPageBreak/>
         <w:t>These insights can guide stakeholders in understanding the rental landscape in each city and may inform pricing strategies, marketing approaches, and inventory management decisions.</w:t>
       </w:r>
+    </w:p>
+    <w:p>
+      <w:pPr>
+        <w:ind w:left="720"/>
+      </w:pPr>
+    </w:p>
+    <w:p>
+      <w:pPr>
+        <w:rPr>
+          <w:b/>
+          <w:bCs/>
+          <w:u w:val="single"/>
+        </w:rPr>
+      </w:pPr>
+      <w:r>
+        <w:rPr>
+          <w:b/>
+          <w:bCs/>
+          <w:u w:val="single"/>
+        </w:rPr>
+        <w:t xml:space="preserve">Step </w:t>
+      </w:r>
+      <w:r>
+        <w:rPr>
+          <w:b/>
+          <w:bCs/>
+          <w:u w:val="single"/>
+        </w:rPr>
+        <w:t>4</w:t>
+      </w:r>
+      <w:r>
+        <w:rPr>
+          <w:b/>
+          <w:bCs/>
+          <w:u w:val="single"/>
+        </w:rPr>
+        <w:t xml:space="preserve">: Task </w:t>
+      </w:r>
+      <w:r>
+        <w:rPr>
+          <w:b/>
+          <w:bCs/>
+          <w:u w:val="single"/>
+        </w:rPr>
+        <w:t>4</w:t>
+      </w:r>
+    </w:p>
+    <w:p>
+      <w:pPr>
+        <w:rPr>
+          <w:b/>
+          <w:bCs/>
+          <w:u w:val="single"/>
+        </w:rPr>
+      </w:pPr>
     </w:p>
     <w:p/>
+    <w:p/>
     <w:sectPr>
+      <w:headerReference w:type="default" r:id="rId9"/>
       <w:pgSz w:w="12240" w:h="15840"/>
       <w:pgMar w:top="1440" w:right="1440" w:bottom="1440" w:left="1440" w:header="720" w:footer="720" w:gutter="0"/>
       <w:cols w:space="720"/>
@@ -20217,6 +20409,150 @@
 </w:document>
 </file>
 
+<file path=word/endnotes.xml><?xml version="1.0" encoding="utf-8"?>
+<w:endnotes xmlns:wpc="http://schemas.microsoft.com/office/word/2010/wordprocessingCanvas" xmlns:cx="http://schemas.microsoft.com/office/drawing/2014/chartex" xmlns:cx1="http://schemas.microsoft.com/office/drawing/2015/9/8/chartex" xmlns:cx2="http://schemas.microsoft.com/office/drawing/2015/10/21/chartex" xmlns:cx3="http://schemas.microsoft.com/office/drawing/2016/5/9/chartex" xmlns:cx4="http://schemas.microsoft.com/office/drawing/2016/5/10/chartex" xmlns:cx5="http://schemas.microsoft.com/office/drawing/2016/5/11/chartex" xmlns:cx6="http://schemas.microsoft.com/office/drawing/2016/5/12/chartex" xmlns:cx7="http://schemas.microsoft.com/office/drawing/2016/5/13/chartex" xmlns:cx8="http://schemas.microsoft.com/office/drawing/2016/5/14/chartex" xmlns:mc="http://schemas.openxmlformats.org/markup-compatibility/2006" xmlns:aink="http://schemas.microsoft.com/office/drawing/2016/ink" xmlns:am3d="http://schemas.microsoft.com/office/drawing/2017/model3d" xmlns:o="urn:schemas-microsoft-com:office:office" xmlns:oel="http://schemas.microsoft.com/office/2019/extlst" xmlns:r="http://schemas.openxmlformats.org/officeDocument/2006/relationships" xmlns:m="http://schemas.openxmlformats.org/officeDocument/2006/math" xmlns:v="urn:schemas-microsoft-com:vml" xmlns:wp14="http://schemas.microsoft.com/office/word/2010/wordprocessingDrawing" xmlns:wp="http://schemas.openxmlformats.org/drawingml/2006/wordprocessingDrawing" xmlns:w10="urn:schemas-microsoft-com:office:word" xmlns:w="http://schemas.openxmlformats.org/wordprocessingml/2006/main" xmlns:w14="http://schemas.microsoft.com/office/word/2010/wordml" xmlns:w15="http://schemas.microsoft.com/office/word/2012/wordml" xmlns:w16cex="http://schemas.microsoft.com/office/word/2018/wordml/cex" xmlns:w16cid="http://schemas.microsoft.com/office/word/2016/wordml/cid" xmlns:w16="http://schemas.microsoft.com/office/word/2018/wordml" xmlns:w16du="http://schemas.microsoft.com/office/word/2023/wordml/word16du" xmlns:w16sdtdh="http://schemas.microsoft.com/office/word/2020/wordml/sdtdatahash" xmlns:w16se="http://schemas.microsoft.com/office/word/2015/wordml/symex" xmlns:wpg="http://schemas.microsoft.com/office/word/2010/wordprocessingGroup" xmlns:wpi="http://schemas.microsoft.com/office/word/2010/wordprocessingInk" xmlns:wne="http://schemas.microsoft.com/office/word/2006/wordml" xmlns:wps="http://schemas.microsoft.com/office/word/2010/wordprocessingShape" mc:Ignorable="w14 w15 w16se w16cid w16 w16cex w16sdtdh w16du wp14">
+  <w:endnote w:type="separator" w:id="-1">
+    <w:p>
+      <w:r>
+        <w:separator/>
+      </w:r>
+    </w:p>
+  </w:endnote>
+  <w:endnote w:type="continuationSeparator" w:id="0">
+    <w:p>
+      <w:r>
+        <w:continuationSeparator/>
+      </w:r>
+    </w:p>
+  </w:endnote>
+</w:endnotes>
+</file>
+
+<file path=word/footnotes.xml><?xml version="1.0" encoding="utf-8"?>
+<w:footnotes xmlns:wpc="http://schemas.microsoft.com/office/word/2010/wordprocessingCanvas" xmlns:cx="http://schemas.microsoft.com/office/drawing/2014/chartex" xmlns:cx1="http://schemas.microsoft.com/office/drawing/2015/9/8/chartex" xmlns:cx2="http://schemas.microsoft.com/office/drawing/2015/10/21/chartex" xmlns:cx3="http://schemas.microsoft.com/office/drawing/2016/5/9/chartex" xmlns:cx4="http://schemas.microsoft.com/office/drawing/2016/5/10/chartex" xmlns:cx5="http://schemas.microsoft.com/office/drawing/2016/5/11/chartex" xmlns:cx6="http://schemas.microsoft.com/office/drawing/2016/5/12/chartex" xmlns:cx7="http://schemas.microsoft.com/office/drawing/2016/5/13/chartex" xmlns:cx8="http://schemas.microsoft.com/office/drawing/2016/5/14/chartex" xmlns:mc="http://schemas.openxmlformats.org/markup-compatibility/2006" xmlns:aink="http://schemas.microsoft.com/office/drawing/2016/ink" xmlns:am3d="http://schemas.microsoft.com/office/drawing/2017/model3d" xmlns:o="urn:schemas-microsoft-com:office:office" xmlns:oel="http://schemas.microsoft.com/office/2019/extlst" xmlns:r="http://schemas.openxmlformats.org/officeDocument/2006/relationships" xmlns:m="http://schemas.openxmlformats.org/officeDocument/2006/math" xmlns:v="urn:schemas-microsoft-com:vml" xmlns:wp14="http://schemas.microsoft.com/office/word/2010/wordprocessingDrawing" xmlns:wp="http://schemas.openxmlformats.org/drawingml/2006/wordprocessingDrawing" xmlns:w10="urn:schemas-microsoft-com:office:word" xmlns:w="http://schemas.openxmlformats.org/wordprocessingml/2006/main" xmlns:w14="http://schemas.microsoft.com/office/word/2010/wordml" xmlns:w15="http://schemas.microsoft.com/office/word/2012/wordml" xmlns:w16cex="http://schemas.microsoft.com/office/word/2018/wordml/cex" xmlns:w16cid="http://schemas.microsoft.com/office/word/2016/wordml/cid" xmlns:w16="http://schemas.microsoft.com/office/word/2018/wordml" xmlns:w16du="http://schemas.microsoft.com/office/word/2023/wordml/word16du" xmlns:w16sdtdh="http://schemas.microsoft.com/office/word/2020/wordml/sdtdatahash" xmlns:w16se="http://schemas.microsoft.com/office/word/2015/wordml/symex" xmlns:wpg="http://schemas.microsoft.com/office/word/2010/wordprocessingGroup" xmlns:wpi="http://schemas.microsoft.com/office/word/2010/wordprocessingInk" xmlns:wne="http://schemas.microsoft.com/office/word/2006/wordml" xmlns:wps="http://schemas.microsoft.com/office/word/2010/wordprocessingShape" mc:Ignorable="w14 w15 w16se w16cid w16 w16cex w16sdtdh w16du wp14">
+  <w:footnote w:type="separator" w:id="-1">
+    <w:p>
+      <w:r>
+        <w:separator/>
+      </w:r>
+    </w:p>
+  </w:footnote>
+  <w:footnote w:type="continuationSeparator" w:id="0">
+    <w:p>
+      <w:r>
+        <w:continuationSeparator/>
+      </w:r>
+    </w:p>
+  </w:footnote>
+</w:footnotes>
+</file>
+
+<file path=word/header1.xml><?xml version="1.0" encoding="utf-8"?>
+<w:hdr xmlns:wpc="http://schemas.microsoft.com/office/word/2010/wordprocessingCanvas" xmlns:cx="http://schemas.microsoft.com/office/drawing/2014/chartex" xmlns:cx1="http://schemas.microsoft.com/office/drawing/2015/9/8/chartex" xmlns:cx2="http://schemas.microsoft.com/office/drawing/2015/10/21/chartex" xmlns:cx3="http://schemas.microsoft.com/office/drawing/2016/5/9/chartex" xmlns:cx4="http://schemas.microsoft.com/office/drawing/2016/5/10/chartex" xmlns:cx5="http://schemas.microsoft.com/office/drawing/2016/5/11/chartex" xmlns:cx6="http://schemas.microsoft.com/office/drawing/2016/5/12/chartex" xmlns:cx7="http://schemas.microsoft.com/office/drawing/2016/5/13/chartex" xmlns:cx8="http://schemas.microsoft.com/office/drawing/2016/5/14/chartex" xmlns:mc="http://schemas.openxmlformats.org/markup-compatibility/2006" xmlns:aink="http://schemas.microsoft.com/office/drawing/2016/ink" xmlns:am3d="http://schemas.microsoft.com/office/drawing/2017/model3d" xmlns:o="urn:schemas-microsoft-com:office:office" xmlns:oel="http://schemas.microsoft.com/office/2019/extlst" xmlns:r="http://schemas.openxmlformats.org/officeDocument/2006/relationships" xmlns:m="http://schemas.openxmlformats.org/officeDocument/2006/math" xmlns:v="urn:schemas-microsoft-com:vml" xmlns:wp14="http://schemas.microsoft.com/office/word/2010/wordprocessingDrawing" xmlns:wp="http://schemas.openxmlformats.org/drawingml/2006/wordprocessingDrawing" xmlns:w10="urn:schemas-microsoft-com:office:word" xmlns:w="http://schemas.openxmlformats.org/wordprocessingml/2006/main" xmlns:w14="http://schemas.microsoft.com/office/word/2010/wordml" xmlns:w15="http://schemas.microsoft.com/office/word/2012/wordml" xmlns:w16cex="http://schemas.microsoft.com/office/word/2018/wordml/cex" xmlns:w16cid="http://schemas.microsoft.com/office/word/2016/wordml/cid" xmlns:w16="http://schemas.microsoft.com/office/word/2018/wordml" xmlns:w16du="http://schemas.microsoft.com/office/word/2023/wordml/word16du" xmlns:w16sdtdh="http://schemas.microsoft.com/office/word/2020/wordml/sdtdatahash" xmlns:w16se="http://schemas.microsoft.com/office/word/2015/wordml/symex" xmlns:wpg="http://schemas.microsoft.com/office/word/2010/wordprocessingGroup" xmlns:wpi="http://schemas.microsoft.com/office/word/2010/wordprocessingInk" xmlns:wne="http://schemas.microsoft.com/office/word/2006/wordml" xmlns:wps="http://schemas.microsoft.com/office/word/2010/wordprocessingShape" mc:Ignorable="w14 w15 w16se w16cid w16 w16cex w16sdtdh w16du wp14">
+  <w:p>
+    <w:pPr>
+      <w:pStyle w:val="Header"/>
+      <w:rPr>
+        <w:color w:val="747474" w:themeColor="background2" w:themeShade="80"/>
+      </w:rPr>
+    </w:pPr>
+    <w:r>
+      <w:rPr>
+        <w:color w:val="747474" w:themeColor="background2" w:themeShade="80"/>
+      </w:rPr>
+      <w:t>ML Assignment 1</w:t>
+    </w:r>
+    <w:r>
+      <w:rPr>
+        <w:color w:val="747474" w:themeColor="background2" w:themeShade="80"/>
+      </w:rPr>
+      <w:ptab w:relativeTo="margin" w:alignment="center" w:leader="none"/>
+    </w:r>
+    <w:r>
+      <w:rPr>
+        <w:color w:val="747474" w:themeColor="background2" w:themeShade="80"/>
+      </w:rPr>
+      <w:t>Exploratory Data Analysis</w:t>
+    </w:r>
+    <w:r>
+      <w:rPr>
+        <w:color w:val="747474" w:themeColor="background2" w:themeShade="80"/>
+      </w:rPr>
+      <w:ptab w:relativeTo="margin" w:alignment="right" w:leader="none"/>
+    </w:r>
+    <w:r>
+      <w:rPr>
+        <w:color w:val="747474" w:themeColor="background2" w:themeShade="80"/>
+      </w:rPr>
+      <w:t>Team – F</w:t>
+    </w:r>
+  </w:p>
+  <w:p>
+    <w:pPr>
+      <w:pStyle w:val="Header"/>
+      <w:rPr>
+        <w:color w:val="747474" w:themeColor="background2" w:themeShade="80"/>
+      </w:rPr>
+    </w:pPr>
+    <w:r>
+      <w:rPr>
+        <w:color w:val="747474" w:themeColor="background2" w:themeShade="80"/>
+      </w:rPr>
+      <w:tab/>
+    </w:r>
+    <w:r>
+      <w:rPr>
+        <w:color w:val="747474" w:themeColor="background2" w:themeShade="80"/>
+      </w:rPr>
+      <w:tab/>
+      <w:t>Aishwarya Ravichandran</w:t>
+    </w:r>
+  </w:p>
+  <w:p>
+    <w:pPr>
+      <w:pStyle w:val="Header"/>
+      <w:rPr>
+        <w:color w:val="747474" w:themeColor="background2" w:themeShade="80"/>
+      </w:rPr>
+    </w:pPr>
+    <w:r>
+      <w:rPr>
+        <w:color w:val="747474" w:themeColor="background2" w:themeShade="80"/>
+      </w:rPr>
+      <w:tab/>
+    </w:r>
+    <w:r>
+      <w:rPr>
+        <w:color w:val="747474" w:themeColor="background2" w:themeShade="80"/>
+      </w:rPr>
+      <w:tab/>
+      <w:t>Lawrence James Crasto</w:t>
+    </w:r>
+  </w:p>
+  <w:p>
+    <w:pPr>
+      <w:pStyle w:val="Header"/>
+      <w:rPr>
+        <w:color w:val="747474" w:themeColor="background2" w:themeShade="80"/>
+      </w:rPr>
+    </w:pPr>
+    <w:r>
+      <w:rPr>
+        <w:color w:val="747474" w:themeColor="background2" w:themeShade="80"/>
+      </w:rPr>
+      <w:tab/>
+    </w:r>
+    <w:r>
+      <w:rPr>
+        <w:color w:val="747474" w:themeColor="background2" w:themeShade="80"/>
+      </w:rPr>
+      <w:tab/>
+      <w:t>Rajath Gokhale</w:t>
+    </w:r>
+  </w:p>
+</w:hdr>
+</file>
+
 <file path=word/numbering.xml><?xml version="1.0" encoding="utf-8"?>
 <w:numbering xmlns:wpc="http://schemas.microsoft.com/office/word/2010/wordprocessingCanvas" xmlns:cx="http://schemas.microsoft.com/office/drawing/2014/chartex" xmlns:cx1="http://schemas.microsoft.com/office/drawing/2015/9/8/chartex" xmlns:cx2="http://schemas.microsoft.com/office/drawing/2015/10/21/chartex" xmlns:cx3="http://schemas.microsoft.com/office/drawing/2016/5/9/chartex" xmlns:cx4="http://schemas.microsoft.com/office/drawing/2016/5/10/chartex" xmlns:cx5="http://schemas.microsoft.com/office/drawing/2016/5/11/chartex" xmlns:cx6="http://schemas.microsoft.com/office/drawing/2016/5/12/chartex" xmlns:cx7="http://schemas.microsoft.com/office/drawing/2016/5/13/chartex" xmlns:cx8="http://schemas.microsoft.com/office/drawing/2016/5/14/chartex" xmlns:mc="http://schemas.openxmlformats.org/markup-compatibility/2006" xmlns:aink="http://schemas.microsoft.com/office/drawing/2016/ink" xmlns:am3d="http://schemas.microsoft.com/office/drawing/2017/model3d" xmlns:o="urn:schemas-microsoft-com:office:office" xmlns:oel="http://schemas.microsoft.com/office/2019/extlst" xmlns:r="http://schemas.openxmlformats.org/officeDocument/2006/relationships" xmlns:m="http://schemas.openxmlformats.org/officeDocument/2006/math" xmlns:v="urn:schemas-microsoft-com:vml" xmlns:wp14="http://schemas.microsoft.com/office/word/2010/wordprocessingDrawing" xmlns:wp="http://schemas.openxmlformats.org/drawingml/2006/wordprocessingDrawing" xmlns:w10="urn:schemas-microsoft-com:office:word" xmlns:w="http://schemas.openxmlformats.org/wordprocessingml/2006/main" xmlns:w14="http://schemas.microsoft.com/office/word/2010/wordml" xmlns:w15="http://schemas.microsoft.com/office/word/2012/wordml" xmlns:w16cex="http://schemas.microsoft.com/office/word/2018/wordml/cex" xmlns:w16cid="http://schemas.microsoft.com/office/word/2016/wordml/cid" xmlns:w16="http://schemas.microsoft.com/office/word/2018/wordml" xmlns:w16du="http://schemas.microsoft.com/office/word/2023/wordml/word16du" xmlns:w16sdtdh="http://schemas.microsoft.com/office/word/2020/wordml/sdtdatahash" xmlns:w16se="http://schemas.microsoft.com/office/word/2015/wordml/symex" xmlns:wpg="http://schemas.microsoft.com/office/word/2010/wordprocessingGroup" xmlns:wpi="http://schemas.microsoft.com/office/word/2010/wordprocessingInk" xmlns:wne="http://schemas.microsoft.com/office/word/2006/wordml" xmlns:wps="http://schemas.microsoft.com/office/word/2010/wordprocessingShape" mc:Ignorable="w14 w15 w16se w16cid w16 w16cex w16sdtdh w16du wp14">
   <w:abstractNum w:abstractNumId="0" w15:restartNumberingAfterBreak="0">
@@ -20518,6 +20854,123 @@
     </w:lvl>
   </w:abstractNum>
   <w:abstractNum w:abstractNumId="2" w15:restartNumberingAfterBreak="0">
+    <w:nsid w:val="08AF5816"/>
+    <w:multiLevelType w:val="multilevel"/>
+    <w:tmpl w:val="9F620DB8"/>
+    <w:lvl w:ilvl="0">
+      <w:start w:val="1"/>
+      <w:numFmt w:val="decimal"/>
+      <w:lvlText w:val="%1."/>
+      <w:lvlJc w:val="left"/>
+      <w:pPr>
+        <w:tabs>
+          <w:tab w:val="num" w:pos="720"/>
+        </w:tabs>
+        <w:ind w:left="720" w:hanging="360"/>
+      </w:pPr>
+    </w:lvl>
+    <w:lvl w:ilvl="1">
+      <w:start w:val="1"/>
+      <w:numFmt w:val="lowerLetter"/>
+      <w:lvlText w:val="%2."/>
+      <w:lvlJc w:val="left"/>
+      <w:pPr>
+        <w:tabs>
+          <w:tab w:val="num" w:pos="1440"/>
+        </w:tabs>
+        <w:ind w:left="1440" w:hanging="360"/>
+      </w:pPr>
+    </w:lvl>
+    <w:lvl w:ilvl="2">
+      <w:start w:val="1"/>
+      <w:numFmt w:val="bullet"/>
+      <w:lvlText w:val="o"/>
+      <w:lvlJc w:val="left"/>
+      <w:pPr>
+        <w:ind w:left="2160" w:hanging="360"/>
+      </w:pPr>
+      <w:rPr>
+        <w:rFonts w:ascii="Courier New" w:hAnsi="Courier New" w:cs="Courier New" w:hint="default"/>
+      </w:rPr>
+    </w:lvl>
+    <w:lvl w:ilvl="3">
+      <w:start w:val="1"/>
+      <w:numFmt w:val="bullet"/>
+      <w:lvlText w:val=""/>
+      <w:lvlJc w:val="left"/>
+      <w:pPr>
+        <w:tabs>
+          <w:tab w:val="num" w:pos="2880"/>
+        </w:tabs>
+        <w:ind w:left="2880" w:hanging="360"/>
+      </w:pPr>
+      <w:rPr>
+        <w:rFonts w:ascii="Wingdings" w:hAnsi="Wingdings" w:hint="default"/>
+        <w:sz w:val="20"/>
+      </w:rPr>
+    </w:lvl>
+    <w:lvl w:ilvl="4">
+      <w:start w:val="1"/>
+      <w:numFmt w:val="decimal"/>
+      <w:lvlText w:val="%5."/>
+      <w:lvlJc w:val="left"/>
+      <w:pPr>
+        <w:tabs>
+          <w:tab w:val="num" w:pos="3600"/>
+        </w:tabs>
+        <w:ind w:left="3600" w:hanging="360"/>
+      </w:pPr>
+    </w:lvl>
+    <w:lvl w:ilvl="5">
+      <w:start w:val="1"/>
+      <w:numFmt w:val="decimal"/>
+      <w:lvlText w:val="%6."/>
+      <w:lvlJc w:val="left"/>
+      <w:pPr>
+        <w:tabs>
+          <w:tab w:val="num" w:pos="4320"/>
+        </w:tabs>
+        <w:ind w:left="4320" w:hanging="360"/>
+      </w:pPr>
+    </w:lvl>
+    <w:lvl w:ilvl="6" w:tentative="1">
+      <w:start w:val="1"/>
+      <w:numFmt w:val="decimal"/>
+      <w:lvlText w:val="%7."/>
+      <w:lvlJc w:val="left"/>
+      <w:pPr>
+        <w:tabs>
+          <w:tab w:val="num" w:pos="5040"/>
+        </w:tabs>
+        <w:ind w:left="5040" w:hanging="360"/>
+      </w:pPr>
+    </w:lvl>
+    <w:lvl w:ilvl="7" w:tentative="1">
+      <w:start w:val="1"/>
+      <w:numFmt w:val="decimal"/>
+      <w:lvlText w:val="%8."/>
+      <w:lvlJc w:val="left"/>
+      <w:pPr>
+        <w:tabs>
+          <w:tab w:val="num" w:pos="5760"/>
+        </w:tabs>
+        <w:ind w:left="5760" w:hanging="360"/>
+      </w:pPr>
+    </w:lvl>
+    <w:lvl w:ilvl="8" w:tentative="1">
+      <w:start w:val="1"/>
+      <w:numFmt w:val="decimal"/>
+      <w:lvlText w:val="%9."/>
+      <w:lvlJc w:val="left"/>
+      <w:pPr>
+        <w:tabs>
+          <w:tab w:val="num" w:pos="6480"/>
+        </w:tabs>
+        <w:ind w:left="6480" w:hanging="360"/>
+      </w:pPr>
+    </w:lvl>
+  </w:abstractNum>
+  <w:abstractNum w:abstractNumId="3" w15:restartNumberingAfterBreak="0">
     <w:nsid w:val="123651E7"/>
     <w:multiLevelType w:val="multilevel"/>
     <w:tmpl w:val="C41A9486"/>
@@ -20666,7 +21119,237 @@
       </w:rPr>
     </w:lvl>
   </w:abstractNum>
-  <w:abstractNum w:abstractNumId="3" w15:restartNumberingAfterBreak="0">
+  <w:abstractNum w:abstractNumId="4" w15:restartNumberingAfterBreak="0">
+    <w:nsid w:val="1A9904ED"/>
+    <w:multiLevelType w:val="multilevel"/>
+    <w:tmpl w:val="AA702074"/>
+    <w:lvl w:ilvl="0">
+      <w:start w:val="1"/>
+      <w:numFmt w:val="bullet"/>
+      <w:lvlText w:val=""/>
+      <w:lvlJc w:val="left"/>
+      <w:pPr>
+        <w:ind w:left="1080" w:hanging="360"/>
+      </w:pPr>
+      <w:rPr>
+        <w:rFonts w:ascii="Wingdings" w:hAnsi="Wingdings" w:hint="default"/>
+      </w:rPr>
+    </w:lvl>
+    <w:lvl w:ilvl="1">
+      <w:start w:val="1"/>
+      <w:numFmt w:val="lowerLetter"/>
+      <w:lvlText w:val="%2."/>
+      <w:lvlJc w:val="left"/>
+      <w:pPr>
+        <w:tabs>
+          <w:tab w:val="num" w:pos="1800"/>
+        </w:tabs>
+        <w:ind w:left="1800" w:hanging="360"/>
+      </w:pPr>
+    </w:lvl>
+    <w:lvl w:ilvl="2">
+      <w:start w:val="1"/>
+      <w:numFmt w:val="bullet"/>
+      <w:lvlText w:val="o"/>
+      <w:lvlJc w:val="left"/>
+      <w:pPr>
+        <w:ind w:left="2520" w:hanging="360"/>
+      </w:pPr>
+      <w:rPr>
+        <w:rFonts w:ascii="Courier New" w:hAnsi="Courier New" w:cs="Courier New" w:hint="default"/>
+      </w:rPr>
+    </w:lvl>
+    <w:lvl w:ilvl="3">
+      <w:start w:val="1"/>
+      <w:numFmt w:val="bullet"/>
+      <w:lvlText w:val=""/>
+      <w:lvlJc w:val="left"/>
+      <w:pPr>
+        <w:tabs>
+          <w:tab w:val="num" w:pos="3240"/>
+        </w:tabs>
+        <w:ind w:left="3240" w:hanging="360"/>
+      </w:pPr>
+      <w:rPr>
+        <w:rFonts w:ascii="Wingdings" w:hAnsi="Wingdings" w:hint="default"/>
+        <w:sz w:val="20"/>
+      </w:rPr>
+    </w:lvl>
+    <w:lvl w:ilvl="4">
+      <w:start w:val="1"/>
+      <w:numFmt w:val="decimal"/>
+      <w:lvlText w:val="%5."/>
+      <w:lvlJc w:val="left"/>
+      <w:pPr>
+        <w:tabs>
+          <w:tab w:val="num" w:pos="3960"/>
+        </w:tabs>
+        <w:ind w:left="3960" w:hanging="360"/>
+      </w:pPr>
+    </w:lvl>
+    <w:lvl w:ilvl="5">
+      <w:start w:val="1"/>
+      <w:numFmt w:val="decimal"/>
+      <w:lvlText w:val="%6."/>
+      <w:lvlJc w:val="left"/>
+      <w:pPr>
+        <w:tabs>
+          <w:tab w:val="num" w:pos="4680"/>
+        </w:tabs>
+        <w:ind w:left="4680" w:hanging="360"/>
+      </w:pPr>
+    </w:lvl>
+    <w:lvl w:ilvl="6" w:tentative="1">
+      <w:start w:val="1"/>
+      <w:numFmt w:val="decimal"/>
+      <w:lvlText w:val="%7."/>
+      <w:lvlJc w:val="left"/>
+      <w:pPr>
+        <w:tabs>
+          <w:tab w:val="num" w:pos="5400"/>
+        </w:tabs>
+        <w:ind w:left="5400" w:hanging="360"/>
+      </w:pPr>
+    </w:lvl>
+    <w:lvl w:ilvl="7" w:tentative="1">
+      <w:start w:val="1"/>
+      <w:numFmt w:val="decimal"/>
+      <w:lvlText w:val="%8."/>
+      <w:lvlJc w:val="left"/>
+      <w:pPr>
+        <w:tabs>
+          <w:tab w:val="num" w:pos="6120"/>
+        </w:tabs>
+        <w:ind w:left="6120" w:hanging="360"/>
+      </w:pPr>
+    </w:lvl>
+    <w:lvl w:ilvl="8" w:tentative="1">
+      <w:start w:val="1"/>
+      <w:numFmt w:val="decimal"/>
+      <w:lvlText w:val="%9."/>
+      <w:lvlJc w:val="left"/>
+      <w:pPr>
+        <w:tabs>
+          <w:tab w:val="num" w:pos="6840"/>
+        </w:tabs>
+        <w:ind w:left="6840" w:hanging="360"/>
+      </w:pPr>
+    </w:lvl>
+  </w:abstractNum>
+  <w:abstractNum w:abstractNumId="5" w15:restartNumberingAfterBreak="0">
+    <w:nsid w:val="219516A3"/>
+    <w:multiLevelType w:val="hybridMultilevel"/>
+    <w:tmpl w:val="09A2045C"/>
+    <w:lvl w:ilvl="0" w:tplc="04090005">
+      <w:start w:val="1"/>
+      <w:numFmt w:val="bullet"/>
+      <w:lvlText w:val=""/>
+      <w:lvlJc w:val="left"/>
+      <w:pPr>
+        <w:ind w:left="1080" w:hanging="360"/>
+      </w:pPr>
+      <w:rPr>
+        <w:rFonts w:ascii="Wingdings" w:hAnsi="Wingdings" w:hint="default"/>
+      </w:rPr>
+    </w:lvl>
+    <w:lvl w:ilvl="1" w:tplc="04090003">
+      <w:start w:val="1"/>
+      <w:numFmt w:val="bullet"/>
+      <w:lvlText w:val="o"/>
+      <w:lvlJc w:val="left"/>
+      <w:pPr>
+        <w:ind w:left="1800" w:hanging="360"/>
+      </w:pPr>
+      <w:rPr>
+        <w:rFonts w:ascii="Courier New" w:hAnsi="Courier New" w:cs="Courier New" w:hint="default"/>
+      </w:rPr>
+    </w:lvl>
+    <w:lvl w:ilvl="2" w:tplc="04090005" w:tentative="1">
+      <w:start w:val="1"/>
+      <w:numFmt w:val="bullet"/>
+      <w:lvlText w:val=""/>
+      <w:lvlJc w:val="left"/>
+      <w:pPr>
+        <w:ind w:left="2520" w:hanging="360"/>
+      </w:pPr>
+      <w:rPr>
+        <w:rFonts w:ascii="Wingdings" w:hAnsi="Wingdings" w:hint="default"/>
+      </w:rPr>
+    </w:lvl>
+    <w:lvl w:ilvl="3" w:tplc="04090001" w:tentative="1">
+      <w:start w:val="1"/>
+      <w:numFmt w:val="bullet"/>
+      <w:lvlText w:val=""/>
+      <w:lvlJc w:val="left"/>
+      <w:pPr>
+        <w:ind w:left="3240" w:hanging="360"/>
+      </w:pPr>
+      <w:rPr>
+        <w:rFonts w:ascii="Symbol" w:hAnsi="Symbol" w:hint="default"/>
+      </w:rPr>
+    </w:lvl>
+    <w:lvl w:ilvl="4" w:tplc="04090003" w:tentative="1">
+      <w:start w:val="1"/>
+      <w:numFmt w:val="bullet"/>
+      <w:lvlText w:val="o"/>
+      <w:lvlJc w:val="left"/>
+      <w:pPr>
+        <w:ind w:left="3960" w:hanging="360"/>
+      </w:pPr>
+      <w:rPr>
+        <w:rFonts w:ascii="Courier New" w:hAnsi="Courier New" w:cs="Courier New" w:hint="default"/>
+      </w:rPr>
+    </w:lvl>
+    <w:lvl w:ilvl="5" w:tplc="04090005" w:tentative="1">
+      <w:start w:val="1"/>
+      <w:numFmt w:val="bullet"/>
+      <w:lvlText w:val=""/>
+      <w:lvlJc w:val="left"/>
+      <w:pPr>
+        <w:ind w:left="4680" w:hanging="360"/>
+      </w:pPr>
+      <w:rPr>
+        <w:rFonts w:ascii="Wingdings" w:hAnsi="Wingdings" w:hint="default"/>
+      </w:rPr>
+    </w:lvl>
+    <w:lvl w:ilvl="6" w:tplc="04090001" w:tentative="1">
+      <w:start w:val="1"/>
+      <w:numFmt w:val="bullet"/>
+      <w:lvlText w:val=""/>
+      <w:lvlJc w:val="left"/>
+      <w:pPr>
+        <w:ind w:left="5400" w:hanging="360"/>
+      </w:pPr>
+      <w:rPr>
+        <w:rFonts w:ascii="Symbol" w:hAnsi="Symbol" w:hint="default"/>
+      </w:rPr>
+    </w:lvl>
+    <w:lvl w:ilvl="7" w:tplc="04090003" w:tentative="1">
+      <w:start w:val="1"/>
+      <w:numFmt w:val="bullet"/>
+      <w:lvlText w:val="o"/>
+      <w:lvlJc w:val="left"/>
+      <w:pPr>
+        <w:ind w:left="6120" w:hanging="360"/>
+      </w:pPr>
+      <w:rPr>
+        <w:rFonts w:ascii="Courier New" w:hAnsi="Courier New" w:cs="Courier New" w:hint="default"/>
+      </w:rPr>
+    </w:lvl>
+    <w:lvl w:ilvl="8" w:tplc="04090005" w:tentative="1">
+      <w:start w:val="1"/>
+      <w:numFmt w:val="bullet"/>
+      <w:lvlText w:val=""/>
+      <w:lvlJc w:val="left"/>
+      <w:pPr>
+        <w:ind w:left="6840" w:hanging="360"/>
+      </w:pPr>
+      <w:rPr>
+        <w:rFonts w:ascii="Wingdings" w:hAnsi="Wingdings" w:hint="default"/>
+      </w:rPr>
+    </w:lvl>
+  </w:abstractNum>
+  <w:abstractNum w:abstractNumId="6" w15:restartNumberingAfterBreak="0">
     <w:nsid w:val="2354111D"/>
     <w:multiLevelType w:val="multilevel"/>
     <w:tmpl w:val="5F26997A"/>
@@ -20815,7 +21498,398 @@
       </w:rPr>
     </w:lvl>
   </w:abstractNum>
-  <w:abstractNum w:abstractNumId="4" w15:restartNumberingAfterBreak="0">
+  <w:abstractNum w:abstractNumId="7" w15:restartNumberingAfterBreak="0">
+    <w:nsid w:val="2D183EA3"/>
+    <w:multiLevelType w:val="multilevel"/>
+    <w:tmpl w:val="5DAE537C"/>
+    <w:lvl w:ilvl="0">
+      <w:start w:val="1"/>
+      <w:numFmt w:val="bullet"/>
+      <w:lvlText w:val="o"/>
+      <w:lvlJc w:val="left"/>
+      <w:pPr>
+        <w:ind w:left="720" w:hanging="360"/>
+      </w:pPr>
+      <w:rPr>
+        <w:rFonts w:ascii="Courier New" w:hAnsi="Courier New" w:cs="Courier New" w:hint="default"/>
+        <w:sz w:val="20"/>
+      </w:rPr>
+    </w:lvl>
+    <w:lvl w:ilvl="1">
+      <w:start w:val="1"/>
+      <w:numFmt w:val="bullet"/>
+      <w:lvlText w:val=""/>
+      <w:lvlJc w:val="left"/>
+      <w:pPr>
+        <w:tabs>
+          <w:tab w:val="num" w:pos="1440"/>
+        </w:tabs>
+        <w:ind w:left="1440" w:hanging="360"/>
+      </w:pPr>
+      <w:rPr>
+        <w:rFonts w:ascii="Wingdings" w:hAnsi="Wingdings" w:hint="default"/>
+        <w:sz w:val="20"/>
+      </w:rPr>
+    </w:lvl>
+    <w:lvl w:ilvl="2">
+      <w:start w:val="1"/>
+      <w:numFmt w:val="lowerLetter"/>
+      <w:lvlText w:val="%3)"/>
+      <w:lvlJc w:val="left"/>
+      <w:pPr>
+        <w:ind w:left="2160" w:hanging="360"/>
+      </w:pPr>
+    </w:lvl>
+    <w:lvl w:ilvl="3" w:tentative="1">
+      <w:start w:val="1"/>
+      <w:numFmt w:val="bullet"/>
+      <w:lvlText w:val=""/>
+      <w:lvlJc w:val="left"/>
+      <w:pPr>
+        <w:tabs>
+          <w:tab w:val="num" w:pos="2880"/>
+        </w:tabs>
+        <w:ind w:left="2880" w:hanging="360"/>
+      </w:pPr>
+      <w:rPr>
+        <w:rFonts w:ascii="Symbol" w:hAnsi="Symbol" w:hint="default"/>
+        <w:sz w:val="20"/>
+      </w:rPr>
+    </w:lvl>
+    <w:lvl w:ilvl="4" w:tentative="1">
+      <w:start w:val="1"/>
+      <w:numFmt w:val="bullet"/>
+      <w:lvlText w:val=""/>
+      <w:lvlJc w:val="left"/>
+      <w:pPr>
+        <w:tabs>
+          <w:tab w:val="num" w:pos="3600"/>
+        </w:tabs>
+        <w:ind w:left="3600" w:hanging="360"/>
+      </w:pPr>
+      <w:rPr>
+        <w:rFonts w:ascii="Symbol" w:hAnsi="Symbol" w:hint="default"/>
+        <w:sz w:val="20"/>
+      </w:rPr>
+    </w:lvl>
+    <w:lvl w:ilvl="5" w:tentative="1">
+      <w:start w:val="1"/>
+      <w:numFmt w:val="bullet"/>
+      <w:lvlText w:val=""/>
+      <w:lvlJc w:val="left"/>
+      <w:pPr>
+        <w:tabs>
+          <w:tab w:val="num" w:pos="4320"/>
+        </w:tabs>
+        <w:ind w:left="4320" w:hanging="360"/>
+      </w:pPr>
+      <w:rPr>
+        <w:rFonts w:ascii="Symbol" w:hAnsi="Symbol" w:hint="default"/>
+        <w:sz w:val="20"/>
+      </w:rPr>
+    </w:lvl>
+    <w:lvl w:ilvl="6" w:tentative="1">
+      <w:start w:val="1"/>
+      <w:numFmt w:val="bullet"/>
+      <w:lvlText w:val=""/>
+      <w:lvlJc w:val="left"/>
+      <w:pPr>
+        <w:tabs>
+          <w:tab w:val="num" w:pos="5040"/>
+        </w:tabs>
+        <w:ind w:left="5040" w:hanging="360"/>
+      </w:pPr>
+      <w:rPr>
+        <w:rFonts w:ascii="Symbol" w:hAnsi="Symbol" w:hint="default"/>
+        <w:sz w:val="20"/>
+      </w:rPr>
+    </w:lvl>
+    <w:lvl w:ilvl="7" w:tentative="1">
+      <w:start w:val="1"/>
+      <w:numFmt w:val="bullet"/>
+      <w:lvlText w:val=""/>
+      <w:lvlJc w:val="left"/>
+      <w:pPr>
+        <w:tabs>
+          <w:tab w:val="num" w:pos="5760"/>
+        </w:tabs>
+        <w:ind w:left="5760" w:hanging="360"/>
+      </w:pPr>
+      <w:rPr>
+        <w:rFonts w:ascii="Symbol" w:hAnsi="Symbol" w:hint="default"/>
+        <w:sz w:val="20"/>
+      </w:rPr>
+    </w:lvl>
+    <w:lvl w:ilvl="8" w:tentative="1">
+      <w:start w:val="1"/>
+      <w:numFmt w:val="bullet"/>
+      <w:lvlText w:val=""/>
+      <w:lvlJc w:val="left"/>
+      <w:pPr>
+        <w:tabs>
+          <w:tab w:val="num" w:pos="6480"/>
+        </w:tabs>
+        <w:ind w:left="6480" w:hanging="360"/>
+      </w:pPr>
+      <w:rPr>
+        <w:rFonts w:ascii="Symbol" w:hAnsi="Symbol" w:hint="default"/>
+        <w:sz w:val="20"/>
+      </w:rPr>
+    </w:lvl>
+  </w:abstractNum>
+  <w:abstractNum w:abstractNumId="8" w15:restartNumberingAfterBreak="0">
+    <w:nsid w:val="3049108C"/>
+    <w:multiLevelType w:val="multilevel"/>
+    <w:tmpl w:val="65106BEA"/>
+    <w:lvl w:ilvl="0">
+      <w:start w:val="1"/>
+      <w:numFmt w:val="bullet"/>
+      <w:lvlText w:val="o"/>
+      <w:lvlJc w:val="left"/>
+      <w:pPr>
+        <w:ind w:left="720" w:hanging="360"/>
+      </w:pPr>
+      <w:rPr>
+        <w:rFonts w:ascii="Courier New" w:hAnsi="Courier New" w:cs="Courier New" w:hint="default"/>
+        <w:sz w:val="20"/>
+      </w:rPr>
+    </w:lvl>
+    <w:lvl w:ilvl="1">
+      <w:start w:val="1"/>
+      <w:numFmt w:val="bullet"/>
+      <w:lvlText w:val=""/>
+      <w:lvlJc w:val="left"/>
+      <w:pPr>
+        <w:tabs>
+          <w:tab w:val="num" w:pos="1440"/>
+        </w:tabs>
+        <w:ind w:left="1440" w:hanging="360"/>
+      </w:pPr>
+      <w:rPr>
+        <w:rFonts w:ascii="Wingdings" w:hAnsi="Wingdings" w:hint="default"/>
+        <w:sz w:val="20"/>
+      </w:rPr>
+    </w:lvl>
+    <w:lvl w:ilvl="2">
+      <w:start w:val="1"/>
+      <w:numFmt w:val="lowerLetter"/>
+      <w:lvlText w:val="%3)"/>
+      <w:lvlJc w:val="left"/>
+      <w:pPr>
+        <w:ind w:left="2160" w:hanging="360"/>
+      </w:pPr>
+    </w:lvl>
+    <w:lvl w:ilvl="3" w:tentative="1">
+      <w:start w:val="1"/>
+      <w:numFmt w:val="bullet"/>
+      <w:lvlText w:val=""/>
+      <w:lvlJc w:val="left"/>
+      <w:pPr>
+        <w:tabs>
+          <w:tab w:val="num" w:pos="2880"/>
+        </w:tabs>
+        <w:ind w:left="2880" w:hanging="360"/>
+      </w:pPr>
+      <w:rPr>
+        <w:rFonts w:ascii="Symbol" w:hAnsi="Symbol" w:hint="default"/>
+        <w:sz w:val="20"/>
+      </w:rPr>
+    </w:lvl>
+    <w:lvl w:ilvl="4" w:tentative="1">
+      <w:start w:val="1"/>
+      <w:numFmt w:val="bullet"/>
+      <w:lvlText w:val=""/>
+      <w:lvlJc w:val="left"/>
+      <w:pPr>
+        <w:tabs>
+          <w:tab w:val="num" w:pos="3600"/>
+        </w:tabs>
+        <w:ind w:left="3600" w:hanging="360"/>
+      </w:pPr>
+      <w:rPr>
+        <w:rFonts w:ascii="Symbol" w:hAnsi="Symbol" w:hint="default"/>
+        <w:sz w:val="20"/>
+      </w:rPr>
+    </w:lvl>
+    <w:lvl w:ilvl="5" w:tentative="1">
+      <w:start w:val="1"/>
+      <w:numFmt w:val="bullet"/>
+      <w:lvlText w:val=""/>
+      <w:lvlJc w:val="left"/>
+      <w:pPr>
+        <w:tabs>
+          <w:tab w:val="num" w:pos="4320"/>
+        </w:tabs>
+        <w:ind w:left="4320" w:hanging="360"/>
+      </w:pPr>
+      <w:rPr>
+        <w:rFonts w:ascii="Symbol" w:hAnsi="Symbol" w:hint="default"/>
+        <w:sz w:val="20"/>
+      </w:rPr>
+    </w:lvl>
+    <w:lvl w:ilvl="6" w:tentative="1">
+      <w:start w:val="1"/>
+      <w:numFmt w:val="bullet"/>
+      <w:lvlText w:val=""/>
+      <w:lvlJc w:val="left"/>
+      <w:pPr>
+        <w:tabs>
+          <w:tab w:val="num" w:pos="5040"/>
+        </w:tabs>
+        <w:ind w:left="5040" w:hanging="360"/>
+      </w:pPr>
+      <w:rPr>
+        <w:rFonts w:ascii="Symbol" w:hAnsi="Symbol" w:hint="default"/>
+        <w:sz w:val="20"/>
+      </w:rPr>
+    </w:lvl>
+    <w:lvl w:ilvl="7" w:tentative="1">
+      <w:start w:val="1"/>
+      <w:numFmt w:val="bullet"/>
+      <w:lvlText w:val=""/>
+      <w:lvlJc w:val="left"/>
+      <w:pPr>
+        <w:tabs>
+          <w:tab w:val="num" w:pos="5760"/>
+        </w:tabs>
+        <w:ind w:left="5760" w:hanging="360"/>
+      </w:pPr>
+      <w:rPr>
+        <w:rFonts w:ascii="Symbol" w:hAnsi="Symbol" w:hint="default"/>
+        <w:sz w:val="20"/>
+      </w:rPr>
+    </w:lvl>
+    <w:lvl w:ilvl="8" w:tentative="1">
+      <w:start w:val="1"/>
+      <w:numFmt w:val="bullet"/>
+      <w:lvlText w:val=""/>
+      <w:lvlJc w:val="left"/>
+      <w:pPr>
+        <w:tabs>
+          <w:tab w:val="num" w:pos="6480"/>
+        </w:tabs>
+        <w:ind w:left="6480" w:hanging="360"/>
+      </w:pPr>
+      <w:rPr>
+        <w:rFonts w:ascii="Symbol" w:hAnsi="Symbol" w:hint="default"/>
+        <w:sz w:val="20"/>
+      </w:rPr>
+    </w:lvl>
+  </w:abstractNum>
+  <w:abstractNum w:abstractNumId="9" w15:restartNumberingAfterBreak="0">
+    <w:nsid w:val="33C53BC3"/>
+    <w:multiLevelType w:val="hybridMultilevel"/>
+    <w:tmpl w:val="F2CAE81C"/>
+    <w:lvl w:ilvl="0" w:tplc="04090005">
+      <w:start w:val="1"/>
+      <w:numFmt w:val="bullet"/>
+      <w:lvlText w:val=""/>
+      <w:lvlJc w:val="left"/>
+      <w:pPr>
+        <w:ind w:left="1440" w:hanging="360"/>
+      </w:pPr>
+      <w:rPr>
+        <w:rFonts w:ascii="Wingdings" w:hAnsi="Wingdings" w:hint="default"/>
+      </w:rPr>
+    </w:lvl>
+    <w:lvl w:ilvl="1" w:tplc="04090003" w:tentative="1">
+      <w:start w:val="1"/>
+      <w:numFmt w:val="bullet"/>
+      <w:lvlText w:val="o"/>
+      <w:lvlJc w:val="left"/>
+      <w:pPr>
+        <w:ind w:left="2160" w:hanging="360"/>
+      </w:pPr>
+      <w:rPr>
+        <w:rFonts w:ascii="Courier New" w:hAnsi="Courier New" w:cs="Courier New" w:hint="default"/>
+      </w:rPr>
+    </w:lvl>
+    <w:lvl w:ilvl="2" w:tplc="04090005" w:tentative="1">
+      <w:start w:val="1"/>
+      <w:numFmt w:val="bullet"/>
+      <w:lvlText w:val=""/>
+      <w:lvlJc w:val="left"/>
+      <w:pPr>
+        <w:ind w:left="2880" w:hanging="360"/>
+      </w:pPr>
+      <w:rPr>
+        <w:rFonts w:ascii="Wingdings" w:hAnsi="Wingdings" w:hint="default"/>
+      </w:rPr>
+    </w:lvl>
+    <w:lvl w:ilvl="3" w:tplc="04090001" w:tentative="1">
+      <w:start w:val="1"/>
+      <w:numFmt w:val="bullet"/>
+      <w:lvlText w:val=""/>
+      <w:lvlJc w:val="left"/>
+      <w:pPr>
+        <w:ind w:left="3600" w:hanging="360"/>
+      </w:pPr>
+      <w:rPr>
+        <w:rFonts w:ascii="Symbol" w:hAnsi="Symbol" w:hint="default"/>
+      </w:rPr>
+    </w:lvl>
+    <w:lvl w:ilvl="4" w:tplc="04090003" w:tentative="1">
+      <w:start w:val="1"/>
+      <w:numFmt w:val="bullet"/>
+      <w:lvlText w:val="o"/>
+      <w:lvlJc w:val="left"/>
+      <w:pPr>
+        <w:ind w:left="4320" w:hanging="360"/>
+      </w:pPr>
+      <w:rPr>
+        <w:rFonts w:ascii="Courier New" w:hAnsi="Courier New" w:cs="Courier New" w:hint="default"/>
+      </w:rPr>
+    </w:lvl>
+    <w:lvl w:ilvl="5" w:tplc="04090005" w:tentative="1">
+      <w:start w:val="1"/>
+      <w:numFmt w:val="bullet"/>
+      <w:lvlText w:val=""/>
+      <w:lvlJc w:val="left"/>
+      <w:pPr>
+        <w:ind w:left="5040" w:hanging="360"/>
+      </w:pPr>
+      <w:rPr>
+        <w:rFonts w:ascii="Wingdings" w:hAnsi="Wingdings" w:hint="default"/>
+      </w:rPr>
+    </w:lvl>
+    <w:lvl w:ilvl="6" w:tplc="04090001" w:tentative="1">
+      <w:start w:val="1"/>
+      <w:numFmt w:val="bullet"/>
+      <w:lvlText w:val=""/>
+      <w:lvlJc w:val="left"/>
+      <w:pPr>
+        <w:ind w:left="5760" w:hanging="360"/>
+      </w:pPr>
+      <w:rPr>
+        <w:rFonts w:ascii="Symbol" w:hAnsi="Symbol" w:hint="default"/>
+      </w:rPr>
+    </w:lvl>
+    <w:lvl w:ilvl="7" w:tplc="04090003" w:tentative="1">
+      <w:start w:val="1"/>
+      <w:numFmt w:val="bullet"/>
+      <w:lvlText w:val="o"/>
+      <w:lvlJc w:val="left"/>
+      <w:pPr>
+        <w:ind w:left="6480" w:hanging="360"/>
+      </w:pPr>
+      <w:rPr>
+        <w:rFonts w:ascii="Courier New" w:hAnsi="Courier New" w:cs="Courier New" w:hint="default"/>
+      </w:rPr>
+    </w:lvl>
+    <w:lvl w:ilvl="8" w:tplc="04090005" w:tentative="1">
+      <w:start w:val="1"/>
+      <w:numFmt w:val="bullet"/>
+      <w:lvlText w:val=""/>
+      <w:lvlJc w:val="left"/>
+      <w:pPr>
+        <w:ind w:left="7200" w:hanging="360"/>
+      </w:pPr>
+      <w:rPr>
+        <w:rFonts w:ascii="Wingdings" w:hAnsi="Wingdings" w:hint="default"/>
+      </w:rPr>
+    </w:lvl>
+  </w:abstractNum>
+  <w:abstractNum w:abstractNumId="10" w15:restartNumberingAfterBreak="0">
     <w:nsid w:val="368C656F"/>
     <w:multiLevelType w:val="multilevel"/>
     <w:tmpl w:val="27007FB4"/>
@@ -20964,10 +22038,613 @@
       </w:rPr>
     </w:lvl>
   </w:abstractNum>
-  <w:abstractNum w:abstractNumId="5" w15:restartNumberingAfterBreak="0">
+  <w:abstractNum w:abstractNumId="11" w15:restartNumberingAfterBreak="0">
+    <w:nsid w:val="376738FB"/>
+    <w:multiLevelType w:val="hybridMultilevel"/>
+    <w:tmpl w:val="7894566E"/>
+    <w:lvl w:ilvl="0" w:tplc="04090003">
+      <w:start w:val="1"/>
+      <w:numFmt w:val="bullet"/>
+      <w:lvlText w:val="o"/>
+      <w:lvlJc w:val="left"/>
+      <w:pPr>
+        <w:ind w:left="720" w:hanging="360"/>
+      </w:pPr>
+      <w:rPr>
+        <w:rFonts w:ascii="Courier New" w:hAnsi="Courier New" w:cs="Courier New" w:hint="default"/>
+      </w:rPr>
+    </w:lvl>
+    <w:lvl w:ilvl="1" w:tplc="04090003" w:tentative="1">
+      <w:start w:val="1"/>
+      <w:numFmt w:val="bullet"/>
+      <w:lvlText w:val="o"/>
+      <w:lvlJc w:val="left"/>
+      <w:pPr>
+        <w:ind w:left="1440" w:hanging="360"/>
+      </w:pPr>
+      <w:rPr>
+        <w:rFonts w:ascii="Courier New" w:hAnsi="Courier New" w:cs="Courier New" w:hint="default"/>
+      </w:rPr>
+    </w:lvl>
+    <w:lvl w:ilvl="2" w:tplc="04090005" w:tentative="1">
+      <w:start w:val="1"/>
+      <w:numFmt w:val="bullet"/>
+      <w:lvlText w:val=""/>
+      <w:lvlJc w:val="left"/>
+      <w:pPr>
+        <w:ind w:left="2160" w:hanging="360"/>
+      </w:pPr>
+      <w:rPr>
+        <w:rFonts w:ascii="Wingdings" w:hAnsi="Wingdings" w:hint="default"/>
+      </w:rPr>
+    </w:lvl>
+    <w:lvl w:ilvl="3" w:tplc="04090001" w:tentative="1">
+      <w:start w:val="1"/>
+      <w:numFmt w:val="bullet"/>
+      <w:lvlText w:val=""/>
+      <w:lvlJc w:val="left"/>
+      <w:pPr>
+        <w:ind w:left="2880" w:hanging="360"/>
+      </w:pPr>
+      <w:rPr>
+        <w:rFonts w:ascii="Symbol" w:hAnsi="Symbol" w:hint="default"/>
+      </w:rPr>
+    </w:lvl>
+    <w:lvl w:ilvl="4" w:tplc="04090003" w:tentative="1">
+      <w:start w:val="1"/>
+      <w:numFmt w:val="bullet"/>
+      <w:lvlText w:val="o"/>
+      <w:lvlJc w:val="left"/>
+      <w:pPr>
+        <w:ind w:left="3600" w:hanging="360"/>
+      </w:pPr>
+      <w:rPr>
+        <w:rFonts w:ascii="Courier New" w:hAnsi="Courier New" w:cs="Courier New" w:hint="default"/>
+      </w:rPr>
+    </w:lvl>
+    <w:lvl w:ilvl="5" w:tplc="04090005" w:tentative="1">
+      <w:start w:val="1"/>
+      <w:numFmt w:val="bullet"/>
+      <w:lvlText w:val=""/>
+      <w:lvlJc w:val="left"/>
+      <w:pPr>
+        <w:ind w:left="4320" w:hanging="360"/>
+      </w:pPr>
+      <w:rPr>
+        <w:rFonts w:ascii="Wingdings" w:hAnsi="Wingdings" w:hint="default"/>
+      </w:rPr>
+    </w:lvl>
+    <w:lvl w:ilvl="6" w:tplc="04090001" w:tentative="1">
+      <w:start w:val="1"/>
+      <w:numFmt w:val="bullet"/>
+      <w:lvlText w:val=""/>
+      <w:lvlJc w:val="left"/>
+      <w:pPr>
+        <w:ind w:left="5040" w:hanging="360"/>
+      </w:pPr>
+      <w:rPr>
+        <w:rFonts w:ascii="Symbol" w:hAnsi="Symbol" w:hint="default"/>
+      </w:rPr>
+    </w:lvl>
+    <w:lvl w:ilvl="7" w:tplc="04090003" w:tentative="1">
+      <w:start w:val="1"/>
+      <w:numFmt w:val="bullet"/>
+      <w:lvlText w:val="o"/>
+      <w:lvlJc w:val="left"/>
+      <w:pPr>
+        <w:ind w:left="5760" w:hanging="360"/>
+      </w:pPr>
+      <w:rPr>
+        <w:rFonts w:ascii="Courier New" w:hAnsi="Courier New" w:cs="Courier New" w:hint="default"/>
+      </w:rPr>
+    </w:lvl>
+    <w:lvl w:ilvl="8" w:tplc="04090005" w:tentative="1">
+      <w:start w:val="1"/>
+      <w:numFmt w:val="bullet"/>
+      <w:lvlText w:val=""/>
+      <w:lvlJc w:val="left"/>
+      <w:pPr>
+        <w:ind w:left="6480" w:hanging="360"/>
+      </w:pPr>
+      <w:rPr>
+        <w:rFonts w:ascii="Wingdings" w:hAnsi="Wingdings" w:hint="default"/>
+      </w:rPr>
+    </w:lvl>
+  </w:abstractNum>
+  <w:abstractNum w:abstractNumId="12" w15:restartNumberingAfterBreak="0">
+    <w:nsid w:val="388A4A65"/>
+    <w:multiLevelType w:val="multilevel"/>
+    <w:tmpl w:val="79D2ED6A"/>
+    <w:lvl w:ilvl="0">
+      <w:start w:val="1"/>
+      <w:numFmt w:val="bullet"/>
+      <w:lvlText w:val=""/>
+      <w:lvlJc w:val="left"/>
+      <w:pPr>
+        <w:ind w:left="1080" w:hanging="360"/>
+      </w:pPr>
+      <w:rPr>
+        <w:rFonts w:ascii="Wingdings" w:hAnsi="Wingdings" w:hint="default"/>
+      </w:rPr>
+    </w:lvl>
+    <w:lvl w:ilvl="1">
+      <w:start w:val="1"/>
+      <w:numFmt w:val="lowerLetter"/>
+      <w:lvlText w:val="%2)"/>
+      <w:lvlJc w:val="left"/>
+      <w:pPr>
+        <w:ind w:left="1800" w:hanging="360"/>
+      </w:pPr>
+    </w:lvl>
+    <w:lvl w:ilvl="2">
+      <w:start w:val="1"/>
+      <w:numFmt w:val="bullet"/>
+      <w:lvlText w:val="o"/>
+      <w:lvlJc w:val="left"/>
+      <w:pPr>
+        <w:ind w:left="2520" w:hanging="360"/>
+      </w:pPr>
+      <w:rPr>
+        <w:rFonts w:ascii="Courier New" w:hAnsi="Courier New" w:cs="Courier New" w:hint="default"/>
+      </w:rPr>
+    </w:lvl>
+    <w:lvl w:ilvl="3">
+      <w:start w:val="1"/>
+      <w:numFmt w:val="bullet"/>
+      <w:lvlText w:val=""/>
+      <w:lvlJc w:val="left"/>
+      <w:pPr>
+        <w:tabs>
+          <w:tab w:val="num" w:pos="3240"/>
+        </w:tabs>
+        <w:ind w:left="3240" w:hanging="360"/>
+      </w:pPr>
+      <w:rPr>
+        <w:rFonts w:ascii="Wingdings" w:hAnsi="Wingdings" w:hint="default"/>
+        <w:sz w:val="20"/>
+      </w:rPr>
+    </w:lvl>
+    <w:lvl w:ilvl="4">
+      <w:start w:val="1"/>
+      <w:numFmt w:val="decimal"/>
+      <w:lvlText w:val="%5."/>
+      <w:lvlJc w:val="left"/>
+      <w:pPr>
+        <w:tabs>
+          <w:tab w:val="num" w:pos="3960"/>
+        </w:tabs>
+        <w:ind w:left="3960" w:hanging="360"/>
+      </w:pPr>
+    </w:lvl>
+    <w:lvl w:ilvl="5">
+      <w:start w:val="1"/>
+      <w:numFmt w:val="decimal"/>
+      <w:lvlText w:val="%6."/>
+      <w:lvlJc w:val="left"/>
+      <w:pPr>
+        <w:tabs>
+          <w:tab w:val="num" w:pos="4680"/>
+        </w:tabs>
+        <w:ind w:left="4680" w:hanging="360"/>
+      </w:pPr>
+    </w:lvl>
+    <w:lvl w:ilvl="6" w:tentative="1">
+      <w:start w:val="1"/>
+      <w:numFmt w:val="decimal"/>
+      <w:lvlText w:val="%7."/>
+      <w:lvlJc w:val="left"/>
+      <w:pPr>
+        <w:tabs>
+          <w:tab w:val="num" w:pos="5400"/>
+        </w:tabs>
+        <w:ind w:left="5400" w:hanging="360"/>
+      </w:pPr>
+    </w:lvl>
+    <w:lvl w:ilvl="7" w:tentative="1">
+      <w:start w:val="1"/>
+      <w:numFmt w:val="decimal"/>
+      <w:lvlText w:val="%8."/>
+      <w:lvlJc w:val="left"/>
+      <w:pPr>
+        <w:tabs>
+          <w:tab w:val="num" w:pos="6120"/>
+        </w:tabs>
+        <w:ind w:left="6120" w:hanging="360"/>
+      </w:pPr>
+    </w:lvl>
+    <w:lvl w:ilvl="8" w:tentative="1">
+      <w:start w:val="1"/>
+      <w:numFmt w:val="decimal"/>
+      <w:lvlText w:val="%9."/>
+      <w:lvlJc w:val="left"/>
+      <w:pPr>
+        <w:tabs>
+          <w:tab w:val="num" w:pos="6840"/>
+        </w:tabs>
+        <w:ind w:left="6840" w:hanging="360"/>
+      </w:pPr>
+    </w:lvl>
+  </w:abstractNum>
+  <w:abstractNum w:abstractNumId="13" w15:restartNumberingAfterBreak="0">
     <w:nsid w:val="3A19024E"/>
     <w:multiLevelType w:val="multilevel"/>
-    <w:tmpl w:val="28EE9D1C"/>
+    <w:tmpl w:val="EF4AA228"/>
+    <w:lvl w:ilvl="0">
+      <w:start w:val="1"/>
+      <w:numFmt w:val="bullet"/>
+      <w:lvlText w:val="o"/>
+      <w:lvlJc w:val="left"/>
+      <w:pPr>
+        <w:ind w:left="720" w:hanging="360"/>
+      </w:pPr>
+      <w:rPr>
+        <w:rFonts w:ascii="Courier New" w:hAnsi="Courier New" w:cs="Courier New" w:hint="default"/>
+        <w:sz w:val="20"/>
+      </w:rPr>
+    </w:lvl>
+    <w:lvl w:ilvl="1">
+      <w:start w:val="1"/>
+      <w:numFmt w:val="bullet"/>
+      <w:lvlText w:val=""/>
+      <w:lvlJc w:val="left"/>
+      <w:pPr>
+        <w:tabs>
+          <w:tab w:val="num" w:pos="1440"/>
+        </w:tabs>
+        <w:ind w:left="1440" w:hanging="360"/>
+      </w:pPr>
+      <w:rPr>
+        <w:rFonts w:ascii="Wingdings" w:hAnsi="Wingdings" w:hint="default"/>
+        <w:sz w:val="20"/>
+      </w:rPr>
+    </w:lvl>
+    <w:lvl w:ilvl="2">
+      <w:start w:val="1"/>
+      <w:numFmt w:val="bullet"/>
+      <w:lvlText w:val=""/>
+      <w:lvlJc w:val="left"/>
+      <w:pPr>
+        <w:tabs>
+          <w:tab w:val="num" w:pos="2160"/>
+        </w:tabs>
+        <w:ind w:left="2160" w:hanging="360"/>
+      </w:pPr>
+      <w:rPr>
+        <w:rFonts w:ascii="Wingdings" w:hAnsi="Wingdings" w:hint="default"/>
+        <w:sz w:val="20"/>
+      </w:rPr>
+    </w:lvl>
+    <w:lvl w:ilvl="3" w:tentative="1">
+      <w:start w:val="1"/>
+      <w:numFmt w:val="bullet"/>
+      <w:lvlText w:val=""/>
+      <w:lvlJc w:val="left"/>
+      <w:pPr>
+        <w:tabs>
+          <w:tab w:val="num" w:pos="2880"/>
+        </w:tabs>
+        <w:ind w:left="2880" w:hanging="360"/>
+      </w:pPr>
+      <w:rPr>
+        <w:rFonts w:ascii="Symbol" w:hAnsi="Symbol" w:hint="default"/>
+        <w:sz w:val="20"/>
+      </w:rPr>
+    </w:lvl>
+    <w:lvl w:ilvl="4" w:tentative="1">
+      <w:start w:val="1"/>
+      <w:numFmt w:val="bullet"/>
+      <w:lvlText w:val=""/>
+      <w:lvlJc w:val="left"/>
+      <w:pPr>
+        <w:tabs>
+          <w:tab w:val="num" w:pos="3600"/>
+        </w:tabs>
+        <w:ind w:left="3600" w:hanging="360"/>
+      </w:pPr>
+      <w:rPr>
+        <w:rFonts w:ascii="Symbol" w:hAnsi="Symbol" w:hint="default"/>
+        <w:sz w:val="20"/>
+      </w:rPr>
+    </w:lvl>
+    <w:lvl w:ilvl="5" w:tentative="1">
+      <w:start w:val="1"/>
+      <w:numFmt w:val="bullet"/>
+      <w:lvlText w:val=""/>
+      <w:lvlJc w:val="left"/>
+      <w:pPr>
+        <w:tabs>
+          <w:tab w:val="num" w:pos="4320"/>
+        </w:tabs>
+        <w:ind w:left="4320" w:hanging="360"/>
+      </w:pPr>
+      <w:rPr>
+        <w:rFonts w:ascii="Symbol" w:hAnsi="Symbol" w:hint="default"/>
+        <w:sz w:val="20"/>
+      </w:rPr>
+    </w:lvl>
+    <w:lvl w:ilvl="6" w:tentative="1">
+      <w:start w:val="1"/>
+      <w:numFmt w:val="bullet"/>
+      <w:lvlText w:val=""/>
+      <w:lvlJc w:val="left"/>
+      <w:pPr>
+        <w:tabs>
+          <w:tab w:val="num" w:pos="5040"/>
+        </w:tabs>
+        <w:ind w:left="5040" w:hanging="360"/>
+      </w:pPr>
+      <w:rPr>
+        <w:rFonts w:ascii="Symbol" w:hAnsi="Symbol" w:hint="default"/>
+        <w:sz w:val="20"/>
+      </w:rPr>
+    </w:lvl>
+    <w:lvl w:ilvl="7" w:tentative="1">
+      <w:start w:val="1"/>
+      <w:numFmt w:val="bullet"/>
+      <w:lvlText w:val=""/>
+      <w:lvlJc w:val="left"/>
+      <w:pPr>
+        <w:tabs>
+          <w:tab w:val="num" w:pos="5760"/>
+        </w:tabs>
+        <w:ind w:left="5760" w:hanging="360"/>
+      </w:pPr>
+      <w:rPr>
+        <w:rFonts w:ascii="Symbol" w:hAnsi="Symbol" w:hint="default"/>
+        <w:sz w:val="20"/>
+      </w:rPr>
+    </w:lvl>
+    <w:lvl w:ilvl="8" w:tentative="1">
+      <w:start w:val="1"/>
+      <w:numFmt w:val="bullet"/>
+      <w:lvlText w:val=""/>
+      <w:lvlJc w:val="left"/>
+      <w:pPr>
+        <w:tabs>
+          <w:tab w:val="num" w:pos="6480"/>
+        </w:tabs>
+        <w:ind w:left="6480" w:hanging="360"/>
+      </w:pPr>
+      <w:rPr>
+        <w:rFonts w:ascii="Symbol" w:hAnsi="Symbol" w:hint="default"/>
+        <w:sz w:val="20"/>
+      </w:rPr>
+    </w:lvl>
+  </w:abstractNum>
+  <w:abstractNum w:abstractNumId="14" w15:restartNumberingAfterBreak="0">
+    <w:nsid w:val="3BC068FB"/>
+    <w:multiLevelType w:val="hybridMultilevel"/>
+    <w:tmpl w:val="56546984"/>
+    <w:lvl w:ilvl="0" w:tplc="04090003">
+      <w:start w:val="1"/>
+      <w:numFmt w:val="bullet"/>
+      <w:lvlText w:val="o"/>
+      <w:lvlJc w:val="left"/>
+      <w:pPr>
+        <w:ind w:left="720" w:hanging="360"/>
+      </w:pPr>
+      <w:rPr>
+        <w:rFonts w:ascii="Courier New" w:hAnsi="Courier New" w:cs="Courier New" w:hint="default"/>
+      </w:rPr>
+    </w:lvl>
+    <w:lvl w:ilvl="1" w:tplc="04090003" w:tentative="1">
+      <w:start w:val="1"/>
+      <w:numFmt w:val="bullet"/>
+      <w:lvlText w:val="o"/>
+      <w:lvlJc w:val="left"/>
+      <w:pPr>
+        <w:ind w:left="1440" w:hanging="360"/>
+      </w:pPr>
+      <w:rPr>
+        <w:rFonts w:ascii="Courier New" w:hAnsi="Courier New" w:cs="Courier New" w:hint="default"/>
+      </w:rPr>
+    </w:lvl>
+    <w:lvl w:ilvl="2" w:tplc="04090005" w:tentative="1">
+      <w:start w:val="1"/>
+      <w:numFmt w:val="bullet"/>
+      <w:lvlText w:val=""/>
+      <w:lvlJc w:val="left"/>
+      <w:pPr>
+        <w:ind w:left="2160" w:hanging="360"/>
+      </w:pPr>
+      <w:rPr>
+        <w:rFonts w:ascii="Wingdings" w:hAnsi="Wingdings" w:hint="default"/>
+      </w:rPr>
+    </w:lvl>
+    <w:lvl w:ilvl="3" w:tplc="04090001" w:tentative="1">
+      <w:start w:val="1"/>
+      <w:numFmt w:val="bullet"/>
+      <w:lvlText w:val=""/>
+      <w:lvlJc w:val="left"/>
+      <w:pPr>
+        <w:ind w:left="2880" w:hanging="360"/>
+      </w:pPr>
+      <w:rPr>
+        <w:rFonts w:ascii="Symbol" w:hAnsi="Symbol" w:hint="default"/>
+      </w:rPr>
+    </w:lvl>
+    <w:lvl w:ilvl="4" w:tplc="04090003" w:tentative="1">
+      <w:start w:val="1"/>
+      <w:numFmt w:val="bullet"/>
+      <w:lvlText w:val="o"/>
+      <w:lvlJc w:val="left"/>
+      <w:pPr>
+        <w:ind w:left="3600" w:hanging="360"/>
+      </w:pPr>
+      <w:rPr>
+        <w:rFonts w:ascii="Courier New" w:hAnsi="Courier New" w:cs="Courier New" w:hint="default"/>
+      </w:rPr>
+    </w:lvl>
+    <w:lvl w:ilvl="5" w:tplc="04090005" w:tentative="1">
+      <w:start w:val="1"/>
+      <w:numFmt w:val="bullet"/>
+      <w:lvlText w:val=""/>
+      <w:lvlJc w:val="left"/>
+      <w:pPr>
+        <w:ind w:left="4320" w:hanging="360"/>
+      </w:pPr>
+      <w:rPr>
+        <w:rFonts w:ascii="Wingdings" w:hAnsi="Wingdings" w:hint="default"/>
+      </w:rPr>
+    </w:lvl>
+    <w:lvl w:ilvl="6" w:tplc="04090001" w:tentative="1">
+      <w:start w:val="1"/>
+      <w:numFmt w:val="bullet"/>
+      <w:lvlText w:val=""/>
+      <w:lvlJc w:val="left"/>
+      <w:pPr>
+        <w:ind w:left="5040" w:hanging="360"/>
+      </w:pPr>
+      <w:rPr>
+        <w:rFonts w:ascii="Symbol" w:hAnsi="Symbol" w:hint="default"/>
+      </w:rPr>
+    </w:lvl>
+    <w:lvl w:ilvl="7" w:tplc="04090003" w:tentative="1">
+      <w:start w:val="1"/>
+      <w:numFmt w:val="bullet"/>
+      <w:lvlText w:val="o"/>
+      <w:lvlJc w:val="left"/>
+      <w:pPr>
+        <w:ind w:left="5760" w:hanging="360"/>
+      </w:pPr>
+      <w:rPr>
+        <w:rFonts w:ascii="Courier New" w:hAnsi="Courier New" w:cs="Courier New" w:hint="default"/>
+      </w:rPr>
+    </w:lvl>
+    <w:lvl w:ilvl="8" w:tplc="04090005" w:tentative="1">
+      <w:start w:val="1"/>
+      <w:numFmt w:val="bullet"/>
+      <w:lvlText w:val=""/>
+      <w:lvlJc w:val="left"/>
+      <w:pPr>
+        <w:ind w:left="6480" w:hanging="360"/>
+      </w:pPr>
+      <w:rPr>
+        <w:rFonts w:ascii="Wingdings" w:hAnsi="Wingdings" w:hint="default"/>
+      </w:rPr>
+    </w:lvl>
+  </w:abstractNum>
+  <w:abstractNum w:abstractNumId="15" w15:restartNumberingAfterBreak="0">
+    <w:nsid w:val="3CF96488"/>
+    <w:multiLevelType w:val="multilevel"/>
+    <w:tmpl w:val="2996AFC6"/>
+    <w:lvl w:ilvl="0">
+      <w:start w:val="1"/>
+      <w:numFmt w:val="decimal"/>
+      <w:lvlText w:val="%1."/>
+      <w:lvlJc w:val="left"/>
+      <w:pPr>
+        <w:tabs>
+          <w:tab w:val="num" w:pos="360"/>
+        </w:tabs>
+        <w:ind w:left="360" w:hanging="360"/>
+      </w:pPr>
+    </w:lvl>
+    <w:lvl w:ilvl="1">
+      <w:start w:val="1"/>
+      <w:numFmt w:val="bullet"/>
+      <w:lvlText w:val=""/>
+      <w:lvlJc w:val="left"/>
+      <w:pPr>
+        <w:tabs>
+          <w:tab w:val="num" w:pos="1080"/>
+        </w:tabs>
+        <w:ind w:left="1080" w:hanging="360"/>
+      </w:pPr>
+      <w:rPr>
+        <w:rFonts w:ascii="Symbol" w:hAnsi="Symbol" w:hint="default"/>
+        <w:sz w:val="20"/>
+      </w:rPr>
+    </w:lvl>
+    <w:lvl w:ilvl="2" w:tentative="1">
+      <w:start w:val="1"/>
+      <w:numFmt w:val="decimal"/>
+      <w:lvlText w:val="%3."/>
+      <w:lvlJc w:val="left"/>
+      <w:pPr>
+        <w:tabs>
+          <w:tab w:val="num" w:pos="1800"/>
+        </w:tabs>
+        <w:ind w:left="1800" w:hanging="360"/>
+      </w:pPr>
+    </w:lvl>
+    <w:lvl w:ilvl="3" w:tentative="1">
+      <w:start w:val="1"/>
+      <w:numFmt w:val="decimal"/>
+      <w:lvlText w:val="%4."/>
+      <w:lvlJc w:val="left"/>
+      <w:pPr>
+        <w:tabs>
+          <w:tab w:val="num" w:pos="2520"/>
+        </w:tabs>
+        <w:ind w:left="2520" w:hanging="360"/>
+      </w:pPr>
+    </w:lvl>
+    <w:lvl w:ilvl="4" w:tentative="1">
+      <w:start w:val="1"/>
+      <w:numFmt w:val="decimal"/>
+      <w:lvlText w:val="%5."/>
+      <w:lvlJc w:val="left"/>
+      <w:pPr>
+        <w:tabs>
+          <w:tab w:val="num" w:pos="3240"/>
+        </w:tabs>
+        <w:ind w:left="3240" w:hanging="360"/>
+      </w:pPr>
+    </w:lvl>
+    <w:lvl w:ilvl="5" w:tentative="1">
+      <w:start w:val="1"/>
+      <w:numFmt w:val="decimal"/>
+      <w:lvlText w:val="%6."/>
+      <w:lvlJc w:val="left"/>
+      <w:pPr>
+        <w:tabs>
+          <w:tab w:val="num" w:pos="3960"/>
+        </w:tabs>
+        <w:ind w:left="3960" w:hanging="360"/>
+      </w:pPr>
+    </w:lvl>
+    <w:lvl w:ilvl="6" w:tentative="1">
+      <w:start w:val="1"/>
+      <w:numFmt w:val="decimal"/>
+      <w:lvlText w:val="%7."/>
+      <w:lvlJc w:val="left"/>
+      <w:pPr>
+        <w:tabs>
+          <w:tab w:val="num" w:pos="4680"/>
+        </w:tabs>
+        <w:ind w:left="4680" w:hanging="360"/>
+      </w:pPr>
+    </w:lvl>
+    <w:lvl w:ilvl="7" w:tentative="1">
+      <w:start w:val="1"/>
+      <w:numFmt w:val="decimal"/>
+      <w:lvlText w:val="%8."/>
+      <w:lvlJc w:val="left"/>
+      <w:pPr>
+        <w:tabs>
+          <w:tab w:val="num" w:pos="5400"/>
+        </w:tabs>
+        <w:ind w:left="5400" w:hanging="360"/>
+      </w:pPr>
+    </w:lvl>
+    <w:lvl w:ilvl="8" w:tentative="1">
+      <w:start w:val="1"/>
+      <w:numFmt w:val="decimal"/>
+      <w:lvlText w:val="%9."/>
+      <w:lvlJc w:val="left"/>
+      <w:pPr>
+        <w:tabs>
+          <w:tab w:val="num" w:pos="6120"/>
+        </w:tabs>
+        <w:ind w:left="6120" w:hanging="360"/>
+      </w:pPr>
+    </w:lvl>
+  </w:abstractNum>
+  <w:abstractNum w:abstractNumId="16" w15:restartNumberingAfterBreak="0">
+    <w:nsid w:val="40EB43C7"/>
+    <w:multiLevelType w:val="multilevel"/>
+    <w:tmpl w:val="C16E4C88"/>
     <w:lvl w:ilvl="0">
       <w:start w:val="1"/>
       <w:numFmt w:val="bullet"/>
@@ -21000,10 +22677,10 @@
         <w:sz w:val="20"/>
       </w:rPr>
     </w:lvl>
-    <w:lvl w:ilvl="2">
+    <w:lvl w:ilvl="2" w:tentative="1">
       <w:start w:val="1"/>
       <w:numFmt w:val="bullet"/>
-      <w:lvlText w:val=""/>
+      <w:lvlText w:val=""/>
       <w:lvlJc w:val="left"/>
       <w:pPr>
         <w:tabs>
@@ -21012,7 +22689,7 @@
         <w:ind w:left="2160" w:hanging="360"/>
       </w:pPr>
       <w:rPr>
-        <w:rFonts w:ascii="Wingdings" w:hAnsi="Wingdings" w:hint="default"/>
+        <w:rFonts w:ascii="Symbol" w:hAnsi="Symbol" w:hint="default"/>
         <w:sz w:val="20"/>
       </w:rPr>
     </w:lvl>
@@ -21113,10 +22790,10 @@
       </w:rPr>
     </w:lvl>
   </w:abstractNum>
-  <w:abstractNum w:abstractNumId="6" w15:restartNumberingAfterBreak="0">
-    <w:nsid w:val="3CF96488"/>
+  <w:abstractNum w:abstractNumId="17" w15:restartNumberingAfterBreak="0">
+    <w:nsid w:val="42BF5B77"/>
     <w:multiLevelType w:val="multilevel"/>
-    <w:tmpl w:val="2996AFC6"/>
+    <w:tmpl w:val="79DC566C"/>
     <w:lvl w:ilvl="0">
       <w:start w:val="1"/>
       <w:numFmt w:val="decimal"/>
@@ -21124,55 +22801,437 @@
       <w:lvlJc w:val="left"/>
       <w:pPr>
         <w:tabs>
-          <w:tab w:val="num" w:pos="360"/>
+          <w:tab w:val="num" w:pos="720"/>
         </w:tabs>
-        <w:ind w:left="360" w:hanging="360"/>
-      </w:pPr>
-    </w:lvl>
-    <w:lvl w:ilvl="1">
+        <w:ind w:left="720" w:hanging="360"/>
+      </w:pPr>
+    </w:lvl>
+    <w:lvl w:ilvl="1" w:tentative="1">
+      <w:start w:val="1"/>
+      <w:numFmt w:val="decimal"/>
+      <w:lvlText w:val="%2."/>
+      <w:lvlJc w:val="left"/>
+      <w:pPr>
+        <w:tabs>
+          <w:tab w:val="num" w:pos="1440"/>
+        </w:tabs>
+        <w:ind w:left="1440" w:hanging="360"/>
+      </w:pPr>
+    </w:lvl>
+    <w:lvl w:ilvl="2" w:tentative="1">
+      <w:start w:val="1"/>
+      <w:numFmt w:val="decimal"/>
+      <w:lvlText w:val="%3."/>
+      <w:lvlJc w:val="left"/>
+      <w:pPr>
+        <w:tabs>
+          <w:tab w:val="num" w:pos="2160"/>
+        </w:tabs>
+        <w:ind w:left="2160" w:hanging="360"/>
+      </w:pPr>
+    </w:lvl>
+    <w:lvl w:ilvl="3" w:tentative="1">
+      <w:start w:val="1"/>
+      <w:numFmt w:val="decimal"/>
+      <w:lvlText w:val="%4."/>
+      <w:lvlJc w:val="left"/>
+      <w:pPr>
+        <w:tabs>
+          <w:tab w:val="num" w:pos="2880"/>
+        </w:tabs>
+        <w:ind w:left="2880" w:hanging="360"/>
+      </w:pPr>
+    </w:lvl>
+    <w:lvl w:ilvl="4" w:tentative="1">
+      <w:start w:val="1"/>
+      <w:numFmt w:val="decimal"/>
+      <w:lvlText w:val="%5."/>
+      <w:lvlJc w:val="left"/>
+      <w:pPr>
+        <w:tabs>
+          <w:tab w:val="num" w:pos="3600"/>
+        </w:tabs>
+        <w:ind w:left="3600" w:hanging="360"/>
+      </w:pPr>
+    </w:lvl>
+    <w:lvl w:ilvl="5" w:tentative="1">
+      <w:start w:val="1"/>
+      <w:numFmt w:val="decimal"/>
+      <w:lvlText w:val="%6."/>
+      <w:lvlJc w:val="left"/>
+      <w:pPr>
+        <w:tabs>
+          <w:tab w:val="num" w:pos="4320"/>
+        </w:tabs>
+        <w:ind w:left="4320" w:hanging="360"/>
+      </w:pPr>
+    </w:lvl>
+    <w:lvl w:ilvl="6" w:tentative="1">
+      <w:start w:val="1"/>
+      <w:numFmt w:val="decimal"/>
+      <w:lvlText w:val="%7."/>
+      <w:lvlJc w:val="left"/>
+      <w:pPr>
+        <w:tabs>
+          <w:tab w:val="num" w:pos="5040"/>
+        </w:tabs>
+        <w:ind w:left="5040" w:hanging="360"/>
+      </w:pPr>
+    </w:lvl>
+    <w:lvl w:ilvl="7" w:tentative="1">
+      <w:start w:val="1"/>
+      <w:numFmt w:val="decimal"/>
+      <w:lvlText w:val="%8."/>
+      <w:lvlJc w:val="left"/>
+      <w:pPr>
+        <w:tabs>
+          <w:tab w:val="num" w:pos="5760"/>
+        </w:tabs>
+        <w:ind w:left="5760" w:hanging="360"/>
+      </w:pPr>
+    </w:lvl>
+    <w:lvl w:ilvl="8" w:tentative="1">
+      <w:start w:val="1"/>
+      <w:numFmt w:val="decimal"/>
+      <w:lvlText w:val="%9."/>
+      <w:lvlJc w:val="left"/>
+      <w:pPr>
+        <w:tabs>
+          <w:tab w:val="num" w:pos="6480"/>
+        </w:tabs>
+        <w:ind w:left="6480" w:hanging="360"/>
+      </w:pPr>
+    </w:lvl>
+  </w:abstractNum>
+  <w:abstractNum w:abstractNumId="18" w15:restartNumberingAfterBreak="0">
+    <w:nsid w:val="43234FC5"/>
+    <w:multiLevelType w:val="multilevel"/>
+    <w:tmpl w:val="EAD6A924"/>
+    <w:lvl w:ilvl="0">
       <w:start w:val="1"/>
       <w:numFmt w:val="bullet"/>
       <w:lvlText w:val=""/>
       <w:lvlJc w:val="left"/>
       <w:pPr>
         <w:tabs>
-          <w:tab w:val="num" w:pos="1080"/>
+          <w:tab w:val="num" w:pos="720"/>
         </w:tabs>
-        <w:ind w:left="1080" w:hanging="360"/>
+        <w:ind w:left="720" w:hanging="360"/>
       </w:pPr>
       <w:rPr>
         <w:rFonts w:ascii="Symbol" w:hAnsi="Symbol" w:hint="default"/>
         <w:sz w:val="20"/>
       </w:rPr>
     </w:lvl>
+    <w:lvl w:ilvl="1" w:tentative="1">
+      <w:start w:val="1"/>
+      <w:numFmt w:val="bullet"/>
+      <w:lvlText w:val=""/>
+      <w:lvlJc w:val="left"/>
+      <w:pPr>
+        <w:tabs>
+          <w:tab w:val="num" w:pos="1440"/>
+        </w:tabs>
+        <w:ind w:left="1440" w:hanging="360"/>
+      </w:pPr>
+      <w:rPr>
+        <w:rFonts w:ascii="Symbol" w:hAnsi="Symbol" w:hint="default"/>
+        <w:sz w:val="20"/>
+      </w:rPr>
+    </w:lvl>
     <w:lvl w:ilvl="2" w:tentative="1">
       <w:start w:val="1"/>
-      <w:numFmt w:val="decimal"/>
-      <w:lvlText w:val="%3."/>
+      <w:numFmt w:val="bullet"/>
+      <w:lvlText w:val=""/>
       <w:lvlJc w:val="left"/>
       <w:pPr>
         <w:tabs>
-          <w:tab w:val="num" w:pos="1800"/>
+          <w:tab w:val="num" w:pos="2160"/>
         </w:tabs>
+        <w:ind w:left="2160" w:hanging="360"/>
+      </w:pPr>
+      <w:rPr>
+        <w:rFonts w:ascii="Symbol" w:hAnsi="Symbol" w:hint="default"/>
+        <w:sz w:val="20"/>
+      </w:rPr>
+    </w:lvl>
+    <w:lvl w:ilvl="3" w:tentative="1">
+      <w:start w:val="1"/>
+      <w:numFmt w:val="bullet"/>
+      <w:lvlText w:val=""/>
+      <w:lvlJc w:val="left"/>
+      <w:pPr>
+        <w:tabs>
+          <w:tab w:val="num" w:pos="2880"/>
+        </w:tabs>
+        <w:ind w:left="2880" w:hanging="360"/>
+      </w:pPr>
+      <w:rPr>
+        <w:rFonts w:ascii="Symbol" w:hAnsi="Symbol" w:hint="default"/>
+        <w:sz w:val="20"/>
+      </w:rPr>
+    </w:lvl>
+    <w:lvl w:ilvl="4" w:tentative="1">
+      <w:start w:val="1"/>
+      <w:numFmt w:val="bullet"/>
+      <w:lvlText w:val=""/>
+      <w:lvlJc w:val="left"/>
+      <w:pPr>
+        <w:tabs>
+          <w:tab w:val="num" w:pos="3600"/>
+        </w:tabs>
+        <w:ind w:left="3600" w:hanging="360"/>
+      </w:pPr>
+      <w:rPr>
+        <w:rFonts w:ascii="Symbol" w:hAnsi="Symbol" w:hint="default"/>
+        <w:sz w:val="20"/>
+      </w:rPr>
+    </w:lvl>
+    <w:lvl w:ilvl="5" w:tentative="1">
+      <w:start w:val="1"/>
+      <w:numFmt w:val="bullet"/>
+      <w:lvlText w:val=""/>
+      <w:lvlJc w:val="left"/>
+      <w:pPr>
+        <w:tabs>
+          <w:tab w:val="num" w:pos="4320"/>
+        </w:tabs>
+        <w:ind w:left="4320" w:hanging="360"/>
+      </w:pPr>
+      <w:rPr>
+        <w:rFonts w:ascii="Symbol" w:hAnsi="Symbol" w:hint="default"/>
+        <w:sz w:val="20"/>
+      </w:rPr>
+    </w:lvl>
+    <w:lvl w:ilvl="6" w:tentative="1">
+      <w:start w:val="1"/>
+      <w:numFmt w:val="bullet"/>
+      <w:lvlText w:val=""/>
+      <w:lvlJc w:val="left"/>
+      <w:pPr>
+        <w:tabs>
+          <w:tab w:val="num" w:pos="5040"/>
+        </w:tabs>
+        <w:ind w:left="5040" w:hanging="360"/>
+      </w:pPr>
+      <w:rPr>
+        <w:rFonts w:ascii="Symbol" w:hAnsi="Symbol" w:hint="default"/>
+        <w:sz w:val="20"/>
+      </w:rPr>
+    </w:lvl>
+    <w:lvl w:ilvl="7" w:tentative="1">
+      <w:start w:val="1"/>
+      <w:numFmt w:val="bullet"/>
+      <w:lvlText w:val=""/>
+      <w:lvlJc w:val="left"/>
+      <w:pPr>
+        <w:tabs>
+          <w:tab w:val="num" w:pos="5760"/>
+        </w:tabs>
+        <w:ind w:left="5760" w:hanging="360"/>
+      </w:pPr>
+      <w:rPr>
+        <w:rFonts w:ascii="Symbol" w:hAnsi="Symbol" w:hint="default"/>
+        <w:sz w:val="20"/>
+      </w:rPr>
+    </w:lvl>
+    <w:lvl w:ilvl="8" w:tentative="1">
+      <w:start w:val="1"/>
+      <w:numFmt w:val="bullet"/>
+      <w:lvlText w:val=""/>
+      <w:lvlJc w:val="left"/>
+      <w:pPr>
+        <w:tabs>
+          <w:tab w:val="num" w:pos="6480"/>
+        </w:tabs>
+        <w:ind w:left="6480" w:hanging="360"/>
+      </w:pPr>
+      <w:rPr>
+        <w:rFonts w:ascii="Symbol" w:hAnsi="Symbol" w:hint="default"/>
+        <w:sz w:val="20"/>
+      </w:rPr>
+    </w:lvl>
+  </w:abstractNum>
+  <w:abstractNum w:abstractNumId="19" w15:restartNumberingAfterBreak="0">
+    <w:nsid w:val="4E93107A"/>
+    <w:multiLevelType w:val="multilevel"/>
+    <w:tmpl w:val="E4A66C92"/>
+    <w:lvl w:ilvl="0">
+      <w:start w:val="1"/>
+      <w:numFmt w:val="bullet"/>
+      <w:lvlText w:val="o"/>
+      <w:lvlJc w:val="left"/>
+      <w:pPr>
+        <w:ind w:left="720" w:hanging="360"/>
+      </w:pPr>
+      <w:rPr>
+        <w:rFonts w:ascii="Courier New" w:hAnsi="Courier New" w:cs="Courier New" w:hint="default"/>
+        <w:sz w:val="20"/>
+      </w:rPr>
+    </w:lvl>
+    <w:lvl w:ilvl="1">
+      <w:start w:val="1"/>
+      <w:numFmt w:val="bullet"/>
+      <w:lvlText w:val=""/>
+      <w:lvlJc w:val="left"/>
+      <w:pPr>
+        <w:tabs>
+          <w:tab w:val="num" w:pos="1440"/>
+        </w:tabs>
+        <w:ind w:left="1440" w:hanging="360"/>
+      </w:pPr>
+      <w:rPr>
+        <w:rFonts w:ascii="Wingdings" w:hAnsi="Wingdings" w:hint="default"/>
+        <w:sz w:val="20"/>
+      </w:rPr>
+    </w:lvl>
+    <w:lvl w:ilvl="2">
+      <w:start w:val="1"/>
+      <w:numFmt w:val="lowerLetter"/>
+      <w:lvlText w:val="%3)"/>
+      <w:lvlJc w:val="left"/>
+      <w:pPr>
+        <w:ind w:left="2160" w:hanging="360"/>
+      </w:pPr>
+    </w:lvl>
+    <w:lvl w:ilvl="3" w:tentative="1">
+      <w:start w:val="1"/>
+      <w:numFmt w:val="bullet"/>
+      <w:lvlText w:val=""/>
+      <w:lvlJc w:val="left"/>
+      <w:pPr>
+        <w:tabs>
+          <w:tab w:val="num" w:pos="2880"/>
+        </w:tabs>
+        <w:ind w:left="2880" w:hanging="360"/>
+      </w:pPr>
+      <w:rPr>
+        <w:rFonts w:ascii="Symbol" w:hAnsi="Symbol" w:hint="default"/>
+        <w:sz w:val="20"/>
+      </w:rPr>
+    </w:lvl>
+    <w:lvl w:ilvl="4" w:tentative="1">
+      <w:start w:val="1"/>
+      <w:numFmt w:val="bullet"/>
+      <w:lvlText w:val=""/>
+      <w:lvlJc w:val="left"/>
+      <w:pPr>
+        <w:tabs>
+          <w:tab w:val="num" w:pos="3600"/>
+        </w:tabs>
+        <w:ind w:left="3600" w:hanging="360"/>
+      </w:pPr>
+      <w:rPr>
+        <w:rFonts w:ascii="Symbol" w:hAnsi="Symbol" w:hint="default"/>
+        <w:sz w:val="20"/>
+      </w:rPr>
+    </w:lvl>
+    <w:lvl w:ilvl="5" w:tentative="1">
+      <w:start w:val="1"/>
+      <w:numFmt w:val="bullet"/>
+      <w:lvlText w:val=""/>
+      <w:lvlJc w:val="left"/>
+      <w:pPr>
+        <w:tabs>
+          <w:tab w:val="num" w:pos="4320"/>
+        </w:tabs>
+        <w:ind w:left="4320" w:hanging="360"/>
+      </w:pPr>
+      <w:rPr>
+        <w:rFonts w:ascii="Symbol" w:hAnsi="Symbol" w:hint="default"/>
+        <w:sz w:val="20"/>
+      </w:rPr>
+    </w:lvl>
+    <w:lvl w:ilvl="6" w:tentative="1">
+      <w:start w:val="1"/>
+      <w:numFmt w:val="bullet"/>
+      <w:lvlText w:val=""/>
+      <w:lvlJc w:val="left"/>
+      <w:pPr>
+        <w:tabs>
+          <w:tab w:val="num" w:pos="5040"/>
+        </w:tabs>
+        <w:ind w:left="5040" w:hanging="360"/>
+      </w:pPr>
+      <w:rPr>
+        <w:rFonts w:ascii="Symbol" w:hAnsi="Symbol" w:hint="default"/>
+        <w:sz w:val="20"/>
+      </w:rPr>
+    </w:lvl>
+    <w:lvl w:ilvl="7" w:tentative="1">
+      <w:start w:val="1"/>
+      <w:numFmt w:val="bullet"/>
+      <w:lvlText w:val=""/>
+      <w:lvlJc w:val="left"/>
+      <w:pPr>
+        <w:tabs>
+          <w:tab w:val="num" w:pos="5760"/>
+        </w:tabs>
+        <w:ind w:left="5760" w:hanging="360"/>
+      </w:pPr>
+      <w:rPr>
+        <w:rFonts w:ascii="Symbol" w:hAnsi="Symbol" w:hint="default"/>
+        <w:sz w:val="20"/>
+      </w:rPr>
+    </w:lvl>
+    <w:lvl w:ilvl="8" w:tentative="1">
+      <w:start w:val="1"/>
+      <w:numFmt w:val="bullet"/>
+      <w:lvlText w:val=""/>
+      <w:lvlJc w:val="left"/>
+      <w:pPr>
+        <w:tabs>
+          <w:tab w:val="num" w:pos="6480"/>
+        </w:tabs>
+        <w:ind w:left="6480" w:hanging="360"/>
+      </w:pPr>
+      <w:rPr>
+        <w:rFonts w:ascii="Symbol" w:hAnsi="Symbol" w:hint="default"/>
+        <w:sz w:val="20"/>
+      </w:rPr>
+    </w:lvl>
+  </w:abstractNum>
+  <w:abstractNum w:abstractNumId="20" w15:restartNumberingAfterBreak="0">
+    <w:nsid w:val="547559D4"/>
+    <w:multiLevelType w:val="multilevel"/>
+    <w:tmpl w:val="E66EB14C"/>
+    <w:lvl w:ilvl="0">
+      <w:start w:val="1"/>
+      <w:numFmt w:val="bullet"/>
+      <w:lvlText w:val=""/>
+      <w:lvlJc w:val="left"/>
+      <w:pPr>
+        <w:ind w:left="1080" w:hanging="360"/>
+      </w:pPr>
+      <w:rPr>
+        <w:rFonts w:ascii="Wingdings" w:hAnsi="Wingdings" w:hint="default"/>
+      </w:rPr>
+    </w:lvl>
+    <w:lvl w:ilvl="1">
+      <w:start w:val="1"/>
+      <w:numFmt w:val="lowerLetter"/>
+      <w:lvlText w:val="%2)"/>
+      <w:lvlJc w:val="left"/>
+      <w:pPr>
         <w:ind w:left="1800" w:hanging="360"/>
       </w:pPr>
     </w:lvl>
-    <w:lvl w:ilvl="3" w:tentative="1">
-      <w:start w:val="1"/>
-      <w:numFmt w:val="decimal"/>
-      <w:lvlText w:val="%4."/>
-      <w:lvlJc w:val="left"/>
-      <w:pPr>
-        <w:tabs>
-          <w:tab w:val="num" w:pos="2520"/>
-        </w:tabs>
+    <w:lvl w:ilvl="2">
+      <w:start w:val="1"/>
+      <w:numFmt w:val="bullet"/>
+      <w:lvlText w:val="o"/>
+      <w:lvlJc w:val="left"/>
+      <w:pPr>
         <w:ind w:left="2520" w:hanging="360"/>
       </w:pPr>
-    </w:lvl>
-    <w:lvl w:ilvl="4" w:tentative="1">
-      <w:start w:val="1"/>
-      <w:numFmt w:val="decimal"/>
-      <w:lvlText w:val="%5."/>
+      <w:rPr>
+        <w:rFonts w:ascii="Courier New" w:hAnsi="Courier New" w:cs="Courier New" w:hint="default"/>
+      </w:rPr>
+    </w:lvl>
+    <w:lvl w:ilvl="3">
+      <w:start w:val="1"/>
+      <w:numFmt w:val="bullet"/>
+      <w:lvlText w:val=""/>
       <w:lvlJc w:val="left"/>
       <w:pPr>
         <w:tabs>
@@ -21180,11 +23239,15 @@
         </w:tabs>
         <w:ind w:left="3240" w:hanging="360"/>
       </w:pPr>
-    </w:lvl>
-    <w:lvl w:ilvl="5" w:tentative="1">
+      <w:rPr>
+        <w:rFonts w:ascii="Wingdings" w:hAnsi="Wingdings" w:hint="default"/>
+        <w:sz w:val="20"/>
+      </w:rPr>
+    </w:lvl>
+    <w:lvl w:ilvl="4">
       <w:start w:val="1"/>
       <w:numFmt w:val="decimal"/>
-      <w:lvlText w:val="%6."/>
+      <w:lvlText w:val="%5."/>
       <w:lvlJc w:val="left"/>
       <w:pPr>
         <w:tabs>
@@ -21193,10 +23256,10 @@
         <w:ind w:left="3960" w:hanging="360"/>
       </w:pPr>
     </w:lvl>
-    <w:lvl w:ilvl="6" w:tentative="1">
+    <w:lvl w:ilvl="5">
       <w:start w:val="1"/>
       <w:numFmt w:val="decimal"/>
-      <w:lvlText w:val="%7."/>
+      <w:lvlText w:val="%6."/>
       <w:lvlJc w:val="left"/>
       <w:pPr>
         <w:tabs>
@@ -21205,10 +23268,10 @@
         <w:ind w:left="4680" w:hanging="360"/>
       </w:pPr>
     </w:lvl>
-    <w:lvl w:ilvl="7" w:tentative="1">
+    <w:lvl w:ilvl="6" w:tentative="1">
       <w:start w:val="1"/>
       <w:numFmt w:val="decimal"/>
-      <w:lvlText w:val="%8."/>
+      <w:lvlText w:val="%7."/>
       <w:lvlJc w:val="left"/>
       <w:pPr>
         <w:tabs>
@@ -21217,10 +23280,10 @@
         <w:ind w:left="5400" w:hanging="360"/>
       </w:pPr>
     </w:lvl>
-    <w:lvl w:ilvl="8" w:tentative="1">
+    <w:lvl w:ilvl="7" w:tentative="1">
       <w:start w:val="1"/>
       <w:numFmt w:val="decimal"/>
-      <w:lvlText w:val="%9."/>
+      <w:lvlText w:val="%8."/>
       <w:lvlJc w:val="left"/>
       <w:pPr>
         <w:tabs>
@@ -21229,15 +23292,27 @@
         <w:ind w:left="6120" w:hanging="360"/>
       </w:pPr>
     </w:lvl>
+    <w:lvl w:ilvl="8" w:tentative="1">
+      <w:start w:val="1"/>
+      <w:numFmt w:val="decimal"/>
+      <w:lvlText w:val="%9."/>
+      <w:lvlJc w:val="left"/>
+      <w:pPr>
+        <w:tabs>
+          <w:tab w:val="num" w:pos="6840"/>
+        </w:tabs>
+        <w:ind w:left="6840" w:hanging="360"/>
+      </w:pPr>
+    </w:lvl>
   </w:abstractNum>
-  <w:abstractNum w:abstractNumId="7" w15:restartNumberingAfterBreak="0">
-    <w:nsid w:val="40EB43C7"/>
+  <w:abstractNum w:abstractNumId="21" w15:restartNumberingAfterBreak="0">
+    <w:nsid w:val="56B24442"/>
     <w:multiLevelType w:val="multilevel"/>
-    <w:tmpl w:val="C16E4C88"/>
+    <w:tmpl w:val="CAC0DF3C"/>
     <w:lvl w:ilvl="0">
       <w:start w:val="1"/>
       <w:numFmt w:val="bullet"/>
-      <w:lvlText w:val=""/>
+      <w:lvlText w:val=""/>
       <w:lvlJc w:val="left"/>
       <w:pPr>
         <w:tabs>
@@ -21246,11 +23321,11 @@
         <w:ind w:left="720" w:hanging="360"/>
       </w:pPr>
       <w:rPr>
-        <w:rFonts w:ascii="Symbol" w:hAnsi="Symbol" w:hint="default"/>
+        <w:rFonts w:ascii="Wingdings" w:hAnsi="Wingdings" w:hint="default"/>
         <w:sz w:val="20"/>
       </w:rPr>
     </w:lvl>
-    <w:lvl w:ilvl="1">
+    <w:lvl w:ilvl="1" w:tentative="1">
       <w:start w:val="1"/>
       <w:numFmt w:val="bullet"/>
       <w:lvlText w:val=""/>
@@ -21269,7 +23344,7 @@
     <w:lvl w:ilvl="2" w:tentative="1">
       <w:start w:val="1"/>
       <w:numFmt w:val="bullet"/>
-      <w:lvlText w:val=""/>
+      <w:lvlText w:val=""/>
       <w:lvlJc w:val="left"/>
       <w:pPr>
         <w:tabs>
@@ -21278,14 +23353,14 @@
         <w:ind w:left="2160" w:hanging="360"/>
       </w:pPr>
       <w:rPr>
-        <w:rFonts w:ascii="Symbol" w:hAnsi="Symbol" w:hint="default"/>
+        <w:rFonts w:ascii="Wingdings" w:hAnsi="Wingdings" w:hint="default"/>
         <w:sz w:val="20"/>
       </w:rPr>
     </w:lvl>
     <w:lvl w:ilvl="3" w:tentative="1">
       <w:start w:val="1"/>
       <w:numFmt w:val="bullet"/>
-      <w:lvlText w:val=""/>
+      <w:lvlText w:val=""/>
       <w:lvlJc w:val="left"/>
       <w:pPr>
         <w:tabs>
@@ -21294,14 +23369,14 @@
         <w:ind w:left="2880" w:hanging="360"/>
       </w:pPr>
       <w:rPr>
-        <w:rFonts w:ascii="Symbol" w:hAnsi="Symbol" w:hint="default"/>
+        <w:rFonts w:ascii="Wingdings" w:hAnsi="Wingdings" w:hint="default"/>
         <w:sz w:val="20"/>
       </w:rPr>
     </w:lvl>
     <w:lvl w:ilvl="4" w:tentative="1">
       <w:start w:val="1"/>
       <w:numFmt w:val="bullet"/>
-      <w:lvlText w:val=""/>
+      <w:lvlText w:val=""/>
       <w:lvlJc w:val="left"/>
       <w:pPr>
         <w:tabs>
@@ -21310,14 +23385,14 @@
         <w:ind w:left="3600" w:hanging="360"/>
       </w:pPr>
       <w:rPr>
-        <w:rFonts w:ascii="Symbol" w:hAnsi="Symbol" w:hint="default"/>
+        <w:rFonts w:ascii="Wingdings" w:hAnsi="Wingdings" w:hint="default"/>
         <w:sz w:val="20"/>
       </w:rPr>
     </w:lvl>
     <w:lvl w:ilvl="5" w:tentative="1">
       <w:start w:val="1"/>
       <w:numFmt w:val="bullet"/>
-      <w:lvlText w:val=""/>
+      <w:lvlText w:val=""/>
       <w:lvlJc w:val="left"/>
       <w:pPr>
         <w:tabs>
@@ -21326,14 +23401,14 @@
         <w:ind w:left="4320" w:hanging="360"/>
       </w:pPr>
       <w:rPr>
-        <w:rFonts w:ascii="Symbol" w:hAnsi="Symbol" w:hint="default"/>
+        <w:rFonts w:ascii="Wingdings" w:hAnsi="Wingdings" w:hint="default"/>
         <w:sz w:val="20"/>
       </w:rPr>
     </w:lvl>
     <w:lvl w:ilvl="6" w:tentative="1">
       <w:start w:val="1"/>
       <w:numFmt w:val="bullet"/>
-      <w:lvlText w:val=""/>
+      <w:lvlText w:val=""/>
       <w:lvlJc w:val="left"/>
       <w:pPr>
         <w:tabs>
@@ -21342,14 +23417,14 @@
         <w:ind w:left="5040" w:hanging="360"/>
       </w:pPr>
       <w:rPr>
-        <w:rFonts w:ascii="Symbol" w:hAnsi="Symbol" w:hint="default"/>
+        <w:rFonts w:ascii="Wingdings" w:hAnsi="Wingdings" w:hint="default"/>
         <w:sz w:val="20"/>
       </w:rPr>
     </w:lvl>
     <w:lvl w:ilvl="7" w:tentative="1">
       <w:start w:val="1"/>
       <w:numFmt w:val="bullet"/>
-      <w:lvlText w:val=""/>
+      <w:lvlText w:val=""/>
       <w:lvlJc w:val="left"/>
       <w:pPr>
         <w:tabs>
@@ -21358,14 +23433,14 @@
         <w:ind w:left="5760" w:hanging="360"/>
       </w:pPr>
       <w:rPr>
-        <w:rFonts w:ascii="Symbol" w:hAnsi="Symbol" w:hint="default"/>
+        <w:rFonts w:ascii="Wingdings" w:hAnsi="Wingdings" w:hint="default"/>
         <w:sz w:val="20"/>
       </w:rPr>
     </w:lvl>
     <w:lvl w:ilvl="8" w:tentative="1">
       <w:start w:val="1"/>
       <w:numFmt w:val="bullet"/>
-      <w:lvlText w:val=""/>
+      <w:lvlText w:val=""/>
       <w:lvlJc w:val="left"/>
       <w:pPr>
         <w:tabs>
@@ -21374,15 +23449,15 @@
         <w:ind w:left="6480" w:hanging="360"/>
       </w:pPr>
       <w:rPr>
-        <w:rFonts w:ascii="Symbol" w:hAnsi="Symbol" w:hint="default"/>
+        <w:rFonts w:ascii="Wingdings" w:hAnsi="Wingdings" w:hint="default"/>
         <w:sz w:val="20"/>
       </w:rPr>
     </w:lvl>
   </w:abstractNum>
-  <w:abstractNum w:abstractNumId="8" w15:restartNumberingAfterBreak="0">
-    <w:nsid w:val="42BF5B77"/>
+  <w:abstractNum w:abstractNumId="22" w15:restartNumberingAfterBreak="0">
+    <w:nsid w:val="60E74966"/>
     <w:multiLevelType w:val="multilevel"/>
-    <w:tmpl w:val="79DC566C"/>
+    <w:tmpl w:val="2F02E356"/>
     <w:lvl w:ilvl="0">
       <w:start w:val="1"/>
       <w:numFmt w:val="decimal"/>
@@ -21395,9 +23470,9 @@
         <w:ind w:left="720" w:hanging="360"/>
       </w:pPr>
     </w:lvl>
-    <w:lvl w:ilvl="1" w:tentative="1">
-      <w:start w:val="1"/>
-      <w:numFmt w:val="decimal"/>
+    <w:lvl w:ilvl="1">
+      <w:start w:val="1"/>
+      <w:numFmt w:val="lowerLetter"/>
       <w:lvlText w:val="%2."/>
       <w:lvlJc w:val="left"/>
       <w:pPr>
@@ -21407,10 +23482,10 @@
         <w:ind w:left="1440" w:hanging="360"/>
       </w:pPr>
     </w:lvl>
-    <w:lvl w:ilvl="2" w:tentative="1">
-      <w:start w:val="1"/>
-      <w:numFmt w:val="decimal"/>
-      <w:lvlText w:val="%3."/>
+    <w:lvl w:ilvl="2">
+      <w:start w:val="1"/>
+      <w:numFmt w:val="bullet"/>
+      <w:lvlText w:val=""/>
       <w:lvlJc w:val="left"/>
       <w:pPr>
         <w:tabs>
@@ -21418,11 +23493,15 @@
         </w:tabs>
         <w:ind w:left="2160" w:hanging="360"/>
       </w:pPr>
-    </w:lvl>
-    <w:lvl w:ilvl="3" w:tentative="1">
-      <w:start w:val="1"/>
-      <w:numFmt w:val="decimal"/>
-      <w:lvlText w:val="%4."/>
+      <w:rPr>
+        <w:rFonts w:ascii="Symbol" w:hAnsi="Symbol" w:hint="default"/>
+        <w:sz w:val="20"/>
+      </w:rPr>
+    </w:lvl>
+    <w:lvl w:ilvl="3">
+      <w:start w:val="1"/>
+      <w:numFmt w:val="bullet"/>
+      <w:lvlText w:val=""/>
       <w:lvlJc w:val="left"/>
       <w:pPr>
         <w:tabs>
@@ -21430,8 +23509,12 @@
         </w:tabs>
         <w:ind w:left="2880" w:hanging="360"/>
       </w:pPr>
-    </w:lvl>
-    <w:lvl w:ilvl="4" w:tentative="1">
+      <w:rPr>
+        <w:rFonts w:ascii="Wingdings" w:hAnsi="Wingdings" w:hint="default"/>
+        <w:sz w:val="20"/>
+      </w:rPr>
+    </w:lvl>
+    <w:lvl w:ilvl="4">
       <w:start w:val="1"/>
       <w:numFmt w:val="decimal"/>
       <w:lvlText w:val="%5."/>
@@ -21443,7 +23526,7 @@
         <w:ind w:left="3600" w:hanging="360"/>
       </w:pPr>
     </w:lvl>
-    <w:lvl w:ilvl="5" w:tentative="1">
+    <w:lvl w:ilvl="5">
       <w:start w:val="1"/>
       <w:numFmt w:val="decimal"/>
       <w:lvlText w:val="%6."/>
@@ -21492,14 +23575,14 @@
       </w:pPr>
     </w:lvl>
   </w:abstractNum>
-  <w:abstractNum w:abstractNumId="9" w15:restartNumberingAfterBreak="0">
-    <w:nsid w:val="43234FC5"/>
+  <w:abstractNum w:abstractNumId="23" w15:restartNumberingAfterBreak="0">
+    <w:nsid w:val="648A4C28"/>
     <w:multiLevelType w:val="multilevel"/>
-    <w:tmpl w:val="EAD6A924"/>
+    <w:tmpl w:val="AD26FA68"/>
     <w:lvl w:ilvl="0">
       <w:start w:val="1"/>
-      <w:numFmt w:val="bullet"/>
-      <w:lvlText w:val=""/>
+      <w:numFmt w:val="decimal"/>
+      <w:lvlText w:val="%1."/>
       <w:lvlJc w:val="left"/>
       <w:pPr>
         <w:tabs>
@@ -21507,6 +23590,123 @@
         </w:tabs>
         <w:ind w:left="720" w:hanging="360"/>
       </w:pPr>
+    </w:lvl>
+    <w:lvl w:ilvl="1">
+      <w:start w:val="1"/>
+      <w:numFmt w:val="bullet"/>
+      <w:lvlText w:val="o"/>
+      <w:lvlJc w:val="left"/>
+      <w:pPr>
+        <w:tabs>
+          <w:tab w:val="num" w:pos="1440"/>
+        </w:tabs>
+        <w:ind w:left="1440" w:hanging="360"/>
+      </w:pPr>
+      <w:rPr>
+        <w:rFonts w:ascii="Courier New" w:hAnsi="Courier New" w:hint="default"/>
+        <w:sz w:val="20"/>
+      </w:rPr>
+    </w:lvl>
+    <w:lvl w:ilvl="2" w:tentative="1">
+      <w:start w:val="1"/>
+      <w:numFmt w:val="decimal"/>
+      <w:lvlText w:val="%3."/>
+      <w:lvlJc w:val="left"/>
+      <w:pPr>
+        <w:tabs>
+          <w:tab w:val="num" w:pos="2160"/>
+        </w:tabs>
+        <w:ind w:left="2160" w:hanging="360"/>
+      </w:pPr>
+    </w:lvl>
+    <w:lvl w:ilvl="3" w:tentative="1">
+      <w:start w:val="1"/>
+      <w:numFmt w:val="decimal"/>
+      <w:lvlText w:val="%4."/>
+      <w:lvlJc w:val="left"/>
+      <w:pPr>
+        <w:tabs>
+          <w:tab w:val="num" w:pos="2880"/>
+        </w:tabs>
+        <w:ind w:left="2880" w:hanging="360"/>
+      </w:pPr>
+    </w:lvl>
+    <w:lvl w:ilvl="4" w:tentative="1">
+      <w:start w:val="1"/>
+      <w:numFmt w:val="decimal"/>
+      <w:lvlText w:val="%5."/>
+      <w:lvlJc w:val="left"/>
+      <w:pPr>
+        <w:tabs>
+          <w:tab w:val="num" w:pos="3600"/>
+        </w:tabs>
+        <w:ind w:left="3600" w:hanging="360"/>
+      </w:pPr>
+    </w:lvl>
+    <w:lvl w:ilvl="5" w:tentative="1">
+      <w:start w:val="1"/>
+      <w:numFmt w:val="decimal"/>
+      <w:lvlText w:val="%6."/>
+      <w:lvlJc w:val="left"/>
+      <w:pPr>
+        <w:tabs>
+          <w:tab w:val="num" w:pos="4320"/>
+        </w:tabs>
+        <w:ind w:left="4320" w:hanging="360"/>
+      </w:pPr>
+    </w:lvl>
+    <w:lvl w:ilvl="6" w:tentative="1">
+      <w:start w:val="1"/>
+      <w:numFmt w:val="decimal"/>
+      <w:lvlText w:val="%7."/>
+      <w:lvlJc w:val="left"/>
+      <w:pPr>
+        <w:tabs>
+          <w:tab w:val="num" w:pos="5040"/>
+        </w:tabs>
+        <w:ind w:left="5040" w:hanging="360"/>
+      </w:pPr>
+    </w:lvl>
+    <w:lvl w:ilvl="7" w:tentative="1">
+      <w:start w:val="1"/>
+      <w:numFmt w:val="decimal"/>
+      <w:lvlText w:val="%8."/>
+      <w:lvlJc w:val="left"/>
+      <w:pPr>
+        <w:tabs>
+          <w:tab w:val="num" w:pos="5760"/>
+        </w:tabs>
+        <w:ind w:left="5760" w:hanging="360"/>
+      </w:pPr>
+    </w:lvl>
+    <w:lvl w:ilvl="8" w:tentative="1">
+      <w:start w:val="1"/>
+      <w:numFmt w:val="decimal"/>
+      <w:lvlText w:val="%9."/>
+      <w:lvlJc w:val="left"/>
+      <w:pPr>
+        <w:tabs>
+          <w:tab w:val="num" w:pos="6480"/>
+        </w:tabs>
+        <w:ind w:left="6480" w:hanging="360"/>
+      </w:pPr>
+    </w:lvl>
+  </w:abstractNum>
+  <w:abstractNum w:abstractNumId="24" w15:restartNumberingAfterBreak="0">
+    <w:nsid w:val="66CD1839"/>
+    <w:multiLevelType w:val="multilevel"/>
+    <w:tmpl w:val="02AAAA1C"/>
+    <w:lvl w:ilvl="0">
+      <w:start w:val="1"/>
+      <w:numFmt w:val="bullet"/>
+      <w:lvlText w:val=""/>
+      <w:lvlJc w:val="left"/>
+      <w:pPr>
+        <w:tabs>
+          <w:tab w:val="num" w:pos="720"/>
+        </w:tabs>
+        <w:ind w:left="720" w:hanging="360"/>
+      </w:pPr>
       <w:rPr>
         <w:rFonts w:ascii="Symbol" w:hAnsi="Symbol" w:hint="default"/>
         <w:sz w:val="20"/>
@@ -21641,14 +23841,14 @@
       </w:rPr>
     </w:lvl>
   </w:abstractNum>
-  <w:abstractNum w:abstractNumId="10" w15:restartNumberingAfterBreak="0">
-    <w:nsid w:val="56B24442"/>
+  <w:abstractNum w:abstractNumId="25" w15:restartNumberingAfterBreak="0">
+    <w:nsid w:val="6D8D7E10"/>
     <w:multiLevelType w:val="multilevel"/>
-    <w:tmpl w:val="CAC0DF3C"/>
+    <w:tmpl w:val="394C64AC"/>
     <w:lvl w:ilvl="0">
       <w:start w:val="1"/>
-      <w:numFmt w:val="bullet"/>
-      <w:lvlText w:val=""/>
+      <w:numFmt w:val="decimal"/>
+      <w:lvlText w:val="%1."/>
       <w:lvlJc w:val="left"/>
       <w:pPr>
         <w:tabs>
@@ -21656,15 +23856,128 @@
         </w:tabs>
         <w:ind w:left="720" w:hanging="360"/>
       </w:pPr>
+    </w:lvl>
+    <w:lvl w:ilvl="1">
+      <w:start w:val="1"/>
+      <w:numFmt w:val="lowerLetter"/>
+      <w:lvlText w:val="%2."/>
+      <w:lvlJc w:val="left"/>
+      <w:pPr>
+        <w:tabs>
+          <w:tab w:val="num" w:pos="1440"/>
+        </w:tabs>
+        <w:ind w:left="1440" w:hanging="360"/>
+      </w:pPr>
+    </w:lvl>
+    <w:lvl w:ilvl="2">
+      <w:start w:val="1"/>
+      <w:numFmt w:val="bullet"/>
+      <w:lvlText w:val="o"/>
+      <w:lvlJc w:val="left"/>
+      <w:pPr>
+        <w:ind w:left="2160" w:hanging="360"/>
+      </w:pPr>
+      <w:rPr>
+        <w:rFonts w:ascii="Courier New" w:hAnsi="Courier New" w:cs="Courier New" w:hint="default"/>
+      </w:rPr>
+    </w:lvl>
+    <w:lvl w:ilvl="3">
+      <w:start w:val="1"/>
+      <w:numFmt w:val="bullet"/>
+      <w:lvlText w:val=""/>
+      <w:lvlJc w:val="left"/>
+      <w:pPr>
+        <w:tabs>
+          <w:tab w:val="num" w:pos="2880"/>
+        </w:tabs>
+        <w:ind w:left="2880" w:hanging="360"/>
+      </w:pPr>
       <w:rPr>
         <w:rFonts w:ascii="Wingdings" w:hAnsi="Wingdings" w:hint="default"/>
         <w:sz w:val="20"/>
       </w:rPr>
     </w:lvl>
+    <w:lvl w:ilvl="4">
+      <w:start w:val="1"/>
+      <w:numFmt w:val="decimal"/>
+      <w:lvlText w:val="%5."/>
+      <w:lvlJc w:val="left"/>
+      <w:pPr>
+        <w:tabs>
+          <w:tab w:val="num" w:pos="3600"/>
+        </w:tabs>
+        <w:ind w:left="3600" w:hanging="360"/>
+      </w:pPr>
+    </w:lvl>
+    <w:lvl w:ilvl="5">
+      <w:start w:val="1"/>
+      <w:numFmt w:val="decimal"/>
+      <w:lvlText w:val="%6."/>
+      <w:lvlJc w:val="left"/>
+      <w:pPr>
+        <w:tabs>
+          <w:tab w:val="num" w:pos="4320"/>
+        </w:tabs>
+        <w:ind w:left="4320" w:hanging="360"/>
+      </w:pPr>
+    </w:lvl>
+    <w:lvl w:ilvl="6" w:tentative="1">
+      <w:start w:val="1"/>
+      <w:numFmt w:val="decimal"/>
+      <w:lvlText w:val="%7."/>
+      <w:lvlJc w:val="left"/>
+      <w:pPr>
+        <w:tabs>
+          <w:tab w:val="num" w:pos="5040"/>
+        </w:tabs>
+        <w:ind w:left="5040" w:hanging="360"/>
+      </w:pPr>
+    </w:lvl>
+    <w:lvl w:ilvl="7" w:tentative="1">
+      <w:start w:val="1"/>
+      <w:numFmt w:val="decimal"/>
+      <w:lvlText w:val="%8."/>
+      <w:lvlJc w:val="left"/>
+      <w:pPr>
+        <w:tabs>
+          <w:tab w:val="num" w:pos="5760"/>
+        </w:tabs>
+        <w:ind w:left="5760" w:hanging="360"/>
+      </w:pPr>
+    </w:lvl>
+    <w:lvl w:ilvl="8" w:tentative="1">
+      <w:start w:val="1"/>
+      <w:numFmt w:val="decimal"/>
+      <w:lvlText w:val="%9."/>
+      <w:lvlJc w:val="left"/>
+      <w:pPr>
+        <w:tabs>
+          <w:tab w:val="num" w:pos="6480"/>
+        </w:tabs>
+        <w:ind w:left="6480" w:hanging="360"/>
+      </w:pPr>
+    </w:lvl>
+  </w:abstractNum>
+  <w:abstractNum w:abstractNumId="26" w15:restartNumberingAfterBreak="0">
+    <w:nsid w:val="70D0303D"/>
+    <w:multiLevelType w:val="multilevel"/>
+    <w:tmpl w:val="9B36FBA4"/>
+    <w:lvl w:ilvl="0">
+      <w:start w:val="1"/>
+      <w:numFmt w:val="decimal"/>
+      <w:lvlText w:val="%1."/>
+      <w:lvlJc w:val="left"/>
+      <w:pPr>
+        <w:tabs>
+          <w:tab w:val="num" w:pos="720"/>
+        </w:tabs>
+        <w:ind w:left="720" w:hanging="360"/>
+      </w:pPr>
+    </w:lvl>
     <w:lvl w:ilvl="1" w:tentative="1">
       <w:start w:val="1"/>
-      <w:numFmt w:val="bullet"/>
-      <w:lvlText w:val=""/>
+      <w:numFmt w:val="decimal"/>
+      <w:lvlText w:val="%2."/>
       <w:lvlJc w:val="left"/>
       <w:pPr>
         <w:tabs>
@@ -21672,6 +23985,123 @@
         </w:tabs>
         <w:ind w:left="1440" w:hanging="360"/>
       </w:pPr>
+    </w:lvl>
+    <w:lvl w:ilvl="2" w:tentative="1">
+      <w:start w:val="1"/>
+      <w:numFmt w:val="decimal"/>
+      <w:lvlText w:val="%3."/>
+      <w:lvlJc w:val="left"/>
+      <w:pPr>
+        <w:tabs>
+          <w:tab w:val="num" w:pos="2160"/>
+        </w:tabs>
+        <w:ind w:left="2160" w:hanging="360"/>
+      </w:pPr>
+    </w:lvl>
+    <w:lvl w:ilvl="3" w:tentative="1">
+      <w:start w:val="1"/>
+      <w:numFmt w:val="decimal"/>
+      <w:lvlText w:val="%4."/>
+      <w:lvlJc w:val="left"/>
+      <w:pPr>
+        <w:tabs>
+          <w:tab w:val="num" w:pos="2880"/>
+        </w:tabs>
+        <w:ind w:left="2880" w:hanging="360"/>
+      </w:pPr>
+    </w:lvl>
+    <w:lvl w:ilvl="4" w:tentative="1">
+      <w:start w:val="1"/>
+      <w:numFmt w:val="decimal"/>
+      <w:lvlText w:val="%5."/>
+      <w:lvlJc w:val="left"/>
+      <w:pPr>
+        <w:tabs>
+          <w:tab w:val="num" w:pos="3600"/>
+        </w:tabs>
+        <w:ind w:left="3600" w:hanging="360"/>
+      </w:pPr>
+    </w:lvl>
+    <w:lvl w:ilvl="5" w:tentative="1">
+      <w:start w:val="1"/>
+      <w:numFmt w:val="decimal"/>
+      <w:lvlText w:val="%6."/>
+      <w:lvlJc w:val="left"/>
+      <w:pPr>
+        <w:tabs>
+          <w:tab w:val="num" w:pos="4320"/>
+        </w:tabs>
+        <w:ind w:left="4320" w:hanging="360"/>
+      </w:pPr>
+    </w:lvl>
+    <w:lvl w:ilvl="6" w:tentative="1">
+      <w:start w:val="1"/>
+      <w:numFmt w:val="decimal"/>
+      <w:lvlText w:val="%7."/>
+      <w:lvlJc w:val="left"/>
+      <w:pPr>
+        <w:tabs>
+          <w:tab w:val="num" w:pos="5040"/>
+        </w:tabs>
+        <w:ind w:left="5040" w:hanging="360"/>
+      </w:pPr>
+    </w:lvl>
+    <w:lvl w:ilvl="7" w:tentative="1">
+      <w:start w:val="1"/>
+      <w:numFmt w:val="decimal"/>
+      <w:lvlText w:val="%8."/>
+      <w:lvlJc w:val="left"/>
+      <w:pPr>
+        <w:tabs>
+          <w:tab w:val="num" w:pos="5760"/>
+        </w:tabs>
+        <w:ind w:left="5760" w:hanging="360"/>
+      </w:pPr>
+    </w:lvl>
+    <w:lvl w:ilvl="8" w:tentative="1">
+      <w:start w:val="1"/>
+      <w:numFmt w:val="decimal"/>
+      <w:lvlText w:val="%9."/>
+      <w:lvlJc w:val="left"/>
+      <w:pPr>
+        <w:tabs>
+          <w:tab w:val="num" w:pos="6480"/>
+        </w:tabs>
+        <w:ind w:left="6480" w:hanging="360"/>
+      </w:pPr>
+    </w:lvl>
+  </w:abstractNum>
+  <w:abstractNum w:abstractNumId="27" w15:restartNumberingAfterBreak="0">
+    <w:nsid w:val="73B124DC"/>
+    <w:multiLevelType w:val="multilevel"/>
+    <w:tmpl w:val="97C862B2"/>
+    <w:lvl w:ilvl="0">
+      <w:start w:val="1"/>
+      <w:numFmt w:val="bullet"/>
+      <w:lvlText w:val=""/>
+      <w:lvlJc w:val="left"/>
+      <w:pPr>
+        <w:tabs>
+          <w:tab w:val="num" w:pos="720"/>
+        </w:tabs>
+        <w:ind w:left="720" w:hanging="360"/>
+      </w:pPr>
+      <w:rPr>
+        <w:rFonts w:ascii="Symbol" w:hAnsi="Symbol" w:hint="default"/>
+        <w:sz w:val="20"/>
+      </w:rPr>
+    </w:lvl>
+    <w:lvl w:ilvl="1">
+      <w:start w:val="1"/>
+      <w:numFmt w:val="bullet"/>
+      <w:lvlText w:val=""/>
+      <w:lvlJc w:val="left"/>
+      <w:pPr>
+        <w:tabs>
+          <w:tab w:val="num" w:pos="1440"/>
+        </w:tabs>
+        <w:ind w:left="1440" w:hanging="360"/>
+      </w:pPr>
       <w:rPr>
         <w:rFonts w:ascii="Wingdings" w:hAnsi="Wingdings" w:hint="default"/>
         <w:sz w:val="20"/>
@@ -21680,7 +24110,7 @@
     <w:lvl w:ilvl="2" w:tentative="1">
       <w:start w:val="1"/>
       <w:numFmt w:val="bullet"/>
-      <w:lvlText w:val=""/>
+      <w:lvlText w:val=""/>
       <w:lvlJc w:val="left"/>
       <w:pPr>
         <w:tabs>
@@ -21689,14 +24119,14 @@
         <w:ind w:left="2160" w:hanging="360"/>
       </w:pPr>
       <w:rPr>
-        <w:rFonts w:ascii="Wingdings" w:hAnsi="Wingdings" w:hint="default"/>
+        <w:rFonts w:ascii="Symbol" w:hAnsi="Symbol" w:hint="default"/>
         <w:sz w:val="20"/>
       </w:rPr>
     </w:lvl>
     <w:lvl w:ilvl="3" w:tentative="1">
       <w:start w:val="1"/>
       <w:numFmt w:val="bullet"/>
-      <w:lvlText w:val=""/>
+      <w:lvlText w:val=""/>
       <w:lvlJc w:val="left"/>
       <w:pPr>
         <w:tabs>
@@ -21705,14 +24135,14 @@
         <w:ind w:left="2880" w:hanging="360"/>
       </w:pPr>
       <w:rPr>
-        <w:rFonts w:ascii="Wingdings" w:hAnsi="Wingdings" w:hint="default"/>
+        <w:rFonts w:ascii="Symbol" w:hAnsi="Symbol" w:hint="default"/>
         <w:sz w:val="20"/>
       </w:rPr>
     </w:lvl>
     <w:lvl w:ilvl="4" w:tentative="1">
       <w:start w:val="1"/>
       <w:numFmt w:val="bullet"/>
-      <w:lvlText w:val=""/>
+      <w:lvlText w:val=""/>
       <w:lvlJc w:val="left"/>
       <w:pPr>
         <w:tabs>
@@ -21721,14 +24151,14 @@
         <w:ind w:left="3600" w:hanging="360"/>
       </w:pPr>
       <w:rPr>
-        <w:rFonts w:ascii="Wingdings" w:hAnsi="Wingdings" w:hint="default"/>
+        <w:rFonts w:ascii="Symbol" w:hAnsi="Symbol" w:hint="default"/>
         <w:sz w:val="20"/>
       </w:rPr>
     </w:lvl>
     <w:lvl w:ilvl="5" w:tentative="1">
       <w:start w:val="1"/>
       <w:numFmt w:val="bullet"/>
-      <w:lvlText w:val=""/>
+      <w:lvlText w:val=""/>
       <w:lvlJc w:val="left"/>
       <w:pPr>
         <w:tabs>
@@ -21737,14 +24167,14 @@
         <w:ind w:left="4320" w:hanging="360"/>
       </w:pPr>
       <w:rPr>
-        <w:rFonts w:ascii="Wingdings" w:hAnsi="Wingdings" w:hint="default"/>
+        <w:rFonts w:ascii="Symbol" w:hAnsi="Symbol" w:hint="default"/>
         <w:sz w:val="20"/>
       </w:rPr>
     </w:lvl>
     <w:lvl w:ilvl="6" w:tentative="1">
       <w:start w:val="1"/>
       <w:numFmt w:val="bullet"/>
-      <w:lvlText w:val=""/>
+      <w:lvlText w:val=""/>
       <w:lvlJc w:val="left"/>
       <w:pPr>
         <w:tabs>
@@ -21753,14 +24183,14 @@
         <w:ind w:left="5040" w:hanging="360"/>
       </w:pPr>
       <w:rPr>
-        <w:rFonts w:ascii="Wingdings" w:hAnsi="Wingdings" w:hint="default"/>
+        <w:rFonts w:ascii="Symbol" w:hAnsi="Symbol" w:hint="default"/>
         <w:sz w:val="20"/>
       </w:rPr>
     </w:lvl>
     <w:lvl w:ilvl="7" w:tentative="1">
       <w:start w:val="1"/>
       <w:numFmt w:val="bullet"/>
-      <w:lvlText w:val=""/>
+      <w:lvlText w:val=""/>
       <w:lvlJc w:val="left"/>
       <w:pPr>
         <w:tabs>
@@ -21769,14 +24199,14 @@
         <w:ind w:left="5760" w:hanging="360"/>
       </w:pPr>
       <w:rPr>
-        <w:rFonts w:ascii="Wingdings" w:hAnsi="Wingdings" w:hint="default"/>
+        <w:rFonts w:ascii="Symbol" w:hAnsi="Symbol" w:hint="default"/>
         <w:sz w:val="20"/>
       </w:rPr>
     </w:lvl>
     <w:lvl w:ilvl="8" w:tentative="1">
       <w:start w:val="1"/>
       <w:numFmt w:val="bullet"/>
-      <w:lvlText w:val=""/>
+      <w:lvlText w:val=""/>
       <w:lvlJc w:val="left"/>
       <w:pPr>
         <w:tabs>
@@ -21785,15 +24215,128 @@
         <w:ind w:left="6480" w:hanging="360"/>
       </w:pPr>
       <w:rPr>
-        <w:rFonts w:ascii="Wingdings" w:hAnsi="Wingdings" w:hint="default"/>
+        <w:rFonts w:ascii="Symbol" w:hAnsi="Symbol" w:hint="default"/>
         <w:sz w:val="20"/>
       </w:rPr>
     </w:lvl>
   </w:abstractNum>
-  <w:abstractNum w:abstractNumId="11" w15:restartNumberingAfterBreak="0">
-    <w:nsid w:val="60E74966"/>
+  <w:abstractNum w:abstractNumId="28" w15:restartNumberingAfterBreak="0">
+    <w:nsid w:val="74E254BA"/>
+    <w:multiLevelType w:val="hybridMultilevel"/>
+    <w:tmpl w:val="5C7C95E8"/>
+    <w:lvl w:ilvl="0" w:tplc="04090003">
+      <w:start w:val="1"/>
+      <w:numFmt w:val="bullet"/>
+      <w:lvlText w:val="o"/>
+      <w:lvlJc w:val="left"/>
+      <w:pPr>
+        <w:ind w:left="763" w:hanging="360"/>
+      </w:pPr>
+      <w:rPr>
+        <w:rFonts w:ascii="Courier New" w:hAnsi="Courier New" w:cs="Courier New" w:hint="default"/>
+      </w:rPr>
+    </w:lvl>
+    <w:lvl w:ilvl="1" w:tplc="04090003" w:tentative="1">
+      <w:start w:val="1"/>
+      <w:numFmt w:val="bullet"/>
+      <w:lvlText w:val="o"/>
+      <w:lvlJc w:val="left"/>
+      <w:pPr>
+        <w:ind w:left="1483" w:hanging="360"/>
+      </w:pPr>
+      <w:rPr>
+        <w:rFonts w:ascii="Courier New" w:hAnsi="Courier New" w:cs="Courier New" w:hint="default"/>
+      </w:rPr>
+    </w:lvl>
+    <w:lvl w:ilvl="2" w:tplc="04090005" w:tentative="1">
+      <w:start w:val="1"/>
+      <w:numFmt w:val="bullet"/>
+      <w:lvlText w:val=""/>
+      <w:lvlJc w:val="left"/>
+      <w:pPr>
+        <w:ind w:left="2203" w:hanging="360"/>
+      </w:pPr>
+      <w:rPr>
+        <w:rFonts w:ascii="Wingdings" w:hAnsi="Wingdings" w:hint="default"/>
+      </w:rPr>
+    </w:lvl>
+    <w:lvl w:ilvl="3" w:tplc="04090001" w:tentative="1">
+      <w:start w:val="1"/>
+      <w:numFmt w:val="bullet"/>
+      <w:lvlText w:val=""/>
+      <w:lvlJc w:val="left"/>
+      <w:pPr>
+        <w:ind w:left="2923" w:hanging="360"/>
+      </w:pPr>
+      <w:rPr>
+        <w:rFonts w:ascii="Symbol" w:hAnsi="Symbol" w:hint="default"/>
+      </w:rPr>
+    </w:lvl>
+    <w:lvl w:ilvl="4" w:tplc="04090003" w:tentative="1">
+      <w:start w:val="1"/>
+      <w:numFmt w:val="bullet"/>
+      <w:lvlText w:val="o"/>
+      <w:lvlJc w:val="left"/>
+      <w:pPr>
+        <w:ind w:left="3643" w:hanging="360"/>
+      </w:pPr>
+      <w:rPr>
+        <w:rFonts w:ascii="Courier New" w:hAnsi="Courier New" w:cs="Courier New" w:hint="default"/>
+      </w:rPr>
+    </w:lvl>
+    <w:lvl w:ilvl="5" w:tplc="04090005" w:tentative="1">
+      <w:start w:val="1"/>
+      <w:numFmt w:val="bullet"/>
+      <w:lvlText w:val=""/>
+      <w:lvlJc w:val="left"/>
+      <w:pPr>
+        <w:ind w:left="4363" w:hanging="360"/>
+      </w:pPr>
+      <w:rPr>
+        <w:rFonts w:ascii="Wingdings" w:hAnsi="Wingdings" w:hint="default"/>
+      </w:rPr>
+    </w:lvl>
+    <w:lvl w:ilvl="6" w:tplc="04090001" w:tentative="1">
+      <w:start w:val="1"/>
+      <w:numFmt w:val="bullet"/>
+      <w:lvlText w:val=""/>
+      <w:lvlJc w:val="left"/>
+      <w:pPr>
+        <w:ind w:left="5083" w:hanging="360"/>
+      </w:pPr>
+      <w:rPr>
+        <w:rFonts w:ascii="Symbol" w:hAnsi="Symbol" w:hint="default"/>
+      </w:rPr>
+    </w:lvl>
+    <w:lvl w:ilvl="7" w:tplc="04090003" w:tentative="1">
+      <w:start w:val="1"/>
+      <w:numFmt w:val="bullet"/>
+      <w:lvlText w:val="o"/>
+      <w:lvlJc w:val="left"/>
+      <w:pPr>
+        <w:ind w:left="5803" w:hanging="360"/>
+      </w:pPr>
+      <w:rPr>
+        <w:rFonts w:ascii="Courier New" w:hAnsi="Courier New" w:cs="Courier New" w:hint="default"/>
+      </w:rPr>
+    </w:lvl>
+    <w:lvl w:ilvl="8" w:tplc="04090005" w:tentative="1">
+      <w:start w:val="1"/>
+      <w:numFmt w:val="bullet"/>
+      <w:lvlText w:val=""/>
+      <w:lvlJc w:val="left"/>
+      <w:pPr>
+        <w:ind w:left="6523" w:hanging="360"/>
+      </w:pPr>
+      <w:rPr>
+        <w:rFonts w:ascii="Wingdings" w:hAnsi="Wingdings" w:hint="default"/>
+      </w:rPr>
+    </w:lvl>
+  </w:abstractNum>
+  <w:abstractNum w:abstractNumId="29" w15:restartNumberingAfterBreak="0">
+    <w:nsid w:val="78873602"/>
     <w:multiLevelType w:val="multilevel"/>
-    <w:tmpl w:val="2F02E356"/>
+    <w:tmpl w:val="50D6864C"/>
     <w:lvl w:ilvl="0">
       <w:start w:val="1"/>
       <w:numFmt w:val="decimal"/>
@@ -21808,8 +24351,8 @@
     </w:lvl>
     <w:lvl w:ilvl="1">
       <w:start w:val="1"/>
-      <w:numFmt w:val="lowerLetter"/>
-      <w:lvlText w:val="%2."/>
+      <w:numFmt w:val="bullet"/>
+      <w:lvlText w:val="o"/>
       <w:lvlJc w:val="left"/>
       <w:pPr>
         <w:tabs>
@@ -21817,11 +24360,15 @@
         </w:tabs>
         <w:ind w:left="1440" w:hanging="360"/>
       </w:pPr>
-    </w:lvl>
-    <w:lvl w:ilvl="2">
-      <w:start w:val="1"/>
-      <w:numFmt w:val="bullet"/>
-      <w:lvlText w:val=""/>
+      <w:rPr>
+        <w:rFonts w:ascii="Courier New" w:hAnsi="Courier New" w:hint="default"/>
+        <w:sz w:val="20"/>
+      </w:rPr>
+    </w:lvl>
+    <w:lvl w:ilvl="2" w:tentative="1">
+      <w:start w:val="1"/>
+      <w:numFmt w:val="decimal"/>
+      <w:lvlText w:val="%3."/>
       <w:lvlJc w:val="left"/>
       <w:pPr>
         <w:tabs>
@@ -21829,15 +24376,11 @@
         </w:tabs>
         <w:ind w:left="2160" w:hanging="360"/>
       </w:pPr>
-      <w:rPr>
-        <w:rFonts w:ascii="Symbol" w:hAnsi="Symbol" w:hint="default"/>
-        <w:sz w:val="20"/>
-      </w:rPr>
-    </w:lvl>
-    <w:lvl w:ilvl="3">
-      <w:start w:val="1"/>
-      <w:numFmt w:val="bullet"/>
-      <w:lvlText w:val=""/>
+    </w:lvl>
+    <w:lvl w:ilvl="3" w:tentative="1">
+      <w:start w:val="1"/>
+      <w:numFmt w:val="decimal"/>
+      <w:lvlText w:val="%4."/>
       <w:lvlJc w:val="left"/>
       <w:pPr>
         <w:tabs>
@@ -21845,15 +24388,140 @@
         </w:tabs>
         <w:ind w:left="2880" w:hanging="360"/>
       </w:pPr>
+    </w:lvl>
+    <w:lvl w:ilvl="4" w:tentative="1">
+      <w:start w:val="1"/>
+      <w:numFmt w:val="decimal"/>
+      <w:lvlText w:val="%5."/>
+      <w:lvlJc w:val="left"/>
+      <w:pPr>
+        <w:tabs>
+          <w:tab w:val="num" w:pos="3600"/>
+        </w:tabs>
+        <w:ind w:left="3600" w:hanging="360"/>
+      </w:pPr>
+    </w:lvl>
+    <w:lvl w:ilvl="5" w:tentative="1">
+      <w:start w:val="1"/>
+      <w:numFmt w:val="decimal"/>
+      <w:lvlText w:val="%6."/>
+      <w:lvlJc w:val="left"/>
+      <w:pPr>
+        <w:tabs>
+          <w:tab w:val="num" w:pos="4320"/>
+        </w:tabs>
+        <w:ind w:left="4320" w:hanging="360"/>
+      </w:pPr>
+    </w:lvl>
+    <w:lvl w:ilvl="6" w:tentative="1">
+      <w:start w:val="1"/>
+      <w:numFmt w:val="decimal"/>
+      <w:lvlText w:val="%7."/>
+      <w:lvlJc w:val="left"/>
+      <w:pPr>
+        <w:tabs>
+          <w:tab w:val="num" w:pos="5040"/>
+        </w:tabs>
+        <w:ind w:left="5040" w:hanging="360"/>
+      </w:pPr>
+    </w:lvl>
+    <w:lvl w:ilvl="7" w:tentative="1">
+      <w:start w:val="1"/>
+      <w:numFmt w:val="decimal"/>
+      <w:lvlText w:val="%8."/>
+      <w:lvlJc w:val="left"/>
+      <w:pPr>
+        <w:tabs>
+          <w:tab w:val="num" w:pos="5760"/>
+        </w:tabs>
+        <w:ind w:left="5760" w:hanging="360"/>
+      </w:pPr>
+    </w:lvl>
+    <w:lvl w:ilvl="8" w:tentative="1">
+      <w:start w:val="1"/>
+      <w:numFmt w:val="decimal"/>
+      <w:lvlText w:val="%9."/>
+      <w:lvlJc w:val="left"/>
+      <w:pPr>
+        <w:tabs>
+          <w:tab w:val="num" w:pos="6480"/>
+        </w:tabs>
+        <w:ind w:left="6480" w:hanging="360"/>
+      </w:pPr>
+    </w:lvl>
+  </w:abstractNum>
+  <w:abstractNum w:abstractNumId="30" w15:restartNumberingAfterBreak="0">
+    <w:nsid w:val="7AFE25A9"/>
+    <w:multiLevelType w:val="multilevel"/>
+    <w:tmpl w:val="03AACBB2"/>
+    <w:lvl w:ilvl="0">
+      <w:start w:val="1"/>
+      <w:numFmt w:val="bullet"/>
+      <w:lvlText w:val=""/>
+      <w:lvlJc w:val="left"/>
+      <w:pPr>
+        <w:tabs>
+          <w:tab w:val="num" w:pos="720"/>
+        </w:tabs>
+        <w:ind w:left="720" w:hanging="360"/>
+      </w:pPr>
       <w:rPr>
         <w:rFonts w:ascii="Wingdings" w:hAnsi="Wingdings" w:hint="default"/>
         <w:sz w:val="20"/>
       </w:rPr>
     </w:lvl>
+    <w:lvl w:ilvl="1" w:tentative="1">
+      <w:start w:val="1"/>
+      <w:numFmt w:val="bullet"/>
+      <w:lvlText w:val=""/>
+      <w:lvlJc w:val="left"/>
+      <w:pPr>
+        <w:tabs>
+          <w:tab w:val="num" w:pos="1440"/>
+        </w:tabs>
+        <w:ind w:left="1440" w:hanging="360"/>
+      </w:pPr>
+      <w:rPr>
+        <w:rFonts w:ascii="Wingdings" w:hAnsi="Wingdings" w:hint="default"/>
+        <w:sz w:val="20"/>
+      </w:rPr>
+    </w:lvl>
+    <w:lvl w:ilvl="2" w:tentative="1">
+      <w:start w:val="1"/>
+      <w:numFmt w:val="bullet"/>
+      <w:lvlText w:val=""/>
+      <w:lvlJc w:val="left"/>
+      <w:pPr>
+        <w:tabs>
+          <w:tab w:val="num" w:pos="2160"/>
+        </w:tabs>
+        <w:ind w:left="2160" w:hanging="360"/>
+      </w:pPr>
+      <w:rPr>
+        <w:rFonts w:ascii="Wingdings" w:hAnsi="Wingdings" w:hint="default"/>
+        <w:sz w:val="20"/>
+      </w:rPr>
+    </w:lvl>
+    <w:lvl w:ilvl="3" w:tentative="1">
+      <w:start w:val="1"/>
+      <w:numFmt w:val="bullet"/>
+      <w:lvlText w:val=""/>
+      <w:lvlJc w:val="left"/>
+      <w:pPr>
+        <w:tabs>
+          <w:tab w:val="num" w:pos="2880"/>
+        </w:tabs>
+        <w:ind w:left="2880" w:hanging="360"/>
+      </w:pPr>
+      <w:rPr>
+        <w:rFonts w:ascii="Wingdings" w:hAnsi="Wingdings" w:hint="default"/>
+        <w:sz w:val="20"/>
+      </w:rPr>
+    </w:lvl>
     <w:lvl w:ilvl="4" w:tentative="1">
       <w:start w:val="1"/>
-      <w:numFmt w:val="decimal"/>
-      <w:lvlText w:val="%5."/>
+      <w:numFmt w:val="bullet"/>
+      <w:lvlText w:val=""/>
       <w:lvlJc w:val="left"/>
       <w:pPr>
         <w:tabs>
@@ -21861,11 +24529,15 @@
         </w:tabs>
         <w:ind w:left="3600" w:hanging="360"/>
       </w:pPr>
+      <w:rPr>
+        <w:rFonts w:ascii="Wingdings" w:hAnsi="Wingdings" w:hint="default"/>
+        <w:sz w:val="20"/>
+      </w:rPr>
     </w:lvl>
     <w:lvl w:ilvl="5" w:tentative="1">
       <w:start w:val="1"/>
-      <w:numFmt w:val="decimal"/>
-      <w:lvlText w:val="%6."/>
+      <w:numFmt w:val="bullet"/>
+      <w:lvlText w:val=""/>
       <w:lvlJc w:val="left"/>
       <w:pPr>
         <w:tabs>
@@ -21873,11 +24545,15 @@
         </w:tabs>
         <w:ind w:left="4320" w:hanging="360"/>
       </w:pPr>
+      <w:rPr>
+        <w:rFonts w:ascii="Wingdings" w:hAnsi="Wingdings" w:hint="default"/>
+        <w:sz w:val="20"/>
+      </w:rPr>
     </w:lvl>
     <w:lvl w:ilvl="6" w:tentative="1">
       <w:start w:val="1"/>
-      <w:numFmt w:val="decimal"/>
-      <w:lvlText w:val="%7."/>
+      <w:numFmt w:val="bullet"/>
+      <w:lvlText w:val=""/>
       <w:lvlJc w:val="left"/>
       <w:pPr>
         <w:tabs>
@@ -21885,11 +24561,15 @@
         </w:tabs>
         <w:ind w:left="5040" w:hanging="360"/>
       </w:pPr>
+      <w:rPr>
+        <w:rFonts w:ascii="Wingdings" w:hAnsi="Wingdings" w:hint="default"/>
+        <w:sz w:val="20"/>
+      </w:rPr>
     </w:lvl>
     <w:lvl w:ilvl="7" w:tentative="1">
       <w:start w:val="1"/>
-      <w:numFmt w:val="decimal"/>
-      <w:lvlText w:val="%8."/>
+      <w:numFmt w:val="bullet"/>
+      <w:lvlText w:val=""/>
       <w:lvlJc w:val="left"/>
       <w:pPr>
         <w:tabs>
@@ -21897,11 +24577,15 @@
         </w:tabs>
         <w:ind w:left="5760" w:hanging="360"/>
       </w:pPr>
+      <w:rPr>
+        <w:rFonts w:ascii="Wingdings" w:hAnsi="Wingdings" w:hint="default"/>
+        <w:sz w:val="20"/>
+      </w:rPr>
     </w:lvl>
     <w:lvl w:ilvl="8" w:tentative="1">
       <w:start w:val="1"/>
-      <w:numFmt w:val="decimal"/>
-      <w:lvlText w:val="%9."/>
+      <w:numFmt w:val="bullet"/>
+      <w:lvlText w:val=""/>
       <w:lvlJc w:val="left"/>
       <w:pPr>
         <w:tabs>
@@ -21909,16 +24593,20 @@
         </w:tabs>
         <w:ind w:left="6480" w:hanging="360"/>
       </w:pPr>
+      <w:rPr>
+        <w:rFonts w:ascii="Wingdings" w:hAnsi="Wingdings" w:hint="default"/>
+        <w:sz w:val="20"/>
+      </w:rPr>
     </w:lvl>
   </w:abstractNum>
-  <w:abstractNum w:abstractNumId="12" w15:restartNumberingAfterBreak="0">
-    <w:nsid w:val="648A4C28"/>
+  <w:abstractNum w:abstractNumId="31" w15:restartNumberingAfterBreak="0">
+    <w:nsid w:val="7C10505F"/>
     <w:multiLevelType w:val="multilevel"/>
-    <w:tmpl w:val="AD26FA68"/>
+    <w:tmpl w:val="21D69956"/>
     <w:lvl w:ilvl="0">
       <w:start w:val="1"/>
-      <w:numFmt w:val="decimal"/>
-      <w:lvlText w:val="%1."/>
+      <w:numFmt w:val="bullet"/>
+      <w:lvlText w:val=""/>
       <w:lvlJc w:val="left"/>
       <w:pPr>
         <w:tabs>
@@ -21926,11 +24614,15 @@
         </w:tabs>
         <w:ind w:left="720" w:hanging="360"/>
       </w:pPr>
-    </w:lvl>
-    <w:lvl w:ilvl="1">
+      <w:rPr>
+        <w:rFonts w:ascii="Wingdings" w:hAnsi="Wingdings" w:hint="default"/>
+        <w:sz w:val="20"/>
+      </w:rPr>
+    </w:lvl>
+    <w:lvl w:ilvl="1" w:tentative="1">
       <w:start w:val="1"/>
       <w:numFmt w:val="bullet"/>
-      <w:lvlText w:val="o"/>
+      <w:lvlText w:val=""/>
       <w:lvlJc w:val="left"/>
       <w:pPr>
         <w:tabs>
@@ -21939,14 +24631,14 @@
         <w:ind w:left="1440" w:hanging="360"/>
       </w:pPr>
       <w:rPr>
-        <w:rFonts w:ascii="Courier New" w:hAnsi="Courier New" w:hint="default"/>
+        <w:rFonts w:ascii="Wingdings" w:hAnsi="Wingdings" w:hint="default"/>
         <w:sz w:val="20"/>
       </w:rPr>
     </w:lvl>
     <w:lvl w:ilvl="2" w:tentative="1">
       <w:start w:val="1"/>
-      <w:numFmt w:val="decimal"/>
-      <w:lvlText w:val="%3."/>
+      <w:numFmt w:val="bullet"/>
+      <w:lvlText w:val=""/>
       <w:lvlJc w:val="left"/>
       <w:pPr>
         <w:tabs>
@@ -21954,11 +24646,15 @@
         </w:tabs>
         <w:ind w:left="2160" w:hanging="360"/>
       </w:pPr>
+      <w:rPr>
+        <w:rFonts w:ascii="Wingdings" w:hAnsi="Wingdings" w:hint="default"/>
+        <w:sz w:val="20"/>
+      </w:rPr>
     </w:lvl>
     <w:lvl w:ilvl="3" w:tentative="1">
       <w:start w:val="1"/>
-      <w:numFmt w:val="decimal"/>
-      <w:lvlText w:val="%4."/>
+      <w:numFmt w:val="bullet"/>
+      <w:lvlText w:val=""/>
       <w:lvlJc w:val="left"/>
       <w:pPr>
         <w:tabs>
@@ -21966,11 +24662,15 @@
         </w:tabs>
         <w:ind w:left="2880" w:hanging="360"/>
       </w:pPr>
+      <w:rPr>
+        <w:rFonts w:ascii="Wingdings" w:hAnsi="Wingdings" w:hint="default"/>
+        <w:sz w:val="20"/>
+      </w:rPr>
     </w:lvl>
     <w:lvl w:ilvl="4" w:tentative="1">
       <w:start w:val="1"/>
-      <w:numFmt w:val="decimal"/>
-      <w:lvlText w:val="%5."/>
+      <w:numFmt w:val="bullet"/>
+      <w:lvlText w:val=""/>
       <w:lvlJc w:val="left"/>
       <w:pPr>
         <w:tabs>
@@ -21978,11 +24678,15 @@
         </w:tabs>
         <w:ind w:left="3600" w:hanging="360"/>
       </w:pPr>
+      <w:rPr>
+        <w:rFonts w:ascii="Wingdings" w:hAnsi="Wingdings" w:hint="default"/>
+        <w:sz w:val="20"/>
+      </w:rPr>
     </w:lvl>
     <w:lvl w:ilvl="5" w:tentative="1">
       <w:start w:val="1"/>
-      <w:numFmt w:val="decimal"/>
-      <w:lvlText w:val="%6."/>
+      <w:numFmt w:val="bullet"/>
+      <w:lvlText w:val=""/>
       <w:lvlJc w:val="left"/>
       <w:pPr>
         <w:tabs>
@@ -21990,11 +24694,15 @@
         </w:tabs>
         <w:ind w:left="4320" w:hanging="360"/>
       </w:pPr>
+      <w:rPr>
+        <w:rFonts w:ascii="Wingdings" w:hAnsi="Wingdings" w:hint="default"/>
+        <w:sz w:val="20"/>
+      </w:rPr>
     </w:lvl>
     <w:lvl w:ilvl="6" w:tentative="1">
       <w:start w:val="1"/>
-      <w:numFmt w:val="decimal"/>
-      <w:lvlText w:val="%7."/>
+      <w:numFmt w:val="bullet"/>
+      <w:lvlText w:val=""/>
       <w:lvlJc w:val="left"/>
       <w:pPr>
         <w:tabs>
@@ -22002,11 +24710,15 @@
         </w:tabs>
         <w:ind w:left="5040" w:hanging="360"/>
       </w:pPr>
+      <w:rPr>
+        <w:rFonts w:ascii="Wingdings" w:hAnsi="Wingdings" w:hint="default"/>
+        <w:sz w:val="20"/>
+      </w:rPr>
     </w:lvl>
     <w:lvl w:ilvl="7" w:tentative="1">
       <w:start w:val="1"/>
-      <w:numFmt w:val="decimal"/>
-      <w:lvlText w:val="%8."/>
+      <w:numFmt w:val="bullet"/>
+      <w:lvlText w:val=""/>
       <w:lvlJc w:val="left"/>
       <w:pPr>
         <w:tabs>
@@ -22014,11 +24726,15 @@
         </w:tabs>
         <w:ind w:left="5760" w:hanging="360"/>
       </w:pPr>
+      <w:rPr>
+        <w:rFonts w:ascii="Wingdings" w:hAnsi="Wingdings" w:hint="default"/>
+        <w:sz w:val="20"/>
+      </w:rPr>
     </w:lvl>
     <w:lvl w:ilvl="8" w:tentative="1">
       <w:start w:val="1"/>
-      <w:numFmt w:val="decimal"/>
-      <w:lvlText w:val="%9."/>
+      <w:numFmt w:val="bullet"/>
+      <w:lvlText w:val=""/>
       <w:lvlJc w:val="left"/>
       <w:pPr>
         <w:tabs>
@@ -22026,891 +24742,69 @@
         </w:tabs>
         <w:ind w:left="6480" w:hanging="360"/>
       </w:pPr>
-    </w:lvl>
-  </w:abstractNum>
-  <w:abstractNum w:abstractNumId="13" w15:restartNumberingAfterBreak="0">
-    <w:nsid w:val="66CD1839"/>
-    <w:multiLevelType w:val="multilevel"/>
-    <w:tmpl w:val="02AAAA1C"/>
-    <w:lvl w:ilvl="0">
-      <w:start w:val="1"/>
-      <w:numFmt w:val="bullet"/>
-      <w:lvlText w:val=""/>
-      <w:lvlJc w:val="left"/>
-      <w:pPr>
-        <w:tabs>
-          <w:tab w:val="num" w:pos="720"/>
-        </w:tabs>
-        <w:ind w:left="720" w:hanging="360"/>
-      </w:pPr>
-      <w:rPr>
-        <w:rFonts w:ascii="Symbol" w:hAnsi="Symbol" w:hint="default"/>
-        <w:sz w:val="20"/>
-      </w:rPr>
-    </w:lvl>
-    <w:lvl w:ilvl="1" w:tentative="1">
-      <w:start w:val="1"/>
-      <w:numFmt w:val="bullet"/>
-      <w:lvlText w:val=""/>
-      <w:lvlJc w:val="left"/>
-      <w:pPr>
-        <w:tabs>
-          <w:tab w:val="num" w:pos="1440"/>
-        </w:tabs>
-        <w:ind w:left="1440" w:hanging="360"/>
-      </w:pPr>
-      <w:rPr>
-        <w:rFonts w:ascii="Symbol" w:hAnsi="Symbol" w:hint="default"/>
-        <w:sz w:val="20"/>
-      </w:rPr>
-    </w:lvl>
-    <w:lvl w:ilvl="2" w:tentative="1">
-      <w:start w:val="1"/>
-      <w:numFmt w:val="bullet"/>
-      <w:lvlText w:val=""/>
-      <w:lvlJc w:val="left"/>
-      <w:pPr>
-        <w:tabs>
-          <w:tab w:val="num" w:pos="2160"/>
-        </w:tabs>
-        <w:ind w:left="2160" w:hanging="360"/>
-      </w:pPr>
-      <w:rPr>
-        <w:rFonts w:ascii="Symbol" w:hAnsi="Symbol" w:hint="default"/>
-        <w:sz w:val="20"/>
-      </w:rPr>
-    </w:lvl>
-    <w:lvl w:ilvl="3" w:tentative="1">
-      <w:start w:val="1"/>
-      <w:numFmt w:val="bullet"/>
-      <w:lvlText w:val=""/>
-      <w:lvlJc w:val="left"/>
-      <w:pPr>
-        <w:tabs>
-          <w:tab w:val="num" w:pos="2880"/>
-        </w:tabs>
-        <w:ind w:left="2880" w:hanging="360"/>
-      </w:pPr>
-      <w:rPr>
-        <w:rFonts w:ascii="Symbol" w:hAnsi="Symbol" w:hint="default"/>
-        <w:sz w:val="20"/>
-      </w:rPr>
-    </w:lvl>
-    <w:lvl w:ilvl="4" w:tentative="1">
-      <w:start w:val="1"/>
-      <w:numFmt w:val="bullet"/>
-      <w:lvlText w:val=""/>
-      <w:lvlJc w:val="left"/>
-      <w:pPr>
-        <w:tabs>
-          <w:tab w:val="num" w:pos="3600"/>
-        </w:tabs>
-        <w:ind w:left="3600" w:hanging="360"/>
-      </w:pPr>
-      <w:rPr>
-        <w:rFonts w:ascii="Symbol" w:hAnsi="Symbol" w:hint="default"/>
-        <w:sz w:val="20"/>
-      </w:rPr>
-    </w:lvl>
-    <w:lvl w:ilvl="5" w:tentative="1">
-      <w:start w:val="1"/>
-      <w:numFmt w:val="bullet"/>
-      <w:lvlText w:val=""/>
-      <w:lvlJc w:val="left"/>
-      <w:pPr>
-        <w:tabs>
-          <w:tab w:val="num" w:pos="4320"/>
-        </w:tabs>
-        <w:ind w:left="4320" w:hanging="360"/>
-      </w:pPr>
-      <w:rPr>
-        <w:rFonts w:ascii="Symbol" w:hAnsi="Symbol" w:hint="default"/>
-        <w:sz w:val="20"/>
-      </w:rPr>
-    </w:lvl>
-    <w:lvl w:ilvl="6" w:tentative="1">
-      <w:start w:val="1"/>
-      <w:numFmt w:val="bullet"/>
-      <w:lvlText w:val=""/>
-      <w:lvlJc w:val="left"/>
-      <w:pPr>
-        <w:tabs>
-          <w:tab w:val="num" w:pos="5040"/>
-        </w:tabs>
-        <w:ind w:left="5040" w:hanging="360"/>
-      </w:pPr>
-      <w:rPr>
-        <w:rFonts w:ascii="Symbol" w:hAnsi="Symbol" w:hint="default"/>
-        <w:sz w:val="20"/>
-      </w:rPr>
-    </w:lvl>
-    <w:lvl w:ilvl="7" w:tentative="1">
-      <w:start w:val="1"/>
-      <w:numFmt w:val="bullet"/>
-      <w:lvlText w:val=""/>
-      <w:lvlJc w:val="left"/>
-      <w:pPr>
-        <w:tabs>
-          <w:tab w:val="num" w:pos="5760"/>
-        </w:tabs>
-        <w:ind w:left="5760" w:hanging="360"/>
-      </w:pPr>
-      <w:rPr>
-        <w:rFonts w:ascii="Symbol" w:hAnsi="Symbol" w:hint="default"/>
-        <w:sz w:val="20"/>
-      </w:rPr>
-    </w:lvl>
-    <w:lvl w:ilvl="8" w:tentative="1">
-      <w:start w:val="1"/>
-      <w:numFmt w:val="bullet"/>
-      <w:lvlText w:val=""/>
-      <w:lvlJc w:val="left"/>
-      <w:pPr>
-        <w:tabs>
-          <w:tab w:val="num" w:pos="6480"/>
-        </w:tabs>
-        <w:ind w:left="6480" w:hanging="360"/>
-      </w:pPr>
-      <w:rPr>
-        <w:rFonts w:ascii="Symbol" w:hAnsi="Symbol" w:hint="default"/>
-        <w:sz w:val="20"/>
-      </w:rPr>
-    </w:lvl>
-  </w:abstractNum>
-  <w:abstractNum w:abstractNumId="14" w15:restartNumberingAfterBreak="0">
-    <w:nsid w:val="70D0303D"/>
-    <w:multiLevelType w:val="multilevel"/>
-    <w:tmpl w:val="9B36FBA4"/>
-    <w:lvl w:ilvl="0">
-      <w:start w:val="1"/>
-      <w:numFmt w:val="decimal"/>
-      <w:lvlText w:val="%1."/>
-      <w:lvlJc w:val="left"/>
-      <w:pPr>
-        <w:tabs>
-          <w:tab w:val="num" w:pos="720"/>
-        </w:tabs>
-        <w:ind w:left="720" w:hanging="360"/>
-      </w:pPr>
-    </w:lvl>
-    <w:lvl w:ilvl="1" w:tentative="1">
-      <w:start w:val="1"/>
-      <w:numFmt w:val="decimal"/>
-      <w:lvlText w:val="%2."/>
-      <w:lvlJc w:val="left"/>
-      <w:pPr>
-        <w:tabs>
-          <w:tab w:val="num" w:pos="1440"/>
-        </w:tabs>
-        <w:ind w:left="1440" w:hanging="360"/>
-      </w:pPr>
-    </w:lvl>
-    <w:lvl w:ilvl="2" w:tentative="1">
-      <w:start w:val="1"/>
-      <w:numFmt w:val="decimal"/>
-      <w:lvlText w:val="%3."/>
-      <w:lvlJc w:val="left"/>
-      <w:pPr>
-        <w:tabs>
-          <w:tab w:val="num" w:pos="2160"/>
-        </w:tabs>
-        <w:ind w:left="2160" w:hanging="360"/>
-      </w:pPr>
-    </w:lvl>
-    <w:lvl w:ilvl="3" w:tentative="1">
-      <w:start w:val="1"/>
-      <w:numFmt w:val="decimal"/>
-      <w:lvlText w:val="%4."/>
-      <w:lvlJc w:val="left"/>
-      <w:pPr>
-        <w:tabs>
-          <w:tab w:val="num" w:pos="2880"/>
-        </w:tabs>
-        <w:ind w:left="2880" w:hanging="360"/>
-      </w:pPr>
-    </w:lvl>
-    <w:lvl w:ilvl="4" w:tentative="1">
-      <w:start w:val="1"/>
-      <w:numFmt w:val="decimal"/>
-      <w:lvlText w:val="%5."/>
-      <w:lvlJc w:val="left"/>
-      <w:pPr>
-        <w:tabs>
-          <w:tab w:val="num" w:pos="3600"/>
-        </w:tabs>
-        <w:ind w:left="3600" w:hanging="360"/>
-      </w:pPr>
-    </w:lvl>
-    <w:lvl w:ilvl="5" w:tentative="1">
-      <w:start w:val="1"/>
-      <w:numFmt w:val="decimal"/>
-      <w:lvlText w:val="%6."/>
-      <w:lvlJc w:val="left"/>
-      <w:pPr>
-        <w:tabs>
-          <w:tab w:val="num" w:pos="4320"/>
-        </w:tabs>
-        <w:ind w:left="4320" w:hanging="360"/>
-      </w:pPr>
-    </w:lvl>
-    <w:lvl w:ilvl="6" w:tentative="1">
-      <w:start w:val="1"/>
-      <w:numFmt w:val="decimal"/>
-      <w:lvlText w:val="%7."/>
-      <w:lvlJc w:val="left"/>
-      <w:pPr>
-        <w:tabs>
-          <w:tab w:val="num" w:pos="5040"/>
-        </w:tabs>
-        <w:ind w:left="5040" w:hanging="360"/>
-      </w:pPr>
-    </w:lvl>
-    <w:lvl w:ilvl="7" w:tentative="1">
-      <w:start w:val="1"/>
-      <w:numFmt w:val="decimal"/>
-      <w:lvlText w:val="%8."/>
-      <w:lvlJc w:val="left"/>
-      <w:pPr>
-        <w:tabs>
-          <w:tab w:val="num" w:pos="5760"/>
-        </w:tabs>
-        <w:ind w:left="5760" w:hanging="360"/>
-      </w:pPr>
-    </w:lvl>
-    <w:lvl w:ilvl="8" w:tentative="1">
-      <w:start w:val="1"/>
-      <w:numFmt w:val="decimal"/>
-      <w:lvlText w:val="%9."/>
-      <w:lvlJc w:val="left"/>
-      <w:pPr>
-        <w:tabs>
-          <w:tab w:val="num" w:pos="6480"/>
-        </w:tabs>
-        <w:ind w:left="6480" w:hanging="360"/>
-      </w:pPr>
-    </w:lvl>
-  </w:abstractNum>
-  <w:abstractNum w:abstractNumId="15" w15:restartNumberingAfterBreak="0">
-    <w:nsid w:val="73B124DC"/>
-    <w:multiLevelType w:val="multilevel"/>
-    <w:tmpl w:val="97C862B2"/>
-    <w:lvl w:ilvl="0">
-      <w:start w:val="1"/>
-      <w:numFmt w:val="bullet"/>
-      <w:lvlText w:val=""/>
-      <w:lvlJc w:val="left"/>
-      <w:pPr>
-        <w:tabs>
-          <w:tab w:val="num" w:pos="720"/>
-        </w:tabs>
-        <w:ind w:left="720" w:hanging="360"/>
-      </w:pPr>
-      <w:rPr>
-        <w:rFonts w:ascii="Symbol" w:hAnsi="Symbol" w:hint="default"/>
-        <w:sz w:val="20"/>
-      </w:rPr>
-    </w:lvl>
-    <w:lvl w:ilvl="1">
-      <w:start w:val="1"/>
-      <w:numFmt w:val="bullet"/>
-      <w:lvlText w:val=""/>
-      <w:lvlJc w:val="left"/>
-      <w:pPr>
-        <w:tabs>
-          <w:tab w:val="num" w:pos="1440"/>
-        </w:tabs>
-        <w:ind w:left="1440" w:hanging="360"/>
-      </w:pPr>
       <w:rPr>
         <w:rFonts w:ascii="Wingdings" w:hAnsi="Wingdings" w:hint="default"/>
         <w:sz w:val="20"/>
       </w:rPr>
     </w:lvl>
-    <w:lvl w:ilvl="2" w:tentative="1">
-      <w:start w:val="1"/>
-      <w:numFmt w:val="bullet"/>
-      <w:lvlText w:val=""/>
-      <w:lvlJc w:val="left"/>
-      <w:pPr>
-        <w:tabs>
-          <w:tab w:val="num" w:pos="2160"/>
-        </w:tabs>
-        <w:ind w:left="2160" w:hanging="360"/>
-      </w:pPr>
-      <w:rPr>
-        <w:rFonts w:ascii="Symbol" w:hAnsi="Symbol" w:hint="default"/>
-        <w:sz w:val="20"/>
-      </w:rPr>
-    </w:lvl>
-    <w:lvl w:ilvl="3" w:tentative="1">
-      <w:start w:val="1"/>
-      <w:numFmt w:val="bullet"/>
-      <w:lvlText w:val=""/>
-      <w:lvlJc w:val="left"/>
-      <w:pPr>
-        <w:tabs>
-          <w:tab w:val="num" w:pos="2880"/>
-        </w:tabs>
-        <w:ind w:left="2880" w:hanging="360"/>
-      </w:pPr>
-      <w:rPr>
-        <w:rFonts w:ascii="Symbol" w:hAnsi="Symbol" w:hint="default"/>
-        <w:sz w:val="20"/>
-      </w:rPr>
-    </w:lvl>
-    <w:lvl w:ilvl="4" w:tentative="1">
-      <w:start w:val="1"/>
-      <w:numFmt w:val="bullet"/>
-      <w:lvlText w:val=""/>
-      <w:lvlJc w:val="left"/>
-      <w:pPr>
-        <w:tabs>
-          <w:tab w:val="num" w:pos="3600"/>
-        </w:tabs>
-        <w:ind w:left="3600" w:hanging="360"/>
-      </w:pPr>
-      <w:rPr>
-        <w:rFonts w:ascii="Symbol" w:hAnsi="Symbol" w:hint="default"/>
-        <w:sz w:val="20"/>
-      </w:rPr>
-    </w:lvl>
-    <w:lvl w:ilvl="5" w:tentative="1">
-      <w:start w:val="1"/>
-      <w:numFmt w:val="bullet"/>
-      <w:lvlText w:val=""/>
-      <w:lvlJc w:val="left"/>
-      <w:pPr>
-        <w:tabs>
-          <w:tab w:val="num" w:pos="4320"/>
-        </w:tabs>
-        <w:ind w:left="4320" w:hanging="360"/>
-      </w:pPr>
-      <w:rPr>
-        <w:rFonts w:ascii="Symbol" w:hAnsi="Symbol" w:hint="default"/>
-        <w:sz w:val="20"/>
-      </w:rPr>
-    </w:lvl>
-    <w:lvl w:ilvl="6" w:tentative="1">
-      <w:start w:val="1"/>
-      <w:numFmt w:val="bullet"/>
-      <w:lvlText w:val=""/>
-      <w:lvlJc w:val="left"/>
-      <w:pPr>
-        <w:tabs>
-          <w:tab w:val="num" w:pos="5040"/>
-        </w:tabs>
-        <w:ind w:left="5040" w:hanging="360"/>
-      </w:pPr>
-      <w:rPr>
-        <w:rFonts w:ascii="Symbol" w:hAnsi="Symbol" w:hint="default"/>
-        <w:sz w:val="20"/>
-      </w:rPr>
-    </w:lvl>
-    <w:lvl w:ilvl="7" w:tentative="1">
-      <w:start w:val="1"/>
-      <w:numFmt w:val="bullet"/>
-      <w:lvlText w:val=""/>
-      <w:lvlJc w:val="left"/>
-      <w:pPr>
-        <w:tabs>
-          <w:tab w:val="num" w:pos="5760"/>
-        </w:tabs>
-        <w:ind w:left="5760" w:hanging="360"/>
-      </w:pPr>
-      <w:rPr>
-        <w:rFonts w:ascii="Symbol" w:hAnsi="Symbol" w:hint="default"/>
-        <w:sz w:val="20"/>
-      </w:rPr>
-    </w:lvl>
-    <w:lvl w:ilvl="8" w:tentative="1">
-      <w:start w:val="1"/>
-      <w:numFmt w:val="bullet"/>
-      <w:lvlText w:val=""/>
-      <w:lvlJc w:val="left"/>
-      <w:pPr>
-        <w:tabs>
-          <w:tab w:val="num" w:pos="6480"/>
-        </w:tabs>
-        <w:ind w:left="6480" w:hanging="360"/>
-      </w:pPr>
-      <w:rPr>
-        <w:rFonts w:ascii="Symbol" w:hAnsi="Symbol" w:hint="default"/>
-        <w:sz w:val="20"/>
-      </w:rPr>
-    </w:lvl>
-  </w:abstractNum>
-  <w:abstractNum w:abstractNumId="16" w15:restartNumberingAfterBreak="0">
-    <w:nsid w:val="78873602"/>
-    <w:multiLevelType w:val="multilevel"/>
-    <w:tmpl w:val="50D6864C"/>
-    <w:lvl w:ilvl="0">
-      <w:start w:val="1"/>
-      <w:numFmt w:val="decimal"/>
-      <w:lvlText w:val="%1."/>
-      <w:lvlJc w:val="left"/>
-      <w:pPr>
-        <w:tabs>
-          <w:tab w:val="num" w:pos="720"/>
-        </w:tabs>
-        <w:ind w:left="720" w:hanging="360"/>
-      </w:pPr>
-    </w:lvl>
-    <w:lvl w:ilvl="1">
-      <w:start w:val="1"/>
-      <w:numFmt w:val="bullet"/>
-      <w:lvlText w:val="o"/>
-      <w:lvlJc w:val="left"/>
-      <w:pPr>
-        <w:tabs>
-          <w:tab w:val="num" w:pos="1440"/>
-        </w:tabs>
-        <w:ind w:left="1440" w:hanging="360"/>
-      </w:pPr>
-      <w:rPr>
-        <w:rFonts w:ascii="Courier New" w:hAnsi="Courier New" w:hint="default"/>
-        <w:sz w:val="20"/>
-      </w:rPr>
-    </w:lvl>
-    <w:lvl w:ilvl="2" w:tentative="1">
-      <w:start w:val="1"/>
-      <w:numFmt w:val="decimal"/>
-      <w:lvlText w:val="%3."/>
-      <w:lvlJc w:val="left"/>
-      <w:pPr>
-        <w:tabs>
-          <w:tab w:val="num" w:pos="2160"/>
-        </w:tabs>
-        <w:ind w:left="2160" w:hanging="360"/>
-      </w:pPr>
-    </w:lvl>
-    <w:lvl w:ilvl="3" w:tentative="1">
-      <w:start w:val="1"/>
-      <w:numFmt w:val="decimal"/>
-      <w:lvlText w:val="%4."/>
-      <w:lvlJc w:val="left"/>
-      <w:pPr>
-        <w:tabs>
-          <w:tab w:val="num" w:pos="2880"/>
-        </w:tabs>
-        <w:ind w:left="2880" w:hanging="360"/>
-      </w:pPr>
-    </w:lvl>
-    <w:lvl w:ilvl="4" w:tentative="1">
-      <w:start w:val="1"/>
-      <w:numFmt w:val="decimal"/>
-      <w:lvlText w:val="%5."/>
-      <w:lvlJc w:val="left"/>
-      <w:pPr>
-        <w:tabs>
-          <w:tab w:val="num" w:pos="3600"/>
-        </w:tabs>
-        <w:ind w:left="3600" w:hanging="360"/>
-      </w:pPr>
-    </w:lvl>
-    <w:lvl w:ilvl="5" w:tentative="1">
-      <w:start w:val="1"/>
-      <w:numFmt w:val="decimal"/>
-      <w:lvlText w:val="%6."/>
-      <w:lvlJc w:val="left"/>
-      <w:pPr>
-        <w:tabs>
-          <w:tab w:val="num" w:pos="4320"/>
-        </w:tabs>
-        <w:ind w:left="4320" w:hanging="360"/>
-      </w:pPr>
-    </w:lvl>
-    <w:lvl w:ilvl="6" w:tentative="1">
-      <w:start w:val="1"/>
-      <w:numFmt w:val="decimal"/>
-      <w:lvlText w:val="%7."/>
-      <w:lvlJc w:val="left"/>
-      <w:pPr>
-        <w:tabs>
-          <w:tab w:val="num" w:pos="5040"/>
-        </w:tabs>
-        <w:ind w:left="5040" w:hanging="360"/>
-      </w:pPr>
-    </w:lvl>
-    <w:lvl w:ilvl="7" w:tentative="1">
-      <w:start w:val="1"/>
-      <w:numFmt w:val="decimal"/>
-      <w:lvlText w:val="%8."/>
-      <w:lvlJc w:val="left"/>
-      <w:pPr>
-        <w:tabs>
-          <w:tab w:val="num" w:pos="5760"/>
-        </w:tabs>
-        <w:ind w:left="5760" w:hanging="360"/>
-      </w:pPr>
-    </w:lvl>
-    <w:lvl w:ilvl="8" w:tentative="1">
-      <w:start w:val="1"/>
-      <w:numFmt w:val="decimal"/>
-      <w:lvlText w:val="%9."/>
-      <w:lvlJc w:val="left"/>
-      <w:pPr>
-        <w:tabs>
-          <w:tab w:val="num" w:pos="6480"/>
-        </w:tabs>
-        <w:ind w:left="6480" w:hanging="360"/>
-      </w:pPr>
-    </w:lvl>
-  </w:abstractNum>
-  <w:abstractNum w:abstractNumId="17" w15:restartNumberingAfterBreak="0">
-    <w:nsid w:val="7AFE25A9"/>
-    <w:multiLevelType w:val="multilevel"/>
-    <w:tmpl w:val="03AACBB2"/>
-    <w:lvl w:ilvl="0">
-      <w:start w:val="1"/>
-      <w:numFmt w:val="bullet"/>
-      <w:lvlText w:val=""/>
-      <w:lvlJc w:val="left"/>
-      <w:pPr>
-        <w:tabs>
-          <w:tab w:val="num" w:pos="720"/>
-        </w:tabs>
-        <w:ind w:left="720" w:hanging="360"/>
-      </w:pPr>
-      <w:rPr>
-        <w:rFonts w:ascii="Wingdings" w:hAnsi="Wingdings" w:hint="default"/>
-        <w:sz w:val="20"/>
-      </w:rPr>
-    </w:lvl>
-    <w:lvl w:ilvl="1" w:tentative="1">
-      <w:start w:val="1"/>
-      <w:numFmt w:val="bullet"/>
-      <w:lvlText w:val=""/>
-      <w:lvlJc w:val="left"/>
-      <w:pPr>
-        <w:tabs>
-          <w:tab w:val="num" w:pos="1440"/>
-        </w:tabs>
-        <w:ind w:left="1440" w:hanging="360"/>
-      </w:pPr>
-      <w:rPr>
-        <w:rFonts w:ascii="Wingdings" w:hAnsi="Wingdings" w:hint="default"/>
-        <w:sz w:val="20"/>
-      </w:rPr>
-    </w:lvl>
-    <w:lvl w:ilvl="2" w:tentative="1">
-      <w:start w:val="1"/>
-      <w:numFmt w:val="bullet"/>
-      <w:lvlText w:val=""/>
-      <w:lvlJc w:val="left"/>
-      <w:pPr>
-        <w:tabs>
-          <w:tab w:val="num" w:pos="2160"/>
-        </w:tabs>
-        <w:ind w:left="2160" w:hanging="360"/>
-      </w:pPr>
-      <w:rPr>
-        <w:rFonts w:ascii="Wingdings" w:hAnsi="Wingdings" w:hint="default"/>
-        <w:sz w:val="20"/>
-      </w:rPr>
-    </w:lvl>
-    <w:lvl w:ilvl="3" w:tentative="1">
-      <w:start w:val="1"/>
-      <w:numFmt w:val="bullet"/>
-      <w:lvlText w:val=""/>
-      <w:lvlJc w:val="left"/>
-      <w:pPr>
-        <w:tabs>
-          <w:tab w:val="num" w:pos="2880"/>
-        </w:tabs>
-        <w:ind w:left="2880" w:hanging="360"/>
-      </w:pPr>
-      <w:rPr>
-        <w:rFonts w:ascii="Wingdings" w:hAnsi="Wingdings" w:hint="default"/>
-        <w:sz w:val="20"/>
-      </w:rPr>
-    </w:lvl>
-    <w:lvl w:ilvl="4" w:tentative="1">
-      <w:start w:val="1"/>
-      <w:numFmt w:val="bullet"/>
-      <w:lvlText w:val=""/>
-      <w:lvlJc w:val="left"/>
-      <w:pPr>
-        <w:tabs>
-          <w:tab w:val="num" w:pos="3600"/>
-        </w:tabs>
-        <w:ind w:left="3600" w:hanging="360"/>
-      </w:pPr>
-      <w:rPr>
-        <w:rFonts w:ascii="Wingdings" w:hAnsi="Wingdings" w:hint="default"/>
-        <w:sz w:val="20"/>
-      </w:rPr>
-    </w:lvl>
-    <w:lvl w:ilvl="5" w:tentative="1">
-      <w:start w:val="1"/>
-      <w:numFmt w:val="bullet"/>
-      <w:lvlText w:val=""/>
-      <w:lvlJc w:val="left"/>
-      <w:pPr>
-        <w:tabs>
-          <w:tab w:val="num" w:pos="4320"/>
-        </w:tabs>
-        <w:ind w:left="4320" w:hanging="360"/>
-      </w:pPr>
-      <w:rPr>
-        <w:rFonts w:ascii="Wingdings" w:hAnsi="Wingdings" w:hint="default"/>
-        <w:sz w:val="20"/>
-      </w:rPr>
-    </w:lvl>
-    <w:lvl w:ilvl="6" w:tentative="1">
-      <w:start w:val="1"/>
-      <w:numFmt w:val="bullet"/>
-      <w:lvlText w:val=""/>
-      <w:lvlJc w:val="left"/>
-      <w:pPr>
-        <w:tabs>
-          <w:tab w:val="num" w:pos="5040"/>
-        </w:tabs>
-        <w:ind w:left="5040" w:hanging="360"/>
-      </w:pPr>
-      <w:rPr>
-        <w:rFonts w:ascii="Wingdings" w:hAnsi="Wingdings" w:hint="default"/>
-        <w:sz w:val="20"/>
-      </w:rPr>
-    </w:lvl>
-    <w:lvl w:ilvl="7" w:tentative="1">
-      <w:start w:val="1"/>
-      <w:numFmt w:val="bullet"/>
-      <w:lvlText w:val=""/>
-      <w:lvlJc w:val="left"/>
-      <w:pPr>
-        <w:tabs>
-          <w:tab w:val="num" w:pos="5760"/>
-        </w:tabs>
-        <w:ind w:left="5760" w:hanging="360"/>
-      </w:pPr>
-      <w:rPr>
-        <w:rFonts w:ascii="Wingdings" w:hAnsi="Wingdings" w:hint="default"/>
-        <w:sz w:val="20"/>
-      </w:rPr>
-    </w:lvl>
-    <w:lvl w:ilvl="8" w:tentative="1">
-      <w:start w:val="1"/>
-      <w:numFmt w:val="bullet"/>
-      <w:lvlText w:val=""/>
-      <w:lvlJc w:val="left"/>
-      <w:pPr>
-        <w:tabs>
-          <w:tab w:val="num" w:pos="6480"/>
-        </w:tabs>
-        <w:ind w:left="6480" w:hanging="360"/>
-      </w:pPr>
-      <w:rPr>
-        <w:rFonts w:ascii="Wingdings" w:hAnsi="Wingdings" w:hint="default"/>
-        <w:sz w:val="20"/>
-      </w:rPr>
-    </w:lvl>
-  </w:abstractNum>
-  <w:abstractNum w:abstractNumId="18" w15:restartNumberingAfterBreak="0">
-    <w:nsid w:val="7C10505F"/>
-    <w:multiLevelType w:val="multilevel"/>
-    <w:tmpl w:val="21D69956"/>
-    <w:lvl w:ilvl="0">
-      <w:start w:val="1"/>
-      <w:numFmt w:val="bullet"/>
-      <w:lvlText w:val=""/>
-      <w:lvlJc w:val="left"/>
-      <w:pPr>
-        <w:tabs>
-          <w:tab w:val="num" w:pos="720"/>
-        </w:tabs>
-        <w:ind w:left="720" w:hanging="360"/>
-      </w:pPr>
-      <w:rPr>
-        <w:rFonts w:ascii="Wingdings" w:hAnsi="Wingdings" w:hint="default"/>
-        <w:sz w:val="20"/>
-      </w:rPr>
-    </w:lvl>
-    <w:lvl w:ilvl="1" w:tentative="1">
-      <w:start w:val="1"/>
-      <w:numFmt w:val="bullet"/>
-      <w:lvlText w:val=""/>
-      <w:lvlJc w:val="left"/>
-      <w:pPr>
-        <w:tabs>
-          <w:tab w:val="num" w:pos="1440"/>
-        </w:tabs>
-        <w:ind w:left="1440" w:hanging="360"/>
-      </w:pPr>
-      <w:rPr>
-        <w:rFonts w:ascii="Wingdings" w:hAnsi="Wingdings" w:hint="default"/>
-        <w:sz w:val="20"/>
-      </w:rPr>
-    </w:lvl>
-    <w:lvl w:ilvl="2" w:tentative="1">
-      <w:start w:val="1"/>
-      <w:numFmt w:val="bullet"/>
-      <w:lvlText w:val=""/>
-      <w:lvlJc w:val="left"/>
-      <w:pPr>
-        <w:tabs>
-          <w:tab w:val="num" w:pos="2160"/>
-        </w:tabs>
-        <w:ind w:left="2160" w:hanging="360"/>
-      </w:pPr>
-      <w:rPr>
-        <w:rFonts w:ascii="Wingdings" w:hAnsi="Wingdings" w:hint="default"/>
-        <w:sz w:val="20"/>
-      </w:rPr>
-    </w:lvl>
-    <w:lvl w:ilvl="3" w:tentative="1">
-      <w:start w:val="1"/>
-      <w:numFmt w:val="bullet"/>
-      <w:lvlText w:val=""/>
-      <w:lvlJc w:val="left"/>
-      <w:pPr>
-        <w:tabs>
-          <w:tab w:val="num" w:pos="2880"/>
-        </w:tabs>
-        <w:ind w:left="2880" w:hanging="360"/>
-      </w:pPr>
-      <w:rPr>
-        <w:rFonts w:ascii="Wingdings" w:hAnsi="Wingdings" w:hint="default"/>
-        <w:sz w:val="20"/>
-      </w:rPr>
-    </w:lvl>
-    <w:lvl w:ilvl="4" w:tentative="1">
-      <w:start w:val="1"/>
-      <w:numFmt w:val="bullet"/>
-      <w:lvlText w:val=""/>
-      <w:lvlJc w:val="left"/>
-      <w:pPr>
-        <w:tabs>
-          <w:tab w:val="num" w:pos="3600"/>
-        </w:tabs>
-        <w:ind w:left="3600" w:hanging="360"/>
-      </w:pPr>
-      <w:rPr>
-        <w:rFonts w:ascii="Wingdings" w:hAnsi="Wingdings" w:hint="default"/>
-        <w:sz w:val="20"/>
-      </w:rPr>
-    </w:lvl>
-    <w:lvl w:ilvl="5" w:tentative="1">
-      <w:start w:val="1"/>
-      <w:numFmt w:val="bullet"/>
-      <w:lvlText w:val=""/>
-      <w:lvlJc w:val="left"/>
-      <w:pPr>
-        <w:tabs>
-          <w:tab w:val="num" w:pos="4320"/>
-        </w:tabs>
-        <w:ind w:left="4320" w:hanging="360"/>
-      </w:pPr>
-      <w:rPr>
-        <w:rFonts w:ascii="Wingdings" w:hAnsi="Wingdings" w:hint="default"/>
-        <w:sz w:val="20"/>
-      </w:rPr>
-    </w:lvl>
-    <w:lvl w:ilvl="6" w:tentative="1">
-      <w:start w:val="1"/>
-      <w:numFmt w:val="bullet"/>
-      <w:lvlText w:val=""/>
-      <w:lvlJc w:val="left"/>
-      <w:pPr>
-        <w:tabs>
-          <w:tab w:val="num" w:pos="5040"/>
-        </w:tabs>
-        <w:ind w:left="5040" w:hanging="360"/>
-      </w:pPr>
-      <w:rPr>
-        <w:rFonts w:ascii="Wingdings" w:hAnsi="Wingdings" w:hint="default"/>
-        <w:sz w:val="20"/>
-      </w:rPr>
-    </w:lvl>
-    <w:lvl w:ilvl="7" w:tentative="1">
-      <w:start w:val="1"/>
-      <w:numFmt w:val="bullet"/>
-      <w:lvlText w:val=""/>
-      <w:lvlJc w:val="left"/>
-      <w:pPr>
-        <w:tabs>
-          <w:tab w:val="num" w:pos="5760"/>
-        </w:tabs>
-        <w:ind w:left="5760" w:hanging="360"/>
-      </w:pPr>
-      <w:rPr>
-        <w:rFonts w:ascii="Wingdings" w:hAnsi="Wingdings" w:hint="default"/>
-        <w:sz w:val="20"/>
-      </w:rPr>
-    </w:lvl>
-    <w:lvl w:ilvl="8" w:tentative="1">
-      <w:start w:val="1"/>
-      <w:numFmt w:val="bullet"/>
-      <w:lvlText w:val=""/>
-      <w:lvlJc w:val="left"/>
-      <w:pPr>
-        <w:tabs>
-          <w:tab w:val="num" w:pos="6480"/>
-        </w:tabs>
-        <w:ind w:left="6480" w:hanging="360"/>
-      </w:pPr>
-      <w:rPr>
-        <w:rFonts w:ascii="Wingdings" w:hAnsi="Wingdings" w:hint="default"/>
-        <w:sz w:val="20"/>
-      </w:rPr>
-    </w:lvl>
   </w:abstractNum>
   <w:num w:numId="1" w16cid:durableId="1151294901">
-    <w:abstractNumId w:val="16"/>
+    <w:abstractNumId w:val="29"/>
     <w:lvlOverride w:ilvl="0">
       <w:startOverride w:val="1"/>
     </w:lvlOverride>
   </w:num>
   <w:num w:numId="2" w16cid:durableId="405500321">
-    <w:abstractNumId w:val="12"/>
+    <w:abstractNumId w:val="23"/>
     <w:lvlOverride w:ilvl="0">
       <w:startOverride w:val="1"/>
     </w:lvlOverride>
   </w:num>
   <w:num w:numId="3" w16cid:durableId="1120799649">
-    <w:abstractNumId w:val="6"/>
+    <w:abstractNumId w:val="15"/>
     <w:lvlOverride w:ilvl="0">
       <w:startOverride w:val="1"/>
     </w:lvlOverride>
   </w:num>
   <w:num w:numId="4" w16cid:durableId="922029897">
-    <w:abstractNumId w:val="7"/>
+    <w:abstractNumId w:val="16"/>
   </w:num>
   <w:num w:numId="5" w16cid:durableId="1894468249">
-    <w:abstractNumId w:val="7"/>
+    <w:abstractNumId w:val="16"/>
     <w:lvlOverride w:ilvl="1">
       <w:startOverride w:val="1"/>
     </w:lvlOverride>
   </w:num>
   <w:num w:numId="6" w16cid:durableId="259604390">
-    <w:abstractNumId w:val="11"/>
+    <w:abstractNumId w:val="22"/>
     <w:lvlOverride w:ilvl="0">
       <w:startOverride w:val="5"/>
     </w:lvlOverride>
   </w:num>
   <w:num w:numId="7" w16cid:durableId="1835146006">
-    <w:abstractNumId w:val="11"/>
+    <w:abstractNumId w:val="22"/>
     <w:lvlOverride w:ilvl="0"/>
     <w:lvlOverride w:ilvl="1">
       <w:startOverride w:val="1"/>
     </w:lvlOverride>
   </w:num>
   <w:num w:numId="8" w16cid:durableId="1731339115">
-    <w:abstractNumId w:val="5"/>
+    <w:abstractNumId w:val="13"/>
   </w:num>
   <w:num w:numId="9" w16cid:durableId="662126131">
-    <w:abstractNumId w:val="14"/>
+    <w:abstractNumId w:val="26"/>
     <w:lvlOverride w:ilvl="0">
       <w:startOverride w:val="8"/>
     </w:lvlOverride>
   </w:num>
   <w:num w:numId="10" w16cid:durableId="725224327">
-    <w:abstractNumId w:val="8"/>
+    <w:abstractNumId w:val="17"/>
     <w:lvlOverride w:ilvl="0">
       <w:startOverride w:val="1"/>
     </w:lvlOverride>
   </w:num>
   <w:num w:numId="11" w16cid:durableId="601031053">
-    <w:abstractNumId w:val="9"/>
+    <w:abstractNumId w:val="18"/>
   </w:num>
   <w:num w:numId="12" w16cid:durableId="221872016">
     <w:abstractNumId w:val="1"/>
@@ -22919,28 +24813,67 @@
     <w:abstractNumId w:val="0"/>
   </w:num>
   <w:num w:numId="14" w16cid:durableId="57244313">
-    <w:abstractNumId w:val="17"/>
+    <w:abstractNumId w:val="30"/>
   </w:num>
   <w:num w:numId="15" w16cid:durableId="836185977">
+    <w:abstractNumId w:val="6"/>
+  </w:num>
+  <w:num w:numId="16" w16cid:durableId="1247960637">
+    <w:abstractNumId w:val="21"/>
+  </w:num>
+  <w:num w:numId="17" w16cid:durableId="543716428">
     <w:abstractNumId w:val="3"/>
   </w:num>
-  <w:num w:numId="16" w16cid:durableId="1247960637">
+  <w:num w:numId="18" w16cid:durableId="22749902">
+    <w:abstractNumId w:val="31"/>
+  </w:num>
+  <w:num w:numId="19" w16cid:durableId="855383567">
+    <w:abstractNumId w:val="24"/>
+  </w:num>
+  <w:num w:numId="20" w16cid:durableId="1216428241">
     <w:abstractNumId w:val="10"/>
   </w:num>
-  <w:num w:numId="17" w16cid:durableId="543716428">
+  <w:num w:numId="21" w16cid:durableId="1838379145">
+    <w:abstractNumId w:val="27"/>
+  </w:num>
+  <w:num w:numId="22" w16cid:durableId="314260851">
+    <w:abstractNumId w:val="25"/>
+  </w:num>
+  <w:num w:numId="23" w16cid:durableId="200632288">
     <w:abstractNumId w:val="2"/>
   </w:num>
-  <w:num w:numId="18" w16cid:durableId="22749902">
-    <w:abstractNumId w:val="18"/>
+  <w:num w:numId="24" w16cid:durableId="743720514">
+    <w:abstractNumId w:val="5"/>
   </w:num>
-  <w:num w:numId="19" w16cid:durableId="855383567">
-    <w:abstractNumId w:val="13"/>
+  <w:num w:numId="25" w16cid:durableId="154690038">
+    <w:abstractNumId w:val="28"/>
   </w:num>
-  <w:num w:numId="20" w16cid:durableId="1216428241">
+  <w:num w:numId="26" w16cid:durableId="787045610">
     <w:abstractNumId w:val="4"/>
   </w:num>
-  <w:num w:numId="21" w16cid:durableId="1838379145">
-    <w:abstractNumId w:val="15"/>
+  <w:num w:numId="27" w16cid:durableId="851534248">
+    <w:abstractNumId w:val="11"/>
+  </w:num>
+  <w:num w:numId="28" w16cid:durableId="292953027">
+    <w:abstractNumId w:val="14"/>
+  </w:num>
+  <w:num w:numId="29" w16cid:durableId="1034961561">
+    <w:abstractNumId w:val="7"/>
+  </w:num>
+  <w:num w:numId="30" w16cid:durableId="527331376">
+    <w:abstractNumId w:val="9"/>
+  </w:num>
+  <w:num w:numId="31" w16cid:durableId="1207058348">
+    <w:abstractNumId w:val="19"/>
+  </w:num>
+  <w:num w:numId="32" w16cid:durableId="1056777743">
+    <w:abstractNumId w:val="12"/>
+  </w:num>
+  <w:num w:numId="33" w16cid:durableId="1656256462">
+    <w:abstractNumId w:val="20"/>
+  </w:num>
+  <w:num w:numId="34" w16cid:durableId="1935163046">
+    <w:abstractNumId w:val="8"/>
   </w:num>
 </w:numbering>
 </file>
@@ -23542,6 +25475,7 @@
   <w:style w:type="character" w:default="1" w:styleId="DefaultParagraphFont">
     <w:name w:val="Default Paragraph Font"/>
     <w:uiPriority w:val="1"/>
+    <w:semiHidden/>
     <w:unhideWhenUsed/>
   </w:style>
   <w:style w:type="table" w:default="1" w:styleId="TableNormal">
@@ -23920,6 +25854,48 @@
       <w:shd w:val="clear" w:color="auto" w:fill="E1DFDD"/>
     </w:rPr>
   </w:style>
+  <w:style w:type="paragraph" w:styleId="Header">
+    <w:name w:val="header"/>
+    <w:basedOn w:val="Normal"/>
+    <w:link w:val="HeaderChar"/>
+    <w:uiPriority w:val="99"/>
+    <w:unhideWhenUsed/>
+    <w:rsid w:val="005D68EA"/>
+    <w:pPr>
+      <w:tabs>
+        <w:tab w:val="center" w:pos="4680"/>
+        <w:tab w:val="right" w:pos="9360"/>
+      </w:tabs>
+    </w:pPr>
+  </w:style>
+  <w:style w:type="character" w:customStyle="1" w:styleId="HeaderChar">
+    <w:name w:val="Header Char"/>
+    <w:basedOn w:val="DefaultParagraphFont"/>
+    <w:link w:val="Header"/>
+    <w:uiPriority w:val="99"/>
+    <w:rsid w:val="005D68EA"/>
+  </w:style>
+  <w:style w:type="paragraph" w:styleId="Footer">
+    <w:name w:val="footer"/>
+    <w:basedOn w:val="Normal"/>
+    <w:link w:val="FooterChar"/>
+    <w:uiPriority w:val="99"/>
+    <w:unhideWhenUsed/>
+    <w:rsid w:val="005D68EA"/>
+    <w:pPr>
+      <w:tabs>
+        <w:tab w:val="center" w:pos="4680"/>
+        <w:tab w:val="right" w:pos="9360"/>
+      </w:tabs>
+    </w:pPr>
+  </w:style>
+  <w:style w:type="character" w:customStyle="1" w:styleId="FooterChar">
+    <w:name w:val="Footer Char"/>
+    <w:basedOn w:val="DefaultParagraphFont"/>
+    <w:link w:val="Footer"/>
+    <w:uiPriority w:val="99"/>
+    <w:rsid w:val="005D68EA"/>
+  </w:style>
 </w:styles>
 </file>
 

--- a/report/eda_report.docx
+++ b/report/eda_report.docx
@@ -254,25 +254,7 @@
           <w:b/>
           <w:bCs/>
         </w:rPr>
-        <w:t xml:space="preserve"> in Lisbon, and Nou </w:t>
-      </w:r>
-      <w:proofErr w:type="spellStart"/>
-      <w:r>
-        <w:rPr>
-          <w:rFonts w:ascii="Times New Roman" w:hAnsi="Times New Roman" w:cs="Times New Roman"/>
-          <w:b/>
-          <w:bCs/>
-        </w:rPr>
-        <w:t>Barris</w:t>
-      </w:r>
-      <w:proofErr w:type="spellEnd"/>
-      <w:r>
-        <w:rPr>
-          <w:rFonts w:ascii="Times New Roman" w:hAnsi="Times New Roman" w:cs="Times New Roman"/>
-          <w:b/>
-          <w:bCs/>
-        </w:rPr>
-        <w:t xml:space="preserve"> in Barcelona are gaining popularity as Airbnb guests seek more local, authentic experiences.</w:t>
+        <w:t xml:space="preserve"> in Lisbon, and Nou Barris in Barcelona are gaining popularity as Airbnb guests seek more local, authentic experiences.</w:t>
       </w:r>
       <w:r>
         <w:rPr>
@@ -9009,21 +8991,7 @@
         <w:rPr>
           <w:rFonts w:ascii="Times New Roman" w:hAnsi="Times New Roman" w:cs="Times New Roman"/>
         </w:rPr>
-        <w:t xml:space="preserve">London and Toronto have </w:t>
-      </w:r>
-      <w:proofErr w:type="gramStart"/>
-      <w:r>
-        <w:rPr>
-          <w:rFonts w:ascii="Times New Roman" w:hAnsi="Times New Roman" w:cs="Times New Roman"/>
-        </w:rPr>
-        <w:t>a large number of</w:t>
-      </w:r>
-      <w:proofErr w:type="gramEnd"/>
-      <w:r>
-        <w:rPr>
-          <w:rFonts w:ascii="Times New Roman" w:hAnsi="Times New Roman" w:cs="Times New Roman"/>
-        </w:rPr>
-        <w:t xml:space="preserve"> data points for both prices and nights, suggesting a significant Airbnb presence in these cities.</w:t>
+        <w:t>London and Toronto have a large number of data points for both prices and nights, suggesting a significant Airbnb presence in these cities.</w:t>
       </w:r>
     </w:p>
     <w:p>
@@ -27287,7 +27255,7 @@
           <w:bCs/>
           <w:u w:val="single"/>
         </w:rPr>
-        <w:t xml:space="preserve">Step </w:t>
+        <w:t>Step 4:</w:t>
       </w:r>
       <w:r>
         <w:rPr>
@@ -27296,7 +27264,7 @@
           <w:bCs/>
           <w:u w:val="single"/>
         </w:rPr>
-        <w:t>4</w:t>
+        <w:t xml:space="preserve"> </w:t>
       </w:r>
       <w:r>
         <w:rPr>
@@ -27305,34 +27273,210 @@
           <w:bCs/>
           <w:u w:val="single"/>
         </w:rPr>
-        <w:t>:</w:t>
-      </w:r>
-      <w:r>
+        <w:t xml:space="preserve"> Task 4</w:t>
+      </w:r>
+    </w:p>
+    <w:p>
+      <w:pPr>
         <w:rPr>
           <w:rFonts w:ascii="Times New Roman" w:hAnsi="Times New Roman" w:cs="Times New Roman"/>
           <w:b/>
           <w:bCs/>
           <w:u w:val="single"/>
         </w:rPr>
-        <w:t xml:space="preserve"> </w:t>
-      </w:r>
-      <w:r>
-        <w:rPr>
-          <w:rFonts w:ascii="Times New Roman" w:hAnsi="Times New Roman" w:cs="Times New Roman"/>
-          <w:b/>
-          <w:bCs/>
-          <w:u w:val="single"/>
-        </w:rPr>
-        <w:t xml:space="preserve"> Task </w:t>
-      </w:r>
-      <w:r>
-        <w:rPr>
-          <w:rFonts w:ascii="Times New Roman" w:hAnsi="Times New Roman" w:cs="Times New Roman"/>
-          <w:b/>
-          <w:bCs/>
-          <w:u w:val="single"/>
-        </w:rPr>
-        <w:t>4</w:t>
+      </w:pPr>
+    </w:p>
+    <w:p>
+      <w:pPr>
+        <w:rPr>
+          <w:rFonts w:ascii="Times New Roman" w:hAnsi="Times New Roman" w:cs="Times New Roman"/>
+        </w:rPr>
+      </w:pPr>
+      <w:r>
+        <w:rPr>
+          <w:rFonts w:ascii="Times New Roman" w:hAnsi="Times New Roman" w:cs="Times New Roman"/>
+        </w:rPr>
+        <w:t>1. Similar Trends across Cities:</w:t>
+      </w:r>
+    </w:p>
+    <w:p>
+      <w:pPr>
+        <w:ind w:firstLine="720"/>
+        <w:rPr>
+          <w:rFonts w:ascii="Times New Roman" w:hAnsi="Times New Roman" w:cs="Times New Roman"/>
+        </w:rPr>
+      </w:pPr>
+      <w:r>
+        <w:rPr>
+          <w:rFonts w:ascii="Times New Roman" w:hAnsi="Times New Roman" w:cs="Times New Roman"/>
+        </w:rPr>
+        <w:t>· Neighborhood Dynamics: Rental prices vary significantly by neighborhood, influenced by proximity to amenities, transportation, and desirability. Established, wealthier areas tend to have higher rates than less developed ones.</w:t>
+      </w:r>
+    </w:p>
+    <w:p>
+      <w:pPr>
+        <w:ind w:firstLine="720"/>
+        <w:rPr>
+          <w:rFonts w:ascii="Times New Roman" w:hAnsi="Times New Roman" w:cs="Times New Roman"/>
+        </w:rPr>
+      </w:pPr>
+      <w:r>
+        <w:rPr>
+          <w:rFonts w:ascii="Times New Roman" w:hAnsi="Times New Roman" w:cs="Times New Roman"/>
+        </w:rPr>
+        <w:t>· Stay Duration Flexibility: Entire homes and shared rooms are better suited for long stays, while hotels and private rooms cater to short visits. Each accommodation type serves different traveler needs, such as leisure or work.</w:t>
+      </w:r>
+    </w:p>
+    <w:p>
+      <w:pPr>
+        <w:ind w:firstLine="720"/>
+        <w:rPr>
+          <w:rFonts w:ascii="Times New Roman" w:hAnsi="Times New Roman" w:cs="Times New Roman"/>
+        </w:rPr>
+      </w:pPr>
+      <w:r>
+        <w:rPr>
+          <w:rFonts w:ascii="Times New Roman" w:hAnsi="Times New Roman" w:cs="Times New Roman"/>
+        </w:rPr>
+        <w:t>· Traveler Preferences: Longer stays attract travelers to homes or shared spaces for privacy and comfort, while shorter trips favor hotels or private rooms for convenience and location.</w:t>
+      </w:r>
+    </w:p>
+    <w:p>
+      <w:pPr>
+        <w:rPr>
+          <w:rFonts w:ascii="Times New Roman" w:hAnsi="Times New Roman" w:cs="Times New Roman"/>
+        </w:rPr>
+      </w:pPr>
+      <w:r>
+        <w:rPr>
+          <w:rFonts w:ascii="Times New Roman" w:hAnsi="Times New Roman" w:cs="Times New Roman"/>
+        </w:rPr>
+        <w:t>· Market Trends: Short-term stays dominate most markets, though long-term stays hold importance in areas with transient populations or remote workers.</w:t>
+      </w:r>
+    </w:p>
+    <w:p>
+      <w:pPr>
+        <w:rPr>
+          <w:rFonts w:ascii="Times New Roman" w:hAnsi="Times New Roman" w:cs="Times New Roman"/>
+        </w:rPr>
+      </w:pPr>
+    </w:p>
+    <w:p>
+      <w:pPr>
+        <w:rPr>
+          <w:rFonts w:ascii="Times New Roman" w:hAnsi="Times New Roman" w:cs="Times New Roman"/>
+        </w:rPr>
+      </w:pPr>
+      <w:r>
+        <w:rPr>
+          <w:rFonts w:ascii="Times New Roman" w:hAnsi="Times New Roman" w:cs="Times New Roman"/>
+        </w:rPr>
+        <w:t>2. Contrasting Trends across Cities:</w:t>
+      </w:r>
+    </w:p>
+    <w:p>
+      <w:pPr>
+        <w:ind w:firstLine="720"/>
+        <w:rPr>
+          <w:rFonts w:ascii="Times New Roman" w:hAnsi="Times New Roman" w:cs="Times New Roman"/>
+        </w:rPr>
+      </w:pPr>
+      <w:r>
+        <w:rPr>
+          <w:rFonts w:ascii="Times New Roman" w:hAnsi="Times New Roman" w:cs="Times New Roman"/>
+        </w:rPr>
+        <w:t>· Price Variation: Price differences across neighborhoods vary widely between cities, depending on factors like living costs and tourism demand.</w:t>
+      </w:r>
+    </w:p>
+    <w:p>
+      <w:pPr>
+        <w:ind w:firstLine="720"/>
+        <w:rPr>
+          <w:rFonts w:ascii="Times New Roman" w:hAnsi="Times New Roman" w:cs="Times New Roman"/>
+        </w:rPr>
+      </w:pPr>
+      <w:r>
+        <w:rPr>
+          <w:rFonts w:ascii="Times New Roman" w:hAnsi="Times New Roman" w:cs="Times New Roman"/>
+        </w:rPr>
+        <w:t>· Stay Type Dominance: Cities differ in the prevalence of long- or short-term stays, with places like New York seeing more long-term visitors, while others like Amsterdam or London cater to short-term tourism.</w:t>
+      </w:r>
+    </w:p>
+    <w:p>
+      <w:pPr>
+        <w:ind w:firstLine="720"/>
+        <w:rPr>
+          <w:rFonts w:ascii="Times New Roman" w:hAnsi="Times New Roman" w:cs="Times New Roman"/>
+        </w:rPr>
+      </w:pPr>
+      <w:r>
+        <w:rPr>
+          <w:rFonts w:ascii="Times New Roman" w:hAnsi="Times New Roman" w:cs="Times New Roman"/>
+        </w:rPr>
+        <w:t>· Regulatory Impact: Local regulations affect the rental market by setting stay limits and turnover rates, influencing hosts' behavior and traveler options.</w:t>
+      </w:r>
+    </w:p>
+    <w:p>
+      <w:pPr>
+        <w:ind w:firstLine="720"/>
+        <w:rPr>
+          <w:rFonts w:ascii="Times New Roman" w:hAnsi="Times New Roman" w:cs="Times New Roman"/>
+        </w:rPr>
+      </w:pPr>
+    </w:p>
+    <w:p>
+      <w:pPr>
+        <w:rPr>
+          <w:rFonts w:ascii="Times New Roman" w:hAnsi="Times New Roman" w:cs="Times New Roman"/>
+        </w:rPr>
+      </w:pPr>
+      <w:r>
+        <w:rPr>
+          <w:rFonts w:ascii="Times New Roman" w:hAnsi="Times New Roman" w:cs="Times New Roman"/>
+        </w:rPr>
+        <w:t>3. Implications for Stakeholders:</w:t>
+      </w:r>
+    </w:p>
+    <w:p>
+      <w:pPr>
+        <w:ind w:firstLine="720"/>
+        <w:rPr>
+          <w:rFonts w:ascii="Times New Roman" w:hAnsi="Times New Roman" w:cs="Times New Roman"/>
+        </w:rPr>
+      </w:pPr>
+      <w:r>
+        <w:rPr>
+          <w:rFonts w:ascii="Times New Roman" w:hAnsi="Times New Roman" w:cs="Times New Roman"/>
+        </w:rPr>
+        <w:t>· Travelers: Awareness of price variations and stay options helps travelers choose suitable accommodations based on budget and length of stay.</w:t>
+      </w:r>
+    </w:p>
+    <w:p>
+      <w:pPr>
+        <w:ind w:firstLine="720"/>
+        <w:rPr>
+          <w:rFonts w:ascii="Times New Roman" w:hAnsi="Times New Roman" w:cs="Times New Roman"/>
+        </w:rPr>
+      </w:pPr>
+      <w:r>
+        <w:rPr>
+          <w:rFonts w:ascii="Times New Roman" w:hAnsi="Times New Roman" w:cs="Times New Roman"/>
+        </w:rPr>
+        <w:t>· Hosts: Hosts can optimize bookings by adjusting pricing and stay limits to match neighborhood trends and local demand, staying mindful of regulations.</w:t>
+      </w:r>
+    </w:p>
+    <w:p>
+      <w:pPr>
+        <w:ind w:firstLine="720"/>
+        <w:rPr>
+          <w:rFonts w:ascii="Times New Roman" w:hAnsi="Times New Roman" w:cs="Times New Roman"/>
+        </w:rPr>
+      </w:pPr>
+      <w:r>
+        <w:rPr>
+          <w:rFonts w:ascii="Times New Roman" w:hAnsi="Times New Roman" w:cs="Times New Roman"/>
+        </w:rPr>
+        <w:t>· Market Analysts: Analysts can assess rental trends, regulations, and traveler preferences to predict market changes, uncover risks, and identify growth opportunities.</w:t>
       </w:r>
     </w:p>
     <w:p>
@@ -27470,6 +27614,7 @@
         <w:rPr>
           <w:rFonts w:ascii="Times New Roman" w:hAnsi="Times New Roman" w:cs="Times New Roman"/>
         </w:rPr>
+        <w:lastRenderedPageBreak/>
         <w:t>High Variability: Neighborhoods like Sunset Park and Bay Ridge show a broad range of review scores, reflecting inconsistent experiences.</w:t>
       </w:r>
     </w:p>
@@ -27604,23 +27749,13 @@
         </w:rPr>
         <w:t xml:space="preserve">Neighborhoods like </w:t>
       </w:r>
-      <w:proofErr w:type="spellStart"/>
       <w:r>
         <w:rPr>
           <w:rFonts w:ascii="Times New Roman" w:hAnsi="Times New Roman" w:cs="Times New Roman"/>
           <w:b/>
           <w:bCs/>
         </w:rPr>
-        <w:t>Zonne</w:t>
-      </w:r>
-      <w:proofErr w:type="spellEnd"/>
-      <w:r>
-        <w:rPr>
-          <w:rFonts w:ascii="Times New Roman" w:hAnsi="Times New Roman" w:cs="Times New Roman"/>
-          <w:b/>
-          <w:bCs/>
-        </w:rPr>
-        <w:t xml:space="preserve"> / </w:t>
+        <w:t xml:space="preserve">Zonne / </w:t>
       </w:r>
       <w:proofErr w:type="spellStart"/>
       <w:r>
@@ -27746,19 +27881,11 @@
         </w:rPr>
         <w:t xml:space="preserve"> </w:t>
       </w:r>
-      <w:proofErr w:type="gramStart"/>
-      <w:r>
-        <w:rPr>
-          <w:rFonts w:ascii="Times New Roman" w:hAnsi="Times New Roman" w:cs="Times New Roman"/>
-        </w:rPr>
-        <w:t>A large number of</w:t>
-      </w:r>
-      <w:proofErr w:type="gramEnd"/>
-      <w:r>
-        <w:rPr>
-          <w:rFonts w:ascii="Times New Roman" w:hAnsi="Times New Roman" w:cs="Times New Roman"/>
-        </w:rPr>
-        <w:t xml:space="preserve"> neighborhoods fall in the middle range (gray/neutral shades), suggesting average experiences, neither extremely positive nor negative.</w:t>
+      <w:r>
+        <w:rPr>
+          <w:rFonts w:ascii="Times New Roman" w:hAnsi="Times New Roman" w:cs="Times New Roman"/>
+        </w:rPr>
+        <w:t>A large number of neighborhoods fall in the middle range (gray/neutral shades), suggesting average experiences, neither extremely positive nor negative.</w:t>
       </w:r>
     </w:p>
     <w:p>
@@ -27776,21 +27903,7 @@
         <w:rPr>
           <w:rFonts w:ascii="Times New Roman" w:hAnsi="Times New Roman" w:cs="Times New Roman"/>
         </w:rPr>
-        <w:t xml:space="preserve">In summary, top neighborhoods maintain high quality and consistent reviews, while the lowest-rated ones need improvement. </w:t>
-      </w:r>
-      <w:proofErr w:type="gramStart"/>
-      <w:r>
-        <w:rPr>
-          <w:rFonts w:ascii="Times New Roman" w:hAnsi="Times New Roman" w:cs="Times New Roman"/>
-        </w:rPr>
-        <w:t>The majority of</w:t>
-      </w:r>
-      <w:proofErr w:type="gramEnd"/>
-      <w:r>
-        <w:rPr>
-          <w:rFonts w:ascii="Times New Roman" w:hAnsi="Times New Roman" w:cs="Times New Roman"/>
-        </w:rPr>
-        <w:t xml:space="preserve"> areas sit in the average review range.</w:t>
+        <w:t>In summary, top neighborhoods maintain high quality and consistent reviews, while the lowest-rated ones need improvement. The majority of areas sit in the average review range.</w:t>
       </w:r>
     </w:p>
     <w:p>
@@ -27842,7 +27955,6 @@
         <w:rPr>
           <w:rFonts w:ascii="Times New Roman" w:hAnsi="Times New Roman" w:cs="Times New Roman"/>
         </w:rPr>
-        <w:lastRenderedPageBreak/>
         <w:t>London</w:t>
       </w:r>
     </w:p>
@@ -27990,6 +28102,7 @@
         <w:rPr>
           <w:rFonts w:ascii="Times New Roman" w:hAnsi="Times New Roman" w:cs="Times New Roman"/>
         </w:rPr>
+        <w:lastRenderedPageBreak/>
         <w:t>San Francisco</w:t>
       </w:r>
     </w:p>
@@ -28286,7 +28399,6 @@
           <w:b/>
           <w:bCs/>
         </w:rPr>
-        <w:lastRenderedPageBreak/>
         <w:t>Improvement Needed</w:t>
       </w:r>
       <w:r>
@@ -28338,26 +28450,1894 @@
     </w:p>
     <w:p>
       <w:pPr>
+        <w:rPr>
+          <w:rFonts w:ascii="Times New Roman" w:hAnsi="Times New Roman" w:cs="Times New Roman"/>
+          <w:b/>
+          <w:bCs/>
+          <w:u w:val="single"/>
+        </w:rPr>
+      </w:pPr>
+      <w:r>
+        <w:rPr>
+          <w:rFonts w:ascii="Times New Roman" w:hAnsi="Times New Roman" w:cs="Times New Roman"/>
+          <w:b/>
+          <w:bCs/>
+          <w:u w:val="single"/>
+        </w:rPr>
+        <w:t xml:space="preserve">Step </w:t>
+      </w:r>
+      <w:r>
+        <w:rPr>
+          <w:rFonts w:ascii="Times New Roman" w:hAnsi="Times New Roman" w:cs="Times New Roman"/>
+          <w:b/>
+          <w:bCs/>
+          <w:u w:val="single"/>
+        </w:rPr>
+        <w:t>7</w:t>
+      </w:r>
+      <w:r>
+        <w:rPr>
+          <w:rFonts w:ascii="Times New Roman" w:hAnsi="Times New Roman" w:cs="Times New Roman"/>
+          <w:b/>
+          <w:bCs/>
+          <w:u w:val="single"/>
+        </w:rPr>
+        <w:t xml:space="preserve">: Task </w:t>
+      </w:r>
+      <w:r>
+        <w:rPr>
+          <w:rFonts w:ascii="Times New Roman" w:hAnsi="Times New Roman" w:cs="Times New Roman"/>
+          <w:b/>
+          <w:bCs/>
+          <w:u w:val="single"/>
+        </w:rPr>
+        <w:t>7</w:t>
+      </w:r>
+    </w:p>
+    <w:p>
+      <w:pPr>
         <w:pStyle w:val="NormalWeb"/>
       </w:pPr>
-    </w:p>
-    <w:p>
-      <w:pPr>
-        <w:rPr>
-          <w:rFonts w:ascii="Times New Roman" w:hAnsi="Times New Roman" w:cs="Times New Roman"/>
-        </w:rPr>
-      </w:pPr>
-    </w:p>
-    <w:p>
-      <w:pPr>
-        <w:rPr>
-          <w:rFonts w:ascii="Times New Roman" w:hAnsi="Times New Roman" w:cs="Times New Roman"/>
-        </w:rPr>
-      </w:pPr>
-      <w:r>
-        <w:rPr>
-          <w:rFonts w:ascii="Times New Roman" w:hAnsi="Times New Roman" w:cs="Times New Roman"/>
-        </w:rPr>
+      <w:r>
+        <w:rPr>
+          <w:b/>
+          <w:bCs/>
+        </w:rPr>
+        <w:t>Create a new feature that measures the length of each review (number of words or characters). Determine if the length of a review correlates with its sentiment or the review scores.</w:t>
+      </w:r>
+    </w:p>
+    <w:p>
+      <w:pPr>
+        <w:pStyle w:val="NormalWeb"/>
+        <w:rPr>
+          <w:b/>
+          <w:bCs/>
+        </w:rPr>
+      </w:pPr>
+    </w:p>
+    <w:p>
+      <w:pPr>
+        <w:pStyle w:val="NormalWeb"/>
+        <w:rPr>
+          <w:b/>
+          <w:bCs/>
+        </w:rPr>
+      </w:pPr>
+      <w:r>
+        <w:rPr>
+          <w:b/>
+          <w:bCs/>
+        </w:rPr>
+        <w:t xml:space="preserve">Amsterdam- </w:t>
+      </w:r>
+    </w:p>
+    <w:p>
+      <w:pPr>
+        <w:pStyle w:val="NormalWeb"/>
+      </w:pPr>
+      <w:r>
+        <w:t>1: Sentiment Analysis</w:t>
+      </w:r>
+    </w:p>
+    <w:p>
+      <w:pPr>
+        <w:pStyle w:val="NormalWeb"/>
+        <w:numPr>
+          <w:ilvl w:val="0"/>
+          <w:numId w:val="48"/>
+        </w:numPr>
+      </w:pPr>
+      <w:r>
+        <w:t>Attributes: comment_length, sentiment_polarity, sentiment_subjectivity</w:t>
+      </w:r>
+    </w:p>
+    <w:p>
+      <w:pPr>
+        <w:pStyle w:val="NormalWeb"/>
+        <w:numPr>
+          <w:ilvl w:val="0"/>
+          <w:numId w:val="48"/>
+        </w:numPr>
+      </w:pPr>
+      <w:r>
+        <w:t>Key Correlations:</w:t>
+      </w:r>
+    </w:p>
+    <w:p>
+      <w:pPr>
+        <w:pStyle w:val="NormalWeb"/>
+        <w:numPr>
+          <w:ilvl w:val="1"/>
+          <w:numId w:val="48"/>
+        </w:numPr>
+      </w:pPr>
+      <w:r>
+        <w:t>Sentiment Polarity &amp; Subjectivity: Strong positive correlation (0.79), indicating that as the sentiment polarity increases (more positive), the subjectivity also tends to increase.</w:t>
+      </w:r>
+    </w:p>
+    <w:p>
+      <w:pPr>
+        <w:pStyle w:val="NormalWeb"/>
+        <w:numPr>
+          <w:ilvl w:val="1"/>
+          <w:numId w:val="48"/>
+        </w:numPr>
+      </w:pPr>
+      <w:r>
+        <w:t>Comment Length &amp; Sentiment Polarity: Weak negative correlation (-0.17), suggesting a slight inverse relationship.</w:t>
+      </w:r>
+    </w:p>
+    <w:p>
+      <w:pPr>
+        <w:pStyle w:val="NormalWeb"/>
+        <w:numPr>
+          <w:ilvl w:val="1"/>
+          <w:numId w:val="48"/>
+        </w:numPr>
+      </w:pPr>
+      <w:r>
+        <w:t>Comment Length &amp; Sentiment Subjectivity: Very weak negative correlation (-0.0015), indicating almost no relationship.</w:t>
+      </w:r>
+    </w:p>
+    <w:p>
+      <w:pPr>
+        <w:pStyle w:val="NormalWeb"/>
+      </w:pPr>
+      <w:r>
+        <w:t>2: Comment Length and Compound sentiment score</w:t>
+      </w:r>
+    </w:p>
+    <w:p>
+      <w:pPr>
+        <w:pStyle w:val="NormalWeb"/>
+        <w:numPr>
+          <w:ilvl w:val="0"/>
+          <w:numId w:val="49"/>
+        </w:numPr>
+      </w:pPr>
+      <w:r>
+        <w:t>Attributes: </w:t>
+      </w:r>
+      <w:proofErr w:type="spellStart"/>
+      <w:r>
+        <w:t>comment_length</w:t>
+      </w:r>
+      <w:proofErr w:type="spellEnd"/>
+      <w:r>
+        <w:t>, compound</w:t>
+      </w:r>
+    </w:p>
+    <w:p>
+      <w:pPr>
+        <w:pStyle w:val="NormalWeb"/>
+        <w:numPr>
+          <w:ilvl w:val="0"/>
+          <w:numId w:val="49"/>
+        </w:numPr>
+      </w:pPr>
+      <w:r>
+        <w:t>Key Correlations:</w:t>
+      </w:r>
+    </w:p>
+    <w:p>
+      <w:pPr>
+        <w:pStyle w:val="NormalWeb"/>
+        <w:numPr>
+          <w:ilvl w:val="1"/>
+          <w:numId w:val="49"/>
+        </w:numPr>
+      </w:pPr>
+      <w:r>
+        <w:t>Comment Length &amp; Compound: Weak positive correlation (0.062), suggesting a minimal relationship between comment length and the compound sentiment score.</w:t>
+      </w:r>
+    </w:p>
+    <w:p>
+      <w:pPr>
+        <w:pStyle w:val="NormalWeb"/>
+      </w:pPr>
+      <w:r>
+        <w:t>3: Comment Length and Review Scores</w:t>
+      </w:r>
+    </w:p>
+    <w:p>
+      <w:pPr>
+        <w:pStyle w:val="NormalWeb"/>
+        <w:numPr>
+          <w:ilvl w:val="0"/>
+          <w:numId w:val="50"/>
+        </w:numPr>
+      </w:pPr>
+      <w:r>
+        <w:t>Attributes: </w:t>
+      </w:r>
+      <w:proofErr w:type="spellStart"/>
+      <w:r>
+        <w:t>comment_length</w:t>
+      </w:r>
+      <w:proofErr w:type="spellEnd"/>
+      <w:r>
+        <w:t>, </w:t>
+      </w:r>
+      <w:proofErr w:type="spellStart"/>
+      <w:r>
+        <w:t>review_scores_rating</w:t>
+      </w:r>
+      <w:proofErr w:type="spellEnd"/>
+    </w:p>
+    <w:p>
+      <w:pPr>
+        <w:pStyle w:val="NormalWeb"/>
+        <w:numPr>
+          <w:ilvl w:val="0"/>
+          <w:numId w:val="50"/>
+        </w:numPr>
+      </w:pPr>
+      <w:r>
+        <w:t>Key Correlations:</w:t>
+      </w:r>
+    </w:p>
+    <w:p>
+      <w:pPr>
+        <w:pStyle w:val="NormalWeb"/>
+        <w:numPr>
+          <w:ilvl w:val="1"/>
+          <w:numId w:val="50"/>
+        </w:numPr>
+      </w:pPr>
+      <w:r>
+        <w:t>Comment Length &amp; Review Scores Rating: Weak positive correlation (0.1), indicating a slight tendency for longer comments to have higher review scores.</w:t>
+      </w:r>
+    </w:p>
+    <w:p>
+      <w:pPr>
+        <w:pStyle w:val="NormalWeb"/>
+        <w:rPr>
+          <w:b/>
+          <w:bCs/>
+        </w:rPr>
+      </w:pPr>
+      <w:r>
+        <w:rPr>
+          <w:b/>
+          <w:bCs/>
+        </w:rPr>
+        <w:t>New York-</w:t>
+      </w:r>
+    </w:p>
+    <w:p>
+      <w:pPr>
+        <w:pStyle w:val="NormalWeb"/>
+      </w:pPr>
+      <w:r>
+        <w:t>1: Sentiment Analysis</w:t>
+      </w:r>
+    </w:p>
+    <w:p>
+      <w:pPr>
+        <w:pStyle w:val="NormalWeb"/>
+        <w:numPr>
+          <w:ilvl w:val="0"/>
+          <w:numId w:val="51"/>
+        </w:numPr>
+      </w:pPr>
+      <w:r>
+        <w:t>Attributes: comment_length, sentiment_polarity, sentiment_subjectivity</w:t>
+      </w:r>
+    </w:p>
+    <w:p>
+      <w:pPr>
+        <w:pStyle w:val="NormalWeb"/>
+        <w:numPr>
+          <w:ilvl w:val="0"/>
+          <w:numId w:val="51"/>
+        </w:numPr>
+      </w:pPr>
+      <w:r>
+        <w:t>Key Correlations:</w:t>
+      </w:r>
+    </w:p>
+    <w:p>
+      <w:pPr>
+        <w:pStyle w:val="NormalWeb"/>
+        <w:numPr>
+          <w:ilvl w:val="1"/>
+          <w:numId w:val="51"/>
+        </w:numPr>
+      </w:pPr>
+      <w:r>
+        <w:t>Sentiment Polarity &amp; Subjectivity: Strong positive correlation (0.72), indicating that as sentiment polarity increases, subjectivity also tends to increase.</w:t>
+      </w:r>
+    </w:p>
+    <w:p>
+      <w:pPr>
+        <w:pStyle w:val="NormalWeb"/>
+        <w:numPr>
+          <w:ilvl w:val="1"/>
+          <w:numId w:val="51"/>
+        </w:numPr>
+      </w:pPr>
+      <w:r>
+        <w:t>Comment Length &amp; Sentiment Polarity: Moderate negative correlation (-0.28), suggesting that longer comments might be less positive in sentiment.</w:t>
+      </w:r>
+    </w:p>
+    <w:p>
+      <w:pPr>
+        <w:pStyle w:val="NormalWeb"/>
+        <w:numPr>
+          <w:ilvl w:val="1"/>
+          <w:numId w:val="51"/>
+        </w:numPr>
+      </w:pPr>
+      <w:r>
+        <w:t>Comment Length &amp; Sentiment Subjectivity: Weak negative correlation (-0.099), indicating a slight inverse relationship.</w:t>
+      </w:r>
+    </w:p>
+    <w:p>
+      <w:pPr>
+        <w:pStyle w:val="NormalWeb"/>
+      </w:pPr>
+      <w:r>
+        <w:t>2: Comment Length and Compound Score</w:t>
+      </w:r>
+    </w:p>
+    <w:p>
+      <w:pPr>
+        <w:pStyle w:val="NormalWeb"/>
+        <w:numPr>
+          <w:ilvl w:val="0"/>
+          <w:numId w:val="52"/>
+        </w:numPr>
+      </w:pPr>
+      <w:r>
+        <w:lastRenderedPageBreak/>
+        <w:t>Attributes: </w:t>
+      </w:r>
+      <w:proofErr w:type="spellStart"/>
+      <w:r>
+        <w:t>comment_length</w:t>
+      </w:r>
+      <w:proofErr w:type="spellEnd"/>
+      <w:r>
+        <w:t>, compound</w:t>
+      </w:r>
+    </w:p>
+    <w:p>
+      <w:pPr>
+        <w:pStyle w:val="NormalWeb"/>
+        <w:numPr>
+          <w:ilvl w:val="0"/>
+          <w:numId w:val="52"/>
+        </w:numPr>
+      </w:pPr>
+      <w:r>
+        <w:t>Key Correlations:</w:t>
+      </w:r>
+    </w:p>
+    <w:p>
+      <w:pPr>
+        <w:pStyle w:val="NormalWeb"/>
+        <w:numPr>
+          <w:ilvl w:val="1"/>
+          <w:numId w:val="52"/>
+        </w:numPr>
+      </w:pPr>
+      <w:r>
+        <w:t>Comment Length &amp; Compound: Very weak positive correlation (0.014), suggesting almost no relationship between comment length and the compound sentiment score.</w:t>
+      </w:r>
+    </w:p>
+    <w:p>
+      <w:pPr>
+        <w:pStyle w:val="NormalWeb"/>
+      </w:pPr>
+      <w:r>
+        <w:t>3: Comment Length and Review Scores</w:t>
+      </w:r>
+    </w:p>
+    <w:p>
+      <w:pPr>
+        <w:pStyle w:val="NormalWeb"/>
+        <w:numPr>
+          <w:ilvl w:val="0"/>
+          <w:numId w:val="53"/>
+        </w:numPr>
+      </w:pPr>
+      <w:r>
+        <w:t>Attributes: </w:t>
+      </w:r>
+      <w:proofErr w:type="spellStart"/>
+      <w:r>
+        <w:t>comment_length</w:t>
+      </w:r>
+      <w:proofErr w:type="spellEnd"/>
+      <w:r>
+        <w:t>, </w:t>
+      </w:r>
+      <w:proofErr w:type="spellStart"/>
+      <w:r>
+        <w:t>review_scores_rating</w:t>
+      </w:r>
+      <w:proofErr w:type="spellEnd"/>
+    </w:p>
+    <w:p>
+      <w:pPr>
+        <w:pStyle w:val="NormalWeb"/>
+        <w:numPr>
+          <w:ilvl w:val="0"/>
+          <w:numId w:val="53"/>
+        </w:numPr>
+      </w:pPr>
+      <w:r>
+        <w:t>Key Correlations:</w:t>
+      </w:r>
+    </w:p>
+    <w:p>
+      <w:pPr>
+        <w:pStyle w:val="NormalWeb"/>
+        <w:numPr>
+          <w:ilvl w:val="1"/>
+          <w:numId w:val="53"/>
+        </w:numPr>
+      </w:pPr>
+      <w:r>
+        <w:t>Comment Length &amp; Review Scores Rating: Very weak positive correlation (0.038), indicating minimal relationship between comment length and review scores.</w:t>
+      </w:r>
+    </w:p>
+    <w:p>
+      <w:pPr>
+        <w:pStyle w:val="NormalWeb"/>
+        <w:rPr>
+          <w:b/>
+          <w:bCs/>
+        </w:rPr>
+      </w:pPr>
+      <w:r>
+        <w:rPr>
+          <w:b/>
+          <w:bCs/>
+        </w:rPr>
+        <w:t>London-</w:t>
+      </w:r>
+    </w:p>
+    <w:p>
+      <w:pPr>
+        <w:pStyle w:val="NormalWeb"/>
+      </w:pPr>
+      <w:r>
+        <w:t>1: Sentiment Analysis</w:t>
+      </w:r>
+    </w:p>
+    <w:p>
+      <w:pPr>
+        <w:pStyle w:val="NormalWeb"/>
+        <w:numPr>
+          <w:ilvl w:val="0"/>
+          <w:numId w:val="54"/>
+        </w:numPr>
+      </w:pPr>
+      <w:r>
+        <w:rPr>
+          <w:b/>
+          <w:bCs/>
+        </w:rPr>
+        <w:t>Attributes</w:t>
+      </w:r>
+      <w:r>
+        <w:t>: comment_length, sentiment_polarity, sentiment_subjectivity</w:t>
+      </w:r>
+    </w:p>
+    <w:p>
+      <w:pPr>
+        <w:pStyle w:val="NormalWeb"/>
+        <w:numPr>
+          <w:ilvl w:val="0"/>
+          <w:numId w:val="54"/>
+        </w:numPr>
+      </w:pPr>
+      <w:r>
+        <w:rPr>
+          <w:b/>
+          <w:bCs/>
+        </w:rPr>
+        <w:t>Key Correlations</w:t>
+      </w:r>
+      <w:r>
+        <w:t>:</w:t>
+      </w:r>
+    </w:p>
+    <w:p>
+      <w:pPr>
+        <w:pStyle w:val="NormalWeb"/>
+        <w:numPr>
+          <w:ilvl w:val="1"/>
+          <w:numId w:val="54"/>
+        </w:numPr>
+      </w:pPr>
+      <w:r>
+        <w:rPr>
+          <w:b/>
+          <w:bCs/>
+        </w:rPr>
+        <w:t>Sentiment Polarity &amp; Subjectivity</w:t>
+      </w:r>
+      <w:r>
+        <w:t>: Strong positive correlation (0.76), indicating that as sentiment polarity increases, subjectivity also tends to increase.</w:t>
+      </w:r>
+    </w:p>
+    <w:p>
+      <w:pPr>
+        <w:pStyle w:val="NormalWeb"/>
+        <w:numPr>
+          <w:ilvl w:val="1"/>
+          <w:numId w:val="54"/>
+        </w:numPr>
+      </w:pPr>
+      <w:r>
+        <w:rPr>
+          <w:b/>
+          <w:bCs/>
+        </w:rPr>
+        <w:t>Comment Length &amp; Sentiment Polarity</w:t>
+      </w:r>
+      <w:r>
+        <w:t>: Moderate negative correlation (-0.25), suggesting that longer comments might have slightly less positive sentiment.</w:t>
+      </w:r>
+    </w:p>
+    <w:p>
+      <w:pPr>
+        <w:pStyle w:val="NormalWeb"/>
+        <w:numPr>
+          <w:ilvl w:val="1"/>
+          <w:numId w:val="54"/>
+        </w:numPr>
+      </w:pPr>
+      <w:r>
+        <w:rPr>
+          <w:b/>
+          <w:bCs/>
+        </w:rPr>
+        <w:t>Comment Length &amp; Sentiment Subjectivity</w:t>
+      </w:r>
+      <w:r>
+        <w:t>: Weak negative correlation (-0.068), indicating a slight inverse relationship.</w:t>
+      </w:r>
+    </w:p>
+    <w:p>
+      <w:pPr>
+        <w:pStyle w:val="NormalWeb"/>
+      </w:pPr>
+      <w:r>
+        <w:t>2: Comment Length and Compound Score</w:t>
+      </w:r>
+    </w:p>
+    <w:p>
+      <w:pPr>
+        <w:pStyle w:val="NormalWeb"/>
+        <w:numPr>
+          <w:ilvl w:val="0"/>
+          <w:numId w:val="55"/>
+        </w:numPr>
+      </w:pPr>
+      <w:r>
+        <w:rPr>
+          <w:b/>
+          <w:bCs/>
+        </w:rPr>
+        <w:t>Attributes</w:t>
+      </w:r>
+      <w:r>
+        <w:t>: </w:t>
+      </w:r>
+      <w:proofErr w:type="spellStart"/>
+      <w:r>
+        <w:t>comment_length</w:t>
+      </w:r>
+      <w:proofErr w:type="spellEnd"/>
+      <w:r>
+        <w:t>, compound</w:t>
+      </w:r>
+    </w:p>
+    <w:p>
+      <w:pPr>
+        <w:pStyle w:val="NormalWeb"/>
+        <w:numPr>
+          <w:ilvl w:val="0"/>
+          <w:numId w:val="55"/>
+        </w:numPr>
+      </w:pPr>
+      <w:r>
+        <w:rPr>
+          <w:b/>
+          <w:bCs/>
+        </w:rPr>
+        <w:t>Key Correlations</w:t>
+      </w:r>
+      <w:r>
+        <w:t>:</w:t>
+      </w:r>
+    </w:p>
+    <w:p>
+      <w:pPr>
+        <w:pStyle w:val="NormalWeb"/>
+        <w:numPr>
+          <w:ilvl w:val="1"/>
+          <w:numId w:val="55"/>
+        </w:numPr>
+      </w:pPr>
+      <w:r>
+        <w:rPr>
+          <w:b/>
+          <w:bCs/>
+        </w:rPr>
+        <w:t>Comment Length &amp; Compound</w:t>
+      </w:r>
+      <w:r>
+        <w:t>: Very weak positive correlation (0.0099), suggesting almost no relationship between comment length and the compound sentiment score.</w:t>
+      </w:r>
+    </w:p>
+    <w:p>
+      <w:pPr>
+        <w:pStyle w:val="NormalWeb"/>
+      </w:pPr>
+      <w:r>
+        <w:t>3: Comment Length and Review Scores</w:t>
+      </w:r>
+    </w:p>
+    <w:p>
+      <w:pPr>
+        <w:pStyle w:val="NormalWeb"/>
+        <w:numPr>
+          <w:ilvl w:val="0"/>
+          <w:numId w:val="56"/>
+        </w:numPr>
+      </w:pPr>
+      <w:r>
+        <w:rPr>
+          <w:b/>
+          <w:bCs/>
+        </w:rPr>
+        <w:t>Attributes</w:t>
+      </w:r>
+      <w:r>
+        <w:t>: </w:t>
+      </w:r>
+      <w:proofErr w:type="spellStart"/>
+      <w:r>
+        <w:t>comment_length</w:t>
+      </w:r>
+      <w:proofErr w:type="spellEnd"/>
+      <w:r>
+        <w:t>, </w:t>
+      </w:r>
+      <w:proofErr w:type="spellStart"/>
+      <w:r>
+        <w:t>review_scores_rating</w:t>
+      </w:r>
+      <w:proofErr w:type="spellEnd"/>
+    </w:p>
+    <w:p>
+      <w:pPr>
+        <w:pStyle w:val="NormalWeb"/>
+        <w:numPr>
+          <w:ilvl w:val="0"/>
+          <w:numId w:val="56"/>
+        </w:numPr>
+      </w:pPr>
+      <w:r>
+        <w:rPr>
+          <w:b/>
+          <w:bCs/>
+        </w:rPr>
+        <w:t>Key Correlations</w:t>
+      </w:r>
+      <w:r>
+        <w:t>:</w:t>
+      </w:r>
+    </w:p>
+    <w:p>
+      <w:pPr>
+        <w:pStyle w:val="NormalWeb"/>
+        <w:numPr>
+          <w:ilvl w:val="1"/>
+          <w:numId w:val="56"/>
+        </w:numPr>
+      </w:pPr>
+      <w:r>
+        <w:rPr>
+          <w:b/>
+          <w:bCs/>
+        </w:rPr>
+        <w:t>Comment Length &amp; Review Scores Rating</w:t>
+      </w:r>
+      <w:r>
+        <w:t>: Very weak positive correlation (0.023), indicating minimal relationship between comment length and review scores.</w:t>
+      </w:r>
+    </w:p>
+    <w:p>
+      <w:pPr>
+        <w:pStyle w:val="NormalWeb"/>
+      </w:pPr>
+    </w:p>
+    <w:p>
+      <w:pPr>
+        <w:pStyle w:val="NormalWeb"/>
+        <w:rPr>
+          <w:b/>
+          <w:bCs/>
+        </w:rPr>
+      </w:pPr>
+      <w:r>
+        <w:rPr>
+          <w:b/>
+          <w:bCs/>
+        </w:rPr>
+        <w:lastRenderedPageBreak/>
+        <w:t>San Francisco-</w:t>
+      </w:r>
+    </w:p>
+    <w:p>
+      <w:pPr>
+        <w:pStyle w:val="NormalWeb"/>
+      </w:pPr>
+      <w:r>
+        <w:t>1: Sentiment Analysis</w:t>
+      </w:r>
+    </w:p>
+    <w:p>
+      <w:pPr>
+        <w:pStyle w:val="NormalWeb"/>
+        <w:numPr>
+          <w:ilvl w:val="0"/>
+          <w:numId w:val="57"/>
+        </w:numPr>
+      </w:pPr>
+      <w:r>
+        <w:t>Attributes: comment_length, sentiment_polarity, sentiment_subjectivity</w:t>
+      </w:r>
+    </w:p>
+    <w:p>
+      <w:pPr>
+        <w:pStyle w:val="NormalWeb"/>
+        <w:numPr>
+          <w:ilvl w:val="0"/>
+          <w:numId w:val="57"/>
+        </w:numPr>
+      </w:pPr>
+      <w:r>
+        <w:t>Key Correlations:</w:t>
+      </w:r>
+    </w:p>
+    <w:p>
+      <w:pPr>
+        <w:pStyle w:val="NormalWeb"/>
+        <w:numPr>
+          <w:ilvl w:val="1"/>
+          <w:numId w:val="57"/>
+        </w:numPr>
+      </w:pPr>
+      <w:r>
+        <w:t>Sentiment Polarity &amp; Subjectivity: Strong positive correlation (0.7), indicating that as sentiment polarity increases, subjectivity also tends to increase.</w:t>
+      </w:r>
+    </w:p>
+    <w:p>
+      <w:pPr>
+        <w:pStyle w:val="NormalWeb"/>
+        <w:numPr>
+          <w:ilvl w:val="1"/>
+          <w:numId w:val="57"/>
+        </w:numPr>
+      </w:pPr>
+      <w:r>
+        <w:t>Comment Length &amp; Sentiment Polarity: Moderate negative correlation (-0.28), suggesting that longer comments might have slightly less positive sentiment.</w:t>
+      </w:r>
+    </w:p>
+    <w:p>
+      <w:pPr>
+        <w:pStyle w:val="NormalWeb"/>
+        <w:numPr>
+          <w:ilvl w:val="1"/>
+          <w:numId w:val="57"/>
+        </w:numPr>
+      </w:pPr>
+      <w:r>
+        <w:t>Comment Length &amp; Sentiment Subjectivity: Weak negative correlation (-0.12), indicating a slight inverse relationship.</w:t>
+      </w:r>
+    </w:p>
+    <w:p>
+      <w:pPr>
+        <w:pStyle w:val="NormalWeb"/>
+      </w:pPr>
+      <w:r>
+        <w:t>2: Comment Length and Compound Score</w:t>
+      </w:r>
+    </w:p>
+    <w:p>
+      <w:pPr>
+        <w:pStyle w:val="NormalWeb"/>
+        <w:numPr>
+          <w:ilvl w:val="0"/>
+          <w:numId w:val="58"/>
+        </w:numPr>
+      </w:pPr>
+      <w:r>
+        <w:t>Attributes: </w:t>
+      </w:r>
+      <w:proofErr w:type="spellStart"/>
+      <w:r>
+        <w:t>comment_length</w:t>
+      </w:r>
+      <w:proofErr w:type="spellEnd"/>
+      <w:r>
+        <w:t>, compound</w:t>
+      </w:r>
+    </w:p>
+    <w:p>
+      <w:pPr>
+        <w:pStyle w:val="NormalWeb"/>
+        <w:numPr>
+          <w:ilvl w:val="0"/>
+          <w:numId w:val="58"/>
+        </w:numPr>
+      </w:pPr>
+      <w:r>
+        <w:t>Key Correlations:</w:t>
+      </w:r>
+    </w:p>
+    <w:p>
+      <w:pPr>
+        <w:pStyle w:val="NormalWeb"/>
+        <w:numPr>
+          <w:ilvl w:val="1"/>
+          <w:numId w:val="58"/>
+        </w:numPr>
+      </w:pPr>
+      <w:r>
+        <w:t>Comment Length &amp; Compound: Very weak positive correlation (0.015), suggesting almost no relationship between comment length and the compound sentiment score.</w:t>
+      </w:r>
+    </w:p>
+    <w:p>
+      <w:pPr>
+        <w:pStyle w:val="NormalWeb"/>
+      </w:pPr>
+      <w:r>
+        <w:t>3: Comment Length and Review Scores</w:t>
+      </w:r>
+    </w:p>
+    <w:p>
+      <w:pPr>
+        <w:pStyle w:val="NormalWeb"/>
+        <w:numPr>
+          <w:ilvl w:val="0"/>
+          <w:numId w:val="59"/>
+        </w:numPr>
+      </w:pPr>
+      <w:r>
+        <w:t>Attributes: </w:t>
+      </w:r>
+      <w:proofErr w:type="spellStart"/>
+      <w:r>
+        <w:t>comment_length</w:t>
+      </w:r>
+      <w:proofErr w:type="spellEnd"/>
+      <w:r>
+        <w:t>, </w:t>
+      </w:r>
+      <w:proofErr w:type="spellStart"/>
+      <w:r>
+        <w:t>review_scores_rating</w:t>
+      </w:r>
+      <w:proofErr w:type="spellEnd"/>
+    </w:p>
+    <w:p>
+      <w:pPr>
+        <w:pStyle w:val="NormalWeb"/>
+        <w:numPr>
+          <w:ilvl w:val="0"/>
+          <w:numId w:val="59"/>
+        </w:numPr>
+      </w:pPr>
+      <w:r>
+        <w:t>Key Correlations:</w:t>
+      </w:r>
+    </w:p>
+    <w:p>
+      <w:pPr>
+        <w:pStyle w:val="NormalWeb"/>
+        <w:numPr>
+          <w:ilvl w:val="1"/>
+          <w:numId w:val="59"/>
+        </w:numPr>
+        <w:rPr>
+          <w:b/>
+          <w:bCs/>
+        </w:rPr>
+      </w:pPr>
+      <w:r>
+        <w:t>Comment Length &amp; Review Scores Rating: Very weak positive correlation (0.048), indicating minimal relationship between comment length and review scores.</w:t>
+      </w:r>
+    </w:p>
+    <w:p>
+      <w:pPr>
+        <w:pStyle w:val="NormalWeb"/>
+        <w:rPr>
+          <w:b/>
+          <w:bCs/>
+        </w:rPr>
+      </w:pPr>
+      <w:r>
+        <w:rPr>
+          <w:b/>
+          <w:bCs/>
+        </w:rPr>
+        <w:t>Toronto</w:t>
+      </w:r>
+      <w:r>
+        <w:rPr>
+          <w:b/>
+          <w:bCs/>
+        </w:rPr>
+        <w:t>-</w:t>
+      </w:r>
+    </w:p>
+    <w:p>
+      <w:pPr>
+        <w:pStyle w:val="NormalWeb"/>
+      </w:pPr>
+      <w:r>
+        <w:t>1: Sentiment Analysis</w:t>
+      </w:r>
+    </w:p>
+    <w:p>
+      <w:pPr>
+        <w:pStyle w:val="NormalWeb"/>
+        <w:numPr>
+          <w:ilvl w:val="0"/>
+          <w:numId w:val="60"/>
+        </w:numPr>
+      </w:pPr>
+      <w:r>
+        <w:t>Attributes: comment_length, sentiment_polarity, sentiment_subjectivity</w:t>
+      </w:r>
+    </w:p>
+    <w:p>
+      <w:pPr>
+        <w:pStyle w:val="NormalWeb"/>
+        <w:numPr>
+          <w:ilvl w:val="0"/>
+          <w:numId w:val="60"/>
+        </w:numPr>
+      </w:pPr>
+      <w:r>
+        <w:t>Key Correlations:</w:t>
+      </w:r>
+    </w:p>
+    <w:p>
+      <w:pPr>
+        <w:pStyle w:val="NormalWeb"/>
+        <w:numPr>
+          <w:ilvl w:val="1"/>
+          <w:numId w:val="60"/>
+        </w:numPr>
+      </w:pPr>
+      <w:r>
+        <w:t>Sentiment Polarity &amp; Subjectivity: Strong positive correlation (0.73), indicating that as sentiment polarity increases, subjectivity also tends to increase.</w:t>
+      </w:r>
+    </w:p>
+    <w:p>
+      <w:pPr>
+        <w:pStyle w:val="NormalWeb"/>
+        <w:numPr>
+          <w:ilvl w:val="1"/>
+          <w:numId w:val="60"/>
+        </w:numPr>
+      </w:pPr>
+      <w:r>
+        <w:t>Comment Length &amp; Sentiment Polarity: Moderate negative correlation (-0.27), suggesting that longer comments might have slightly less positive sentiment.</w:t>
+      </w:r>
+    </w:p>
+    <w:p>
+      <w:pPr>
+        <w:pStyle w:val="NormalWeb"/>
+        <w:numPr>
+          <w:ilvl w:val="1"/>
+          <w:numId w:val="60"/>
+        </w:numPr>
+      </w:pPr>
+      <w:r>
+        <w:t>Comment Length &amp; Sentiment Subjectivity: Weak negative correlation (-0.089), indicating a slight inverse relationship.</w:t>
+      </w:r>
+    </w:p>
+    <w:p>
+      <w:pPr>
+        <w:pStyle w:val="NormalWeb"/>
+      </w:pPr>
+      <w:r>
+        <w:t>2: Comment Length and Compound Score</w:t>
+      </w:r>
+    </w:p>
+    <w:p>
+      <w:pPr>
+        <w:pStyle w:val="NormalWeb"/>
+        <w:numPr>
+          <w:ilvl w:val="0"/>
+          <w:numId w:val="61"/>
+        </w:numPr>
+      </w:pPr>
+      <w:r>
+        <w:t>Attributes: </w:t>
+      </w:r>
+      <w:proofErr w:type="spellStart"/>
+      <w:r>
+        <w:t>comment_length</w:t>
+      </w:r>
+      <w:proofErr w:type="spellEnd"/>
+      <w:r>
+        <w:t>, compound</w:t>
+      </w:r>
+    </w:p>
+    <w:p>
+      <w:pPr>
+        <w:pStyle w:val="NormalWeb"/>
+        <w:numPr>
+          <w:ilvl w:val="0"/>
+          <w:numId w:val="61"/>
+        </w:numPr>
+      </w:pPr>
+      <w:r>
+        <w:lastRenderedPageBreak/>
+        <w:t>Key Correlations:</w:t>
+      </w:r>
+    </w:p>
+    <w:p>
+      <w:pPr>
+        <w:pStyle w:val="NormalWeb"/>
+        <w:numPr>
+          <w:ilvl w:val="1"/>
+          <w:numId w:val="61"/>
+        </w:numPr>
+      </w:pPr>
+      <w:r>
+        <w:t>Comment Length &amp; Compound: Very weak positive correlation (0.0086), suggesting almost no relationship between comment length and the compound sentiment score.</w:t>
+      </w:r>
+    </w:p>
+    <w:p>
+      <w:pPr>
+        <w:pStyle w:val="NormalWeb"/>
+      </w:pPr>
+      <w:r>
+        <w:t>3: Comment Length and Review Scores</w:t>
+      </w:r>
+    </w:p>
+    <w:p>
+      <w:pPr>
+        <w:pStyle w:val="NormalWeb"/>
+        <w:numPr>
+          <w:ilvl w:val="0"/>
+          <w:numId w:val="62"/>
+        </w:numPr>
+      </w:pPr>
+      <w:r>
+        <w:t>Attributes: </w:t>
+      </w:r>
+      <w:proofErr w:type="spellStart"/>
+      <w:r>
+        <w:t>comment_length</w:t>
+      </w:r>
+      <w:proofErr w:type="spellEnd"/>
+      <w:r>
+        <w:t>, </w:t>
+      </w:r>
+      <w:proofErr w:type="spellStart"/>
+      <w:r>
+        <w:t>review_scores_rating</w:t>
+      </w:r>
+      <w:proofErr w:type="spellEnd"/>
+    </w:p>
+    <w:p>
+      <w:pPr>
+        <w:pStyle w:val="NormalWeb"/>
+        <w:numPr>
+          <w:ilvl w:val="0"/>
+          <w:numId w:val="62"/>
+        </w:numPr>
+      </w:pPr>
+      <w:r>
+        <w:t>Key Correlations:</w:t>
+      </w:r>
+    </w:p>
+    <w:p>
+      <w:pPr>
+        <w:pStyle w:val="NormalWeb"/>
+        <w:numPr>
+          <w:ilvl w:val="1"/>
+          <w:numId w:val="62"/>
+        </w:numPr>
+      </w:pPr>
+      <w:r>
+        <w:t>Comment Length &amp; Review Scores Rating: Very weak positive correlation (0.013), indicating minimal relationship between comment length and review scores.</w:t>
+      </w:r>
+    </w:p>
+    <w:p>
+      <w:pPr>
+        <w:pStyle w:val="NormalWeb"/>
+      </w:pPr>
+      <w:r>
+        <w:t>Summary</w:t>
+      </w:r>
+    </w:p>
+    <w:p>
+      <w:pPr>
+        <w:pStyle w:val="NormalWeb"/>
+        <w:numPr>
+          <w:ilvl w:val="0"/>
+          <w:numId w:val="63"/>
+        </w:numPr>
+      </w:pPr>
+      <w:r>
+        <w:t>Sentiment Polarity &amp; Subjectivity: Amsterdam shows the strongest correlation (0.79), indicating a strong link between these two attributes across all cities.</w:t>
+      </w:r>
+    </w:p>
+    <w:p>
+      <w:pPr>
+        <w:pStyle w:val="NormalWeb"/>
+        <w:numPr>
+          <w:ilvl w:val="0"/>
+          <w:numId w:val="63"/>
+        </w:numPr>
+      </w:pPr>
+      <w:r>
+        <w:t>Comment Length &amp; Sentiment Polarity: The correlation is moderately negative across all cities, with New York and San Francisco showing the strongest negative correlation (-0.28).</w:t>
+      </w:r>
+    </w:p>
+    <w:p>
+      <w:pPr>
+        <w:pStyle w:val="NormalWeb"/>
+        <w:numPr>
+          <w:ilvl w:val="0"/>
+          <w:numId w:val="63"/>
+        </w:numPr>
+      </w:pPr>
+      <w:r>
+        <w:t>Comment Length &amp; Sentiment Subjectivity: Very weak negative correlations are observed across all cities, indicating minimal relationships.</w:t>
+      </w:r>
+    </w:p>
+    <w:p>
+      <w:pPr>
+        <w:pStyle w:val="NormalWeb"/>
+        <w:numPr>
+          <w:ilvl w:val="0"/>
+          <w:numId w:val="63"/>
+        </w:numPr>
+      </w:pPr>
+      <w:r>
+        <w:t>Comment Length &amp; Compound Score: All cities show very weak positive correlations, suggesting almost no relationship.</w:t>
+      </w:r>
+    </w:p>
+    <w:p>
+      <w:pPr>
+        <w:pStyle w:val="NormalWeb"/>
+        <w:numPr>
+          <w:ilvl w:val="0"/>
+          <w:numId w:val="63"/>
+        </w:numPr>
+      </w:pPr>
+      <w:r>
+        <w:t>Comment Length &amp; Review Scores Rating: Amsterdam shows a slightly stronger positive correlation (0.1) compared to other cities, which have very weak correlations.</w:t>
+      </w:r>
+    </w:p>
+    <w:p>
+      <w:pPr>
+        <w:rPr>
+          <w:rFonts w:ascii="Times New Roman" w:hAnsi="Times New Roman" w:cs="Times New Roman"/>
+          <w:b/>
+          <w:bCs/>
+          <w:u w:val="single"/>
+        </w:rPr>
+      </w:pPr>
+      <w:r>
+        <w:rPr>
+          <w:rFonts w:ascii="Times New Roman" w:hAnsi="Times New Roman" w:cs="Times New Roman"/>
+          <w:b/>
+          <w:bCs/>
+          <w:u w:val="single"/>
+        </w:rPr>
+        <w:t xml:space="preserve">Step </w:t>
+      </w:r>
+      <w:r>
+        <w:rPr>
+          <w:rFonts w:ascii="Times New Roman" w:hAnsi="Times New Roman" w:cs="Times New Roman"/>
+          <w:b/>
+          <w:bCs/>
+          <w:u w:val="single"/>
+        </w:rPr>
+        <w:t>8</w:t>
+      </w:r>
+      <w:r>
+        <w:rPr>
+          <w:rFonts w:ascii="Times New Roman" w:hAnsi="Times New Roman" w:cs="Times New Roman"/>
+          <w:b/>
+          <w:bCs/>
+          <w:u w:val="single"/>
+        </w:rPr>
+        <w:t xml:space="preserve">: Task </w:t>
+      </w:r>
+      <w:r>
+        <w:rPr>
+          <w:rFonts w:ascii="Times New Roman" w:hAnsi="Times New Roman" w:cs="Times New Roman"/>
+          <w:b/>
+          <w:bCs/>
+          <w:u w:val="single"/>
+        </w:rPr>
+        <w:t>8</w:t>
+      </w:r>
+    </w:p>
+    <w:p>
+      <w:pPr>
+        <w:pStyle w:val="NormalWeb"/>
+      </w:pPr>
+      <w:r>
+        <w:rPr>
+          <w:b/>
+          <w:bCs/>
+        </w:rPr>
+        <w:t xml:space="preserve">Identify outliers in the dataset, particularly in price, </w:t>
+      </w:r>
+      <w:proofErr w:type="spellStart"/>
+      <w:r>
+        <w:rPr>
+          <w:b/>
+          <w:bCs/>
+        </w:rPr>
+        <w:t>minimum_nights</w:t>
+      </w:r>
+      <w:proofErr w:type="spellEnd"/>
+      <w:r>
+        <w:rPr>
+          <w:b/>
+          <w:bCs/>
+        </w:rPr>
+        <w:t xml:space="preserve">, and </w:t>
+      </w:r>
+      <w:proofErr w:type="spellStart"/>
+      <w:r>
+        <w:rPr>
+          <w:b/>
+          <w:bCs/>
+        </w:rPr>
+        <w:t>review_scores_rating</w:t>
+      </w:r>
+      <w:proofErr w:type="spellEnd"/>
+      <w:r>
+        <w:rPr>
+          <w:b/>
+          <w:bCs/>
+        </w:rPr>
+        <w:t>.</w:t>
+      </w:r>
+    </w:p>
+    <w:p>
+      <w:pPr>
+        <w:pStyle w:val="NormalWeb"/>
+      </w:pPr>
+      <w:r>
+        <w:t>Keywords and Sentiment Impact</w:t>
+      </w:r>
+    </w:p>
+    <w:p>
+      <w:pPr>
+        <w:pStyle w:val="NormalWeb"/>
+        <w:numPr>
+          <w:ilvl w:val="0"/>
+          <w:numId w:val="64"/>
+        </w:numPr>
+      </w:pPr>
+      <w:r>
+        <w:rPr>
+          <w:b/>
+          <w:bCs/>
+        </w:rPr>
+        <w:t>Clean</w:t>
+      </w:r>
+    </w:p>
+    <w:p>
+      <w:pPr>
+        <w:pStyle w:val="NormalWeb"/>
+        <w:numPr>
+          <w:ilvl w:val="1"/>
+          <w:numId w:val="64"/>
+        </w:numPr>
+      </w:pPr>
+      <w:r>
+        <w:t>Absent Score: 0.60</w:t>
+      </w:r>
+    </w:p>
+    <w:p>
+      <w:pPr>
+        <w:pStyle w:val="NormalWeb"/>
+        <w:numPr>
+          <w:ilvl w:val="1"/>
+          <w:numId w:val="64"/>
+        </w:numPr>
+      </w:pPr>
+      <w:r>
+        <w:t>Present Score: 0.75</w:t>
+      </w:r>
+    </w:p>
+    <w:p>
+      <w:pPr>
+        <w:pStyle w:val="NormalWeb"/>
+        <w:numPr>
+          <w:ilvl w:val="1"/>
+          <w:numId w:val="64"/>
+        </w:numPr>
+      </w:pPr>
+      <w:r>
+        <w:t>Impact: +0.15</w:t>
+      </w:r>
+    </w:p>
+    <w:p>
+      <w:pPr>
+        <w:pStyle w:val="NormalWeb"/>
+        <w:numPr>
+          <w:ilvl w:val="0"/>
+          <w:numId w:val="64"/>
+        </w:numPr>
+      </w:pPr>
+      <w:r>
+        <w:rPr>
+          <w:b/>
+          <w:bCs/>
+        </w:rPr>
+        <w:t>Comfortable</w:t>
+      </w:r>
+    </w:p>
+    <w:p>
+      <w:pPr>
+        <w:pStyle w:val="NormalWeb"/>
+        <w:numPr>
+          <w:ilvl w:val="1"/>
+          <w:numId w:val="64"/>
+        </w:numPr>
+      </w:pPr>
+      <w:r>
+        <w:t>Absent Score: 0.55</w:t>
+      </w:r>
+    </w:p>
+    <w:p>
+      <w:pPr>
+        <w:pStyle w:val="NormalWeb"/>
+        <w:numPr>
+          <w:ilvl w:val="1"/>
+          <w:numId w:val="64"/>
+        </w:numPr>
+      </w:pPr>
+      <w:r>
+        <w:t>Present Score: 0.80</w:t>
+      </w:r>
+    </w:p>
+    <w:p>
+      <w:pPr>
+        <w:pStyle w:val="NormalWeb"/>
+        <w:numPr>
+          <w:ilvl w:val="1"/>
+          <w:numId w:val="64"/>
+        </w:numPr>
+      </w:pPr>
+      <w:r>
+        <w:t>Impact: +0.25</w:t>
+      </w:r>
+    </w:p>
+    <w:p>
+      <w:pPr>
+        <w:pStyle w:val="NormalWeb"/>
+        <w:numPr>
+          <w:ilvl w:val="0"/>
+          <w:numId w:val="64"/>
+        </w:numPr>
+      </w:pPr>
+      <w:r>
+        <w:rPr>
+          <w:b/>
+          <w:bCs/>
+        </w:rPr>
+        <w:t>Noisy</w:t>
+      </w:r>
+    </w:p>
+    <w:p>
+      <w:pPr>
+        <w:pStyle w:val="NormalWeb"/>
+        <w:numPr>
+          <w:ilvl w:val="1"/>
+          <w:numId w:val="64"/>
+        </w:numPr>
+      </w:pPr>
+      <w:r>
+        <w:t>Absent Score: 0.45</w:t>
+      </w:r>
+    </w:p>
+    <w:p>
+      <w:pPr>
+        <w:pStyle w:val="NormalWeb"/>
+        <w:numPr>
+          <w:ilvl w:val="1"/>
+          <w:numId w:val="64"/>
+        </w:numPr>
+      </w:pPr>
+      <w:r>
+        <w:t>Present Score: 0.60</w:t>
+      </w:r>
+    </w:p>
+    <w:p>
+      <w:pPr>
+        <w:pStyle w:val="NormalWeb"/>
+        <w:numPr>
+          <w:ilvl w:val="1"/>
+          <w:numId w:val="64"/>
+        </w:numPr>
+      </w:pPr>
+      <w:r>
+        <w:lastRenderedPageBreak/>
+        <w:t>Impact: +0.15</w:t>
+      </w:r>
+    </w:p>
+    <w:p>
+      <w:pPr>
+        <w:pStyle w:val="NormalWeb"/>
+        <w:numPr>
+          <w:ilvl w:val="0"/>
+          <w:numId w:val="64"/>
+        </w:numPr>
+      </w:pPr>
+      <w:r>
+        <w:rPr>
+          <w:b/>
+          <w:bCs/>
+        </w:rPr>
+        <w:t>Spacious</w:t>
+      </w:r>
+    </w:p>
+    <w:p>
+      <w:pPr>
+        <w:pStyle w:val="NormalWeb"/>
+        <w:numPr>
+          <w:ilvl w:val="1"/>
+          <w:numId w:val="64"/>
+        </w:numPr>
+      </w:pPr>
+      <w:r>
+        <w:t>Absent Score: 0.60</w:t>
+      </w:r>
+    </w:p>
+    <w:p>
+      <w:pPr>
+        <w:pStyle w:val="NormalWeb"/>
+        <w:numPr>
+          <w:ilvl w:val="1"/>
+          <w:numId w:val="64"/>
+        </w:numPr>
+      </w:pPr>
+      <w:r>
+        <w:t>Present Score: 0.70</w:t>
+      </w:r>
+    </w:p>
+    <w:p>
+      <w:pPr>
+        <w:pStyle w:val="NormalWeb"/>
+        <w:numPr>
+          <w:ilvl w:val="1"/>
+          <w:numId w:val="64"/>
+        </w:numPr>
+      </w:pPr>
+      <w:r>
+        <w:t>Impact: +0.10</w:t>
+      </w:r>
+    </w:p>
+    <w:p>
+      <w:pPr>
+        <w:pStyle w:val="NormalWeb"/>
+        <w:numPr>
+          <w:ilvl w:val="0"/>
+          <w:numId w:val="64"/>
+        </w:numPr>
+      </w:pPr>
+      <w:r>
+        <w:rPr>
+          <w:b/>
+          <w:bCs/>
+        </w:rPr>
+        <w:t>Great</w:t>
+      </w:r>
+    </w:p>
+    <w:p>
+      <w:pPr>
+        <w:pStyle w:val="NormalWeb"/>
+        <w:numPr>
+          <w:ilvl w:val="1"/>
+          <w:numId w:val="64"/>
+        </w:numPr>
+      </w:pPr>
+      <w:r>
+        <w:t>Absent Score: 0.65</w:t>
+      </w:r>
+    </w:p>
+    <w:p>
+      <w:pPr>
+        <w:pStyle w:val="NormalWeb"/>
+        <w:numPr>
+          <w:ilvl w:val="1"/>
+          <w:numId w:val="64"/>
+        </w:numPr>
+      </w:pPr>
+      <w:r>
+        <w:t>Present Score: 0.70</w:t>
+      </w:r>
+    </w:p>
+    <w:p>
+      <w:pPr>
+        <w:pStyle w:val="NormalWeb"/>
+        <w:numPr>
+          <w:ilvl w:val="1"/>
+          <w:numId w:val="64"/>
+        </w:numPr>
+      </w:pPr>
+      <w:r>
+        <w:t>Impact: +0.05</w:t>
+      </w:r>
+    </w:p>
+    <w:p>
+      <w:pPr>
+        <w:pStyle w:val="NormalWeb"/>
+        <w:numPr>
+          <w:ilvl w:val="0"/>
+          <w:numId w:val="64"/>
+        </w:numPr>
+      </w:pPr>
+      <w:r>
+        <w:rPr>
+          <w:b/>
+          <w:bCs/>
+        </w:rPr>
+        <w:t>Highly</w:t>
+      </w:r>
+    </w:p>
+    <w:p>
+      <w:pPr>
+        <w:pStyle w:val="NormalWeb"/>
+        <w:numPr>
+          <w:ilvl w:val="1"/>
+          <w:numId w:val="64"/>
+        </w:numPr>
+      </w:pPr>
+      <w:r>
+        <w:t>Absent Score: 0.55</w:t>
+      </w:r>
+    </w:p>
+    <w:p>
+      <w:pPr>
+        <w:pStyle w:val="NormalWeb"/>
+        <w:numPr>
+          <w:ilvl w:val="1"/>
+          <w:numId w:val="64"/>
+        </w:numPr>
+      </w:pPr>
+      <w:r>
+        <w:t>Present Score: 0.72</w:t>
+      </w:r>
+    </w:p>
+    <w:p>
+      <w:pPr>
+        <w:pStyle w:val="NormalWeb"/>
+        <w:numPr>
+          <w:ilvl w:val="1"/>
+          <w:numId w:val="64"/>
+        </w:numPr>
+      </w:pPr>
+      <w:r>
+        <w:t>Impact: +0.17</w:t>
+      </w:r>
+    </w:p>
+    <w:p>
+      <w:pPr>
+        <w:pStyle w:val="NormalWeb"/>
+        <w:numPr>
+          <w:ilvl w:val="0"/>
+          <w:numId w:val="64"/>
+        </w:numPr>
+      </w:pPr>
+      <w:r>
+        <w:rPr>
+          <w:b/>
+          <w:bCs/>
+        </w:rPr>
+        <w:t>Recommend</w:t>
+      </w:r>
+    </w:p>
+    <w:p>
+      <w:pPr>
+        <w:pStyle w:val="NormalWeb"/>
+        <w:numPr>
+          <w:ilvl w:val="1"/>
+          <w:numId w:val="64"/>
+        </w:numPr>
+      </w:pPr>
+      <w:r>
+        <w:t>Absent Score: 0.60</w:t>
+      </w:r>
+    </w:p>
+    <w:p>
+      <w:pPr>
+        <w:pStyle w:val="NormalWeb"/>
+        <w:numPr>
+          <w:ilvl w:val="1"/>
+          <w:numId w:val="64"/>
+        </w:numPr>
+      </w:pPr>
+      <w:r>
+        <w:t>Present Score: 0.69</w:t>
+      </w:r>
+    </w:p>
+    <w:p>
+      <w:pPr>
+        <w:pStyle w:val="NormalWeb"/>
+        <w:numPr>
+          <w:ilvl w:val="1"/>
+          <w:numId w:val="64"/>
+        </w:numPr>
+      </w:pPr>
+      <w:r>
+        <w:t>Impact: +0.09</w:t>
+      </w:r>
+    </w:p>
+    <w:p>
+      <w:pPr>
+        <w:pStyle w:val="NormalWeb"/>
+        <w:numPr>
+          <w:ilvl w:val="0"/>
+          <w:numId w:val="64"/>
+        </w:numPr>
+      </w:pPr>
+      <w:r>
+        <w:rPr>
+          <w:b/>
+          <w:bCs/>
+        </w:rPr>
+        <w:t>Friendly</w:t>
+      </w:r>
+    </w:p>
+    <w:p>
+      <w:pPr>
+        <w:pStyle w:val="NormalWeb"/>
+        <w:numPr>
+          <w:ilvl w:val="1"/>
+          <w:numId w:val="64"/>
+        </w:numPr>
+      </w:pPr>
+      <w:r>
+        <w:t>Absent Score: 0.50</w:t>
+      </w:r>
+    </w:p>
+    <w:p>
+      <w:pPr>
+        <w:pStyle w:val="NormalWeb"/>
+        <w:numPr>
+          <w:ilvl w:val="1"/>
+          <w:numId w:val="64"/>
+        </w:numPr>
+      </w:pPr>
+      <w:r>
+        <w:t>Present Score: 0.65</w:t>
+      </w:r>
+    </w:p>
+    <w:p>
+      <w:pPr>
+        <w:pStyle w:val="NormalWeb"/>
+        <w:numPr>
+          <w:ilvl w:val="1"/>
+          <w:numId w:val="64"/>
+        </w:numPr>
+      </w:pPr>
+      <w:r>
+        <w:t>Impact: +0.15</w:t>
+      </w:r>
+    </w:p>
+    <w:p>
+      <w:pPr>
+        <w:pStyle w:val="NormalWeb"/>
+        <w:numPr>
+          <w:ilvl w:val="0"/>
+          <w:numId w:val="64"/>
+        </w:numPr>
+      </w:pPr>
+      <w:r>
+        <w:rPr>
+          <w:b/>
+          <w:bCs/>
+        </w:rPr>
+        <w:t>Problem</w:t>
+      </w:r>
+    </w:p>
+    <w:p>
+      <w:pPr>
+        <w:pStyle w:val="NormalWeb"/>
+        <w:numPr>
+          <w:ilvl w:val="1"/>
+          <w:numId w:val="64"/>
+        </w:numPr>
+      </w:pPr>
+      <w:r>
+        <w:t>Absent Score: 0.40</w:t>
+      </w:r>
+    </w:p>
+    <w:p>
+      <w:pPr>
+        <w:pStyle w:val="NormalWeb"/>
+        <w:numPr>
+          <w:ilvl w:val="1"/>
+          <w:numId w:val="64"/>
+        </w:numPr>
+      </w:pPr>
+      <w:r>
+        <w:t>Present Score: 0.70</w:t>
+      </w:r>
+    </w:p>
+    <w:p>
+      <w:pPr>
+        <w:pStyle w:val="NormalWeb"/>
+        <w:numPr>
+          <w:ilvl w:val="1"/>
+          <w:numId w:val="64"/>
+        </w:numPr>
+      </w:pPr>
+      <w:r>
+        <w:t>Impact: +0.30</w:t>
+      </w:r>
+    </w:p>
+    <w:p>
+      <w:pPr>
+        <w:pStyle w:val="NormalWeb"/>
+        <w:numPr>
+          <w:ilvl w:val="0"/>
+          <w:numId w:val="64"/>
+        </w:numPr>
+      </w:pPr>
+      <w:r>
+        <w:rPr>
+          <w:b/>
+          <w:bCs/>
+        </w:rPr>
+        <w:t>Issue</w:t>
+      </w:r>
+    </w:p>
+    <w:p>
+      <w:pPr>
+        <w:pStyle w:val="NormalWeb"/>
+        <w:numPr>
+          <w:ilvl w:val="1"/>
+          <w:numId w:val="64"/>
+        </w:numPr>
+      </w:pPr>
+      <w:r>
+        <w:t>Absent Score: 0.50</w:t>
+      </w:r>
+    </w:p>
+    <w:p>
+      <w:pPr>
+        <w:pStyle w:val="NormalWeb"/>
+        <w:numPr>
+          <w:ilvl w:val="1"/>
+          <w:numId w:val="64"/>
+        </w:numPr>
+      </w:pPr>
+      <w:r>
+        <w:t>Present Score: 0.68</w:t>
+      </w:r>
+    </w:p>
+    <w:p>
+      <w:pPr>
+        <w:pStyle w:val="NormalWeb"/>
+        <w:numPr>
+          <w:ilvl w:val="1"/>
+          <w:numId w:val="64"/>
+        </w:numPr>
+      </w:pPr>
+      <w:r>
+        <w:t>Impact: +0.18</w:t>
+      </w:r>
+    </w:p>
+    <w:p>
+      <w:pPr>
+        <w:pStyle w:val="NormalWeb"/>
+      </w:pPr>
+      <w:r>
+        <w:t>Key Observations</w:t>
+      </w:r>
+    </w:p>
+    <w:p>
+      <w:pPr>
+        <w:pStyle w:val="NormalWeb"/>
+        <w:numPr>
+          <w:ilvl w:val="0"/>
+          <w:numId w:val="65"/>
+        </w:numPr>
+      </w:pPr>
+      <w:r>
+        <w:t>The presence of positive words like "comfortable," "clean," and "friendly" significantly increases the sentiment score.</w:t>
+      </w:r>
+    </w:p>
+    <w:p>
+      <w:pPr>
+        <w:pStyle w:val="NormalWeb"/>
+        <w:numPr>
+          <w:ilvl w:val="0"/>
+          <w:numId w:val="65"/>
+        </w:numPr>
+      </w:pPr>
+      <w:r>
+        <w:t>Negative words like "problem" also show a notable increase, possibly indicating that context or resolution of problems might affect sentiment positively.</w:t>
+      </w:r>
+    </w:p>
+    <w:p>
+      <w:pPr>
+        <w:pStyle w:val="NormalWeb"/>
+        <w:numPr>
+          <w:ilvl w:val="0"/>
+          <w:numId w:val="65"/>
+        </w:numPr>
+      </w:pPr>
+      <w:r>
+        <w:t>The keyword "comfortable" has the highest positive impact on sentiment when present.</w:t>
+      </w:r>
+    </w:p>
+    <w:p>
+      <w:pPr>
+        <w:pStyle w:val="NormalWeb"/>
+      </w:pPr>
+      <w:r>
+        <w:t>This analysis demonstrates that specific keywords can significantly influence sentiment scores, with positive terms generally enhancing perceived positivity more than negative terms reduce it, possibly due to context or resolution narratives in reviews or comments.</w:t>
+      </w:r>
+    </w:p>
+    <w:p>
+      <w:pPr>
+        <w:pStyle w:val="NormalWeb"/>
+      </w:pPr>
+    </w:p>
+    <w:p>
+      <w:pPr>
+        <w:rPr>
+          <w:rFonts w:ascii="Times New Roman" w:hAnsi="Times New Roman" w:cs="Times New Roman"/>
+        </w:rPr>
+      </w:pPr>
+    </w:p>
+    <w:p>
+      <w:pPr>
+        <w:rPr>
+          <w:rFonts w:ascii="Times New Roman" w:hAnsi="Times New Roman" w:cs="Times New Roman"/>
+        </w:rPr>
+      </w:pPr>
+      <w:r>
+        <w:rPr>
+          <w:rFonts w:ascii="Times New Roman" w:hAnsi="Times New Roman" w:cs="Times New Roman"/>
+        </w:rPr>
+        <w:lastRenderedPageBreak/>
         <w:tab/>
       </w:r>
     </w:p>
@@ -28533,6 +30513,155 @@
 <file path=word/numbering.xml><?xml version="1.0" encoding="utf-8"?>
 <w:numbering xmlns:wpc="http://schemas.microsoft.com/office/word/2010/wordprocessingCanvas" xmlns:cx="http://schemas.microsoft.com/office/drawing/2014/chartex" xmlns:cx1="http://schemas.microsoft.com/office/drawing/2015/9/8/chartex" xmlns:cx2="http://schemas.microsoft.com/office/drawing/2015/10/21/chartex" xmlns:cx3="http://schemas.microsoft.com/office/drawing/2016/5/9/chartex" xmlns:cx4="http://schemas.microsoft.com/office/drawing/2016/5/10/chartex" xmlns:cx5="http://schemas.microsoft.com/office/drawing/2016/5/11/chartex" xmlns:cx6="http://schemas.microsoft.com/office/drawing/2016/5/12/chartex" xmlns:cx7="http://schemas.microsoft.com/office/drawing/2016/5/13/chartex" xmlns:cx8="http://schemas.microsoft.com/office/drawing/2016/5/14/chartex" xmlns:mc="http://schemas.openxmlformats.org/markup-compatibility/2006" xmlns:aink="http://schemas.microsoft.com/office/drawing/2016/ink" xmlns:am3d="http://schemas.microsoft.com/office/drawing/2017/model3d" xmlns:o="urn:schemas-microsoft-com:office:office" xmlns:oel="http://schemas.microsoft.com/office/2019/extlst" xmlns:r="http://schemas.openxmlformats.org/officeDocument/2006/relationships" xmlns:m="http://schemas.openxmlformats.org/officeDocument/2006/math" xmlns:v="urn:schemas-microsoft-com:vml" xmlns:wp14="http://schemas.microsoft.com/office/word/2010/wordprocessingDrawing" xmlns:wp="http://schemas.openxmlformats.org/drawingml/2006/wordprocessingDrawing" xmlns:w10="urn:schemas-microsoft-com:office:word" xmlns:w="http://schemas.openxmlformats.org/wordprocessingml/2006/main" xmlns:w14="http://schemas.microsoft.com/office/word/2010/wordml" xmlns:w15="http://schemas.microsoft.com/office/word/2012/wordml" xmlns:w16cex="http://schemas.microsoft.com/office/word/2018/wordml/cex" xmlns:w16cid="http://schemas.microsoft.com/office/word/2016/wordml/cid" xmlns:w16="http://schemas.microsoft.com/office/word/2018/wordml" xmlns:w16du="http://schemas.microsoft.com/office/word/2023/wordml/word16du" xmlns:w16sdtdh="http://schemas.microsoft.com/office/word/2020/wordml/sdtdatahash" xmlns:w16se="http://schemas.microsoft.com/office/word/2015/wordml/symex" xmlns:wpg="http://schemas.microsoft.com/office/word/2010/wordprocessingGroup" xmlns:wpi="http://schemas.microsoft.com/office/word/2010/wordprocessingInk" xmlns:wne="http://schemas.microsoft.com/office/word/2006/wordml" xmlns:wps="http://schemas.microsoft.com/office/word/2010/wordprocessingShape" mc:Ignorable="w14 w15 w16se w16cid w16 w16cex w16sdtdh w16du wp14">
   <w:abstractNum w:abstractNumId="0" w15:restartNumberingAfterBreak="0">
+    <w:nsid w:val="03D93990"/>
+    <w:multiLevelType w:val="multilevel"/>
+    <w:tmpl w:val="0992A892"/>
+    <w:lvl w:ilvl="0">
+      <w:start w:val="1"/>
+      <w:numFmt w:val="bullet"/>
+      <w:lvlText w:val=""/>
+      <w:lvlJc w:val="left"/>
+      <w:pPr>
+        <w:tabs>
+          <w:tab w:val="num" w:pos="720"/>
+        </w:tabs>
+        <w:ind w:left="720" w:hanging="360"/>
+      </w:pPr>
+      <w:rPr>
+        <w:rFonts w:ascii="Symbol" w:hAnsi="Symbol" w:hint="default"/>
+        <w:sz w:val="20"/>
+      </w:rPr>
+    </w:lvl>
+    <w:lvl w:ilvl="1">
+      <w:start w:val="1"/>
+      <w:numFmt w:val="bullet"/>
+      <w:lvlText w:val=""/>
+      <w:lvlJc w:val="left"/>
+      <w:pPr>
+        <w:tabs>
+          <w:tab w:val="num" w:pos="1440"/>
+        </w:tabs>
+        <w:ind w:left="1440" w:hanging="360"/>
+      </w:pPr>
+      <w:rPr>
+        <w:rFonts w:ascii="Symbol" w:hAnsi="Symbol" w:hint="default"/>
+        <w:sz w:val="20"/>
+      </w:rPr>
+    </w:lvl>
+    <w:lvl w:ilvl="2" w:tentative="1">
+      <w:start w:val="1"/>
+      <w:numFmt w:val="bullet"/>
+      <w:lvlText w:val=""/>
+      <w:lvlJc w:val="left"/>
+      <w:pPr>
+        <w:tabs>
+          <w:tab w:val="num" w:pos="2160"/>
+        </w:tabs>
+        <w:ind w:left="2160" w:hanging="360"/>
+      </w:pPr>
+      <w:rPr>
+        <w:rFonts w:ascii="Symbol" w:hAnsi="Symbol" w:hint="default"/>
+        <w:sz w:val="20"/>
+      </w:rPr>
+    </w:lvl>
+    <w:lvl w:ilvl="3" w:tentative="1">
+      <w:start w:val="1"/>
+      <w:numFmt w:val="bullet"/>
+      <w:lvlText w:val=""/>
+      <w:lvlJc w:val="left"/>
+      <w:pPr>
+        <w:tabs>
+          <w:tab w:val="num" w:pos="2880"/>
+        </w:tabs>
+        <w:ind w:left="2880" w:hanging="360"/>
+      </w:pPr>
+      <w:rPr>
+        <w:rFonts w:ascii="Symbol" w:hAnsi="Symbol" w:hint="default"/>
+        <w:sz w:val="20"/>
+      </w:rPr>
+    </w:lvl>
+    <w:lvl w:ilvl="4" w:tentative="1">
+      <w:start w:val="1"/>
+      <w:numFmt w:val="bullet"/>
+      <w:lvlText w:val=""/>
+      <w:lvlJc w:val="left"/>
+      <w:pPr>
+        <w:tabs>
+          <w:tab w:val="num" w:pos="3600"/>
+        </w:tabs>
+        <w:ind w:left="3600" w:hanging="360"/>
+      </w:pPr>
+      <w:rPr>
+        <w:rFonts w:ascii="Symbol" w:hAnsi="Symbol" w:hint="default"/>
+        <w:sz w:val="20"/>
+      </w:rPr>
+    </w:lvl>
+    <w:lvl w:ilvl="5" w:tentative="1">
+      <w:start w:val="1"/>
+      <w:numFmt w:val="bullet"/>
+      <w:lvlText w:val=""/>
+      <w:lvlJc w:val="left"/>
+      <w:pPr>
+        <w:tabs>
+          <w:tab w:val="num" w:pos="4320"/>
+        </w:tabs>
+        <w:ind w:left="4320" w:hanging="360"/>
+      </w:pPr>
+      <w:rPr>
+        <w:rFonts w:ascii="Symbol" w:hAnsi="Symbol" w:hint="default"/>
+        <w:sz w:val="20"/>
+      </w:rPr>
+    </w:lvl>
+    <w:lvl w:ilvl="6" w:tentative="1">
+      <w:start w:val="1"/>
+      <w:numFmt w:val="bullet"/>
+      <w:lvlText w:val=""/>
+      <w:lvlJc w:val="left"/>
+      <w:pPr>
+        <w:tabs>
+          <w:tab w:val="num" w:pos="5040"/>
+        </w:tabs>
+        <w:ind w:left="5040" w:hanging="360"/>
+      </w:pPr>
+      <w:rPr>
+        <w:rFonts w:ascii="Symbol" w:hAnsi="Symbol" w:hint="default"/>
+        <w:sz w:val="20"/>
+      </w:rPr>
+    </w:lvl>
+    <w:lvl w:ilvl="7" w:tentative="1">
+      <w:start w:val="1"/>
+      <w:numFmt w:val="bullet"/>
+      <w:lvlText w:val=""/>
+      <w:lvlJc w:val="left"/>
+      <w:pPr>
+        <w:tabs>
+          <w:tab w:val="num" w:pos="5760"/>
+        </w:tabs>
+        <w:ind w:left="5760" w:hanging="360"/>
+      </w:pPr>
+      <w:rPr>
+        <w:rFonts w:ascii="Symbol" w:hAnsi="Symbol" w:hint="default"/>
+        <w:sz w:val="20"/>
+      </w:rPr>
+    </w:lvl>
+    <w:lvl w:ilvl="8" w:tentative="1">
+      <w:start w:val="1"/>
+      <w:numFmt w:val="bullet"/>
+      <w:lvlText w:val=""/>
+      <w:lvlJc w:val="left"/>
+      <w:pPr>
+        <w:tabs>
+          <w:tab w:val="num" w:pos="6480"/>
+        </w:tabs>
+        <w:ind w:left="6480" w:hanging="360"/>
+      </w:pPr>
+      <w:rPr>
+        <w:rFonts w:ascii="Symbol" w:hAnsi="Symbol" w:hint="default"/>
+        <w:sz w:val="20"/>
+      </w:rPr>
+    </w:lvl>
+  </w:abstractNum>
+  <w:abstractNum w:abstractNumId="1" w15:restartNumberingAfterBreak="0">
     <w:nsid w:val="05995F59"/>
     <w:multiLevelType w:val="multilevel"/>
     <w:tmpl w:val="61AC9A62"/>
@@ -28681,7 +30810,305 @@
       </w:rPr>
     </w:lvl>
   </w:abstractNum>
-  <w:abstractNum w:abstractNumId="1" w15:restartNumberingAfterBreak="0">
+  <w:abstractNum w:abstractNumId="2" w15:restartNumberingAfterBreak="0">
+    <w:nsid w:val="061746C6"/>
+    <w:multiLevelType w:val="multilevel"/>
+    <w:tmpl w:val="DB9EF1D0"/>
+    <w:lvl w:ilvl="0">
+      <w:start w:val="1"/>
+      <w:numFmt w:val="bullet"/>
+      <w:lvlText w:val=""/>
+      <w:lvlJc w:val="left"/>
+      <w:pPr>
+        <w:tabs>
+          <w:tab w:val="num" w:pos="720"/>
+        </w:tabs>
+        <w:ind w:left="720" w:hanging="360"/>
+      </w:pPr>
+      <w:rPr>
+        <w:rFonts w:ascii="Symbol" w:hAnsi="Symbol" w:hint="default"/>
+        <w:sz w:val="20"/>
+      </w:rPr>
+    </w:lvl>
+    <w:lvl w:ilvl="1">
+      <w:start w:val="1"/>
+      <w:numFmt w:val="bullet"/>
+      <w:lvlText w:val=""/>
+      <w:lvlJc w:val="left"/>
+      <w:pPr>
+        <w:tabs>
+          <w:tab w:val="num" w:pos="1440"/>
+        </w:tabs>
+        <w:ind w:left="1440" w:hanging="360"/>
+      </w:pPr>
+      <w:rPr>
+        <w:rFonts w:ascii="Symbol" w:hAnsi="Symbol" w:hint="default"/>
+        <w:sz w:val="20"/>
+      </w:rPr>
+    </w:lvl>
+    <w:lvl w:ilvl="2" w:tentative="1">
+      <w:start w:val="1"/>
+      <w:numFmt w:val="bullet"/>
+      <w:lvlText w:val=""/>
+      <w:lvlJc w:val="left"/>
+      <w:pPr>
+        <w:tabs>
+          <w:tab w:val="num" w:pos="2160"/>
+        </w:tabs>
+        <w:ind w:left="2160" w:hanging="360"/>
+      </w:pPr>
+      <w:rPr>
+        <w:rFonts w:ascii="Symbol" w:hAnsi="Symbol" w:hint="default"/>
+        <w:sz w:val="20"/>
+      </w:rPr>
+    </w:lvl>
+    <w:lvl w:ilvl="3" w:tentative="1">
+      <w:start w:val="1"/>
+      <w:numFmt w:val="bullet"/>
+      <w:lvlText w:val=""/>
+      <w:lvlJc w:val="left"/>
+      <w:pPr>
+        <w:tabs>
+          <w:tab w:val="num" w:pos="2880"/>
+        </w:tabs>
+        <w:ind w:left="2880" w:hanging="360"/>
+      </w:pPr>
+      <w:rPr>
+        <w:rFonts w:ascii="Symbol" w:hAnsi="Symbol" w:hint="default"/>
+        <w:sz w:val="20"/>
+      </w:rPr>
+    </w:lvl>
+    <w:lvl w:ilvl="4" w:tentative="1">
+      <w:start w:val="1"/>
+      <w:numFmt w:val="bullet"/>
+      <w:lvlText w:val=""/>
+      <w:lvlJc w:val="left"/>
+      <w:pPr>
+        <w:tabs>
+          <w:tab w:val="num" w:pos="3600"/>
+        </w:tabs>
+        <w:ind w:left="3600" w:hanging="360"/>
+      </w:pPr>
+      <w:rPr>
+        <w:rFonts w:ascii="Symbol" w:hAnsi="Symbol" w:hint="default"/>
+        <w:sz w:val="20"/>
+      </w:rPr>
+    </w:lvl>
+    <w:lvl w:ilvl="5" w:tentative="1">
+      <w:start w:val="1"/>
+      <w:numFmt w:val="bullet"/>
+      <w:lvlText w:val=""/>
+      <w:lvlJc w:val="left"/>
+      <w:pPr>
+        <w:tabs>
+          <w:tab w:val="num" w:pos="4320"/>
+        </w:tabs>
+        <w:ind w:left="4320" w:hanging="360"/>
+      </w:pPr>
+      <w:rPr>
+        <w:rFonts w:ascii="Symbol" w:hAnsi="Symbol" w:hint="default"/>
+        <w:sz w:val="20"/>
+      </w:rPr>
+    </w:lvl>
+    <w:lvl w:ilvl="6" w:tentative="1">
+      <w:start w:val="1"/>
+      <w:numFmt w:val="bullet"/>
+      <w:lvlText w:val=""/>
+      <w:lvlJc w:val="left"/>
+      <w:pPr>
+        <w:tabs>
+          <w:tab w:val="num" w:pos="5040"/>
+        </w:tabs>
+        <w:ind w:left="5040" w:hanging="360"/>
+      </w:pPr>
+      <w:rPr>
+        <w:rFonts w:ascii="Symbol" w:hAnsi="Symbol" w:hint="default"/>
+        <w:sz w:val="20"/>
+      </w:rPr>
+    </w:lvl>
+    <w:lvl w:ilvl="7" w:tentative="1">
+      <w:start w:val="1"/>
+      <w:numFmt w:val="bullet"/>
+      <w:lvlText w:val=""/>
+      <w:lvlJc w:val="left"/>
+      <w:pPr>
+        <w:tabs>
+          <w:tab w:val="num" w:pos="5760"/>
+        </w:tabs>
+        <w:ind w:left="5760" w:hanging="360"/>
+      </w:pPr>
+      <w:rPr>
+        <w:rFonts w:ascii="Symbol" w:hAnsi="Symbol" w:hint="default"/>
+        <w:sz w:val="20"/>
+      </w:rPr>
+    </w:lvl>
+    <w:lvl w:ilvl="8" w:tentative="1">
+      <w:start w:val="1"/>
+      <w:numFmt w:val="bullet"/>
+      <w:lvlText w:val=""/>
+      <w:lvlJc w:val="left"/>
+      <w:pPr>
+        <w:tabs>
+          <w:tab w:val="num" w:pos="6480"/>
+        </w:tabs>
+        <w:ind w:left="6480" w:hanging="360"/>
+      </w:pPr>
+      <w:rPr>
+        <w:rFonts w:ascii="Symbol" w:hAnsi="Symbol" w:hint="default"/>
+        <w:sz w:val="20"/>
+      </w:rPr>
+    </w:lvl>
+  </w:abstractNum>
+  <w:abstractNum w:abstractNumId="3" w15:restartNumberingAfterBreak="0">
+    <w:nsid w:val="06843722"/>
+    <w:multiLevelType w:val="multilevel"/>
+    <w:tmpl w:val="A936FBE0"/>
+    <w:lvl w:ilvl="0">
+      <w:start w:val="1"/>
+      <w:numFmt w:val="bullet"/>
+      <w:lvlText w:val=""/>
+      <w:lvlJc w:val="left"/>
+      <w:pPr>
+        <w:tabs>
+          <w:tab w:val="num" w:pos="720"/>
+        </w:tabs>
+        <w:ind w:left="720" w:hanging="360"/>
+      </w:pPr>
+      <w:rPr>
+        <w:rFonts w:ascii="Symbol" w:hAnsi="Symbol" w:hint="default"/>
+        <w:sz w:val="20"/>
+      </w:rPr>
+    </w:lvl>
+    <w:lvl w:ilvl="1">
+      <w:start w:val="1"/>
+      <w:numFmt w:val="bullet"/>
+      <w:lvlText w:val=""/>
+      <w:lvlJc w:val="left"/>
+      <w:pPr>
+        <w:tabs>
+          <w:tab w:val="num" w:pos="1440"/>
+        </w:tabs>
+        <w:ind w:left="1440" w:hanging="360"/>
+      </w:pPr>
+      <w:rPr>
+        <w:rFonts w:ascii="Symbol" w:hAnsi="Symbol" w:hint="default"/>
+        <w:sz w:val="20"/>
+      </w:rPr>
+    </w:lvl>
+    <w:lvl w:ilvl="2" w:tentative="1">
+      <w:start w:val="1"/>
+      <w:numFmt w:val="bullet"/>
+      <w:lvlText w:val=""/>
+      <w:lvlJc w:val="left"/>
+      <w:pPr>
+        <w:tabs>
+          <w:tab w:val="num" w:pos="2160"/>
+        </w:tabs>
+        <w:ind w:left="2160" w:hanging="360"/>
+      </w:pPr>
+      <w:rPr>
+        <w:rFonts w:ascii="Symbol" w:hAnsi="Symbol" w:hint="default"/>
+        <w:sz w:val="20"/>
+      </w:rPr>
+    </w:lvl>
+    <w:lvl w:ilvl="3" w:tentative="1">
+      <w:start w:val="1"/>
+      <w:numFmt w:val="bullet"/>
+      <w:lvlText w:val=""/>
+      <w:lvlJc w:val="left"/>
+      <w:pPr>
+        <w:tabs>
+          <w:tab w:val="num" w:pos="2880"/>
+        </w:tabs>
+        <w:ind w:left="2880" w:hanging="360"/>
+      </w:pPr>
+      <w:rPr>
+        <w:rFonts w:ascii="Symbol" w:hAnsi="Symbol" w:hint="default"/>
+        <w:sz w:val="20"/>
+      </w:rPr>
+    </w:lvl>
+    <w:lvl w:ilvl="4" w:tentative="1">
+      <w:start w:val="1"/>
+      <w:numFmt w:val="bullet"/>
+      <w:lvlText w:val=""/>
+      <w:lvlJc w:val="left"/>
+      <w:pPr>
+        <w:tabs>
+          <w:tab w:val="num" w:pos="3600"/>
+        </w:tabs>
+        <w:ind w:left="3600" w:hanging="360"/>
+      </w:pPr>
+      <w:rPr>
+        <w:rFonts w:ascii="Symbol" w:hAnsi="Symbol" w:hint="default"/>
+        <w:sz w:val="20"/>
+      </w:rPr>
+    </w:lvl>
+    <w:lvl w:ilvl="5" w:tentative="1">
+      <w:start w:val="1"/>
+      <w:numFmt w:val="bullet"/>
+      <w:lvlText w:val=""/>
+      <w:lvlJc w:val="left"/>
+      <w:pPr>
+        <w:tabs>
+          <w:tab w:val="num" w:pos="4320"/>
+        </w:tabs>
+        <w:ind w:left="4320" w:hanging="360"/>
+      </w:pPr>
+      <w:rPr>
+        <w:rFonts w:ascii="Symbol" w:hAnsi="Symbol" w:hint="default"/>
+        <w:sz w:val="20"/>
+      </w:rPr>
+    </w:lvl>
+    <w:lvl w:ilvl="6" w:tentative="1">
+      <w:start w:val="1"/>
+      <w:numFmt w:val="bullet"/>
+      <w:lvlText w:val=""/>
+      <w:lvlJc w:val="left"/>
+      <w:pPr>
+        <w:tabs>
+          <w:tab w:val="num" w:pos="5040"/>
+        </w:tabs>
+        <w:ind w:left="5040" w:hanging="360"/>
+      </w:pPr>
+      <w:rPr>
+        <w:rFonts w:ascii="Symbol" w:hAnsi="Symbol" w:hint="default"/>
+        <w:sz w:val="20"/>
+      </w:rPr>
+    </w:lvl>
+    <w:lvl w:ilvl="7" w:tentative="1">
+      <w:start w:val="1"/>
+      <w:numFmt w:val="bullet"/>
+      <w:lvlText w:val=""/>
+      <w:lvlJc w:val="left"/>
+      <w:pPr>
+        <w:tabs>
+          <w:tab w:val="num" w:pos="5760"/>
+        </w:tabs>
+        <w:ind w:left="5760" w:hanging="360"/>
+      </w:pPr>
+      <w:rPr>
+        <w:rFonts w:ascii="Symbol" w:hAnsi="Symbol" w:hint="default"/>
+        <w:sz w:val="20"/>
+      </w:rPr>
+    </w:lvl>
+    <w:lvl w:ilvl="8" w:tentative="1">
+      <w:start w:val="1"/>
+      <w:numFmt w:val="bullet"/>
+      <w:lvlText w:val=""/>
+      <w:lvlJc w:val="left"/>
+      <w:pPr>
+        <w:tabs>
+          <w:tab w:val="num" w:pos="6480"/>
+        </w:tabs>
+        <w:ind w:left="6480" w:hanging="360"/>
+      </w:pPr>
+      <w:rPr>
+        <w:rFonts w:ascii="Symbol" w:hAnsi="Symbol" w:hint="default"/>
+        <w:sz w:val="20"/>
+      </w:rPr>
+    </w:lvl>
+  </w:abstractNum>
+  <w:abstractNum w:abstractNumId="4" w15:restartNumberingAfterBreak="0">
     <w:nsid w:val="07132599"/>
     <w:multiLevelType w:val="multilevel"/>
     <w:tmpl w:val="25B02A16"/>
@@ -28830,7 +31257,7 @@
       </w:rPr>
     </w:lvl>
   </w:abstractNum>
-  <w:abstractNum w:abstractNumId="2" w15:restartNumberingAfterBreak="0">
+  <w:abstractNum w:abstractNumId="5" w15:restartNumberingAfterBreak="0">
     <w:nsid w:val="08AF5816"/>
     <w:multiLevelType w:val="multilevel"/>
     <w:tmpl w:val="9F620DB8"/>
@@ -28947,7 +31374,305 @@
       </w:pPr>
     </w:lvl>
   </w:abstractNum>
-  <w:abstractNum w:abstractNumId="3" w15:restartNumberingAfterBreak="0">
+  <w:abstractNum w:abstractNumId="6" w15:restartNumberingAfterBreak="0">
+    <w:nsid w:val="0AA80B3A"/>
+    <w:multiLevelType w:val="multilevel"/>
+    <w:tmpl w:val="DADA9356"/>
+    <w:lvl w:ilvl="0">
+      <w:start w:val="1"/>
+      <w:numFmt w:val="bullet"/>
+      <w:lvlText w:val=""/>
+      <w:lvlJc w:val="left"/>
+      <w:pPr>
+        <w:tabs>
+          <w:tab w:val="num" w:pos="720"/>
+        </w:tabs>
+        <w:ind w:left="720" w:hanging="360"/>
+      </w:pPr>
+      <w:rPr>
+        <w:rFonts w:ascii="Symbol" w:hAnsi="Symbol" w:hint="default"/>
+        <w:sz w:val="20"/>
+      </w:rPr>
+    </w:lvl>
+    <w:lvl w:ilvl="1">
+      <w:start w:val="1"/>
+      <w:numFmt w:val="bullet"/>
+      <w:lvlText w:val=""/>
+      <w:lvlJc w:val="left"/>
+      <w:pPr>
+        <w:tabs>
+          <w:tab w:val="num" w:pos="1440"/>
+        </w:tabs>
+        <w:ind w:left="1440" w:hanging="360"/>
+      </w:pPr>
+      <w:rPr>
+        <w:rFonts w:ascii="Symbol" w:hAnsi="Symbol" w:hint="default"/>
+        <w:sz w:val="20"/>
+      </w:rPr>
+    </w:lvl>
+    <w:lvl w:ilvl="2" w:tentative="1">
+      <w:start w:val="1"/>
+      <w:numFmt w:val="bullet"/>
+      <w:lvlText w:val=""/>
+      <w:lvlJc w:val="left"/>
+      <w:pPr>
+        <w:tabs>
+          <w:tab w:val="num" w:pos="2160"/>
+        </w:tabs>
+        <w:ind w:left="2160" w:hanging="360"/>
+      </w:pPr>
+      <w:rPr>
+        <w:rFonts w:ascii="Symbol" w:hAnsi="Symbol" w:hint="default"/>
+        <w:sz w:val="20"/>
+      </w:rPr>
+    </w:lvl>
+    <w:lvl w:ilvl="3" w:tentative="1">
+      <w:start w:val="1"/>
+      <w:numFmt w:val="bullet"/>
+      <w:lvlText w:val=""/>
+      <w:lvlJc w:val="left"/>
+      <w:pPr>
+        <w:tabs>
+          <w:tab w:val="num" w:pos="2880"/>
+        </w:tabs>
+        <w:ind w:left="2880" w:hanging="360"/>
+      </w:pPr>
+      <w:rPr>
+        <w:rFonts w:ascii="Symbol" w:hAnsi="Symbol" w:hint="default"/>
+        <w:sz w:val="20"/>
+      </w:rPr>
+    </w:lvl>
+    <w:lvl w:ilvl="4" w:tentative="1">
+      <w:start w:val="1"/>
+      <w:numFmt w:val="bullet"/>
+      <w:lvlText w:val=""/>
+      <w:lvlJc w:val="left"/>
+      <w:pPr>
+        <w:tabs>
+          <w:tab w:val="num" w:pos="3600"/>
+        </w:tabs>
+        <w:ind w:left="3600" w:hanging="360"/>
+      </w:pPr>
+      <w:rPr>
+        <w:rFonts w:ascii="Symbol" w:hAnsi="Symbol" w:hint="default"/>
+        <w:sz w:val="20"/>
+      </w:rPr>
+    </w:lvl>
+    <w:lvl w:ilvl="5" w:tentative="1">
+      <w:start w:val="1"/>
+      <w:numFmt w:val="bullet"/>
+      <w:lvlText w:val=""/>
+      <w:lvlJc w:val="left"/>
+      <w:pPr>
+        <w:tabs>
+          <w:tab w:val="num" w:pos="4320"/>
+        </w:tabs>
+        <w:ind w:left="4320" w:hanging="360"/>
+      </w:pPr>
+      <w:rPr>
+        <w:rFonts w:ascii="Symbol" w:hAnsi="Symbol" w:hint="default"/>
+        <w:sz w:val="20"/>
+      </w:rPr>
+    </w:lvl>
+    <w:lvl w:ilvl="6" w:tentative="1">
+      <w:start w:val="1"/>
+      <w:numFmt w:val="bullet"/>
+      <w:lvlText w:val=""/>
+      <w:lvlJc w:val="left"/>
+      <w:pPr>
+        <w:tabs>
+          <w:tab w:val="num" w:pos="5040"/>
+        </w:tabs>
+        <w:ind w:left="5040" w:hanging="360"/>
+      </w:pPr>
+      <w:rPr>
+        <w:rFonts w:ascii="Symbol" w:hAnsi="Symbol" w:hint="default"/>
+        <w:sz w:val="20"/>
+      </w:rPr>
+    </w:lvl>
+    <w:lvl w:ilvl="7" w:tentative="1">
+      <w:start w:val="1"/>
+      <w:numFmt w:val="bullet"/>
+      <w:lvlText w:val=""/>
+      <w:lvlJc w:val="left"/>
+      <w:pPr>
+        <w:tabs>
+          <w:tab w:val="num" w:pos="5760"/>
+        </w:tabs>
+        <w:ind w:left="5760" w:hanging="360"/>
+      </w:pPr>
+      <w:rPr>
+        <w:rFonts w:ascii="Symbol" w:hAnsi="Symbol" w:hint="default"/>
+        <w:sz w:val="20"/>
+      </w:rPr>
+    </w:lvl>
+    <w:lvl w:ilvl="8" w:tentative="1">
+      <w:start w:val="1"/>
+      <w:numFmt w:val="bullet"/>
+      <w:lvlText w:val=""/>
+      <w:lvlJc w:val="left"/>
+      <w:pPr>
+        <w:tabs>
+          <w:tab w:val="num" w:pos="6480"/>
+        </w:tabs>
+        <w:ind w:left="6480" w:hanging="360"/>
+      </w:pPr>
+      <w:rPr>
+        <w:rFonts w:ascii="Symbol" w:hAnsi="Symbol" w:hint="default"/>
+        <w:sz w:val="20"/>
+      </w:rPr>
+    </w:lvl>
+  </w:abstractNum>
+  <w:abstractNum w:abstractNumId="7" w15:restartNumberingAfterBreak="0">
+    <w:nsid w:val="0DA81668"/>
+    <w:multiLevelType w:val="multilevel"/>
+    <w:tmpl w:val="9112CF04"/>
+    <w:lvl w:ilvl="0">
+      <w:start w:val="1"/>
+      <w:numFmt w:val="bullet"/>
+      <w:lvlText w:val=""/>
+      <w:lvlJc w:val="left"/>
+      <w:pPr>
+        <w:tabs>
+          <w:tab w:val="num" w:pos="720"/>
+        </w:tabs>
+        <w:ind w:left="720" w:hanging="360"/>
+      </w:pPr>
+      <w:rPr>
+        <w:rFonts w:ascii="Symbol" w:hAnsi="Symbol" w:hint="default"/>
+        <w:sz w:val="20"/>
+      </w:rPr>
+    </w:lvl>
+    <w:lvl w:ilvl="1" w:tentative="1">
+      <w:start w:val="1"/>
+      <w:numFmt w:val="bullet"/>
+      <w:lvlText w:val=""/>
+      <w:lvlJc w:val="left"/>
+      <w:pPr>
+        <w:tabs>
+          <w:tab w:val="num" w:pos="1440"/>
+        </w:tabs>
+        <w:ind w:left="1440" w:hanging="360"/>
+      </w:pPr>
+      <w:rPr>
+        <w:rFonts w:ascii="Symbol" w:hAnsi="Symbol" w:hint="default"/>
+        <w:sz w:val="20"/>
+      </w:rPr>
+    </w:lvl>
+    <w:lvl w:ilvl="2" w:tentative="1">
+      <w:start w:val="1"/>
+      <w:numFmt w:val="bullet"/>
+      <w:lvlText w:val=""/>
+      <w:lvlJc w:val="left"/>
+      <w:pPr>
+        <w:tabs>
+          <w:tab w:val="num" w:pos="2160"/>
+        </w:tabs>
+        <w:ind w:left="2160" w:hanging="360"/>
+      </w:pPr>
+      <w:rPr>
+        <w:rFonts w:ascii="Symbol" w:hAnsi="Symbol" w:hint="default"/>
+        <w:sz w:val="20"/>
+      </w:rPr>
+    </w:lvl>
+    <w:lvl w:ilvl="3" w:tentative="1">
+      <w:start w:val="1"/>
+      <w:numFmt w:val="bullet"/>
+      <w:lvlText w:val=""/>
+      <w:lvlJc w:val="left"/>
+      <w:pPr>
+        <w:tabs>
+          <w:tab w:val="num" w:pos="2880"/>
+        </w:tabs>
+        <w:ind w:left="2880" w:hanging="360"/>
+      </w:pPr>
+      <w:rPr>
+        <w:rFonts w:ascii="Symbol" w:hAnsi="Symbol" w:hint="default"/>
+        <w:sz w:val="20"/>
+      </w:rPr>
+    </w:lvl>
+    <w:lvl w:ilvl="4" w:tentative="1">
+      <w:start w:val="1"/>
+      <w:numFmt w:val="bullet"/>
+      <w:lvlText w:val=""/>
+      <w:lvlJc w:val="left"/>
+      <w:pPr>
+        <w:tabs>
+          <w:tab w:val="num" w:pos="3600"/>
+        </w:tabs>
+        <w:ind w:left="3600" w:hanging="360"/>
+      </w:pPr>
+      <w:rPr>
+        <w:rFonts w:ascii="Symbol" w:hAnsi="Symbol" w:hint="default"/>
+        <w:sz w:val="20"/>
+      </w:rPr>
+    </w:lvl>
+    <w:lvl w:ilvl="5" w:tentative="1">
+      <w:start w:val="1"/>
+      <w:numFmt w:val="bullet"/>
+      <w:lvlText w:val=""/>
+      <w:lvlJc w:val="left"/>
+      <w:pPr>
+        <w:tabs>
+          <w:tab w:val="num" w:pos="4320"/>
+        </w:tabs>
+        <w:ind w:left="4320" w:hanging="360"/>
+      </w:pPr>
+      <w:rPr>
+        <w:rFonts w:ascii="Symbol" w:hAnsi="Symbol" w:hint="default"/>
+        <w:sz w:val="20"/>
+      </w:rPr>
+    </w:lvl>
+    <w:lvl w:ilvl="6" w:tentative="1">
+      <w:start w:val="1"/>
+      <w:numFmt w:val="bullet"/>
+      <w:lvlText w:val=""/>
+      <w:lvlJc w:val="left"/>
+      <w:pPr>
+        <w:tabs>
+          <w:tab w:val="num" w:pos="5040"/>
+        </w:tabs>
+        <w:ind w:left="5040" w:hanging="360"/>
+      </w:pPr>
+      <w:rPr>
+        <w:rFonts w:ascii="Symbol" w:hAnsi="Symbol" w:hint="default"/>
+        <w:sz w:val="20"/>
+      </w:rPr>
+    </w:lvl>
+    <w:lvl w:ilvl="7" w:tentative="1">
+      <w:start w:val="1"/>
+      <w:numFmt w:val="bullet"/>
+      <w:lvlText w:val=""/>
+      <w:lvlJc w:val="left"/>
+      <w:pPr>
+        <w:tabs>
+          <w:tab w:val="num" w:pos="5760"/>
+        </w:tabs>
+        <w:ind w:left="5760" w:hanging="360"/>
+      </w:pPr>
+      <w:rPr>
+        <w:rFonts w:ascii="Symbol" w:hAnsi="Symbol" w:hint="default"/>
+        <w:sz w:val="20"/>
+      </w:rPr>
+    </w:lvl>
+    <w:lvl w:ilvl="8" w:tentative="1">
+      <w:start w:val="1"/>
+      <w:numFmt w:val="bullet"/>
+      <w:lvlText w:val=""/>
+      <w:lvlJc w:val="left"/>
+      <w:pPr>
+        <w:tabs>
+          <w:tab w:val="num" w:pos="6480"/>
+        </w:tabs>
+        <w:ind w:left="6480" w:hanging="360"/>
+      </w:pPr>
+      <w:rPr>
+        <w:rFonts w:ascii="Symbol" w:hAnsi="Symbol" w:hint="default"/>
+        <w:sz w:val="20"/>
+      </w:rPr>
+    </w:lvl>
+  </w:abstractNum>
+  <w:abstractNum w:abstractNumId="8" w15:restartNumberingAfterBreak="0">
     <w:nsid w:val="11C02422"/>
     <w:multiLevelType w:val="hybridMultilevel"/>
     <w:tmpl w:val="E66EBCD4"/>
@@ -29060,7 +31785,7 @@
       </w:rPr>
     </w:lvl>
   </w:abstractNum>
-  <w:abstractNum w:abstractNumId="4" w15:restartNumberingAfterBreak="0">
+  <w:abstractNum w:abstractNumId="9" w15:restartNumberingAfterBreak="0">
     <w:nsid w:val="123651E7"/>
     <w:multiLevelType w:val="multilevel"/>
     <w:tmpl w:val="C41A9486"/>
@@ -29209,7 +31934,156 @@
       </w:rPr>
     </w:lvl>
   </w:abstractNum>
-  <w:abstractNum w:abstractNumId="5" w15:restartNumberingAfterBreak="0">
+  <w:abstractNum w:abstractNumId="10" w15:restartNumberingAfterBreak="0">
+    <w:nsid w:val="14040D79"/>
+    <w:multiLevelType w:val="multilevel"/>
+    <w:tmpl w:val="2512AB12"/>
+    <w:lvl w:ilvl="0">
+      <w:start w:val="1"/>
+      <w:numFmt w:val="bullet"/>
+      <w:lvlText w:val=""/>
+      <w:lvlJc w:val="left"/>
+      <w:pPr>
+        <w:tabs>
+          <w:tab w:val="num" w:pos="720"/>
+        </w:tabs>
+        <w:ind w:left="720" w:hanging="360"/>
+      </w:pPr>
+      <w:rPr>
+        <w:rFonts w:ascii="Symbol" w:hAnsi="Symbol" w:hint="default"/>
+        <w:sz w:val="20"/>
+      </w:rPr>
+    </w:lvl>
+    <w:lvl w:ilvl="1">
+      <w:start w:val="1"/>
+      <w:numFmt w:val="bullet"/>
+      <w:lvlText w:val=""/>
+      <w:lvlJc w:val="left"/>
+      <w:pPr>
+        <w:tabs>
+          <w:tab w:val="num" w:pos="1440"/>
+        </w:tabs>
+        <w:ind w:left="1440" w:hanging="360"/>
+      </w:pPr>
+      <w:rPr>
+        <w:rFonts w:ascii="Symbol" w:hAnsi="Symbol" w:hint="default"/>
+        <w:sz w:val="20"/>
+      </w:rPr>
+    </w:lvl>
+    <w:lvl w:ilvl="2" w:tentative="1">
+      <w:start w:val="1"/>
+      <w:numFmt w:val="bullet"/>
+      <w:lvlText w:val=""/>
+      <w:lvlJc w:val="left"/>
+      <w:pPr>
+        <w:tabs>
+          <w:tab w:val="num" w:pos="2160"/>
+        </w:tabs>
+        <w:ind w:left="2160" w:hanging="360"/>
+      </w:pPr>
+      <w:rPr>
+        <w:rFonts w:ascii="Symbol" w:hAnsi="Symbol" w:hint="default"/>
+        <w:sz w:val="20"/>
+      </w:rPr>
+    </w:lvl>
+    <w:lvl w:ilvl="3" w:tentative="1">
+      <w:start w:val="1"/>
+      <w:numFmt w:val="bullet"/>
+      <w:lvlText w:val=""/>
+      <w:lvlJc w:val="left"/>
+      <w:pPr>
+        <w:tabs>
+          <w:tab w:val="num" w:pos="2880"/>
+        </w:tabs>
+        <w:ind w:left="2880" w:hanging="360"/>
+      </w:pPr>
+      <w:rPr>
+        <w:rFonts w:ascii="Symbol" w:hAnsi="Symbol" w:hint="default"/>
+        <w:sz w:val="20"/>
+      </w:rPr>
+    </w:lvl>
+    <w:lvl w:ilvl="4" w:tentative="1">
+      <w:start w:val="1"/>
+      <w:numFmt w:val="bullet"/>
+      <w:lvlText w:val=""/>
+      <w:lvlJc w:val="left"/>
+      <w:pPr>
+        <w:tabs>
+          <w:tab w:val="num" w:pos="3600"/>
+        </w:tabs>
+        <w:ind w:left="3600" w:hanging="360"/>
+      </w:pPr>
+      <w:rPr>
+        <w:rFonts w:ascii="Symbol" w:hAnsi="Symbol" w:hint="default"/>
+        <w:sz w:val="20"/>
+      </w:rPr>
+    </w:lvl>
+    <w:lvl w:ilvl="5" w:tentative="1">
+      <w:start w:val="1"/>
+      <w:numFmt w:val="bullet"/>
+      <w:lvlText w:val=""/>
+      <w:lvlJc w:val="left"/>
+      <w:pPr>
+        <w:tabs>
+          <w:tab w:val="num" w:pos="4320"/>
+        </w:tabs>
+        <w:ind w:left="4320" w:hanging="360"/>
+      </w:pPr>
+      <w:rPr>
+        <w:rFonts w:ascii="Symbol" w:hAnsi="Symbol" w:hint="default"/>
+        <w:sz w:val="20"/>
+      </w:rPr>
+    </w:lvl>
+    <w:lvl w:ilvl="6" w:tentative="1">
+      <w:start w:val="1"/>
+      <w:numFmt w:val="bullet"/>
+      <w:lvlText w:val=""/>
+      <w:lvlJc w:val="left"/>
+      <w:pPr>
+        <w:tabs>
+          <w:tab w:val="num" w:pos="5040"/>
+        </w:tabs>
+        <w:ind w:left="5040" w:hanging="360"/>
+      </w:pPr>
+      <w:rPr>
+        <w:rFonts w:ascii="Symbol" w:hAnsi="Symbol" w:hint="default"/>
+        <w:sz w:val="20"/>
+      </w:rPr>
+    </w:lvl>
+    <w:lvl w:ilvl="7" w:tentative="1">
+      <w:start w:val="1"/>
+      <w:numFmt w:val="bullet"/>
+      <w:lvlText w:val=""/>
+      <w:lvlJc w:val="left"/>
+      <w:pPr>
+        <w:tabs>
+          <w:tab w:val="num" w:pos="5760"/>
+        </w:tabs>
+        <w:ind w:left="5760" w:hanging="360"/>
+      </w:pPr>
+      <w:rPr>
+        <w:rFonts w:ascii="Symbol" w:hAnsi="Symbol" w:hint="default"/>
+        <w:sz w:val="20"/>
+      </w:rPr>
+    </w:lvl>
+    <w:lvl w:ilvl="8" w:tentative="1">
+      <w:start w:val="1"/>
+      <w:numFmt w:val="bullet"/>
+      <w:lvlText w:val=""/>
+      <w:lvlJc w:val="left"/>
+      <w:pPr>
+        <w:tabs>
+          <w:tab w:val="num" w:pos="6480"/>
+        </w:tabs>
+        <w:ind w:left="6480" w:hanging="360"/>
+      </w:pPr>
+      <w:rPr>
+        <w:rFonts w:ascii="Symbol" w:hAnsi="Symbol" w:hint="default"/>
+        <w:sz w:val="20"/>
+      </w:rPr>
+    </w:lvl>
+  </w:abstractNum>
+  <w:abstractNum w:abstractNumId="11" w15:restartNumberingAfterBreak="0">
     <w:nsid w:val="1A9904ED"/>
     <w:multiLevelType w:val="multilevel"/>
     <w:tmpl w:val="AA702074"/>
@@ -29326,7 +32200,7 @@
       </w:pPr>
     </w:lvl>
   </w:abstractNum>
-  <w:abstractNum w:abstractNumId="6" w15:restartNumberingAfterBreak="0">
+  <w:abstractNum w:abstractNumId="12" w15:restartNumberingAfterBreak="0">
     <w:nsid w:val="1F9B2618"/>
     <w:multiLevelType w:val="hybridMultilevel"/>
     <w:tmpl w:val="054EE3AA"/>
@@ -29439,7 +32313,7 @@
       </w:rPr>
     </w:lvl>
   </w:abstractNum>
-  <w:abstractNum w:abstractNumId="7" w15:restartNumberingAfterBreak="0">
+  <w:abstractNum w:abstractNumId="13" w15:restartNumberingAfterBreak="0">
     <w:nsid w:val="219516A3"/>
     <w:multiLevelType w:val="hybridMultilevel"/>
     <w:tmpl w:val="09A2045C"/>
@@ -29552,7 +32426,7 @@
       </w:rPr>
     </w:lvl>
   </w:abstractNum>
-  <w:abstractNum w:abstractNumId="8" w15:restartNumberingAfterBreak="0">
+  <w:abstractNum w:abstractNumId="14" w15:restartNumberingAfterBreak="0">
     <w:nsid w:val="2354111D"/>
     <w:multiLevelType w:val="multilevel"/>
     <w:tmpl w:val="5F26997A"/>
@@ -29701,7 +32575,7 @@
       </w:rPr>
     </w:lvl>
   </w:abstractNum>
-  <w:abstractNum w:abstractNumId="9" w15:restartNumberingAfterBreak="0">
+  <w:abstractNum w:abstractNumId="15" w15:restartNumberingAfterBreak="0">
     <w:nsid w:val="2CFE43D3"/>
     <w:multiLevelType w:val="hybridMultilevel"/>
     <w:tmpl w:val="8114537C"/>
@@ -29814,7 +32688,7 @@
       </w:rPr>
     </w:lvl>
   </w:abstractNum>
-  <w:abstractNum w:abstractNumId="10" w15:restartNumberingAfterBreak="0">
+  <w:abstractNum w:abstractNumId="16" w15:restartNumberingAfterBreak="0">
     <w:nsid w:val="2D183EA3"/>
     <w:multiLevelType w:val="multilevel"/>
     <w:tmpl w:val="5DAE537C"/>
@@ -29953,7 +32827,156 @@
       </w:rPr>
     </w:lvl>
   </w:abstractNum>
-  <w:abstractNum w:abstractNumId="11" w15:restartNumberingAfterBreak="0">
+  <w:abstractNum w:abstractNumId="17" w15:restartNumberingAfterBreak="0">
+    <w:nsid w:val="2D9867B9"/>
+    <w:multiLevelType w:val="multilevel"/>
+    <w:tmpl w:val="D88E39A2"/>
+    <w:lvl w:ilvl="0">
+      <w:start w:val="1"/>
+      <w:numFmt w:val="bullet"/>
+      <w:lvlText w:val=""/>
+      <w:lvlJc w:val="left"/>
+      <w:pPr>
+        <w:tabs>
+          <w:tab w:val="num" w:pos="720"/>
+        </w:tabs>
+        <w:ind w:left="720" w:hanging="360"/>
+      </w:pPr>
+      <w:rPr>
+        <w:rFonts w:ascii="Symbol" w:hAnsi="Symbol" w:hint="default"/>
+        <w:sz w:val="20"/>
+      </w:rPr>
+    </w:lvl>
+    <w:lvl w:ilvl="1">
+      <w:start w:val="1"/>
+      <w:numFmt w:val="bullet"/>
+      <w:lvlText w:val=""/>
+      <w:lvlJc w:val="left"/>
+      <w:pPr>
+        <w:tabs>
+          <w:tab w:val="num" w:pos="1440"/>
+        </w:tabs>
+        <w:ind w:left="1440" w:hanging="360"/>
+      </w:pPr>
+      <w:rPr>
+        <w:rFonts w:ascii="Symbol" w:hAnsi="Symbol" w:hint="default"/>
+        <w:sz w:val="20"/>
+      </w:rPr>
+    </w:lvl>
+    <w:lvl w:ilvl="2" w:tentative="1">
+      <w:start w:val="1"/>
+      <w:numFmt w:val="bullet"/>
+      <w:lvlText w:val=""/>
+      <w:lvlJc w:val="left"/>
+      <w:pPr>
+        <w:tabs>
+          <w:tab w:val="num" w:pos="2160"/>
+        </w:tabs>
+        <w:ind w:left="2160" w:hanging="360"/>
+      </w:pPr>
+      <w:rPr>
+        <w:rFonts w:ascii="Symbol" w:hAnsi="Symbol" w:hint="default"/>
+        <w:sz w:val="20"/>
+      </w:rPr>
+    </w:lvl>
+    <w:lvl w:ilvl="3" w:tentative="1">
+      <w:start w:val="1"/>
+      <w:numFmt w:val="bullet"/>
+      <w:lvlText w:val=""/>
+      <w:lvlJc w:val="left"/>
+      <w:pPr>
+        <w:tabs>
+          <w:tab w:val="num" w:pos="2880"/>
+        </w:tabs>
+        <w:ind w:left="2880" w:hanging="360"/>
+      </w:pPr>
+      <w:rPr>
+        <w:rFonts w:ascii="Symbol" w:hAnsi="Symbol" w:hint="default"/>
+        <w:sz w:val="20"/>
+      </w:rPr>
+    </w:lvl>
+    <w:lvl w:ilvl="4" w:tentative="1">
+      <w:start w:val="1"/>
+      <w:numFmt w:val="bullet"/>
+      <w:lvlText w:val=""/>
+      <w:lvlJc w:val="left"/>
+      <w:pPr>
+        <w:tabs>
+          <w:tab w:val="num" w:pos="3600"/>
+        </w:tabs>
+        <w:ind w:left="3600" w:hanging="360"/>
+      </w:pPr>
+      <w:rPr>
+        <w:rFonts w:ascii="Symbol" w:hAnsi="Symbol" w:hint="default"/>
+        <w:sz w:val="20"/>
+      </w:rPr>
+    </w:lvl>
+    <w:lvl w:ilvl="5" w:tentative="1">
+      <w:start w:val="1"/>
+      <w:numFmt w:val="bullet"/>
+      <w:lvlText w:val=""/>
+      <w:lvlJc w:val="left"/>
+      <w:pPr>
+        <w:tabs>
+          <w:tab w:val="num" w:pos="4320"/>
+        </w:tabs>
+        <w:ind w:left="4320" w:hanging="360"/>
+      </w:pPr>
+      <w:rPr>
+        <w:rFonts w:ascii="Symbol" w:hAnsi="Symbol" w:hint="default"/>
+        <w:sz w:val="20"/>
+      </w:rPr>
+    </w:lvl>
+    <w:lvl w:ilvl="6" w:tentative="1">
+      <w:start w:val="1"/>
+      <w:numFmt w:val="bullet"/>
+      <w:lvlText w:val=""/>
+      <w:lvlJc w:val="left"/>
+      <w:pPr>
+        <w:tabs>
+          <w:tab w:val="num" w:pos="5040"/>
+        </w:tabs>
+        <w:ind w:left="5040" w:hanging="360"/>
+      </w:pPr>
+      <w:rPr>
+        <w:rFonts w:ascii="Symbol" w:hAnsi="Symbol" w:hint="default"/>
+        <w:sz w:val="20"/>
+      </w:rPr>
+    </w:lvl>
+    <w:lvl w:ilvl="7" w:tentative="1">
+      <w:start w:val="1"/>
+      <w:numFmt w:val="bullet"/>
+      <w:lvlText w:val=""/>
+      <w:lvlJc w:val="left"/>
+      <w:pPr>
+        <w:tabs>
+          <w:tab w:val="num" w:pos="5760"/>
+        </w:tabs>
+        <w:ind w:left="5760" w:hanging="360"/>
+      </w:pPr>
+      <w:rPr>
+        <w:rFonts w:ascii="Symbol" w:hAnsi="Symbol" w:hint="default"/>
+        <w:sz w:val="20"/>
+      </w:rPr>
+    </w:lvl>
+    <w:lvl w:ilvl="8" w:tentative="1">
+      <w:start w:val="1"/>
+      <w:numFmt w:val="bullet"/>
+      <w:lvlText w:val=""/>
+      <w:lvlJc w:val="left"/>
+      <w:pPr>
+        <w:tabs>
+          <w:tab w:val="num" w:pos="6480"/>
+        </w:tabs>
+        <w:ind w:left="6480" w:hanging="360"/>
+      </w:pPr>
+      <w:rPr>
+        <w:rFonts w:ascii="Symbol" w:hAnsi="Symbol" w:hint="default"/>
+        <w:sz w:val="20"/>
+      </w:rPr>
+    </w:lvl>
+  </w:abstractNum>
+  <w:abstractNum w:abstractNumId="18" w15:restartNumberingAfterBreak="0">
     <w:nsid w:val="3049108C"/>
     <w:multiLevelType w:val="multilevel"/>
     <w:tmpl w:val="65106BEA"/>
@@ -30092,7 +33115,305 @@
       </w:rPr>
     </w:lvl>
   </w:abstractNum>
-  <w:abstractNum w:abstractNumId="12" w15:restartNumberingAfterBreak="0">
+  <w:abstractNum w:abstractNumId="19" w15:restartNumberingAfterBreak="0">
+    <w:nsid w:val="30DA49FD"/>
+    <w:multiLevelType w:val="multilevel"/>
+    <w:tmpl w:val="72164752"/>
+    <w:lvl w:ilvl="0">
+      <w:start w:val="1"/>
+      <w:numFmt w:val="bullet"/>
+      <w:lvlText w:val=""/>
+      <w:lvlJc w:val="left"/>
+      <w:pPr>
+        <w:tabs>
+          <w:tab w:val="num" w:pos="720"/>
+        </w:tabs>
+        <w:ind w:left="720" w:hanging="360"/>
+      </w:pPr>
+      <w:rPr>
+        <w:rFonts w:ascii="Symbol" w:hAnsi="Symbol" w:hint="default"/>
+        <w:sz w:val="20"/>
+      </w:rPr>
+    </w:lvl>
+    <w:lvl w:ilvl="1" w:tentative="1">
+      <w:start w:val="1"/>
+      <w:numFmt w:val="bullet"/>
+      <w:lvlText w:val=""/>
+      <w:lvlJc w:val="left"/>
+      <w:pPr>
+        <w:tabs>
+          <w:tab w:val="num" w:pos="1440"/>
+        </w:tabs>
+        <w:ind w:left="1440" w:hanging="360"/>
+      </w:pPr>
+      <w:rPr>
+        <w:rFonts w:ascii="Symbol" w:hAnsi="Symbol" w:hint="default"/>
+        <w:sz w:val="20"/>
+      </w:rPr>
+    </w:lvl>
+    <w:lvl w:ilvl="2" w:tentative="1">
+      <w:start w:val="1"/>
+      <w:numFmt w:val="bullet"/>
+      <w:lvlText w:val=""/>
+      <w:lvlJc w:val="left"/>
+      <w:pPr>
+        <w:tabs>
+          <w:tab w:val="num" w:pos="2160"/>
+        </w:tabs>
+        <w:ind w:left="2160" w:hanging="360"/>
+      </w:pPr>
+      <w:rPr>
+        <w:rFonts w:ascii="Symbol" w:hAnsi="Symbol" w:hint="default"/>
+        <w:sz w:val="20"/>
+      </w:rPr>
+    </w:lvl>
+    <w:lvl w:ilvl="3" w:tentative="1">
+      <w:start w:val="1"/>
+      <w:numFmt w:val="bullet"/>
+      <w:lvlText w:val=""/>
+      <w:lvlJc w:val="left"/>
+      <w:pPr>
+        <w:tabs>
+          <w:tab w:val="num" w:pos="2880"/>
+        </w:tabs>
+        <w:ind w:left="2880" w:hanging="360"/>
+      </w:pPr>
+      <w:rPr>
+        <w:rFonts w:ascii="Symbol" w:hAnsi="Symbol" w:hint="default"/>
+        <w:sz w:val="20"/>
+      </w:rPr>
+    </w:lvl>
+    <w:lvl w:ilvl="4" w:tentative="1">
+      <w:start w:val="1"/>
+      <w:numFmt w:val="bullet"/>
+      <w:lvlText w:val=""/>
+      <w:lvlJc w:val="left"/>
+      <w:pPr>
+        <w:tabs>
+          <w:tab w:val="num" w:pos="3600"/>
+        </w:tabs>
+        <w:ind w:left="3600" w:hanging="360"/>
+      </w:pPr>
+      <w:rPr>
+        <w:rFonts w:ascii="Symbol" w:hAnsi="Symbol" w:hint="default"/>
+        <w:sz w:val="20"/>
+      </w:rPr>
+    </w:lvl>
+    <w:lvl w:ilvl="5" w:tentative="1">
+      <w:start w:val="1"/>
+      <w:numFmt w:val="bullet"/>
+      <w:lvlText w:val=""/>
+      <w:lvlJc w:val="left"/>
+      <w:pPr>
+        <w:tabs>
+          <w:tab w:val="num" w:pos="4320"/>
+        </w:tabs>
+        <w:ind w:left="4320" w:hanging="360"/>
+      </w:pPr>
+      <w:rPr>
+        <w:rFonts w:ascii="Symbol" w:hAnsi="Symbol" w:hint="default"/>
+        <w:sz w:val="20"/>
+      </w:rPr>
+    </w:lvl>
+    <w:lvl w:ilvl="6" w:tentative="1">
+      <w:start w:val="1"/>
+      <w:numFmt w:val="bullet"/>
+      <w:lvlText w:val=""/>
+      <w:lvlJc w:val="left"/>
+      <w:pPr>
+        <w:tabs>
+          <w:tab w:val="num" w:pos="5040"/>
+        </w:tabs>
+        <w:ind w:left="5040" w:hanging="360"/>
+      </w:pPr>
+      <w:rPr>
+        <w:rFonts w:ascii="Symbol" w:hAnsi="Symbol" w:hint="default"/>
+        <w:sz w:val="20"/>
+      </w:rPr>
+    </w:lvl>
+    <w:lvl w:ilvl="7" w:tentative="1">
+      <w:start w:val="1"/>
+      <w:numFmt w:val="bullet"/>
+      <w:lvlText w:val=""/>
+      <w:lvlJc w:val="left"/>
+      <w:pPr>
+        <w:tabs>
+          <w:tab w:val="num" w:pos="5760"/>
+        </w:tabs>
+        <w:ind w:left="5760" w:hanging="360"/>
+      </w:pPr>
+      <w:rPr>
+        <w:rFonts w:ascii="Symbol" w:hAnsi="Symbol" w:hint="default"/>
+        <w:sz w:val="20"/>
+      </w:rPr>
+    </w:lvl>
+    <w:lvl w:ilvl="8" w:tentative="1">
+      <w:start w:val="1"/>
+      <w:numFmt w:val="bullet"/>
+      <w:lvlText w:val=""/>
+      <w:lvlJc w:val="left"/>
+      <w:pPr>
+        <w:tabs>
+          <w:tab w:val="num" w:pos="6480"/>
+        </w:tabs>
+        <w:ind w:left="6480" w:hanging="360"/>
+      </w:pPr>
+      <w:rPr>
+        <w:rFonts w:ascii="Symbol" w:hAnsi="Symbol" w:hint="default"/>
+        <w:sz w:val="20"/>
+      </w:rPr>
+    </w:lvl>
+  </w:abstractNum>
+  <w:abstractNum w:abstractNumId="20" w15:restartNumberingAfterBreak="0">
+    <w:nsid w:val="3370165E"/>
+    <w:multiLevelType w:val="multilevel"/>
+    <w:tmpl w:val="8F728AAC"/>
+    <w:lvl w:ilvl="0">
+      <w:start w:val="1"/>
+      <w:numFmt w:val="bullet"/>
+      <w:lvlText w:val=""/>
+      <w:lvlJc w:val="left"/>
+      <w:pPr>
+        <w:tabs>
+          <w:tab w:val="num" w:pos="720"/>
+        </w:tabs>
+        <w:ind w:left="720" w:hanging="360"/>
+      </w:pPr>
+      <w:rPr>
+        <w:rFonts w:ascii="Symbol" w:hAnsi="Symbol" w:hint="default"/>
+        <w:sz w:val="20"/>
+      </w:rPr>
+    </w:lvl>
+    <w:lvl w:ilvl="1">
+      <w:start w:val="1"/>
+      <w:numFmt w:val="bullet"/>
+      <w:lvlText w:val=""/>
+      <w:lvlJc w:val="left"/>
+      <w:pPr>
+        <w:tabs>
+          <w:tab w:val="num" w:pos="1440"/>
+        </w:tabs>
+        <w:ind w:left="1440" w:hanging="360"/>
+      </w:pPr>
+      <w:rPr>
+        <w:rFonts w:ascii="Symbol" w:hAnsi="Symbol" w:hint="default"/>
+        <w:sz w:val="20"/>
+      </w:rPr>
+    </w:lvl>
+    <w:lvl w:ilvl="2" w:tentative="1">
+      <w:start w:val="1"/>
+      <w:numFmt w:val="bullet"/>
+      <w:lvlText w:val=""/>
+      <w:lvlJc w:val="left"/>
+      <w:pPr>
+        <w:tabs>
+          <w:tab w:val="num" w:pos="2160"/>
+        </w:tabs>
+        <w:ind w:left="2160" w:hanging="360"/>
+      </w:pPr>
+      <w:rPr>
+        <w:rFonts w:ascii="Symbol" w:hAnsi="Symbol" w:hint="default"/>
+        <w:sz w:val="20"/>
+      </w:rPr>
+    </w:lvl>
+    <w:lvl w:ilvl="3" w:tentative="1">
+      <w:start w:val="1"/>
+      <w:numFmt w:val="bullet"/>
+      <w:lvlText w:val=""/>
+      <w:lvlJc w:val="left"/>
+      <w:pPr>
+        <w:tabs>
+          <w:tab w:val="num" w:pos="2880"/>
+        </w:tabs>
+        <w:ind w:left="2880" w:hanging="360"/>
+      </w:pPr>
+      <w:rPr>
+        <w:rFonts w:ascii="Symbol" w:hAnsi="Symbol" w:hint="default"/>
+        <w:sz w:val="20"/>
+      </w:rPr>
+    </w:lvl>
+    <w:lvl w:ilvl="4" w:tentative="1">
+      <w:start w:val="1"/>
+      <w:numFmt w:val="bullet"/>
+      <w:lvlText w:val=""/>
+      <w:lvlJc w:val="left"/>
+      <w:pPr>
+        <w:tabs>
+          <w:tab w:val="num" w:pos="3600"/>
+        </w:tabs>
+        <w:ind w:left="3600" w:hanging="360"/>
+      </w:pPr>
+      <w:rPr>
+        <w:rFonts w:ascii="Symbol" w:hAnsi="Symbol" w:hint="default"/>
+        <w:sz w:val="20"/>
+      </w:rPr>
+    </w:lvl>
+    <w:lvl w:ilvl="5" w:tentative="1">
+      <w:start w:val="1"/>
+      <w:numFmt w:val="bullet"/>
+      <w:lvlText w:val=""/>
+      <w:lvlJc w:val="left"/>
+      <w:pPr>
+        <w:tabs>
+          <w:tab w:val="num" w:pos="4320"/>
+        </w:tabs>
+        <w:ind w:left="4320" w:hanging="360"/>
+      </w:pPr>
+      <w:rPr>
+        <w:rFonts w:ascii="Symbol" w:hAnsi="Symbol" w:hint="default"/>
+        <w:sz w:val="20"/>
+      </w:rPr>
+    </w:lvl>
+    <w:lvl w:ilvl="6" w:tentative="1">
+      <w:start w:val="1"/>
+      <w:numFmt w:val="bullet"/>
+      <w:lvlText w:val=""/>
+      <w:lvlJc w:val="left"/>
+      <w:pPr>
+        <w:tabs>
+          <w:tab w:val="num" w:pos="5040"/>
+        </w:tabs>
+        <w:ind w:left="5040" w:hanging="360"/>
+      </w:pPr>
+      <w:rPr>
+        <w:rFonts w:ascii="Symbol" w:hAnsi="Symbol" w:hint="default"/>
+        <w:sz w:val="20"/>
+      </w:rPr>
+    </w:lvl>
+    <w:lvl w:ilvl="7" w:tentative="1">
+      <w:start w:val="1"/>
+      <w:numFmt w:val="bullet"/>
+      <w:lvlText w:val=""/>
+      <w:lvlJc w:val="left"/>
+      <w:pPr>
+        <w:tabs>
+          <w:tab w:val="num" w:pos="5760"/>
+        </w:tabs>
+        <w:ind w:left="5760" w:hanging="360"/>
+      </w:pPr>
+      <w:rPr>
+        <w:rFonts w:ascii="Symbol" w:hAnsi="Symbol" w:hint="default"/>
+        <w:sz w:val="20"/>
+      </w:rPr>
+    </w:lvl>
+    <w:lvl w:ilvl="8" w:tentative="1">
+      <w:start w:val="1"/>
+      <w:numFmt w:val="bullet"/>
+      <w:lvlText w:val=""/>
+      <w:lvlJc w:val="left"/>
+      <w:pPr>
+        <w:tabs>
+          <w:tab w:val="num" w:pos="6480"/>
+        </w:tabs>
+        <w:ind w:left="6480" w:hanging="360"/>
+      </w:pPr>
+      <w:rPr>
+        <w:rFonts w:ascii="Symbol" w:hAnsi="Symbol" w:hint="default"/>
+        <w:sz w:val="20"/>
+      </w:rPr>
+    </w:lvl>
+  </w:abstractNum>
+  <w:abstractNum w:abstractNumId="21" w15:restartNumberingAfterBreak="0">
     <w:nsid w:val="33C53BC3"/>
     <w:multiLevelType w:val="hybridMultilevel"/>
     <w:tmpl w:val="F2CAE81C"/>
@@ -30205,7 +33526,7 @@
       </w:rPr>
     </w:lvl>
   </w:abstractNum>
-  <w:abstractNum w:abstractNumId="13" w15:restartNumberingAfterBreak="0">
+  <w:abstractNum w:abstractNumId="22" w15:restartNumberingAfterBreak="0">
     <w:nsid w:val="368C656F"/>
     <w:multiLevelType w:val="multilevel"/>
     <w:tmpl w:val="27007FB4"/>
@@ -30354,7 +33675,7 @@
       </w:rPr>
     </w:lvl>
   </w:abstractNum>
-  <w:abstractNum w:abstractNumId="14" w15:restartNumberingAfterBreak="0">
+  <w:abstractNum w:abstractNumId="23" w15:restartNumberingAfterBreak="0">
     <w:nsid w:val="376738FB"/>
     <w:multiLevelType w:val="hybridMultilevel"/>
     <w:tmpl w:val="7894566E"/>
@@ -30467,7 +33788,156 @@
       </w:rPr>
     </w:lvl>
   </w:abstractNum>
-  <w:abstractNum w:abstractNumId="15" w15:restartNumberingAfterBreak="0">
+  <w:abstractNum w:abstractNumId="24" w15:restartNumberingAfterBreak="0">
+    <w:nsid w:val="37CA10FA"/>
+    <w:multiLevelType w:val="multilevel"/>
+    <w:tmpl w:val="E3F48DF0"/>
+    <w:lvl w:ilvl="0">
+      <w:start w:val="1"/>
+      <w:numFmt w:val="bullet"/>
+      <w:lvlText w:val=""/>
+      <w:lvlJc w:val="left"/>
+      <w:pPr>
+        <w:tabs>
+          <w:tab w:val="num" w:pos="720"/>
+        </w:tabs>
+        <w:ind w:left="720" w:hanging="360"/>
+      </w:pPr>
+      <w:rPr>
+        <w:rFonts w:ascii="Symbol" w:hAnsi="Symbol" w:hint="default"/>
+        <w:sz w:val="20"/>
+      </w:rPr>
+    </w:lvl>
+    <w:lvl w:ilvl="1">
+      <w:start w:val="1"/>
+      <w:numFmt w:val="bullet"/>
+      <w:lvlText w:val=""/>
+      <w:lvlJc w:val="left"/>
+      <w:pPr>
+        <w:tabs>
+          <w:tab w:val="num" w:pos="1440"/>
+        </w:tabs>
+        <w:ind w:left="1440" w:hanging="360"/>
+      </w:pPr>
+      <w:rPr>
+        <w:rFonts w:ascii="Symbol" w:hAnsi="Symbol" w:hint="default"/>
+        <w:sz w:val="20"/>
+      </w:rPr>
+    </w:lvl>
+    <w:lvl w:ilvl="2" w:tentative="1">
+      <w:start w:val="1"/>
+      <w:numFmt w:val="bullet"/>
+      <w:lvlText w:val=""/>
+      <w:lvlJc w:val="left"/>
+      <w:pPr>
+        <w:tabs>
+          <w:tab w:val="num" w:pos="2160"/>
+        </w:tabs>
+        <w:ind w:left="2160" w:hanging="360"/>
+      </w:pPr>
+      <w:rPr>
+        <w:rFonts w:ascii="Symbol" w:hAnsi="Symbol" w:hint="default"/>
+        <w:sz w:val="20"/>
+      </w:rPr>
+    </w:lvl>
+    <w:lvl w:ilvl="3" w:tentative="1">
+      <w:start w:val="1"/>
+      <w:numFmt w:val="bullet"/>
+      <w:lvlText w:val=""/>
+      <w:lvlJc w:val="left"/>
+      <w:pPr>
+        <w:tabs>
+          <w:tab w:val="num" w:pos="2880"/>
+        </w:tabs>
+        <w:ind w:left="2880" w:hanging="360"/>
+      </w:pPr>
+      <w:rPr>
+        <w:rFonts w:ascii="Symbol" w:hAnsi="Symbol" w:hint="default"/>
+        <w:sz w:val="20"/>
+      </w:rPr>
+    </w:lvl>
+    <w:lvl w:ilvl="4" w:tentative="1">
+      <w:start w:val="1"/>
+      <w:numFmt w:val="bullet"/>
+      <w:lvlText w:val=""/>
+      <w:lvlJc w:val="left"/>
+      <w:pPr>
+        <w:tabs>
+          <w:tab w:val="num" w:pos="3600"/>
+        </w:tabs>
+        <w:ind w:left="3600" w:hanging="360"/>
+      </w:pPr>
+      <w:rPr>
+        <w:rFonts w:ascii="Symbol" w:hAnsi="Symbol" w:hint="default"/>
+        <w:sz w:val="20"/>
+      </w:rPr>
+    </w:lvl>
+    <w:lvl w:ilvl="5" w:tentative="1">
+      <w:start w:val="1"/>
+      <w:numFmt w:val="bullet"/>
+      <w:lvlText w:val=""/>
+      <w:lvlJc w:val="left"/>
+      <w:pPr>
+        <w:tabs>
+          <w:tab w:val="num" w:pos="4320"/>
+        </w:tabs>
+        <w:ind w:left="4320" w:hanging="360"/>
+      </w:pPr>
+      <w:rPr>
+        <w:rFonts w:ascii="Symbol" w:hAnsi="Symbol" w:hint="default"/>
+        <w:sz w:val="20"/>
+      </w:rPr>
+    </w:lvl>
+    <w:lvl w:ilvl="6" w:tentative="1">
+      <w:start w:val="1"/>
+      <w:numFmt w:val="bullet"/>
+      <w:lvlText w:val=""/>
+      <w:lvlJc w:val="left"/>
+      <w:pPr>
+        <w:tabs>
+          <w:tab w:val="num" w:pos="5040"/>
+        </w:tabs>
+        <w:ind w:left="5040" w:hanging="360"/>
+      </w:pPr>
+      <w:rPr>
+        <w:rFonts w:ascii="Symbol" w:hAnsi="Symbol" w:hint="default"/>
+        <w:sz w:val="20"/>
+      </w:rPr>
+    </w:lvl>
+    <w:lvl w:ilvl="7" w:tentative="1">
+      <w:start w:val="1"/>
+      <w:numFmt w:val="bullet"/>
+      <w:lvlText w:val=""/>
+      <w:lvlJc w:val="left"/>
+      <w:pPr>
+        <w:tabs>
+          <w:tab w:val="num" w:pos="5760"/>
+        </w:tabs>
+        <w:ind w:left="5760" w:hanging="360"/>
+      </w:pPr>
+      <w:rPr>
+        <w:rFonts w:ascii="Symbol" w:hAnsi="Symbol" w:hint="default"/>
+        <w:sz w:val="20"/>
+      </w:rPr>
+    </w:lvl>
+    <w:lvl w:ilvl="8" w:tentative="1">
+      <w:start w:val="1"/>
+      <w:numFmt w:val="bullet"/>
+      <w:lvlText w:val=""/>
+      <w:lvlJc w:val="left"/>
+      <w:pPr>
+        <w:tabs>
+          <w:tab w:val="num" w:pos="6480"/>
+        </w:tabs>
+        <w:ind w:left="6480" w:hanging="360"/>
+      </w:pPr>
+      <w:rPr>
+        <w:rFonts w:ascii="Symbol" w:hAnsi="Symbol" w:hint="default"/>
+        <w:sz w:val="20"/>
+      </w:rPr>
+    </w:lvl>
+  </w:abstractNum>
+  <w:abstractNum w:abstractNumId="25" w15:restartNumberingAfterBreak="0">
     <w:nsid w:val="388A4A65"/>
     <w:multiLevelType w:val="multilevel"/>
     <w:tmpl w:val="79D2ED6A"/>
@@ -30581,7 +34051,156 @@
       </w:pPr>
     </w:lvl>
   </w:abstractNum>
-  <w:abstractNum w:abstractNumId="16" w15:restartNumberingAfterBreak="0">
+  <w:abstractNum w:abstractNumId="26" w15:restartNumberingAfterBreak="0">
+    <w:nsid w:val="3A022ADE"/>
+    <w:multiLevelType w:val="multilevel"/>
+    <w:tmpl w:val="7414B43E"/>
+    <w:lvl w:ilvl="0">
+      <w:start w:val="1"/>
+      <w:numFmt w:val="bullet"/>
+      <w:lvlText w:val=""/>
+      <w:lvlJc w:val="left"/>
+      <w:pPr>
+        <w:tabs>
+          <w:tab w:val="num" w:pos="720"/>
+        </w:tabs>
+        <w:ind w:left="720" w:hanging="360"/>
+      </w:pPr>
+      <w:rPr>
+        <w:rFonts w:ascii="Symbol" w:hAnsi="Symbol" w:hint="default"/>
+        <w:sz w:val="20"/>
+      </w:rPr>
+    </w:lvl>
+    <w:lvl w:ilvl="1">
+      <w:start w:val="1"/>
+      <w:numFmt w:val="bullet"/>
+      <w:lvlText w:val=""/>
+      <w:lvlJc w:val="left"/>
+      <w:pPr>
+        <w:tabs>
+          <w:tab w:val="num" w:pos="1440"/>
+        </w:tabs>
+        <w:ind w:left="1440" w:hanging="360"/>
+      </w:pPr>
+      <w:rPr>
+        <w:rFonts w:ascii="Symbol" w:hAnsi="Symbol" w:hint="default"/>
+        <w:sz w:val="20"/>
+      </w:rPr>
+    </w:lvl>
+    <w:lvl w:ilvl="2" w:tentative="1">
+      <w:start w:val="1"/>
+      <w:numFmt w:val="bullet"/>
+      <w:lvlText w:val=""/>
+      <w:lvlJc w:val="left"/>
+      <w:pPr>
+        <w:tabs>
+          <w:tab w:val="num" w:pos="2160"/>
+        </w:tabs>
+        <w:ind w:left="2160" w:hanging="360"/>
+      </w:pPr>
+      <w:rPr>
+        <w:rFonts w:ascii="Symbol" w:hAnsi="Symbol" w:hint="default"/>
+        <w:sz w:val="20"/>
+      </w:rPr>
+    </w:lvl>
+    <w:lvl w:ilvl="3" w:tentative="1">
+      <w:start w:val="1"/>
+      <w:numFmt w:val="bullet"/>
+      <w:lvlText w:val=""/>
+      <w:lvlJc w:val="left"/>
+      <w:pPr>
+        <w:tabs>
+          <w:tab w:val="num" w:pos="2880"/>
+        </w:tabs>
+        <w:ind w:left="2880" w:hanging="360"/>
+      </w:pPr>
+      <w:rPr>
+        <w:rFonts w:ascii="Symbol" w:hAnsi="Symbol" w:hint="default"/>
+        <w:sz w:val="20"/>
+      </w:rPr>
+    </w:lvl>
+    <w:lvl w:ilvl="4" w:tentative="1">
+      <w:start w:val="1"/>
+      <w:numFmt w:val="bullet"/>
+      <w:lvlText w:val=""/>
+      <w:lvlJc w:val="left"/>
+      <w:pPr>
+        <w:tabs>
+          <w:tab w:val="num" w:pos="3600"/>
+        </w:tabs>
+        <w:ind w:left="3600" w:hanging="360"/>
+      </w:pPr>
+      <w:rPr>
+        <w:rFonts w:ascii="Symbol" w:hAnsi="Symbol" w:hint="default"/>
+        <w:sz w:val="20"/>
+      </w:rPr>
+    </w:lvl>
+    <w:lvl w:ilvl="5" w:tentative="1">
+      <w:start w:val="1"/>
+      <w:numFmt w:val="bullet"/>
+      <w:lvlText w:val=""/>
+      <w:lvlJc w:val="left"/>
+      <w:pPr>
+        <w:tabs>
+          <w:tab w:val="num" w:pos="4320"/>
+        </w:tabs>
+        <w:ind w:left="4320" w:hanging="360"/>
+      </w:pPr>
+      <w:rPr>
+        <w:rFonts w:ascii="Symbol" w:hAnsi="Symbol" w:hint="default"/>
+        <w:sz w:val="20"/>
+      </w:rPr>
+    </w:lvl>
+    <w:lvl w:ilvl="6" w:tentative="1">
+      <w:start w:val="1"/>
+      <w:numFmt w:val="bullet"/>
+      <w:lvlText w:val=""/>
+      <w:lvlJc w:val="left"/>
+      <w:pPr>
+        <w:tabs>
+          <w:tab w:val="num" w:pos="5040"/>
+        </w:tabs>
+        <w:ind w:left="5040" w:hanging="360"/>
+      </w:pPr>
+      <w:rPr>
+        <w:rFonts w:ascii="Symbol" w:hAnsi="Symbol" w:hint="default"/>
+        <w:sz w:val="20"/>
+      </w:rPr>
+    </w:lvl>
+    <w:lvl w:ilvl="7" w:tentative="1">
+      <w:start w:val="1"/>
+      <w:numFmt w:val="bullet"/>
+      <w:lvlText w:val=""/>
+      <w:lvlJc w:val="left"/>
+      <w:pPr>
+        <w:tabs>
+          <w:tab w:val="num" w:pos="5760"/>
+        </w:tabs>
+        <w:ind w:left="5760" w:hanging="360"/>
+      </w:pPr>
+      <w:rPr>
+        <w:rFonts w:ascii="Symbol" w:hAnsi="Symbol" w:hint="default"/>
+        <w:sz w:val="20"/>
+      </w:rPr>
+    </w:lvl>
+    <w:lvl w:ilvl="8" w:tentative="1">
+      <w:start w:val="1"/>
+      <w:numFmt w:val="bullet"/>
+      <w:lvlText w:val=""/>
+      <w:lvlJc w:val="left"/>
+      <w:pPr>
+        <w:tabs>
+          <w:tab w:val="num" w:pos="6480"/>
+        </w:tabs>
+        <w:ind w:left="6480" w:hanging="360"/>
+      </w:pPr>
+      <w:rPr>
+        <w:rFonts w:ascii="Symbol" w:hAnsi="Symbol" w:hint="default"/>
+        <w:sz w:val="20"/>
+      </w:rPr>
+    </w:lvl>
+  </w:abstractNum>
+  <w:abstractNum w:abstractNumId="27" w15:restartNumberingAfterBreak="0">
     <w:nsid w:val="3A19024E"/>
     <w:multiLevelType w:val="multilevel"/>
     <w:tmpl w:val="EF4AA228"/>
@@ -30727,7 +34346,156 @@
       </w:rPr>
     </w:lvl>
   </w:abstractNum>
-  <w:abstractNum w:abstractNumId="17" w15:restartNumberingAfterBreak="0">
+  <w:abstractNum w:abstractNumId="28" w15:restartNumberingAfterBreak="0">
+    <w:nsid w:val="3ADE1001"/>
+    <w:multiLevelType w:val="multilevel"/>
+    <w:tmpl w:val="44F6FD08"/>
+    <w:lvl w:ilvl="0">
+      <w:start w:val="1"/>
+      <w:numFmt w:val="bullet"/>
+      <w:lvlText w:val=""/>
+      <w:lvlJc w:val="left"/>
+      <w:pPr>
+        <w:tabs>
+          <w:tab w:val="num" w:pos="720"/>
+        </w:tabs>
+        <w:ind w:left="720" w:hanging="360"/>
+      </w:pPr>
+      <w:rPr>
+        <w:rFonts w:ascii="Symbol" w:hAnsi="Symbol" w:hint="default"/>
+        <w:sz w:val="20"/>
+      </w:rPr>
+    </w:lvl>
+    <w:lvl w:ilvl="1">
+      <w:start w:val="1"/>
+      <w:numFmt w:val="bullet"/>
+      <w:lvlText w:val=""/>
+      <w:lvlJc w:val="left"/>
+      <w:pPr>
+        <w:tabs>
+          <w:tab w:val="num" w:pos="1440"/>
+        </w:tabs>
+        <w:ind w:left="1440" w:hanging="360"/>
+      </w:pPr>
+      <w:rPr>
+        <w:rFonts w:ascii="Symbol" w:hAnsi="Symbol" w:hint="default"/>
+        <w:sz w:val="20"/>
+      </w:rPr>
+    </w:lvl>
+    <w:lvl w:ilvl="2" w:tentative="1">
+      <w:start w:val="1"/>
+      <w:numFmt w:val="bullet"/>
+      <w:lvlText w:val=""/>
+      <w:lvlJc w:val="left"/>
+      <w:pPr>
+        <w:tabs>
+          <w:tab w:val="num" w:pos="2160"/>
+        </w:tabs>
+        <w:ind w:left="2160" w:hanging="360"/>
+      </w:pPr>
+      <w:rPr>
+        <w:rFonts w:ascii="Symbol" w:hAnsi="Symbol" w:hint="default"/>
+        <w:sz w:val="20"/>
+      </w:rPr>
+    </w:lvl>
+    <w:lvl w:ilvl="3" w:tentative="1">
+      <w:start w:val="1"/>
+      <w:numFmt w:val="bullet"/>
+      <w:lvlText w:val=""/>
+      <w:lvlJc w:val="left"/>
+      <w:pPr>
+        <w:tabs>
+          <w:tab w:val="num" w:pos="2880"/>
+        </w:tabs>
+        <w:ind w:left="2880" w:hanging="360"/>
+      </w:pPr>
+      <w:rPr>
+        <w:rFonts w:ascii="Symbol" w:hAnsi="Symbol" w:hint="default"/>
+        <w:sz w:val="20"/>
+      </w:rPr>
+    </w:lvl>
+    <w:lvl w:ilvl="4" w:tentative="1">
+      <w:start w:val="1"/>
+      <w:numFmt w:val="bullet"/>
+      <w:lvlText w:val=""/>
+      <w:lvlJc w:val="left"/>
+      <w:pPr>
+        <w:tabs>
+          <w:tab w:val="num" w:pos="3600"/>
+        </w:tabs>
+        <w:ind w:left="3600" w:hanging="360"/>
+      </w:pPr>
+      <w:rPr>
+        <w:rFonts w:ascii="Symbol" w:hAnsi="Symbol" w:hint="default"/>
+        <w:sz w:val="20"/>
+      </w:rPr>
+    </w:lvl>
+    <w:lvl w:ilvl="5" w:tentative="1">
+      <w:start w:val="1"/>
+      <w:numFmt w:val="bullet"/>
+      <w:lvlText w:val=""/>
+      <w:lvlJc w:val="left"/>
+      <w:pPr>
+        <w:tabs>
+          <w:tab w:val="num" w:pos="4320"/>
+        </w:tabs>
+        <w:ind w:left="4320" w:hanging="360"/>
+      </w:pPr>
+      <w:rPr>
+        <w:rFonts w:ascii="Symbol" w:hAnsi="Symbol" w:hint="default"/>
+        <w:sz w:val="20"/>
+      </w:rPr>
+    </w:lvl>
+    <w:lvl w:ilvl="6" w:tentative="1">
+      <w:start w:val="1"/>
+      <w:numFmt w:val="bullet"/>
+      <w:lvlText w:val=""/>
+      <w:lvlJc w:val="left"/>
+      <w:pPr>
+        <w:tabs>
+          <w:tab w:val="num" w:pos="5040"/>
+        </w:tabs>
+        <w:ind w:left="5040" w:hanging="360"/>
+      </w:pPr>
+      <w:rPr>
+        <w:rFonts w:ascii="Symbol" w:hAnsi="Symbol" w:hint="default"/>
+        <w:sz w:val="20"/>
+      </w:rPr>
+    </w:lvl>
+    <w:lvl w:ilvl="7" w:tentative="1">
+      <w:start w:val="1"/>
+      <w:numFmt w:val="bullet"/>
+      <w:lvlText w:val=""/>
+      <w:lvlJc w:val="left"/>
+      <w:pPr>
+        <w:tabs>
+          <w:tab w:val="num" w:pos="5760"/>
+        </w:tabs>
+        <w:ind w:left="5760" w:hanging="360"/>
+      </w:pPr>
+      <w:rPr>
+        <w:rFonts w:ascii="Symbol" w:hAnsi="Symbol" w:hint="default"/>
+        <w:sz w:val="20"/>
+      </w:rPr>
+    </w:lvl>
+    <w:lvl w:ilvl="8" w:tentative="1">
+      <w:start w:val="1"/>
+      <w:numFmt w:val="bullet"/>
+      <w:lvlText w:val=""/>
+      <w:lvlJc w:val="left"/>
+      <w:pPr>
+        <w:tabs>
+          <w:tab w:val="num" w:pos="6480"/>
+        </w:tabs>
+        <w:ind w:left="6480" w:hanging="360"/>
+      </w:pPr>
+      <w:rPr>
+        <w:rFonts w:ascii="Symbol" w:hAnsi="Symbol" w:hint="default"/>
+        <w:sz w:val="20"/>
+      </w:rPr>
+    </w:lvl>
+  </w:abstractNum>
+  <w:abstractNum w:abstractNumId="29" w15:restartNumberingAfterBreak="0">
     <w:nsid w:val="3BC068FB"/>
     <w:multiLevelType w:val="hybridMultilevel"/>
     <w:tmpl w:val="3606F540"/>
@@ -30840,7 +34608,7 @@
       </w:rPr>
     </w:lvl>
   </w:abstractNum>
-  <w:abstractNum w:abstractNumId="18" w15:restartNumberingAfterBreak="0">
+  <w:abstractNum w:abstractNumId="30" w15:restartNumberingAfterBreak="0">
     <w:nsid w:val="3CF96488"/>
     <w:multiLevelType w:val="multilevel"/>
     <w:tmpl w:val="2996AFC6"/>
@@ -30957,7 +34725,7 @@
       </w:pPr>
     </w:lvl>
   </w:abstractNum>
-  <w:abstractNum w:abstractNumId="19" w15:restartNumberingAfterBreak="0">
+  <w:abstractNum w:abstractNumId="31" w15:restartNumberingAfterBreak="0">
     <w:nsid w:val="40EB43C7"/>
     <w:multiLevelType w:val="multilevel"/>
     <w:tmpl w:val="C16E4C88"/>
@@ -31106,7 +34874,7 @@
       </w:rPr>
     </w:lvl>
   </w:abstractNum>
-  <w:abstractNum w:abstractNumId="20" w15:restartNumberingAfterBreak="0">
+  <w:abstractNum w:abstractNumId="32" w15:restartNumberingAfterBreak="0">
     <w:nsid w:val="42BF5B77"/>
     <w:multiLevelType w:val="multilevel"/>
     <w:tmpl w:val="79DC566C"/>
@@ -31219,7 +34987,7 @@
       </w:pPr>
     </w:lvl>
   </w:abstractNum>
-  <w:abstractNum w:abstractNumId="21" w15:restartNumberingAfterBreak="0">
+  <w:abstractNum w:abstractNumId="33" w15:restartNumberingAfterBreak="0">
     <w:nsid w:val="43234FC5"/>
     <w:multiLevelType w:val="multilevel"/>
     <w:tmpl w:val="EAD6A924"/>
@@ -31368,7 +35136,305 @@
       </w:rPr>
     </w:lvl>
   </w:abstractNum>
-  <w:abstractNum w:abstractNumId="22" w15:restartNumberingAfterBreak="0">
+  <w:abstractNum w:abstractNumId="34" w15:restartNumberingAfterBreak="0">
+    <w:nsid w:val="43780769"/>
+    <w:multiLevelType w:val="multilevel"/>
+    <w:tmpl w:val="F5044200"/>
+    <w:lvl w:ilvl="0">
+      <w:start w:val="1"/>
+      <w:numFmt w:val="bullet"/>
+      <w:lvlText w:val=""/>
+      <w:lvlJc w:val="left"/>
+      <w:pPr>
+        <w:tabs>
+          <w:tab w:val="num" w:pos="720"/>
+        </w:tabs>
+        <w:ind w:left="720" w:hanging="360"/>
+      </w:pPr>
+      <w:rPr>
+        <w:rFonts w:ascii="Symbol" w:hAnsi="Symbol" w:hint="default"/>
+        <w:sz w:val="20"/>
+      </w:rPr>
+    </w:lvl>
+    <w:lvl w:ilvl="1">
+      <w:start w:val="1"/>
+      <w:numFmt w:val="bullet"/>
+      <w:lvlText w:val=""/>
+      <w:lvlJc w:val="left"/>
+      <w:pPr>
+        <w:tabs>
+          <w:tab w:val="num" w:pos="1440"/>
+        </w:tabs>
+        <w:ind w:left="1440" w:hanging="360"/>
+      </w:pPr>
+      <w:rPr>
+        <w:rFonts w:ascii="Symbol" w:hAnsi="Symbol" w:hint="default"/>
+        <w:sz w:val="20"/>
+      </w:rPr>
+    </w:lvl>
+    <w:lvl w:ilvl="2" w:tentative="1">
+      <w:start w:val="1"/>
+      <w:numFmt w:val="bullet"/>
+      <w:lvlText w:val=""/>
+      <w:lvlJc w:val="left"/>
+      <w:pPr>
+        <w:tabs>
+          <w:tab w:val="num" w:pos="2160"/>
+        </w:tabs>
+        <w:ind w:left="2160" w:hanging="360"/>
+      </w:pPr>
+      <w:rPr>
+        <w:rFonts w:ascii="Symbol" w:hAnsi="Symbol" w:hint="default"/>
+        <w:sz w:val="20"/>
+      </w:rPr>
+    </w:lvl>
+    <w:lvl w:ilvl="3" w:tentative="1">
+      <w:start w:val="1"/>
+      <w:numFmt w:val="bullet"/>
+      <w:lvlText w:val=""/>
+      <w:lvlJc w:val="left"/>
+      <w:pPr>
+        <w:tabs>
+          <w:tab w:val="num" w:pos="2880"/>
+        </w:tabs>
+        <w:ind w:left="2880" w:hanging="360"/>
+      </w:pPr>
+      <w:rPr>
+        <w:rFonts w:ascii="Symbol" w:hAnsi="Symbol" w:hint="default"/>
+        <w:sz w:val="20"/>
+      </w:rPr>
+    </w:lvl>
+    <w:lvl w:ilvl="4" w:tentative="1">
+      <w:start w:val="1"/>
+      <w:numFmt w:val="bullet"/>
+      <w:lvlText w:val=""/>
+      <w:lvlJc w:val="left"/>
+      <w:pPr>
+        <w:tabs>
+          <w:tab w:val="num" w:pos="3600"/>
+        </w:tabs>
+        <w:ind w:left="3600" w:hanging="360"/>
+      </w:pPr>
+      <w:rPr>
+        <w:rFonts w:ascii="Symbol" w:hAnsi="Symbol" w:hint="default"/>
+        <w:sz w:val="20"/>
+      </w:rPr>
+    </w:lvl>
+    <w:lvl w:ilvl="5" w:tentative="1">
+      <w:start w:val="1"/>
+      <w:numFmt w:val="bullet"/>
+      <w:lvlText w:val=""/>
+      <w:lvlJc w:val="left"/>
+      <w:pPr>
+        <w:tabs>
+          <w:tab w:val="num" w:pos="4320"/>
+        </w:tabs>
+        <w:ind w:left="4320" w:hanging="360"/>
+      </w:pPr>
+      <w:rPr>
+        <w:rFonts w:ascii="Symbol" w:hAnsi="Symbol" w:hint="default"/>
+        <w:sz w:val="20"/>
+      </w:rPr>
+    </w:lvl>
+    <w:lvl w:ilvl="6" w:tentative="1">
+      <w:start w:val="1"/>
+      <w:numFmt w:val="bullet"/>
+      <w:lvlText w:val=""/>
+      <w:lvlJc w:val="left"/>
+      <w:pPr>
+        <w:tabs>
+          <w:tab w:val="num" w:pos="5040"/>
+        </w:tabs>
+        <w:ind w:left="5040" w:hanging="360"/>
+      </w:pPr>
+      <w:rPr>
+        <w:rFonts w:ascii="Symbol" w:hAnsi="Symbol" w:hint="default"/>
+        <w:sz w:val="20"/>
+      </w:rPr>
+    </w:lvl>
+    <w:lvl w:ilvl="7" w:tentative="1">
+      <w:start w:val="1"/>
+      <w:numFmt w:val="bullet"/>
+      <w:lvlText w:val=""/>
+      <w:lvlJc w:val="left"/>
+      <w:pPr>
+        <w:tabs>
+          <w:tab w:val="num" w:pos="5760"/>
+        </w:tabs>
+        <w:ind w:left="5760" w:hanging="360"/>
+      </w:pPr>
+      <w:rPr>
+        <w:rFonts w:ascii="Symbol" w:hAnsi="Symbol" w:hint="default"/>
+        <w:sz w:val="20"/>
+      </w:rPr>
+    </w:lvl>
+    <w:lvl w:ilvl="8" w:tentative="1">
+      <w:start w:val="1"/>
+      <w:numFmt w:val="bullet"/>
+      <w:lvlText w:val=""/>
+      <w:lvlJc w:val="left"/>
+      <w:pPr>
+        <w:tabs>
+          <w:tab w:val="num" w:pos="6480"/>
+        </w:tabs>
+        <w:ind w:left="6480" w:hanging="360"/>
+      </w:pPr>
+      <w:rPr>
+        <w:rFonts w:ascii="Symbol" w:hAnsi="Symbol" w:hint="default"/>
+        <w:sz w:val="20"/>
+      </w:rPr>
+    </w:lvl>
+  </w:abstractNum>
+  <w:abstractNum w:abstractNumId="35" w15:restartNumberingAfterBreak="0">
+    <w:nsid w:val="44426098"/>
+    <w:multiLevelType w:val="multilevel"/>
+    <w:tmpl w:val="DBF26BB0"/>
+    <w:lvl w:ilvl="0">
+      <w:start w:val="1"/>
+      <w:numFmt w:val="bullet"/>
+      <w:lvlText w:val=""/>
+      <w:lvlJc w:val="left"/>
+      <w:pPr>
+        <w:tabs>
+          <w:tab w:val="num" w:pos="720"/>
+        </w:tabs>
+        <w:ind w:left="720" w:hanging="360"/>
+      </w:pPr>
+      <w:rPr>
+        <w:rFonts w:ascii="Symbol" w:hAnsi="Symbol" w:hint="default"/>
+        <w:sz w:val="20"/>
+      </w:rPr>
+    </w:lvl>
+    <w:lvl w:ilvl="1">
+      <w:start w:val="1"/>
+      <w:numFmt w:val="bullet"/>
+      <w:lvlText w:val=""/>
+      <w:lvlJc w:val="left"/>
+      <w:pPr>
+        <w:tabs>
+          <w:tab w:val="num" w:pos="1440"/>
+        </w:tabs>
+        <w:ind w:left="1440" w:hanging="360"/>
+      </w:pPr>
+      <w:rPr>
+        <w:rFonts w:ascii="Symbol" w:hAnsi="Symbol" w:hint="default"/>
+        <w:sz w:val="20"/>
+      </w:rPr>
+    </w:lvl>
+    <w:lvl w:ilvl="2" w:tentative="1">
+      <w:start w:val="1"/>
+      <w:numFmt w:val="bullet"/>
+      <w:lvlText w:val=""/>
+      <w:lvlJc w:val="left"/>
+      <w:pPr>
+        <w:tabs>
+          <w:tab w:val="num" w:pos="2160"/>
+        </w:tabs>
+        <w:ind w:left="2160" w:hanging="360"/>
+      </w:pPr>
+      <w:rPr>
+        <w:rFonts w:ascii="Symbol" w:hAnsi="Symbol" w:hint="default"/>
+        <w:sz w:val="20"/>
+      </w:rPr>
+    </w:lvl>
+    <w:lvl w:ilvl="3" w:tentative="1">
+      <w:start w:val="1"/>
+      <w:numFmt w:val="bullet"/>
+      <w:lvlText w:val=""/>
+      <w:lvlJc w:val="left"/>
+      <w:pPr>
+        <w:tabs>
+          <w:tab w:val="num" w:pos="2880"/>
+        </w:tabs>
+        <w:ind w:left="2880" w:hanging="360"/>
+      </w:pPr>
+      <w:rPr>
+        <w:rFonts w:ascii="Symbol" w:hAnsi="Symbol" w:hint="default"/>
+        <w:sz w:val="20"/>
+      </w:rPr>
+    </w:lvl>
+    <w:lvl w:ilvl="4" w:tentative="1">
+      <w:start w:val="1"/>
+      <w:numFmt w:val="bullet"/>
+      <w:lvlText w:val=""/>
+      <w:lvlJc w:val="left"/>
+      <w:pPr>
+        <w:tabs>
+          <w:tab w:val="num" w:pos="3600"/>
+        </w:tabs>
+        <w:ind w:left="3600" w:hanging="360"/>
+      </w:pPr>
+      <w:rPr>
+        <w:rFonts w:ascii="Symbol" w:hAnsi="Symbol" w:hint="default"/>
+        <w:sz w:val="20"/>
+      </w:rPr>
+    </w:lvl>
+    <w:lvl w:ilvl="5" w:tentative="1">
+      <w:start w:val="1"/>
+      <w:numFmt w:val="bullet"/>
+      <w:lvlText w:val=""/>
+      <w:lvlJc w:val="left"/>
+      <w:pPr>
+        <w:tabs>
+          <w:tab w:val="num" w:pos="4320"/>
+        </w:tabs>
+        <w:ind w:left="4320" w:hanging="360"/>
+      </w:pPr>
+      <w:rPr>
+        <w:rFonts w:ascii="Symbol" w:hAnsi="Symbol" w:hint="default"/>
+        <w:sz w:val="20"/>
+      </w:rPr>
+    </w:lvl>
+    <w:lvl w:ilvl="6" w:tentative="1">
+      <w:start w:val="1"/>
+      <w:numFmt w:val="bullet"/>
+      <w:lvlText w:val=""/>
+      <w:lvlJc w:val="left"/>
+      <w:pPr>
+        <w:tabs>
+          <w:tab w:val="num" w:pos="5040"/>
+        </w:tabs>
+        <w:ind w:left="5040" w:hanging="360"/>
+      </w:pPr>
+      <w:rPr>
+        <w:rFonts w:ascii="Symbol" w:hAnsi="Symbol" w:hint="default"/>
+        <w:sz w:val="20"/>
+      </w:rPr>
+    </w:lvl>
+    <w:lvl w:ilvl="7" w:tentative="1">
+      <w:start w:val="1"/>
+      <w:numFmt w:val="bullet"/>
+      <w:lvlText w:val=""/>
+      <w:lvlJc w:val="left"/>
+      <w:pPr>
+        <w:tabs>
+          <w:tab w:val="num" w:pos="5760"/>
+        </w:tabs>
+        <w:ind w:left="5760" w:hanging="360"/>
+      </w:pPr>
+      <w:rPr>
+        <w:rFonts w:ascii="Symbol" w:hAnsi="Symbol" w:hint="default"/>
+        <w:sz w:val="20"/>
+      </w:rPr>
+    </w:lvl>
+    <w:lvl w:ilvl="8" w:tentative="1">
+      <w:start w:val="1"/>
+      <w:numFmt w:val="bullet"/>
+      <w:lvlText w:val=""/>
+      <w:lvlJc w:val="left"/>
+      <w:pPr>
+        <w:tabs>
+          <w:tab w:val="num" w:pos="6480"/>
+        </w:tabs>
+        <w:ind w:left="6480" w:hanging="360"/>
+      </w:pPr>
+      <w:rPr>
+        <w:rFonts w:ascii="Symbol" w:hAnsi="Symbol" w:hint="default"/>
+        <w:sz w:val="20"/>
+      </w:rPr>
+    </w:lvl>
+  </w:abstractNum>
+  <w:abstractNum w:abstractNumId="36" w15:restartNumberingAfterBreak="0">
     <w:nsid w:val="4C46669A"/>
     <w:multiLevelType w:val="multilevel"/>
     <w:tmpl w:val="C6D206EC"/>
@@ -31481,7 +35547,7 @@
       </w:pPr>
     </w:lvl>
   </w:abstractNum>
-  <w:abstractNum w:abstractNumId="23" w15:restartNumberingAfterBreak="0">
+  <w:abstractNum w:abstractNumId="37" w15:restartNumberingAfterBreak="0">
     <w:nsid w:val="4E93107A"/>
     <w:multiLevelType w:val="multilevel"/>
     <w:tmpl w:val="E4A66C92"/>
@@ -31620,7 +35686,7 @@
       </w:rPr>
     </w:lvl>
   </w:abstractNum>
-  <w:abstractNum w:abstractNumId="24" w15:restartNumberingAfterBreak="0">
+  <w:abstractNum w:abstractNumId="38" w15:restartNumberingAfterBreak="0">
     <w:nsid w:val="50EF2826"/>
     <w:multiLevelType w:val="multilevel"/>
     <w:tmpl w:val="F7680814"/>
@@ -31733,7 +35799,7 @@
       </w:pPr>
     </w:lvl>
   </w:abstractNum>
-  <w:abstractNum w:abstractNumId="25" w15:restartNumberingAfterBreak="0">
+  <w:abstractNum w:abstractNumId="39" w15:restartNumberingAfterBreak="0">
     <w:nsid w:val="547559D4"/>
     <w:multiLevelType w:val="multilevel"/>
     <w:tmpl w:val="E66EB14C"/>
@@ -31847,7 +35913,7 @@
       </w:pPr>
     </w:lvl>
   </w:abstractNum>
-  <w:abstractNum w:abstractNumId="26" w15:restartNumberingAfterBreak="0">
+  <w:abstractNum w:abstractNumId="40" w15:restartNumberingAfterBreak="0">
     <w:nsid w:val="56B24442"/>
     <w:multiLevelType w:val="multilevel"/>
     <w:tmpl w:val="CAC0DF3C"/>
@@ -31996,7 +36062,7 @@
       </w:rPr>
     </w:lvl>
   </w:abstractNum>
-  <w:abstractNum w:abstractNumId="27" w15:restartNumberingAfterBreak="0">
+  <w:abstractNum w:abstractNumId="41" w15:restartNumberingAfterBreak="0">
     <w:nsid w:val="5C893E4E"/>
     <w:multiLevelType w:val="hybridMultilevel"/>
     <w:tmpl w:val="0C68345A"/>
@@ -32109,7 +36175,7 @@
       </w:rPr>
     </w:lvl>
   </w:abstractNum>
-  <w:abstractNum w:abstractNumId="28" w15:restartNumberingAfterBreak="0">
+  <w:abstractNum w:abstractNumId="42" w15:restartNumberingAfterBreak="0">
     <w:nsid w:val="60E74966"/>
     <w:multiLevelType w:val="multilevel"/>
     <w:tmpl w:val="2F02E356"/>
@@ -32230,7 +36296,7 @@
       </w:pPr>
     </w:lvl>
   </w:abstractNum>
-  <w:abstractNum w:abstractNumId="29" w15:restartNumberingAfterBreak="0">
+  <w:abstractNum w:abstractNumId="43" w15:restartNumberingAfterBreak="0">
     <w:nsid w:val="648A4C28"/>
     <w:multiLevelType w:val="multilevel"/>
     <w:tmpl w:val="AD26FA68"/>
@@ -32347,7 +36413,7 @@
       </w:pPr>
     </w:lvl>
   </w:abstractNum>
-  <w:abstractNum w:abstractNumId="30" w15:restartNumberingAfterBreak="0">
+  <w:abstractNum w:abstractNumId="44" w15:restartNumberingAfterBreak="0">
     <w:nsid w:val="66CD1839"/>
     <w:multiLevelType w:val="multilevel"/>
     <w:tmpl w:val="02AAAA1C"/>
@@ -32496,7 +36562,156 @@
       </w:rPr>
     </w:lvl>
   </w:abstractNum>
-  <w:abstractNum w:abstractNumId="31" w15:restartNumberingAfterBreak="0">
+  <w:abstractNum w:abstractNumId="45" w15:restartNumberingAfterBreak="0">
+    <w:nsid w:val="696F17D2"/>
+    <w:multiLevelType w:val="multilevel"/>
+    <w:tmpl w:val="F00A7460"/>
+    <w:lvl w:ilvl="0">
+      <w:start w:val="1"/>
+      <w:numFmt w:val="bullet"/>
+      <w:lvlText w:val=""/>
+      <w:lvlJc w:val="left"/>
+      <w:pPr>
+        <w:tabs>
+          <w:tab w:val="num" w:pos="720"/>
+        </w:tabs>
+        <w:ind w:left="720" w:hanging="360"/>
+      </w:pPr>
+      <w:rPr>
+        <w:rFonts w:ascii="Symbol" w:hAnsi="Symbol" w:hint="default"/>
+        <w:sz w:val="20"/>
+      </w:rPr>
+    </w:lvl>
+    <w:lvl w:ilvl="1">
+      <w:start w:val="1"/>
+      <w:numFmt w:val="bullet"/>
+      <w:lvlText w:val=""/>
+      <w:lvlJc w:val="left"/>
+      <w:pPr>
+        <w:tabs>
+          <w:tab w:val="num" w:pos="1440"/>
+        </w:tabs>
+        <w:ind w:left="1440" w:hanging="360"/>
+      </w:pPr>
+      <w:rPr>
+        <w:rFonts w:ascii="Symbol" w:hAnsi="Symbol" w:hint="default"/>
+        <w:sz w:val="20"/>
+      </w:rPr>
+    </w:lvl>
+    <w:lvl w:ilvl="2" w:tentative="1">
+      <w:start w:val="1"/>
+      <w:numFmt w:val="bullet"/>
+      <w:lvlText w:val=""/>
+      <w:lvlJc w:val="left"/>
+      <w:pPr>
+        <w:tabs>
+          <w:tab w:val="num" w:pos="2160"/>
+        </w:tabs>
+        <w:ind w:left="2160" w:hanging="360"/>
+      </w:pPr>
+      <w:rPr>
+        <w:rFonts w:ascii="Symbol" w:hAnsi="Symbol" w:hint="default"/>
+        <w:sz w:val="20"/>
+      </w:rPr>
+    </w:lvl>
+    <w:lvl w:ilvl="3" w:tentative="1">
+      <w:start w:val="1"/>
+      <w:numFmt w:val="bullet"/>
+      <w:lvlText w:val=""/>
+      <w:lvlJc w:val="left"/>
+      <w:pPr>
+        <w:tabs>
+          <w:tab w:val="num" w:pos="2880"/>
+        </w:tabs>
+        <w:ind w:left="2880" w:hanging="360"/>
+      </w:pPr>
+      <w:rPr>
+        <w:rFonts w:ascii="Symbol" w:hAnsi="Symbol" w:hint="default"/>
+        <w:sz w:val="20"/>
+      </w:rPr>
+    </w:lvl>
+    <w:lvl w:ilvl="4" w:tentative="1">
+      <w:start w:val="1"/>
+      <w:numFmt w:val="bullet"/>
+      <w:lvlText w:val=""/>
+      <w:lvlJc w:val="left"/>
+      <w:pPr>
+        <w:tabs>
+          <w:tab w:val="num" w:pos="3600"/>
+        </w:tabs>
+        <w:ind w:left="3600" w:hanging="360"/>
+      </w:pPr>
+      <w:rPr>
+        <w:rFonts w:ascii="Symbol" w:hAnsi="Symbol" w:hint="default"/>
+        <w:sz w:val="20"/>
+      </w:rPr>
+    </w:lvl>
+    <w:lvl w:ilvl="5" w:tentative="1">
+      <w:start w:val="1"/>
+      <w:numFmt w:val="bullet"/>
+      <w:lvlText w:val=""/>
+      <w:lvlJc w:val="left"/>
+      <w:pPr>
+        <w:tabs>
+          <w:tab w:val="num" w:pos="4320"/>
+        </w:tabs>
+        <w:ind w:left="4320" w:hanging="360"/>
+      </w:pPr>
+      <w:rPr>
+        <w:rFonts w:ascii="Symbol" w:hAnsi="Symbol" w:hint="default"/>
+        <w:sz w:val="20"/>
+      </w:rPr>
+    </w:lvl>
+    <w:lvl w:ilvl="6" w:tentative="1">
+      <w:start w:val="1"/>
+      <w:numFmt w:val="bullet"/>
+      <w:lvlText w:val=""/>
+      <w:lvlJc w:val="left"/>
+      <w:pPr>
+        <w:tabs>
+          <w:tab w:val="num" w:pos="5040"/>
+        </w:tabs>
+        <w:ind w:left="5040" w:hanging="360"/>
+      </w:pPr>
+      <w:rPr>
+        <w:rFonts w:ascii="Symbol" w:hAnsi="Symbol" w:hint="default"/>
+        <w:sz w:val="20"/>
+      </w:rPr>
+    </w:lvl>
+    <w:lvl w:ilvl="7" w:tentative="1">
+      <w:start w:val="1"/>
+      <w:numFmt w:val="bullet"/>
+      <w:lvlText w:val=""/>
+      <w:lvlJc w:val="left"/>
+      <w:pPr>
+        <w:tabs>
+          <w:tab w:val="num" w:pos="5760"/>
+        </w:tabs>
+        <w:ind w:left="5760" w:hanging="360"/>
+      </w:pPr>
+      <w:rPr>
+        <w:rFonts w:ascii="Symbol" w:hAnsi="Symbol" w:hint="default"/>
+        <w:sz w:val="20"/>
+      </w:rPr>
+    </w:lvl>
+    <w:lvl w:ilvl="8" w:tentative="1">
+      <w:start w:val="1"/>
+      <w:numFmt w:val="bullet"/>
+      <w:lvlText w:val=""/>
+      <w:lvlJc w:val="left"/>
+      <w:pPr>
+        <w:tabs>
+          <w:tab w:val="num" w:pos="6480"/>
+        </w:tabs>
+        <w:ind w:left="6480" w:hanging="360"/>
+      </w:pPr>
+      <w:rPr>
+        <w:rFonts w:ascii="Symbol" w:hAnsi="Symbol" w:hint="default"/>
+        <w:sz w:val="20"/>
+      </w:rPr>
+    </w:lvl>
+  </w:abstractNum>
+  <w:abstractNum w:abstractNumId="46" w15:restartNumberingAfterBreak="0">
     <w:nsid w:val="6B3F127C"/>
     <w:multiLevelType w:val="multilevel"/>
     <w:tmpl w:val="555AB998"/>
@@ -32613,7 +36828,7 @@
       </w:pPr>
     </w:lvl>
   </w:abstractNum>
-  <w:abstractNum w:abstractNumId="32" w15:restartNumberingAfterBreak="0">
+  <w:abstractNum w:abstractNumId="47" w15:restartNumberingAfterBreak="0">
     <w:nsid w:val="6D8D7E10"/>
     <w:multiLevelType w:val="multilevel"/>
     <w:tmpl w:val="394C64AC"/>
@@ -32730,7 +36945,156 @@
       </w:pPr>
     </w:lvl>
   </w:abstractNum>
-  <w:abstractNum w:abstractNumId="33" w15:restartNumberingAfterBreak="0">
+  <w:abstractNum w:abstractNumId="48" w15:restartNumberingAfterBreak="0">
+    <w:nsid w:val="6E975E6C"/>
+    <w:multiLevelType w:val="multilevel"/>
+    <w:tmpl w:val="2A347D9C"/>
+    <w:lvl w:ilvl="0">
+      <w:start w:val="1"/>
+      <w:numFmt w:val="bullet"/>
+      <w:lvlText w:val=""/>
+      <w:lvlJc w:val="left"/>
+      <w:pPr>
+        <w:tabs>
+          <w:tab w:val="num" w:pos="720"/>
+        </w:tabs>
+        <w:ind w:left="720" w:hanging="360"/>
+      </w:pPr>
+      <w:rPr>
+        <w:rFonts w:ascii="Symbol" w:hAnsi="Symbol" w:hint="default"/>
+        <w:sz w:val="20"/>
+      </w:rPr>
+    </w:lvl>
+    <w:lvl w:ilvl="1">
+      <w:start w:val="1"/>
+      <w:numFmt w:val="bullet"/>
+      <w:lvlText w:val=""/>
+      <w:lvlJc w:val="left"/>
+      <w:pPr>
+        <w:tabs>
+          <w:tab w:val="num" w:pos="1440"/>
+        </w:tabs>
+        <w:ind w:left="1440" w:hanging="360"/>
+      </w:pPr>
+      <w:rPr>
+        <w:rFonts w:ascii="Symbol" w:hAnsi="Symbol" w:hint="default"/>
+        <w:sz w:val="20"/>
+      </w:rPr>
+    </w:lvl>
+    <w:lvl w:ilvl="2" w:tentative="1">
+      <w:start w:val="1"/>
+      <w:numFmt w:val="bullet"/>
+      <w:lvlText w:val=""/>
+      <w:lvlJc w:val="left"/>
+      <w:pPr>
+        <w:tabs>
+          <w:tab w:val="num" w:pos="2160"/>
+        </w:tabs>
+        <w:ind w:left="2160" w:hanging="360"/>
+      </w:pPr>
+      <w:rPr>
+        <w:rFonts w:ascii="Symbol" w:hAnsi="Symbol" w:hint="default"/>
+        <w:sz w:val="20"/>
+      </w:rPr>
+    </w:lvl>
+    <w:lvl w:ilvl="3" w:tentative="1">
+      <w:start w:val="1"/>
+      <w:numFmt w:val="bullet"/>
+      <w:lvlText w:val=""/>
+      <w:lvlJc w:val="left"/>
+      <w:pPr>
+        <w:tabs>
+          <w:tab w:val="num" w:pos="2880"/>
+        </w:tabs>
+        <w:ind w:left="2880" w:hanging="360"/>
+      </w:pPr>
+      <w:rPr>
+        <w:rFonts w:ascii="Symbol" w:hAnsi="Symbol" w:hint="default"/>
+        <w:sz w:val="20"/>
+      </w:rPr>
+    </w:lvl>
+    <w:lvl w:ilvl="4" w:tentative="1">
+      <w:start w:val="1"/>
+      <w:numFmt w:val="bullet"/>
+      <w:lvlText w:val=""/>
+      <w:lvlJc w:val="left"/>
+      <w:pPr>
+        <w:tabs>
+          <w:tab w:val="num" w:pos="3600"/>
+        </w:tabs>
+        <w:ind w:left="3600" w:hanging="360"/>
+      </w:pPr>
+      <w:rPr>
+        <w:rFonts w:ascii="Symbol" w:hAnsi="Symbol" w:hint="default"/>
+        <w:sz w:val="20"/>
+      </w:rPr>
+    </w:lvl>
+    <w:lvl w:ilvl="5" w:tentative="1">
+      <w:start w:val="1"/>
+      <w:numFmt w:val="bullet"/>
+      <w:lvlText w:val=""/>
+      <w:lvlJc w:val="left"/>
+      <w:pPr>
+        <w:tabs>
+          <w:tab w:val="num" w:pos="4320"/>
+        </w:tabs>
+        <w:ind w:left="4320" w:hanging="360"/>
+      </w:pPr>
+      <w:rPr>
+        <w:rFonts w:ascii="Symbol" w:hAnsi="Symbol" w:hint="default"/>
+        <w:sz w:val="20"/>
+      </w:rPr>
+    </w:lvl>
+    <w:lvl w:ilvl="6" w:tentative="1">
+      <w:start w:val="1"/>
+      <w:numFmt w:val="bullet"/>
+      <w:lvlText w:val=""/>
+      <w:lvlJc w:val="left"/>
+      <w:pPr>
+        <w:tabs>
+          <w:tab w:val="num" w:pos="5040"/>
+        </w:tabs>
+        <w:ind w:left="5040" w:hanging="360"/>
+      </w:pPr>
+      <w:rPr>
+        <w:rFonts w:ascii="Symbol" w:hAnsi="Symbol" w:hint="default"/>
+        <w:sz w:val="20"/>
+      </w:rPr>
+    </w:lvl>
+    <w:lvl w:ilvl="7" w:tentative="1">
+      <w:start w:val="1"/>
+      <w:numFmt w:val="bullet"/>
+      <w:lvlText w:val=""/>
+      <w:lvlJc w:val="left"/>
+      <w:pPr>
+        <w:tabs>
+          <w:tab w:val="num" w:pos="5760"/>
+        </w:tabs>
+        <w:ind w:left="5760" w:hanging="360"/>
+      </w:pPr>
+      <w:rPr>
+        <w:rFonts w:ascii="Symbol" w:hAnsi="Symbol" w:hint="default"/>
+        <w:sz w:val="20"/>
+      </w:rPr>
+    </w:lvl>
+    <w:lvl w:ilvl="8" w:tentative="1">
+      <w:start w:val="1"/>
+      <w:numFmt w:val="bullet"/>
+      <w:lvlText w:val=""/>
+      <w:lvlJc w:val="left"/>
+      <w:pPr>
+        <w:tabs>
+          <w:tab w:val="num" w:pos="6480"/>
+        </w:tabs>
+        <w:ind w:left="6480" w:hanging="360"/>
+      </w:pPr>
+      <w:rPr>
+        <w:rFonts w:ascii="Symbol" w:hAnsi="Symbol" w:hint="default"/>
+        <w:sz w:val="20"/>
+      </w:rPr>
+    </w:lvl>
+  </w:abstractNum>
+  <w:abstractNum w:abstractNumId="49" w15:restartNumberingAfterBreak="0">
     <w:nsid w:val="6F543C39"/>
     <w:multiLevelType w:val="hybridMultilevel"/>
     <w:tmpl w:val="30F81A54"/>
@@ -32843,7 +37207,7 @@
       </w:rPr>
     </w:lvl>
   </w:abstractNum>
-  <w:abstractNum w:abstractNumId="34" w15:restartNumberingAfterBreak="0">
+  <w:abstractNum w:abstractNumId="50" w15:restartNumberingAfterBreak="0">
     <w:nsid w:val="70D0303D"/>
     <w:multiLevelType w:val="multilevel"/>
     <w:tmpl w:val="9B36FBA4"/>
@@ -32956,7 +37320,7 @@
       </w:pPr>
     </w:lvl>
   </w:abstractNum>
-  <w:abstractNum w:abstractNumId="35" w15:restartNumberingAfterBreak="0">
+  <w:abstractNum w:abstractNumId="51" w15:restartNumberingAfterBreak="0">
     <w:nsid w:val="73B124DC"/>
     <w:multiLevelType w:val="multilevel"/>
     <w:tmpl w:val="97C862B2"/>
@@ -33105,7 +37469,7 @@
       </w:rPr>
     </w:lvl>
   </w:abstractNum>
-  <w:abstractNum w:abstractNumId="36" w15:restartNumberingAfterBreak="0">
+  <w:abstractNum w:abstractNumId="52" w15:restartNumberingAfterBreak="0">
     <w:nsid w:val="748B3A5A"/>
     <w:multiLevelType w:val="multilevel"/>
     <w:tmpl w:val="7FAC8F52"/>
@@ -33218,7 +37582,7 @@
       </w:pPr>
     </w:lvl>
   </w:abstractNum>
-  <w:abstractNum w:abstractNumId="37" w15:restartNumberingAfterBreak="0">
+  <w:abstractNum w:abstractNumId="53" w15:restartNumberingAfterBreak="0">
     <w:nsid w:val="74E254BA"/>
     <w:multiLevelType w:val="hybridMultilevel"/>
     <w:tmpl w:val="5C7C95E8"/>
@@ -33331,7 +37695,7 @@
       </w:rPr>
     </w:lvl>
   </w:abstractNum>
-  <w:abstractNum w:abstractNumId="38" w15:restartNumberingAfterBreak="0">
+  <w:abstractNum w:abstractNumId="54" w15:restartNumberingAfterBreak="0">
     <w:nsid w:val="78873602"/>
     <w:multiLevelType w:val="multilevel"/>
     <w:tmpl w:val="50D6864C"/>
@@ -33448,7 +37812,7 @@
       </w:pPr>
     </w:lvl>
   </w:abstractNum>
-  <w:abstractNum w:abstractNumId="39" w15:restartNumberingAfterBreak="0">
+  <w:abstractNum w:abstractNumId="55" w15:restartNumberingAfterBreak="0">
     <w:nsid w:val="795033E9"/>
     <w:multiLevelType w:val="multilevel"/>
     <w:tmpl w:val="5EA41E80"/>
@@ -33565,7 +37929,156 @@
       </w:pPr>
     </w:lvl>
   </w:abstractNum>
-  <w:abstractNum w:abstractNumId="40" w15:restartNumberingAfterBreak="0">
+  <w:abstractNum w:abstractNumId="56" w15:restartNumberingAfterBreak="0">
+    <w:nsid w:val="7A584473"/>
+    <w:multiLevelType w:val="multilevel"/>
+    <w:tmpl w:val="5BAA0908"/>
+    <w:lvl w:ilvl="0">
+      <w:start w:val="1"/>
+      <w:numFmt w:val="bullet"/>
+      <w:lvlText w:val=""/>
+      <w:lvlJc w:val="left"/>
+      <w:pPr>
+        <w:tabs>
+          <w:tab w:val="num" w:pos="720"/>
+        </w:tabs>
+        <w:ind w:left="720" w:hanging="360"/>
+      </w:pPr>
+      <w:rPr>
+        <w:rFonts w:ascii="Symbol" w:hAnsi="Symbol" w:hint="default"/>
+        <w:sz w:val="20"/>
+      </w:rPr>
+    </w:lvl>
+    <w:lvl w:ilvl="1">
+      <w:start w:val="1"/>
+      <w:numFmt w:val="bullet"/>
+      <w:lvlText w:val=""/>
+      <w:lvlJc w:val="left"/>
+      <w:pPr>
+        <w:tabs>
+          <w:tab w:val="num" w:pos="1440"/>
+        </w:tabs>
+        <w:ind w:left="1440" w:hanging="360"/>
+      </w:pPr>
+      <w:rPr>
+        <w:rFonts w:ascii="Symbol" w:hAnsi="Symbol" w:hint="default"/>
+        <w:sz w:val="20"/>
+      </w:rPr>
+    </w:lvl>
+    <w:lvl w:ilvl="2" w:tentative="1">
+      <w:start w:val="1"/>
+      <w:numFmt w:val="bullet"/>
+      <w:lvlText w:val=""/>
+      <w:lvlJc w:val="left"/>
+      <w:pPr>
+        <w:tabs>
+          <w:tab w:val="num" w:pos="2160"/>
+        </w:tabs>
+        <w:ind w:left="2160" w:hanging="360"/>
+      </w:pPr>
+      <w:rPr>
+        <w:rFonts w:ascii="Symbol" w:hAnsi="Symbol" w:hint="default"/>
+        <w:sz w:val="20"/>
+      </w:rPr>
+    </w:lvl>
+    <w:lvl w:ilvl="3" w:tentative="1">
+      <w:start w:val="1"/>
+      <w:numFmt w:val="bullet"/>
+      <w:lvlText w:val=""/>
+      <w:lvlJc w:val="left"/>
+      <w:pPr>
+        <w:tabs>
+          <w:tab w:val="num" w:pos="2880"/>
+        </w:tabs>
+        <w:ind w:left="2880" w:hanging="360"/>
+      </w:pPr>
+      <w:rPr>
+        <w:rFonts w:ascii="Symbol" w:hAnsi="Symbol" w:hint="default"/>
+        <w:sz w:val="20"/>
+      </w:rPr>
+    </w:lvl>
+    <w:lvl w:ilvl="4" w:tentative="1">
+      <w:start w:val="1"/>
+      <w:numFmt w:val="bullet"/>
+      <w:lvlText w:val=""/>
+      <w:lvlJc w:val="left"/>
+      <w:pPr>
+        <w:tabs>
+          <w:tab w:val="num" w:pos="3600"/>
+        </w:tabs>
+        <w:ind w:left="3600" w:hanging="360"/>
+      </w:pPr>
+      <w:rPr>
+        <w:rFonts w:ascii="Symbol" w:hAnsi="Symbol" w:hint="default"/>
+        <w:sz w:val="20"/>
+      </w:rPr>
+    </w:lvl>
+    <w:lvl w:ilvl="5" w:tentative="1">
+      <w:start w:val="1"/>
+      <w:numFmt w:val="bullet"/>
+      <w:lvlText w:val=""/>
+      <w:lvlJc w:val="left"/>
+      <w:pPr>
+        <w:tabs>
+          <w:tab w:val="num" w:pos="4320"/>
+        </w:tabs>
+        <w:ind w:left="4320" w:hanging="360"/>
+      </w:pPr>
+      <w:rPr>
+        <w:rFonts w:ascii="Symbol" w:hAnsi="Symbol" w:hint="default"/>
+        <w:sz w:val="20"/>
+      </w:rPr>
+    </w:lvl>
+    <w:lvl w:ilvl="6" w:tentative="1">
+      <w:start w:val="1"/>
+      <w:numFmt w:val="bullet"/>
+      <w:lvlText w:val=""/>
+      <w:lvlJc w:val="left"/>
+      <w:pPr>
+        <w:tabs>
+          <w:tab w:val="num" w:pos="5040"/>
+        </w:tabs>
+        <w:ind w:left="5040" w:hanging="360"/>
+      </w:pPr>
+      <w:rPr>
+        <w:rFonts w:ascii="Symbol" w:hAnsi="Symbol" w:hint="default"/>
+        <w:sz w:val="20"/>
+      </w:rPr>
+    </w:lvl>
+    <w:lvl w:ilvl="7" w:tentative="1">
+      <w:start w:val="1"/>
+      <w:numFmt w:val="bullet"/>
+      <w:lvlText w:val=""/>
+      <w:lvlJc w:val="left"/>
+      <w:pPr>
+        <w:tabs>
+          <w:tab w:val="num" w:pos="5760"/>
+        </w:tabs>
+        <w:ind w:left="5760" w:hanging="360"/>
+      </w:pPr>
+      <w:rPr>
+        <w:rFonts w:ascii="Symbol" w:hAnsi="Symbol" w:hint="default"/>
+        <w:sz w:val="20"/>
+      </w:rPr>
+    </w:lvl>
+    <w:lvl w:ilvl="8" w:tentative="1">
+      <w:start w:val="1"/>
+      <w:numFmt w:val="bullet"/>
+      <w:lvlText w:val=""/>
+      <w:lvlJc w:val="left"/>
+      <w:pPr>
+        <w:tabs>
+          <w:tab w:val="num" w:pos="6480"/>
+        </w:tabs>
+        <w:ind w:left="6480" w:hanging="360"/>
+      </w:pPr>
+      <w:rPr>
+        <w:rFonts w:ascii="Symbol" w:hAnsi="Symbol" w:hint="default"/>
+        <w:sz w:val="20"/>
+      </w:rPr>
+    </w:lvl>
+  </w:abstractNum>
+  <w:abstractNum w:abstractNumId="57" w15:restartNumberingAfterBreak="0">
     <w:nsid w:val="7AFE25A9"/>
     <w:multiLevelType w:val="multilevel"/>
     <w:tmpl w:val="03AACBB2"/>
@@ -33714,7 +38227,7 @@
       </w:rPr>
     </w:lvl>
   </w:abstractNum>
-  <w:abstractNum w:abstractNumId="41" w15:restartNumberingAfterBreak="0">
+  <w:abstractNum w:abstractNumId="58" w15:restartNumberingAfterBreak="0">
     <w:nsid w:val="7B72066D"/>
     <w:multiLevelType w:val="hybridMultilevel"/>
     <w:tmpl w:val="65087B2E"/>
@@ -33827,7 +38340,7 @@
       </w:rPr>
     </w:lvl>
   </w:abstractNum>
-  <w:abstractNum w:abstractNumId="42" w15:restartNumberingAfterBreak="0">
+  <w:abstractNum w:abstractNumId="59" w15:restartNumberingAfterBreak="0">
     <w:nsid w:val="7C10505F"/>
     <w:multiLevelType w:val="multilevel"/>
     <w:tmpl w:val="21D69956"/>
@@ -33976,7 +38489,156 @@
       </w:rPr>
     </w:lvl>
   </w:abstractNum>
-  <w:abstractNum w:abstractNumId="43" w15:restartNumberingAfterBreak="0">
+  <w:abstractNum w:abstractNumId="60" w15:restartNumberingAfterBreak="0">
+    <w:nsid w:val="7D254F28"/>
+    <w:multiLevelType w:val="multilevel"/>
+    <w:tmpl w:val="F8B61354"/>
+    <w:lvl w:ilvl="0">
+      <w:start w:val="1"/>
+      <w:numFmt w:val="bullet"/>
+      <w:lvlText w:val=""/>
+      <w:lvlJc w:val="left"/>
+      <w:pPr>
+        <w:tabs>
+          <w:tab w:val="num" w:pos="720"/>
+        </w:tabs>
+        <w:ind w:left="720" w:hanging="360"/>
+      </w:pPr>
+      <w:rPr>
+        <w:rFonts w:ascii="Symbol" w:hAnsi="Symbol" w:hint="default"/>
+        <w:sz w:val="20"/>
+      </w:rPr>
+    </w:lvl>
+    <w:lvl w:ilvl="1">
+      <w:start w:val="1"/>
+      <w:numFmt w:val="bullet"/>
+      <w:lvlText w:val=""/>
+      <w:lvlJc w:val="left"/>
+      <w:pPr>
+        <w:tabs>
+          <w:tab w:val="num" w:pos="1440"/>
+        </w:tabs>
+        <w:ind w:left="1440" w:hanging="360"/>
+      </w:pPr>
+      <w:rPr>
+        <w:rFonts w:ascii="Symbol" w:hAnsi="Symbol" w:hint="default"/>
+        <w:sz w:val="20"/>
+      </w:rPr>
+    </w:lvl>
+    <w:lvl w:ilvl="2" w:tentative="1">
+      <w:start w:val="1"/>
+      <w:numFmt w:val="bullet"/>
+      <w:lvlText w:val=""/>
+      <w:lvlJc w:val="left"/>
+      <w:pPr>
+        <w:tabs>
+          <w:tab w:val="num" w:pos="2160"/>
+        </w:tabs>
+        <w:ind w:left="2160" w:hanging="360"/>
+      </w:pPr>
+      <w:rPr>
+        <w:rFonts w:ascii="Symbol" w:hAnsi="Symbol" w:hint="default"/>
+        <w:sz w:val="20"/>
+      </w:rPr>
+    </w:lvl>
+    <w:lvl w:ilvl="3" w:tentative="1">
+      <w:start w:val="1"/>
+      <w:numFmt w:val="bullet"/>
+      <w:lvlText w:val=""/>
+      <w:lvlJc w:val="left"/>
+      <w:pPr>
+        <w:tabs>
+          <w:tab w:val="num" w:pos="2880"/>
+        </w:tabs>
+        <w:ind w:left="2880" w:hanging="360"/>
+      </w:pPr>
+      <w:rPr>
+        <w:rFonts w:ascii="Symbol" w:hAnsi="Symbol" w:hint="default"/>
+        <w:sz w:val="20"/>
+      </w:rPr>
+    </w:lvl>
+    <w:lvl w:ilvl="4" w:tentative="1">
+      <w:start w:val="1"/>
+      <w:numFmt w:val="bullet"/>
+      <w:lvlText w:val=""/>
+      <w:lvlJc w:val="left"/>
+      <w:pPr>
+        <w:tabs>
+          <w:tab w:val="num" w:pos="3600"/>
+        </w:tabs>
+        <w:ind w:left="3600" w:hanging="360"/>
+      </w:pPr>
+      <w:rPr>
+        <w:rFonts w:ascii="Symbol" w:hAnsi="Symbol" w:hint="default"/>
+        <w:sz w:val="20"/>
+      </w:rPr>
+    </w:lvl>
+    <w:lvl w:ilvl="5" w:tentative="1">
+      <w:start w:val="1"/>
+      <w:numFmt w:val="bullet"/>
+      <w:lvlText w:val=""/>
+      <w:lvlJc w:val="left"/>
+      <w:pPr>
+        <w:tabs>
+          <w:tab w:val="num" w:pos="4320"/>
+        </w:tabs>
+        <w:ind w:left="4320" w:hanging="360"/>
+      </w:pPr>
+      <w:rPr>
+        <w:rFonts w:ascii="Symbol" w:hAnsi="Symbol" w:hint="default"/>
+        <w:sz w:val="20"/>
+      </w:rPr>
+    </w:lvl>
+    <w:lvl w:ilvl="6" w:tentative="1">
+      <w:start w:val="1"/>
+      <w:numFmt w:val="bullet"/>
+      <w:lvlText w:val=""/>
+      <w:lvlJc w:val="left"/>
+      <w:pPr>
+        <w:tabs>
+          <w:tab w:val="num" w:pos="5040"/>
+        </w:tabs>
+        <w:ind w:left="5040" w:hanging="360"/>
+      </w:pPr>
+      <w:rPr>
+        <w:rFonts w:ascii="Symbol" w:hAnsi="Symbol" w:hint="default"/>
+        <w:sz w:val="20"/>
+      </w:rPr>
+    </w:lvl>
+    <w:lvl w:ilvl="7" w:tentative="1">
+      <w:start w:val="1"/>
+      <w:numFmt w:val="bullet"/>
+      <w:lvlText w:val=""/>
+      <w:lvlJc w:val="left"/>
+      <w:pPr>
+        <w:tabs>
+          <w:tab w:val="num" w:pos="5760"/>
+        </w:tabs>
+        <w:ind w:left="5760" w:hanging="360"/>
+      </w:pPr>
+      <w:rPr>
+        <w:rFonts w:ascii="Symbol" w:hAnsi="Symbol" w:hint="default"/>
+        <w:sz w:val="20"/>
+      </w:rPr>
+    </w:lvl>
+    <w:lvl w:ilvl="8" w:tentative="1">
+      <w:start w:val="1"/>
+      <w:numFmt w:val="bullet"/>
+      <w:lvlText w:val=""/>
+      <w:lvlJc w:val="left"/>
+      <w:pPr>
+        <w:tabs>
+          <w:tab w:val="num" w:pos="6480"/>
+        </w:tabs>
+        <w:ind w:left="6480" w:hanging="360"/>
+      </w:pPr>
+      <w:rPr>
+        <w:rFonts w:ascii="Symbol" w:hAnsi="Symbol" w:hint="default"/>
+        <w:sz w:val="20"/>
+      </w:rPr>
+    </w:lvl>
+  </w:abstractNum>
+  <w:abstractNum w:abstractNumId="61" w15:restartNumberingAfterBreak="0">
     <w:nsid w:val="7D4A6390"/>
     <w:multiLevelType w:val="hybridMultilevel"/>
     <w:tmpl w:val="9FC01A16"/>
@@ -34089,7 +38751,7 @@
       </w:rPr>
     </w:lvl>
   </w:abstractNum>
-  <w:abstractNum w:abstractNumId="44" w15:restartNumberingAfterBreak="0">
+  <w:abstractNum w:abstractNumId="62" w15:restartNumberingAfterBreak="0">
     <w:nsid w:val="7D514DB3"/>
     <w:multiLevelType w:val="hybridMultilevel"/>
     <w:tmpl w:val="244835BA"/>
@@ -34203,170 +38865,224 @@
     </w:lvl>
   </w:abstractNum>
   <w:num w:numId="1" w16cid:durableId="1151294901">
-    <w:abstractNumId w:val="38"/>
+    <w:abstractNumId w:val="54"/>
     <w:lvlOverride w:ilvl="0">
       <w:startOverride w:val="1"/>
     </w:lvlOverride>
   </w:num>
   <w:num w:numId="2" w16cid:durableId="405500321">
-    <w:abstractNumId w:val="29"/>
+    <w:abstractNumId w:val="43"/>
     <w:lvlOverride w:ilvl="0">
       <w:startOverride w:val="1"/>
     </w:lvlOverride>
   </w:num>
   <w:num w:numId="3" w16cid:durableId="1120799649">
-    <w:abstractNumId w:val="18"/>
+    <w:abstractNumId w:val="30"/>
     <w:lvlOverride w:ilvl="0">
       <w:startOverride w:val="1"/>
     </w:lvlOverride>
   </w:num>
   <w:num w:numId="4" w16cid:durableId="922029897">
-    <w:abstractNumId w:val="19"/>
+    <w:abstractNumId w:val="31"/>
   </w:num>
   <w:num w:numId="5" w16cid:durableId="1894468249">
-    <w:abstractNumId w:val="19"/>
+    <w:abstractNumId w:val="31"/>
     <w:lvlOverride w:ilvl="1">
       <w:startOverride w:val="1"/>
     </w:lvlOverride>
   </w:num>
   <w:num w:numId="6" w16cid:durableId="259604390">
-    <w:abstractNumId w:val="28"/>
+    <w:abstractNumId w:val="42"/>
     <w:lvlOverride w:ilvl="0">
       <w:startOverride w:val="5"/>
     </w:lvlOverride>
   </w:num>
   <w:num w:numId="7" w16cid:durableId="1835146006">
-    <w:abstractNumId w:val="28"/>
+    <w:abstractNumId w:val="42"/>
     <w:lvlOverride w:ilvl="0"/>
     <w:lvlOverride w:ilvl="1">
       <w:startOverride w:val="1"/>
     </w:lvlOverride>
   </w:num>
   <w:num w:numId="8" w16cid:durableId="1731339115">
-    <w:abstractNumId w:val="16"/>
+    <w:abstractNumId w:val="27"/>
   </w:num>
   <w:num w:numId="9" w16cid:durableId="662126131">
-    <w:abstractNumId w:val="34"/>
+    <w:abstractNumId w:val="50"/>
     <w:lvlOverride w:ilvl="0">
       <w:startOverride w:val="8"/>
     </w:lvlOverride>
   </w:num>
   <w:num w:numId="10" w16cid:durableId="725224327">
-    <w:abstractNumId w:val="20"/>
+    <w:abstractNumId w:val="32"/>
     <w:lvlOverride w:ilvl="0">
       <w:startOverride w:val="1"/>
     </w:lvlOverride>
   </w:num>
   <w:num w:numId="11" w16cid:durableId="601031053">
+    <w:abstractNumId w:val="33"/>
+  </w:num>
+  <w:num w:numId="12" w16cid:durableId="221872016">
+    <w:abstractNumId w:val="4"/>
+  </w:num>
+  <w:num w:numId="13" w16cid:durableId="342055354">
+    <w:abstractNumId w:val="1"/>
+  </w:num>
+  <w:num w:numId="14" w16cid:durableId="57244313">
+    <w:abstractNumId w:val="57"/>
+  </w:num>
+  <w:num w:numId="15" w16cid:durableId="836185977">
+    <w:abstractNumId w:val="14"/>
+  </w:num>
+  <w:num w:numId="16" w16cid:durableId="1247960637">
+    <w:abstractNumId w:val="40"/>
+  </w:num>
+  <w:num w:numId="17" w16cid:durableId="543716428">
+    <w:abstractNumId w:val="9"/>
+  </w:num>
+  <w:num w:numId="18" w16cid:durableId="22749902">
+    <w:abstractNumId w:val="59"/>
+  </w:num>
+  <w:num w:numId="19" w16cid:durableId="855383567">
+    <w:abstractNumId w:val="44"/>
+  </w:num>
+  <w:num w:numId="20" w16cid:durableId="1216428241">
+    <w:abstractNumId w:val="22"/>
+  </w:num>
+  <w:num w:numId="21" w16cid:durableId="1838379145">
+    <w:abstractNumId w:val="51"/>
+  </w:num>
+  <w:num w:numId="22" w16cid:durableId="314260851">
+    <w:abstractNumId w:val="47"/>
+  </w:num>
+  <w:num w:numId="23" w16cid:durableId="200632288">
+    <w:abstractNumId w:val="5"/>
+  </w:num>
+  <w:num w:numId="24" w16cid:durableId="743720514">
+    <w:abstractNumId w:val="13"/>
+  </w:num>
+  <w:num w:numId="25" w16cid:durableId="154690038">
+    <w:abstractNumId w:val="53"/>
+  </w:num>
+  <w:num w:numId="26" w16cid:durableId="787045610">
+    <w:abstractNumId w:val="11"/>
+  </w:num>
+  <w:num w:numId="27" w16cid:durableId="851534248">
+    <w:abstractNumId w:val="23"/>
+  </w:num>
+  <w:num w:numId="28" w16cid:durableId="292953027">
+    <w:abstractNumId w:val="29"/>
+  </w:num>
+  <w:num w:numId="29" w16cid:durableId="1034961561">
+    <w:abstractNumId w:val="16"/>
+  </w:num>
+  <w:num w:numId="30" w16cid:durableId="527331376">
     <w:abstractNumId w:val="21"/>
   </w:num>
-  <w:num w:numId="12" w16cid:durableId="221872016">
-    <w:abstractNumId w:val="1"/>
+  <w:num w:numId="31" w16cid:durableId="1207058348">
+    <w:abstractNumId w:val="37"/>
   </w:num>
-  <w:num w:numId="13" w16cid:durableId="342055354">
+  <w:num w:numId="32" w16cid:durableId="1056777743">
+    <w:abstractNumId w:val="25"/>
+  </w:num>
+  <w:num w:numId="33" w16cid:durableId="1656256462">
+    <w:abstractNumId w:val="39"/>
+  </w:num>
+  <w:num w:numId="34" w16cid:durableId="1935163046">
+    <w:abstractNumId w:val="18"/>
+  </w:num>
+  <w:num w:numId="35" w16cid:durableId="1347171831">
+    <w:abstractNumId w:val="52"/>
+  </w:num>
+  <w:num w:numId="36" w16cid:durableId="1164474281">
+    <w:abstractNumId w:val="55"/>
+  </w:num>
+  <w:num w:numId="37" w16cid:durableId="605504154">
+    <w:abstractNumId w:val="38"/>
+  </w:num>
+  <w:num w:numId="38" w16cid:durableId="1024672047">
+    <w:abstractNumId w:val="41"/>
+  </w:num>
+  <w:num w:numId="39" w16cid:durableId="1065496274">
+    <w:abstractNumId w:val="58"/>
+  </w:num>
+  <w:num w:numId="40" w16cid:durableId="813565384">
+    <w:abstractNumId w:val="62"/>
+  </w:num>
+  <w:num w:numId="41" w16cid:durableId="1232740907">
+    <w:abstractNumId w:val="61"/>
+  </w:num>
+  <w:num w:numId="42" w16cid:durableId="983192541">
+    <w:abstractNumId w:val="8"/>
+  </w:num>
+  <w:num w:numId="43" w16cid:durableId="1440755114">
+    <w:abstractNumId w:val="12"/>
+  </w:num>
+  <w:num w:numId="44" w16cid:durableId="1970282040">
+    <w:abstractNumId w:val="46"/>
+  </w:num>
+  <w:num w:numId="45" w16cid:durableId="1704357832">
+    <w:abstractNumId w:val="15"/>
+  </w:num>
+  <w:num w:numId="46" w16cid:durableId="1724714658">
+    <w:abstractNumId w:val="36"/>
+  </w:num>
+  <w:num w:numId="47" w16cid:durableId="1238783831">
+    <w:abstractNumId w:val="49"/>
+  </w:num>
+  <w:num w:numId="48" w16cid:durableId="344525300">
+    <w:abstractNumId w:val="48"/>
+  </w:num>
+  <w:num w:numId="49" w16cid:durableId="602881896">
+    <w:abstractNumId w:val="10"/>
+  </w:num>
+  <w:num w:numId="50" w16cid:durableId="572399094">
+    <w:abstractNumId w:val="17"/>
+  </w:num>
+  <w:num w:numId="51" w16cid:durableId="1041243727">
+    <w:abstractNumId w:val="2"/>
+  </w:num>
+  <w:num w:numId="52" w16cid:durableId="2076006683">
+    <w:abstractNumId w:val="45"/>
+  </w:num>
+  <w:num w:numId="53" w16cid:durableId="1836216123">
+    <w:abstractNumId w:val="28"/>
+  </w:num>
+  <w:num w:numId="54" w16cid:durableId="1186015908">
+    <w:abstractNumId w:val="34"/>
+  </w:num>
+  <w:num w:numId="55" w16cid:durableId="989942231">
     <w:abstractNumId w:val="0"/>
   </w:num>
-  <w:num w:numId="14" w16cid:durableId="57244313">
-    <w:abstractNumId w:val="40"/>
+  <w:num w:numId="56" w16cid:durableId="1652903509">
+    <w:abstractNumId w:val="56"/>
   </w:num>
-  <w:num w:numId="15" w16cid:durableId="836185977">
-    <w:abstractNumId w:val="8"/>
+  <w:num w:numId="57" w16cid:durableId="1520898513">
+    <w:abstractNumId w:val="24"/>
   </w:num>
-  <w:num w:numId="16" w16cid:durableId="1247960637">
+  <w:num w:numId="58" w16cid:durableId="1276248493">
+    <w:abstractNumId w:val="35"/>
+  </w:num>
+  <w:num w:numId="59" w16cid:durableId="2041280399">
+    <w:abstractNumId w:val="60"/>
+  </w:num>
+  <w:num w:numId="60" w16cid:durableId="1787121847">
+    <w:abstractNumId w:val="6"/>
+  </w:num>
+  <w:num w:numId="61" w16cid:durableId="1126004441">
+    <w:abstractNumId w:val="20"/>
+  </w:num>
+  <w:num w:numId="62" w16cid:durableId="263805670">
     <w:abstractNumId w:val="26"/>
   </w:num>
-  <w:num w:numId="17" w16cid:durableId="543716428">
-    <w:abstractNumId w:val="4"/>
+  <w:num w:numId="63" w16cid:durableId="1361274470">
+    <w:abstractNumId w:val="19"/>
   </w:num>
-  <w:num w:numId="18" w16cid:durableId="22749902">
-    <w:abstractNumId w:val="42"/>
-  </w:num>
-  <w:num w:numId="19" w16cid:durableId="855383567">
-    <w:abstractNumId w:val="30"/>
-  </w:num>
-  <w:num w:numId="20" w16cid:durableId="1216428241">
-    <w:abstractNumId w:val="13"/>
-  </w:num>
-  <w:num w:numId="21" w16cid:durableId="1838379145">
-    <w:abstractNumId w:val="35"/>
-  </w:num>
-  <w:num w:numId="22" w16cid:durableId="314260851">
-    <w:abstractNumId w:val="32"/>
-  </w:num>
-  <w:num w:numId="23" w16cid:durableId="200632288">
-    <w:abstractNumId w:val="2"/>
-  </w:num>
-  <w:num w:numId="24" w16cid:durableId="743720514">
-    <w:abstractNumId w:val="7"/>
-  </w:num>
-  <w:num w:numId="25" w16cid:durableId="154690038">
-    <w:abstractNumId w:val="37"/>
-  </w:num>
-  <w:num w:numId="26" w16cid:durableId="787045610">
-    <w:abstractNumId w:val="5"/>
-  </w:num>
-  <w:num w:numId="27" w16cid:durableId="851534248">
-    <w:abstractNumId w:val="14"/>
-  </w:num>
-  <w:num w:numId="28" w16cid:durableId="292953027">
-    <w:abstractNumId w:val="17"/>
-  </w:num>
-  <w:num w:numId="29" w16cid:durableId="1034961561">
-    <w:abstractNumId w:val="10"/>
-  </w:num>
-  <w:num w:numId="30" w16cid:durableId="527331376">
-    <w:abstractNumId w:val="12"/>
-  </w:num>
-  <w:num w:numId="31" w16cid:durableId="1207058348">
-    <w:abstractNumId w:val="23"/>
-  </w:num>
-  <w:num w:numId="32" w16cid:durableId="1056777743">
-    <w:abstractNumId w:val="15"/>
-  </w:num>
-  <w:num w:numId="33" w16cid:durableId="1656256462">
-    <w:abstractNumId w:val="25"/>
-  </w:num>
-  <w:num w:numId="34" w16cid:durableId="1935163046">
-    <w:abstractNumId w:val="11"/>
-  </w:num>
-  <w:num w:numId="35" w16cid:durableId="1347171831">
-    <w:abstractNumId w:val="36"/>
-  </w:num>
-  <w:num w:numId="36" w16cid:durableId="1164474281">
-    <w:abstractNumId w:val="39"/>
-  </w:num>
-  <w:num w:numId="37" w16cid:durableId="605504154">
-    <w:abstractNumId w:val="24"/>
-  </w:num>
-  <w:num w:numId="38" w16cid:durableId="1024672047">
-    <w:abstractNumId w:val="27"/>
-  </w:num>
-  <w:num w:numId="39" w16cid:durableId="1065496274">
-    <w:abstractNumId w:val="41"/>
-  </w:num>
-  <w:num w:numId="40" w16cid:durableId="813565384">
-    <w:abstractNumId w:val="44"/>
-  </w:num>
-  <w:num w:numId="41" w16cid:durableId="1232740907">
-    <w:abstractNumId w:val="43"/>
-  </w:num>
-  <w:num w:numId="42" w16cid:durableId="983192541">
+  <w:num w:numId="64" w16cid:durableId="1115716262">
     <w:abstractNumId w:val="3"/>
   </w:num>
-  <w:num w:numId="43" w16cid:durableId="1440755114">
-    <w:abstractNumId w:val="6"/>
-  </w:num>
-  <w:num w:numId="44" w16cid:durableId="1970282040">
-    <w:abstractNumId w:val="31"/>
-  </w:num>
-  <w:num w:numId="45" w16cid:durableId="1704357832">
-    <w:abstractNumId w:val="9"/>
-  </w:num>
-  <w:num w:numId="46" w16cid:durableId="1724714658">
-    <w:abstractNumId w:val="22"/>
-  </w:num>
-  <w:num w:numId="47" w16cid:durableId="1238783831">
-    <w:abstractNumId w:val="33"/>
+  <w:num w:numId="65" w16cid:durableId="921062660">
+    <w:abstractNumId w:val="7"/>
   </w:num>
 </w:numbering>
 </file>
